--- a/doc/01-software planning/210227RW20010 Software Development Plan DAS-COMBAT.docx
+++ b/doc/01-software planning/210227RW20010 Software Development Plan DAS-COMBAT.docx
@@ -122,8 +122,6 @@
         </w:rPr>
       </w:pPr>
     </w:p>
-    <w:bookmarkStart w:id="0" w:name="_GoBack"/>
-    <w:bookmarkEnd w:id="0"/>
     <w:p>
       <w:pPr>
         <w:pStyle w:val="TOC1"/>
@@ -1995,22 +1993,23 @@
       <w:pPr>
         <w:pStyle w:val="Heading1"/>
       </w:pPr>
-      <w:bookmarkStart w:id="1" w:name="_Toc264634781"/>
-      <w:bookmarkStart w:id="2" w:name="_Toc264634782"/>
-      <w:bookmarkStart w:id="3" w:name="_Toc264634783"/>
-      <w:bookmarkStart w:id="4" w:name="_Toc264634784"/>
-      <w:bookmarkStart w:id="5" w:name="_Toc264634785"/>
-      <w:bookmarkStart w:id="6" w:name="_Toc264634786"/>
-      <w:bookmarkStart w:id="7" w:name="_Toc264634787"/>
-      <w:bookmarkStart w:id="8" w:name="_Toc264634788"/>
-      <w:bookmarkStart w:id="9" w:name="_Toc264634789"/>
-      <w:bookmarkStart w:id="10" w:name="_Toc264634790"/>
-      <w:bookmarkStart w:id="11" w:name="_Toc264634791"/>
-      <w:bookmarkStart w:id="12" w:name="_Toc264634792"/>
-      <w:bookmarkStart w:id="13" w:name="_Toc264634793"/>
-      <w:bookmarkStart w:id="14" w:name="_Toc264634794"/>
-      <w:bookmarkStart w:id="15" w:name="_Toc472678497"/>
-      <w:bookmarkStart w:id="16" w:name="_Toc52367133"/>
+      <w:bookmarkStart w:id="0" w:name="_Toc264634781"/>
+      <w:bookmarkStart w:id="1" w:name="_Toc264634782"/>
+      <w:bookmarkStart w:id="2" w:name="_Toc264634783"/>
+      <w:bookmarkStart w:id="3" w:name="_Toc264634784"/>
+      <w:bookmarkStart w:id="4" w:name="_Toc264634785"/>
+      <w:bookmarkStart w:id="5" w:name="_Toc264634786"/>
+      <w:bookmarkStart w:id="6" w:name="_Toc264634787"/>
+      <w:bookmarkStart w:id="7" w:name="_Toc264634788"/>
+      <w:bookmarkStart w:id="8" w:name="_Toc264634789"/>
+      <w:bookmarkStart w:id="9" w:name="_Toc264634790"/>
+      <w:bookmarkStart w:id="10" w:name="_Toc264634791"/>
+      <w:bookmarkStart w:id="11" w:name="_Toc264634792"/>
+      <w:bookmarkStart w:id="12" w:name="_Toc264634793"/>
+      <w:bookmarkStart w:id="13" w:name="_Toc264634794"/>
+      <w:bookmarkStart w:id="14" w:name="_Toc472678497"/>
+      <w:bookmarkStart w:id="15" w:name="_Toc52367133"/>
+      <w:bookmarkEnd w:id="0"/>
       <w:bookmarkEnd w:id="1"/>
       <w:bookmarkEnd w:id="2"/>
       <w:bookmarkEnd w:id="3"/>
@@ -2025,50 +2024,50 @@
       <w:bookmarkEnd w:id="12"/>
       <w:bookmarkEnd w:id="13"/>
       <w:bookmarkEnd w:id="14"/>
+      <w:r>
+        <w:t>Introduction</w:t>
+      </w:r>
       <w:bookmarkEnd w:id="15"/>
       <w:r>
-        <w:t>Introduction</w:t>
-      </w:r>
+        <w:rPr>
+          <w:szCs w:val="20"/>
+        </w:rPr>
+        <w:tab/>
+      </w:r>
+      <w:r>
+        <w:rPr>
+          <w:szCs w:val="20"/>
+        </w:rPr>
+        <w:tab/>
+      </w:r>
+    </w:p>
+    <w:p>
+      <w:bookmarkStart w:id="16" w:name="_Toc264374136"/>
+      <w:bookmarkStart w:id="17" w:name="_Toc264374180"/>
+      <w:bookmarkStart w:id="18" w:name="_Toc264374142"/>
+      <w:bookmarkStart w:id="19" w:name="_Toc264374186"/>
+      <w:bookmarkStart w:id="20" w:name="_Toc264374159"/>
+      <w:bookmarkStart w:id="21" w:name="_Toc264374203"/>
+      <w:bookmarkStart w:id="22" w:name="_Toc264374164"/>
+      <w:bookmarkStart w:id="23" w:name="_Toc264374208"/>
+      <w:bookmarkStart w:id="24" w:name="_Toc264013823"/>
+      <w:bookmarkStart w:id="25" w:name="_Toc264013966"/>
+      <w:bookmarkStart w:id="26" w:name="_Toc264014093"/>
+      <w:bookmarkStart w:id="27" w:name="_Toc264014320"/>
+      <w:bookmarkStart w:id="28" w:name="_Toc264018727"/>
+      <w:bookmarkStart w:id="29" w:name="_Toc264018757"/>
+      <w:bookmarkStart w:id="30" w:name="_Toc264374166"/>
+      <w:bookmarkStart w:id="31" w:name="_Toc264374210"/>
+      <w:bookmarkStart w:id="32" w:name="_Toc264374224"/>
+      <w:bookmarkStart w:id="33" w:name="_Toc264623723"/>
+      <w:bookmarkStart w:id="34" w:name="_Toc264623760"/>
+      <w:bookmarkStart w:id="35" w:name="_Toc264623850"/>
+      <w:bookmarkStart w:id="36" w:name="_Toc264625553"/>
+      <w:bookmarkStart w:id="37" w:name="_Toc264625576"/>
+      <w:bookmarkStart w:id="38" w:name="_Toc264634796"/>
+      <w:bookmarkStart w:id="39" w:name="_Toc264013824"/>
+      <w:bookmarkStart w:id="40" w:name="_Toc472678498"/>
       <w:bookmarkEnd w:id="16"/>
-      <w:r>
-        <w:rPr>
-          <w:szCs w:val="20"/>
-        </w:rPr>
-        <w:tab/>
-      </w:r>
-      <w:r>
-        <w:rPr>
-          <w:szCs w:val="20"/>
-        </w:rPr>
-        <w:tab/>
-      </w:r>
-    </w:p>
-    <w:p>
-      <w:bookmarkStart w:id="17" w:name="_Toc264374136"/>
-      <w:bookmarkStart w:id="18" w:name="_Toc264374180"/>
-      <w:bookmarkStart w:id="19" w:name="_Toc264374142"/>
-      <w:bookmarkStart w:id="20" w:name="_Toc264374186"/>
-      <w:bookmarkStart w:id="21" w:name="_Toc264374159"/>
-      <w:bookmarkStart w:id="22" w:name="_Toc264374203"/>
-      <w:bookmarkStart w:id="23" w:name="_Toc264374164"/>
-      <w:bookmarkStart w:id="24" w:name="_Toc264374208"/>
-      <w:bookmarkStart w:id="25" w:name="_Toc264013823"/>
-      <w:bookmarkStart w:id="26" w:name="_Toc264013966"/>
-      <w:bookmarkStart w:id="27" w:name="_Toc264014093"/>
-      <w:bookmarkStart w:id="28" w:name="_Toc264014320"/>
-      <w:bookmarkStart w:id="29" w:name="_Toc264018727"/>
-      <w:bookmarkStart w:id="30" w:name="_Toc264018757"/>
-      <w:bookmarkStart w:id="31" w:name="_Toc264374166"/>
-      <w:bookmarkStart w:id="32" w:name="_Toc264374210"/>
-      <w:bookmarkStart w:id="33" w:name="_Toc264374224"/>
-      <w:bookmarkStart w:id="34" w:name="_Toc264623723"/>
-      <w:bookmarkStart w:id="35" w:name="_Toc264623760"/>
-      <w:bookmarkStart w:id="36" w:name="_Toc264623850"/>
-      <w:bookmarkStart w:id="37" w:name="_Toc264625553"/>
-      <w:bookmarkStart w:id="38" w:name="_Toc264625576"/>
-      <w:bookmarkStart w:id="39" w:name="_Toc264634796"/>
-      <w:bookmarkStart w:id="40" w:name="_Toc264013824"/>
-      <w:bookmarkStart w:id="41" w:name="_Toc472678498"/>
       <w:bookmarkEnd w:id="17"/>
       <w:bookmarkEnd w:id="18"/>
       <w:bookmarkEnd w:id="19"/>
@@ -2091,7 +2090,6 @@
       <w:bookmarkEnd w:id="36"/>
       <w:bookmarkEnd w:id="37"/>
       <w:bookmarkEnd w:id="38"/>
-      <w:bookmarkEnd w:id="39"/>
       <w:r>
         <w:t xml:space="preserve">The purpose of this software development plan is to establish the safety and </w:t>
       </w:r>
@@ -2104,11 +2102,9 @@
       <w:r>
         <w:t xml:space="preserve"> </w:t>
       </w:r>
-      <w:ins w:id="42" w:author="Rik de Wijn" w:date="2020-09-30T10:17:00Z">
-        <w:r>
-          <w:t xml:space="preserve">DAS-COMBAT </w:t>
-        </w:r>
-      </w:ins>
+      <w:r>
+        <w:t xml:space="preserve">DAS-COMBAT </w:t>
+      </w:r>
       <w:r>
         <w:t xml:space="preserve">for the data analysis </w:t>
       </w:r>
@@ -2142,12 +2138,15 @@
         <w:t>DAS-COMBAT</w:t>
       </w:r>
       <w:r>
-        <w:t xml:space="preserve"> allows users to adjust for batch effects in datasets where the batch covariate is known, using methodology described in Johnson et al. 2007. It uses either parametric or non-parametric empirical Bayes frameworks for adjusting data for batch effects. Users are returned an expression matrix that has been corrected for batch effects. The input data are assumed to be cleaned and normalized before batch effect removal.</w:t>
-      </w:r>
-    </w:p>
-    <w:p>
+        <w:t xml:space="preserve"> allows users to adjust for batch effects in datasets where the batch covariate is known, using methodology described in Johnson et al. 2007. It uses either parametric or non-parametric empirical Bayes frameworks for adjusting data for batch effects. Users are </w:t>
+      </w:r>
       <w:r>
         <w:lastRenderedPageBreak/>
+        <w:t>returned an expression matrix that has been corrected for batch effects. The input data are assumed to be cleaned and normalized before batch effect removal.</w:t>
+      </w:r>
+    </w:p>
+    <w:p>
+      <w:r>
         <w:t>Th</w:t>
       </w:r>
       <w:r>
@@ -2165,11 +2164,6 @@
       <w:r>
         <w:t xml:space="preserve">used </w:t>
       </w:r>
-      <w:del w:id="43" w:author="Rik de Wijn" w:date="2020-09-30T10:20:00Z">
-        <w:r>
-          <w:delText xml:space="preserve">as a step </w:delText>
-        </w:r>
-      </w:del>
       <w:r>
         <w:t xml:space="preserve">in </w:t>
       </w:r>
@@ -2185,25 +2179,9 @@
       <w:r>
         <w:t xml:space="preserve">the DAS lab </w:t>
       </w:r>
-      <w:ins w:id="44" w:author="Rik de Wijn" w:date="2020-09-30T10:20:00Z">
-        <w:r>
-          <w:t xml:space="preserve">according to </w:t>
-        </w:r>
-      </w:ins>
-      <w:del w:id="45" w:author="Rik de Wijn" w:date="2020-09-30T10:20:00Z">
-        <w:r>
-          <w:delText xml:space="preserve">for the </w:delText>
-        </w:r>
-        <w:r>
-          <w:delText>DASCOMBAT correction algorithm</w:delText>
-        </w:r>
-        <w:r>
-          <w:delText xml:space="preserve"> </w:delText>
-        </w:r>
-        <w:r>
-          <w:delText xml:space="preserve">according </w:delText>
-        </w:r>
-      </w:del>
+      <w:r>
+        <w:t xml:space="preserve">according to </w:t>
+      </w:r>
       <w:proofErr w:type="spellStart"/>
       <w:r>
         <w:t>to</w:t>
@@ -2229,292 +2207,65 @@
       </w:r>
     </w:p>
     <w:p>
-      <w:pPr>
-        <w:rPr>
-          <w:ins w:id="46" w:author="Rik de Wijn" w:date="2020-09-30T10:25:00Z"/>
-        </w:rPr>
-      </w:pPr>
-      <w:ins w:id="47" w:author="Rik de Wijn" w:date="2020-09-30T10:21:00Z">
-        <w:r>
-          <w:t xml:space="preserve">The R-package </w:t>
-        </w:r>
-      </w:ins>
+      <w:r>
+        <w:t xml:space="preserve">The R-package </w:t>
+      </w:r>
       <w:r>
         <w:t>DAS-COMBAT</w:t>
       </w:r>
       <w:r>
         <w:t xml:space="preserve"> is </w:t>
       </w:r>
-      <w:ins w:id="48" w:author="Rik de Wijn" w:date="2020-09-30T10:20:00Z">
-        <w:r>
-          <w:t>used</w:t>
-        </w:r>
-      </w:ins>
-      <w:ins w:id="49" w:author="Rik de Wijn" w:date="2020-09-30T10:22:00Z">
-        <w:r>
-          <w:t xml:space="preserve"> as a resource</w:t>
-        </w:r>
-      </w:ins>
-      <w:ins w:id="50" w:author="Rik de Wijn" w:date="2020-09-30T10:20:00Z">
-        <w:r>
-          <w:t xml:space="preserve"> in the</w:t>
-        </w:r>
-      </w:ins>
-      <w:ins w:id="51" w:author="Rik de Wijn" w:date="2020-09-30T10:22:00Z">
-        <w:r>
-          <w:t xml:space="preserve"> </w:t>
-        </w:r>
-      </w:ins>
-      <w:ins w:id="52" w:author="Rik de Wijn" w:date="2020-09-30T10:20:00Z">
-        <w:r>
-          <w:t>module DAS-NORMALIZE.</w:t>
-        </w:r>
-      </w:ins>
-      <w:del w:id="53" w:author="Rik de Wijn" w:date="2020-09-30T10:20:00Z">
-        <w:r>
-          <w:delText>an</w:delText>
-        </w:r>
-      </w:del>
+      <w:r>
+        <w:t>used as a resource in the module DAS-NORMALIZE.</w:t>
+      </w:r>
       <w:r>
         <w:t xml:space="preserve"> </w:t>
       </w:r>
-      <w:ins w:id="54" w:author="Rik de Wijn" w:date="2020-09-30T10:21:00Z">
-        <w:r>
-          <w:t xml:space="preserve">DAS-NORMALIZE </w:t>
-        </w:r>
-        <w:proofErr w:type="gramStart"/>
-        <w:r>
-          <w:t>is</w:t>
-        </w:r>
-        <w:proofErr w:type="gramEnd"/>
-        <w:r>
-          <w:t xml:space="preserve"> an </w:t>
-        </w:r>
-      </w:ins>
+      <w:r>
+        <w:t xml:space="preserve">DAS-NORMALIZE is an </w:t>
+      </w:r>
       <w:r>
         <w:t>additional module specific for the</w:t>
       </w:r>
-      <w:ins w:id="55" w:author="Rik de Wijn" w:date="2020-09-30T10:21:00Z">
-        <w:r>
-          <w:t xml:space="preserve"> METHOD-CC </w:t>
-        </w:r>
-      </w:ins>
-      <w:del w:id="56" w:author="Rik de Wijn" w:date="2020-09-30T10:21:00Z">
-        <w:r>
-          <w:delText xml:space="preserve"> </w:delText>
-        </w:r>
-        <w:r>
-          <w:delText>DASCOMBAT correction algorithm</w:delText>
-        </w:r>
-      </w:del>
-      <w:r>
-        <w:t xml:space="preserve"> as described in </w:t>
+      <w:r>
+        <w:t xml:space="preserve"> METHOD-</w:t>
+      </w:r>
+      <w:proofErr w:type="gramStart"/>
+      <w:r>
+        <w:t xml:space="preserve">CC </w:t>
+      </w:r>
+      <w:r>
+        <w:t xml:space="preserve"> as</w:t>
+      </w:r>
+      <w:proofErr w:type="gramEnd"/>
+      <w:r>
+        <w:t xml:space="preserve"> described in </w:t>
       </w:r>
       <w:r>
         <w:t>FRM6313 DAS Legacy Software Plan (LSP). I</w:t>
       </w:r>
-      <w:del w:id="57" w:author="Rik de Wijn" w:date="2020-09-30T10:22:00Z">
-        <w:r>
-          <w:delText xml:space="preserve">nstrument control and basic data processing (including image analysis) can be performed using the Legacy Software as defined in the LSP. </w:delText>
-        </w:r>
-        <w:r>
-          <w:delText>DAS-COMBAT</w:delText>
-        </w:r>
-        <w:r>
-          <w:delText xml:space="preserve"> will be developed and interfaced to the </w:delText>
-        </w:r>
-        <w:r>
-          <w:delText>DAS platform for the purpose of:</w:delText>
-        </w:r>
-      </w:del>
-      <w:ins w:id="58" w:author="Rik de Wijn" w:date="2020-09-30T10:23:00Z">
-        <w:r>
-          <w:t xml:space="preserve"> DAS-NORMALIZE will be interfaced to the </w:t>
-        </w:r>
-      </w:ins>
-      <w:ins w:id="59" w:author="Rik de Wijn" w:date="2020-09-30T10:24:00Z">
-        <w:r>
-          <w:t xml:space="preserve">DAS </w:t>
-        </w:r>
-      </w:ins>
-      <w:ins w:id="60" w:author="Rik de Wijn" w:date="2020-09-30T10:23:00Z">
-        <w:r>
-          <w:t xml:space="preserve">platform and fully documented elsewhere. </w:t>
-        </w:r>
-      </w:ins>
-    </w:p>
-    <w:p>
-      <w:pPr>
-        <w:rPr>
-          <w:ins w:id="61" w:author="Rik de Wijn" w:date="2020-09-30T10:25:00Z"/>
-        </w:rPr>
-      </w:pPr>
-    </w:p>
-    <w:p>
-      <w:ins w:id="62" w:author="Rik de Wijn" w:date="2020-09-30T10:25:00Z">
-        <w:r>
-          <w:t xml:space="preserve">The R-package DAS-COMBAT will be used for the purpose of calculating a batch correction between known and indicated batches using the </w:t>
-        </w:r>
-        <w:proofErr w:type="spellStart"/>
-        <w:r>
-          <w:t>ComBat</w:t>
-        </w:r>
-        <w:proofErr w:type="spellEnd"/>
-        <w:r>
-          <w:t xml:space="preserve"> methodology.</w:t>
-        </w:r>
-      </w:ins>
-    </w:p>
-    <w:p>
-      <w:pPr>
-        <w:pStyle w:val="ListParagraph"/>
-        <w:numPr>
-          <w:ilvl w:val="0"/>
-          <w:numId w:val="35"/>
-        </w:numPr>
-        <w:rPr>
-          <w:del w:id="63" w:author="Rik de Wijn" w:date="2020-09-30T10:26:00Z"/>
-        </w:rPr>
-      </w:pPr>
-      <w:del w:id="64" w:author="Rik de Wijn" w:date="2020-09-30T10:22:00Z">
-        <w:r>
-          <w:delText>Applying a VSN normalization to measured kinase activity profiles</w:delText>
-        </w:r>
-      </w:del>
-    </w:p>
-    <w:p>
-      <w:pPr>
-        <w:pStyle w:val="ListParagraph"/>
-        <w:numPr>
-          <w:ilvl w:val="0"/>
-          <w:numId w:val="35"/>
-        </w:numPr>
-        <w:rPr>
-          <w:del w:id="65" w:author="Rik de Wijn" w:date="2020-09-30T10:26:00Z"/>
-        </w:rPr>
-      </w:pPr>
-      <w:del w:id="66" w:author="Rik de Wijn" w:date="2020-09-30T10:26:00Z">
-        <w:r>
-          <w:delText xml:space="preserve">Calculating a batch correction </w:delText>
-        </w:r>
-        <w:r>
-          <w:delText>based on the measured Internal Assay Control (REF) samples, and applying the correction to the measured diagnostic or patient (DAS) samples.</w:delText>
-        </w:r>
-      </w:del>
+      <w:r>
+        <w:t xml:space="preserve"> DAS-NORMALIZE will be interfaced to the DAS platform and fully documented elsewhere. </w:t>
+      </w:r>
     </w:p>
     <w:p/>
     <w:p>
-      <w:pPr>
-        <w:rPr>
-          <w:del w:id="67" w:author="Rik de Wijn" w:date="2020-09-30T10:27:00Z"/>
-        </w:rPr>
-      </w:pPr>
-      <w:del w:id="68" w:author="Rik de Wijn" w:date="2020-09-30T10:27:00Z">
-        <w:r>
-          <w:delText xml:space="preserve">The </w:delText>
-        </w:r>
-        <w:r>
-          <w:delText>DAS-COMBAT</w:delText>
-        </w:r>
-        <w:r>
-          <w:delText xml:space="preserve"> module will be interfaced to the DAS platform and will receive as input suitably pre-processed and annotated kinase activity profile</w:delText>
-        </w:r>
-        <w:r>
-          <w:delText>s</w:delText>
-        </w:r>
-        <w:r>
-          <w:delText xml:space="preserve"> from the DAS platform software that ha</w:delText>
-        </w:r>
-        <w:r>
-          <w:delText>ve</w:delText>
-        </w:r>
-        <w:r>
-          <w:delText xml:space="preserve"> been meas</w:delText>
-        </w:r>
-        <w:r>
-          <w:delText xml:space="preserve">ured </w:delText>
-        </w:r>
-        <w:r>
-          <w:delText>as part of the DAS service</w:delText>
-        </w:r>
-        <w:r>
-          <w:delText xml:space="preserve">. </w:delText>
-        </w:r>
-      </w:del>
-    </w:p>
-    <w:p>
-      <w:pPr>
-        <w:rPr>
-          <w:ins w:id="69" w:author="Rik de Wijn" w:date="2020-09-30T10:29:00Z"/>
-        </w:rPr>
-      </w:pPr>
-      <w:del w:id="70" w:author="Rik de Wijn" w:date="2020-09-30T10:27:00Z">
-        <w:r>
-          <w:delText>More specifically, t</w:delText>
-        </w:r>
-        <w:r>
-          <w:delText xml:space="preserve">he </w:delText>
-        </w:r>
-        <w:r>
-          <w:delText>DAS-COMBAT</w:delText>
-        </w:r>
-        <w:r>
-          <w:delText xml:space="preserve"> </w:delText>
-        </w:r>
-        <w:r>
-          <w:delText xml:space="preserve">module </w:delText>
-        </w:r>
-        <w:r>
-          <w:delText>performs in the following process</w:delText>
-        </w:r>
-        <w:r>
-          <w:delText>:</w:delText>
-        </w:r>
-      </w:del>
-    </w:p>
-    <w:p>
-      <w:pPr>
-        <w:rPr>
-          <w:ins w:id="71" w:author="Rik de Wijn" w:date="2020-09-30T10:29:00Z"/>
-        </w:rPr>
-      </w:pPr>
-    </w:p>
-    <w:p>
-      <w:pPr>
-        <w:rPr>
-          <w:del w:id="72" w:author="Rik de Wijn" w:date="2020-09-30T10:44:00Z"/>
-        </w:rPr>
-      </w:pPr>
-      <w:ins w:id="73" w:author="Rik de Wijn" w:date="2020-09-30T10:29:00Z">
-        <w:r>
-          <w:t xml:space="preserve">More specifically, the DAS-COMBAT </w:t>
-        </w:r>
-      </w:ins>
-      <w:ins w:id="74" w:author="Rik de Wijn" w:date="2020-09-30T10:34:00Z">
-        <w:r>
-          <w:t>R-</w:t>
-        </w:r>
-      </w:ins>
-      <w:ins w:id="75" w:author="Rik de Wijn" w:date="2020-09-30T10:29:00Z">
-        <w:r>
-          <w:t xml:space="preserve">package performs in the </w:t>
-        </w:r>
-      </w:ins>
-      <w:ins w:id="76" w:author="Rik de Wijn" w:date="2020-09-30T10:34:00Z">
-        <w:r>
-          <w:t>R environment a</w:t>
-        </w:r>
-      </w:ins>
-      <w:ins w:id="77" w:author="Rik de Wijn" w:date="2020-09-30T10:44:00Z">
-        <w:r>
-          <w:t xml:space="preserve">nd implements the </w:t>
-        </w:r>
-        <w:proofErr w:type="spellStart"/>
-        <w:r>
-          <w:t>following:</w:t>
-        </w:r>
-      </w:ins>
-    </w:p>
+      <w:r>
+        <w:t xml:space="preserve">The R-package DAS-COMBAT will be used for the purpose of calculating a batch correction between known and indicated batches using the </w:t>
+      </w:r>
+      <w:proofErr w:type="spellStart"/>
+      <w:r>
+        <w:t>ComBat</w:t>
+      </w:r>
+      <w:proofErr w:type="spellEnd"/>
+      <w:r>
+        <w:t xml:space="preserve"> methodology.</w:t>
+      </w:r>
+    </w:p>
+    <w:p/>
+    <w:p/>
+    <w:p/>
     <w:p>
       <w:pPr>
         <w:pStyle w:val="ListParagraph"/>
@@ -2529,6 +2280,20 @@
         </w:rPr>
       </w:pPr>
       <w:r>
+        <w:t>More specifically, the DAS-COMBAT R-package performs in the R environment a</w:t>
+      </w:r>
+      <w:r>
+        <w:t xml:space="preserve">nd implements the </w:t>
+      </w:r>
+      <w:proofErr w:type="spellStart"/>
+      <w:r>
+        <w:t>following</w:t>
+      </w:r>
+      <w:proofErr w:type="gramStart"/>
+      <w:r>
+        <w:t>:</w:t>
+      </w:r>
+      <w:r>
         <w:rPr>
           <w:bCs/>
           <w:color w:val="000000" w:themeColor="text1"/>
@@ -2536,6 +2301,7 @@
         <w:t>Receives</w:t>
       </w:r>
       <w:proofErr w:type="spellEnd"/>
+      <w:proofErr w:type="gramEnd"/>
       <w:r>
         <w:rPr>
           <w:bCs/>
@@ -2550,86 +2316,20 @@
         </w:rPr>
         <w:t>kinase activity measurement profiles</w:t>
       </w:r>
-      <w:ins w:id="78" w:author="Rik de Wijn" w:date="2020-09-30T10:30:00Z">
-        <w:r>
-          <w:rPr>
-            <w:bCs/>
-            <w:color w:val="000000" w:themeColor="text1"/>
-          </w:rPr>
-          <w:t xml:space="preserve"> that are suitably cleaned and normalized</w:t>
-        </w:r>
-      </w:ins>
-      <w:ins w:id="79" w:author="Rik de Wijn" w:date="2020-09-30T10:32:00Z">
-        <w:r>
-          <w:rPr>
-            <w:bCs/>
-            <w:color w:val="000000" w:themeColor="text1"/>
-          </w:rPr>
-          <w:t xml:space="preserve"> and a batch indicator </w:t>
-        </w:r>
-        <w:proofErr w:type="gramStart"/>
-        <w:r>
-          <w:rPr>
-            <w:bCs/>
-            <w:color w:val="000000" w:themeColor="text1"/>
-          </w:rPr>
-          <w:t xml:space="preserve">variable </w:t>
-        </w:r>
-      </w:ins>
-      <w:ins w:id="80" w:author="Rik de Wijn" w:date="2020-09-30T10:30:00Z">
-        <w:r>
-          <w:rPr>
-            <w:bCs/>
-            <w:color w:val="000000" w:themeColor="text1"/>
-          </w:rPr>
-          <w:t>.</w:t>
-        </w:r>
-      </w:ins>
-      <w:proofErr w:type="gramEnd"/>
       <w:r>
         <w:rPr>
           <w:bCs/>
           <w:color w:val="000000" w:themeColor="text1"/>
         </w:rPr>
+        <w:t xml:space="preserve"> that are suitably cleaned and normalized and a batch indicator variable .</w:t>
+      </w:r>
+      <w:r>
+        <w:rPr>
+          <w:bCs/>
+          <w:color w:val="000000" w:themeColor="text1"/>
+        </w:rPr>
         <w:t xml:space="preserve"> </w:t>
       </w:r>
-      <w:del w:id="81" w:author="Rik de Wijn" w:date="2020-09-30T10:31:00Z">
-        <w:r>
-          <w:rPr>
-            <w:bCs/>
-            <w:color w:val="000000" w:themeColor="text1"/>
-          </w:rPr>
-          <w:delText xml:space="preserve">of REF and DAS sample, that were measured in the same run in the DAS lab, </w:delText>
-        </w:r>
-        <w:r>
-          <w:rPr>
-            <w:bCs/>
-            <w:color w:val="000000" w:themeColor="text1"/>
-          </w:rPr>
-          <w:delText xml:space="preserve">from the </w:delText>
-        </w:r>
-        <w:r>
-          <w:rPr>
-            <w:bCs/>
-            <w:color w:val="000000" w:themeColor="text1"/>
-          </w:rPr>
-          <w:delText>R PACKAGE</w:delText>
-        </w:r>
-        <w:r>
-          <w:rPr>
-            <w:bCs/>
-            <w:color w:val="000000" w:themeColor="text1"/>
-          </w:rPr>
-          <w:delText xml:space="preserve"> using the API interface of the  </w:delText>
-        </w:r>
-        <w:r>
-          <w:rPr>
-            <w:bCs/>
-            <w:color w:val="000000" w:themeColor="text1"/>
-          </w:rPr>
-          <w:delText>R PACKAGE</w:delText>
-        </w:r>
-      </w:del>
     </w:p>
     <w:p>
       <w:pPr>
@@ -2639,28 +2339,34 @@
           <w:numId w:val="18"/>
         </w:numPr>
         <w:rPr>
-          <w:del w:id="82" w:author="Rik de Wijn" w:date="2020-09-30T10:31:00Z"/>
           <w:rFonts w:eastAsia="Arial" w:cs="Arial"/>
           <w:color w:val="000000" w:themeColor="text1"/>
           <w:lang w:val="en-US"/>
-          <w:rPrChange w:id="83" w:author="Rik de Wijn" w:date="2020-09-30T10:31:00Z">
-            <w:rPr>
-              <w:del w:id="84" w:author="Rik de Wijn" w:date="2020-09-30T10:31:00Z"/>
-              <w:bCs/>
-              <w:color w:val="000000" w:themeColor="text1"/>
-            </w:rPr>
-          </w:rPrChange>
-        </w:rPr>
-      </w:pPr>
-      <w:del w:id="85" w:author="Rik de Wijn" w:date="2020-09-30T10:31:00Z">
-        <w:r>
-          <w:rPr>
-            <w:bCs/>
-            <w:color w:val="000000" w:themeColor="text1"/>
-          </w:rPr>
-          <w:delText>Applies the VSN normalization method to the REF and the DAS samples, using the REF samples as reference for the DAS samples.</w:delText>
-        </w:r>
-      </w:del>
+        </w:rPr>
+      </w:pPr>
+      <w:r>
+        <w:rPr>
+          <w:bCs/>
+          <w:color w:val="000000" w:themeColor="text1"/>
+        </w:rPr>
+        <w:t xml:space="preserve">Calculates a </w:t>
+      </w:r>
+      <w:proofErr w:type="spellStart"/>
+      <w:r>
+        <w:rPr>
+          <w:bCs/>
+          <w:color w:val="000000" w:themeColor="text1"/>
+        </w:rPr>
+        <w:t>ComBat</w:t>
+      </w:r>
+      <w:proofErr w:type="spellEnd"/>
+      <w:r>
+        <w:rPr>
+          <w:bCs/>
+          <w:color w:val="000000" w:themeColor="text1"/>
+        </w:rPr>
+        <w:t xml:space="preserve"> correction model for batch effects in the measurement profiles based on the batch indicator variable.</w:t>
+      </w:r>
     </w:p>
     <w:p>
       <w:pPr>
@@ -2670,109 +2376,37 @@
           <w:numId w:val="18"/>
         </w:numPr>
         <w:rPr>
-          <w:ins w:id="86" w:author="Rik de Wijn" w:date="2020-09-30T10:33:00Z"/>
           <w:rFonts w:eastAsia="Arial" w:cs="Arial"/>
           <w:color w:val="000000" w:themeColor="text1"/>
           <w:lang w:val="en-US"/>
-          <w:rPrChange w:id="87" w:author="Rik de Wijn" w:date="2020-09-30T10:33:00Z">
-            <w:rPr>
-              <w:ins w:id="88" w:author="Rik de Wijn" w:date="2020-09-30T10:33:00Z"/>
-              <w:bCs/>
-              <w:color w:val="000000" w:themeColor="text1"/>
-            </w:rPr>
-          </w:rPrChange>
-        </w:rPr>
-      </w:pPr>
-      <w:ins w:id="89" w:author="Rik de Wijn" w:date="2020-09-30T10:31:00Z">
-        <w:r>
-          <w:rPr>
-            <w:bCs/>
-            <w:color w:val="000000" w:themeColor="text1"/>
-          </w:rPr>
-          <w:t xml:space="preserve">Calculates a </w:t>
-        </w:r>
-      </w:ins>
+        </w:rPr>
+      </w:pPr>
+      <w:r>
+        <w:rPr>
+          <w:bCs/>
+          <w:color w:val="000000" w:themeColor="text1"/>
+          <w:lang w:val="en-US"/>
+        </w:rPr>
+        <w:t xml:space="preserve">Returns the </w:t>
+      </w:r>
       <w:proofErr w:type="spellStart"/>
-      <w:ins w:id="90" w:author="Rik de Wijn" w:date="2020-09-30T10:34:00Z">
-        <w:r>
-          <w:rPr>
-            <w:bCs/>
-            <w:color w:val="000000" w:themeColor="text1"/>
-          </w:rPr>
-          <w:t>ComBat</w:t>
-        </w:r>
-        <w:proofErr w:type="spellEnd"/>
-        <w:r>
-          <w:rPr>
-            <w:bCs/>
-            <w:color w:val="000000" w:themeColor="text1"/>
-          </w:rPr>
-          <w:t xml:space="preserve"> </w:t>
-        </w:r>
-      </w:ins>
-      <w:ins w:id="91" w:author="Rik de Wijn" w:date="2020-09-30T10:31:00Z">
-        <w:r>
-          <w:rPr>
-            <w:bCs/>
-            <w:color w:val="000000" w:themeColor="text1"/>
-          </w:rPr>
-          <w:t xml:space="preserve">correction </w:t>
-        </w:r>
-      </w:ins>
-      <w:ins w:id="92" w:author="Rik de Wijn" w:date="2020-09-30T10:33:00Z">
-        <w:r>
-          <w:rPr>
-            <w:bCs/>
-            <w:color w:val="000000" w:themeColor="text1"/>
-          </w:rPr>
-          <w:t xml:space="preserve">model </w:t>
-        </w:r>
-      </w:ins>
-      <w:ins w:id="93" w:author="Rik de Wijn" w:date="2020-09-30T10:31:00Z">
-        <w:r>
-          <w:rPr>
-            <w:bCs/>
-            <w:color w:val="000000" w:themeColor="text1"/>
-          </w:rPr>
-          <w:t xml:space="preserve">for batch effects </w:t>
-        </w:r>
-      </w:ins>
-      <w:ins w:id="94" w:author="Rik de Wijn" w:date="2020-09-30T10:32:00Z">
-        <w:r>
-          <w:rPr>
-            <w:bCs/>
-            <w:color w:val="000000" w:themeColor="text1"/>
-          </w:rPr>
-          <w:t xml:space="preserve">in the measurement profiles </w:t>
-        </w:r>
-      </w:ins>
-      <w:ins w:id="95" w:author="Rik de Wijn" w:date="2020-09-30T10:34:00Z">
-        <w:r>
-          <w:rPr>
-            <w:bCs/>
-            <w:color w:val="000000" w:themeColor="text1"/>
-          </w:rPr>
-          <w:t xml:space="preserve">based on </w:t>
-        </w:r>
-      </w:ins>
-      <w:ins w:id="96" w:author="Rik de Wijn" w:date="2020-09-30T10:32:00Z">
-        <w:r>
-          <w:rPr>
-            <w:bCs/>
-            <w:color w:val="000000" w:themeColor="text1"/>
-          </w:rPr>
-          <w:t>the batch indicator variable</w:t>
-        </w:r>
-      </w:ins>
-      <w:ins w:id="97" w:author="Rik de Wijn" w:date="2020-09-30T10:33:00Z">
-        <w:r>
-          <w:rPr>
-            <w:bCs/>
-            <w:color w:val="000000" w:themeColor="text1"/>
-          </w:rPr>
-          <w:t>.</w:t>
-        </w:r>
-      </w:ins>
+      <w:r>
+        <w:rPr>
+          <w:bCs/>
+          <w:color w:val="000000" w:themeColor="text1"/>
+          <w:lang w:val="en-US"/>
+        </w:rPr>
+        <w:t>ComBat</w:t>
+      </w:r>
+      <w:proofErr w:type="spellEnd"/>
+      <w:r>
+        <w:rPr>
+          <w:bCs/>
+          <w:color w:val="000000" w:themeColor="text1"/>
+          <w:lang w:val="en-US"/>
+        </w:rPr>
+        <w:t xml:space="preserve"> correction model.</w:t>
+      </w:r>
     </w:p>
     <w:p>
       <w:pPr>
@@ -2782,42 +2416,113 @@
           <w:numId w:val="18"/>
         </w:numPr>
         <w:rPr>
-          <w:ins w:id="98" w:author="Rik de Wijn" w:date="2020-09-30T10:31:00Z"/>
-          <w:rFonts w:eastAsia="Arial" w:cs="Arial"/>
-          <w:color w:val="000000" w:themeColor="text1"/>
-          <w:lang w:val="en-US"/>
-        </w:rPr>
-      </w:pPr>
-      <w:ins w:id="99" w:author="Rik de Wijn" w:date="2020-09-30T10:33:00Z">
-        <w:r>
-          <w:rPr>
-            <w:bCs/>
-            <w:color w:val="000000" w:themeColor="text1"/>
-            <w:lang w:val="en-US"/>
-          </w:rPr>
-          <w:t xml:space="preserve">Returns the </w:t>
-        </w:r>
-      </w:ins>
+          <w:bCs/>
+          <w:color w:val="000000" w:themeColor="text1"/>
+        </w:rPr>
+      </w:pPr>
+      <w:r>
+        <w:rPr>
+          <w:szCs w:val="22"/>
+        </w:rPr>
+        <w:t xml:space="preserve">Applies the </w:t>
+      </w:r>
       <w:proofErr w:type="spellStart"/>
-      <w:ins w:id="100" w:author="Rik de Wijn" w:date="2020-09-30T10:35:00Z">
-        <w:r>
-          <w:rPr>
-            <w:bCs/>
-            <w:color w:val="000000" w:themeColor="text1"/>
-            <w:lang w:val="en-US"/>
-          </w:rPr>
-          <w:t>ComBat</w:t>
-        </w:r>
-        <w:proofErr w:type="spellEnd"/>
-        <w:r>
-          <w:rPr>
-            <w:bCs/>
-            <w:color w:val="000000" w:themeColor="text1"/>
-            <w:lang w:val="en-US"/>
-          </w:rPr>
-          <w:t xml:space="preserve"> correction model.</w:t>
-        </w:r>
-      </w:ins>
+      <w:r>
+        <w:rPr>
+          <w:szCs w:val="22"/>
+        </w:rPr>
+        <w:t>ComBat</w:t>
+      </w:r>
+      <w:proofErr w:type="spellEnd"/>
+      <w:r>
+        <w:rPr>
+          <w:szCs w:val="22"/>
+        </w:rPr>
+        <w:t xml:space="preserve"> correction model to data </w:t>
+      </w:r>
+      <w:r>
+        <w:rPr>
+          <w:szCs w:val="22"/>
+        </w:rPr>
+        <w:t xml:space="preserve">and returns the corrected data. </w:t>
+      </w:r>
+      <w:r>
+        <w:rPr>
+          <w:szCs w:val="22"/>
+        </w:rPr>
+        <w:t>This can be the same data</w:t>
+      </w:r>
+      <w:r>
+        <w:rPr>
+          <w:szCs w:val="22"/>
+        </w:rPr>
+        <w:t xml:space="preserve"> that</w:t>
+      </w:r>
+      <w:r>
+        <w:rPr>
+          <w:szCs w:val="22"/>
+        </w:rPr>
+        <w:t xml:space="preserve"> was used to calculate the model, </w:t>
+      </w:r>
+      <w:r>
+        <w:rPr>
+          <w:szCs w:val="22"/>
+        </w:rPr>
+        <w:t>new data from the same batches as the data that was used to calculate the model (</w:t>
+      </w:r>
+      <w:proofErr w:type="spellStart"/>
+      <w:r>
+        <w:rPr>
+          <w:szCs w:val="22"/>
+        </w:rPr>
+        <w:t>i.e</w:t>
+      </w:r>
+      <w:proofErr w:type="spellEnd"/>
+      <w:r>
+        <w:rPr>
+          <w:szCs w:val="22"/>
+        </w:rPr>
+        <w:t xml:space="preserve"> REF and DAS samples), or a combination thereof.</w:t>
+      </w:r>
+      <w:r>
+        <w:rPr>
+          <w:szCs w:val="22"/>
+        </w:rPr>
+        <w:t xml:space="preserve"> </w:t>
+      </w:r>
+      <w:r>
+        <w:rPr>
+          <w:szCs w:val="22"/>
+        </w:rPr>
+        <w:t xml:space="preserve">DAS-COMBAT implements the option to use an indicated </w:t>
+      </w:r>
+      <w:r>
+        <w:rPr>
+          <w:i/>
+          <w:szCs w:val="22"/>
+        </w:rPr>
+        <w:t>reference batch</w:t>
+      </w:r>
+      <w:r>
+        <w:rPr>
+          <w:szCs w:val="22"/>
+        </w:rPr>
+        <w:t xml:space="preserve"> in the correction. The reference batch will be unchanged and the other batches </w:t>
+      </w:r>
+      <w:proofErr w:type="spellStart"/>
+      <w:r>
+        <w:rPr>
+          <w:szCs w:val="22"/>
+        </w:rPr>
+        <w:t>cahnegd</w:t>
+      </w:r>
+      <w:proofErr w:type="spellEnd"/>
+      <w:r>
+        <w:rPr>
+          <w:szCs w:val="22"/>
+        </w:rPr>
+        <w:t xml:space="preserve"> towards the reference batch.</w:t>
+      </w:r>
     </w:p>
     <w:p>
       <w:pPr>
@@ -2827,159 +2532,16 @@
           <w:numId w:val="18"/>
         </w:numPr>
         <w:rPr>
-          <w:del w:id="101" w:author="Rik de Wijn" w:date="2020-09-30T10:35:00Z"/>
           <w:bCs/>
           <w:color w:val="000000" w:themeColor="text1"/>
         </w:rPr>
       </w:pPr>
-      <w:ins w:id="102" w:author="Rik de Wijn" w:date="2020-09-30T10:35:00Z">
-        <w:r>
-          <w:rPr>
-            <w:szCs w:val="22"/>
-          </w:rPr>
-          <w:t xml:space="preserve">Applies the </w:t>
-        </w:r>
-        <w:proofErr w:type="spellStart"/>
-        <w:r>
-          <w:rPr>
-            <w:szCs w:val="22"/>
-          </w:rPr>
-          <w:t>ComBat</w:t>
-        </w:r>
-        <w:proofErr w:type="spellEnd"/>
-        <w:r>
-          <w:rPr>
-            <w:szCs w:val="22"/>
-          </w:rPr>
-          <w:t xml:space="preserve"> correction model to data </w:t>
-        </w:r>
-      </w:ins>
-      <w:ins w:id="103" w:author="Rik de Wijn" w:date="2020-09-30T10:38:00Z">
-        <w:r>
-          <w:rPr>
-            <w:szCs w:val="22"/>
-          </w:rPr>
-          <w:t>and returns the cor</w:t>
-        </w:r>
-      </w:ins>
-      <w:ins w:id="104" w:author="Rik de Wijn" w:date="2020-09-30T10:39:00Z">
-        <w:r>
-          <w:rPr>
-            <w:szCs w:val="22"/>
-          </w:rPr>
-          <w:t xml:space="preserve">rected </w:t>
-        </w:r>
-      </w:ins>
-      <w:ins w:id="105" w:author="Rik de Wijn" w:date="2020-09-30T10:38:00Z">
-        <w:r>
-          <w:rPr>
-            <w:szCs w:val="22"/>
-          </w:rPr>
-          <w:t xml:space="preserve">data. </w:t>
-        </w:r>
-      </w:ins>
-      <w:ins w:id="106" w:author="Rik de Wijn" w:date="2020-09-30T10:36:00Z">
-        <w:r>
-          <w:rPr>
-            <w:szCs w:val="22"/>
-          </w:rPr>
-          <w:t>This can be the same data</w:t>
-        </w:r>
-        <w:r>
-          <w:rPr>
-            <w:szCs w:val="22"/>
-          </w:rPr>
-          <w:t xml:space="preserve"> </w:t>
-        </w:r>
-      </w:ins>
-      <w:ins w:id="107" w:author="Rik de Wijn" w:date="2020-09-30T10:37:00Z">
-        <w:r>
-          <w:rPr>
-            <w:szCs w:val="22"/>
-          </w:rPr>
-          <w:t>that</w:t>
-        </w:r>
-      </w:ins>
-      <w:ins w:id="108" w:author="Rik de Wijn" w:date="2020-09-30T10:36:00Z">
-        <w:r>
-          <w:rPr>
-            <w:szCs w:val="22"/>
-          </w:rPr>
-          <w:t xml:space="preserve"> was used to </w:t>
-        </w:r>
-      </w:ins>
-      <w:ins w:id="109" w:author="Rik de Wijn" w:date="2020-09-30T10:37:00Z">
-        <w:r>
-          <w:rPr>
-            <w:szCs w:val="22"/>
-          </w:rPr>
-          <w:t>calculate</w:t>
-        </w:r>
-      </w:ins>
-      <w:ins w:id="110" w:author="Rik de Wijn" w:date="2020-09-30T10:36:00Z">
-        <w:r>
-          <w:rPr>
-            <w:szCs w:val="22"/>
-          </w:rPr>
-          <w:t xml:space="preserve"> </w:t>
-        </w:r>
-      </w:ins>
-      <w:ins w:id="111" w:author="Rik de Wijn" w:date="2020-09-30T10:37:00Z">
-        <w:r>
-          <w:rPr>
-            <w:szCs w:val="22"/>
-          </w:rPr>
-          <w:t xml:space="preserve">the model, </w:t>
-        </w:r>
-        <w:r>
-          <w:rPr>
-            <w:szCs w:val="22"/>
-          </w:rPr>
-          <w:t>new data from the same batches as the data that was used to calculate the model (</w:t>
-        </w:r>
-        <w:proofErr w:type="spellStart"/>
-        <w:r>
-          <w:rPr>
-            <w:szCs w:val="22"/>
-          </w:rPr>
-          <w:t>i.e</w:t>
-        </w:r>
-        <w:proofErr w:type="spellEnd"/>
-        <w:r>
-          <w:rPr>
-            <w:szCs w:val="22"/>
-          </w:rPr>
-          <w:t xml:space="preserve"> REF and DAS samples), or a combination thereof.</w:t>
-        </w:r>
-      </w:ins>
-      <w:ins w:id="112" w:author="Rik de Wijn" w:date="2020-09-30T10:36:00Z">
-        <w:r>
-          <w:rPr>
-            <w:szCs w:val="22"/>
-          </w:rPr>
-          <w:t xml:space="preserve"> </w:t>
-        </w:r>
-      </w:ins>
-      <w:del w:id="113" w:author="Rik de Wijn" w:date="2020-09-30T10:35:00Z">
-        <w:r>
-          <w:rPr>
-            <w:szCs w:val="22"/>
-          </w:rPr>
-          <w:delText xml:space="preserve">Calculates a ComBat correction between the measured REF samples and a fixed data base of (normalized) REF measurements specific for the </w:delText>
-        </w:r>
-        <w:r>
-          <w:rPr>
-            <w:szCs w:val="22"/>
-          </w:rPr>
-          <w:delText>DASCOMBAT correction algorithm</w:delText>
-        </w:r>
-        <w:r>
-          <w:rPr>
-            <w:szCs w:val="22"/>
-          </w:rPr>
-          <w:delText>.</w:delText>
-        </w:r>
-      </w:del>
+      <w:r>
+        <w:rPr>
+          <w:szCs w:val="22"/>
+        </w:rPr>
+        <w:t>DAS-COMBAT implements the option to calculate a Location-only (mean-only) model or a Location-Scale model.</w:t>
+      </w:r>
     </w:p>
     <w:p>
       <w:pPr>
@@ -2989,210 +2551,42 @@
           <w:numId w:val="18"/>
         </w:numPr>
         <w:rPr>
-          <w:ins w:id="114" w:author="Rik de Wijn" w:date="2020-09-30T10:42:00Z"/>
           <w:bCs/>
           <w:color w:val="000000" w:themeColor="text1"/>
-          <w:rPrChange w:id="115" w:author="Rik de Wijn" w:date="2020-09-30T10:42:00Z">
-            <w:rPr>
-              <w:ins w:id="116" w:author="Rik de Wijn" w:date="2020-09-30T10:42:00Z"/>
-              <w:szCs w:val="22"/>
-            </w:rPr>
-          </w:rPrChange>
-        </w:rPr>
-      </w:pPr>
-      <w:del w:id="117" w:author="Rik de Wijn" w:date="2020-09-30T10:38:00Z">
-        <w:r>
-          <w:rPr>
-            <w:szCs w:val="22"/>
-          </w:rPr>
-          <w:delText xml:space="preserve">Applies the calculated correction to the DAS samples. </w:delText>
-        </w:r>
-      </w:del>
-      <w:ins w:id="118" w:author="Rik de Wijn" w:date="2020-09-30T10:41:00Z">
-        <w:r>
-          <w:rPr>
-            <w:szCs w:val="22"/>
-          </w:rPr>
-          <w:t xml:space="preserve">DAS-COMBAT implements the option to use an indicated </w:t>
-        </w:r>
-        <w:r>
-          <w:rPr>
-            <w:i/>
-            <w:szCs w:val="22"/>
-          </w:rPr>
-          <w:t>reference batch</w:t>
-        </w:r>
-        <w:r>
-          <w:rPr>
-            <w:szCs w:val="22"/>
-          </w:rPr>
-          <w:t xml:space="preserve"> in the correction. </w:t>
-        </w:r>
-      </w:ins>
-      <w:ins w:id="119" w:author="Rik de Wijn" w:date="2020-09-30T10:42:00Z">
-        <w:r>
-          <w:rPr>
-            <w:szCs w:val="22"/>
-          </w:rPr>
-          <w:t xml:space="preserve">The reference batch will be unchanged and the other batches </w:t>
-        </w:r>
-        <w:proofErr w:type="spellStart"/>
-        <w:r>
-          <w:rPr>
-            <w:szCs w:val="22"/>
-          </w:rPr>
-          <w:t>cahnegd</w:t>
-        </w:r>
-        <w:proofErr w:type="spellEnd"/>
-        <w:r>
-          <w:rPr>
-            <w:szCs w:val="22"/>
-          </w:rPr>
-          <w:t xml:space="preserve"> towards the reference batch.</w:t>
-        </w:r>
-      </w:ins>
-    </w:p>
-    <w:p>
-      <w:pPr>
-        <w:pStyle w:val="ListParagraph"/>
-        <w:numPr>
-          <w:ilvl w:val="0"/>
-          <w:numId w:val="18"/>
-        </w:numPr>
-        <w:rPr>
-          <w:ins w:id="120" w:author="Rik de Wijn" w:date="2020-09-30T10:43:00Z"/>
-          <w:bCs/>
-          <w:color w:val="000000" w:themeColor="text1"/>
-          <w:rPrChange w:id="121" w:author="Rik de Wijn" w:date="2020-09-30T10:44:00Z">
-            <w:rPr>
-              <w:ins w:id="122" w:author="Rik de Wijn" w:date="2020-09-30T10:43:00Z"/>
-              <w:szCs w:val="22"/>
-            </w:rPr>
-          </w:rPrChange>
-        </w:rPr>
-      </w:pPr>
-      <w:ins w:id="123" w:author="Rik de Wijn" w:date="2020-09-30T10:42:00Z">
-        <w:r>
-          <w:rPr>
-            <w:szCs w:val="22"/>
-          </w:rPr>
-          <w:t>DAS-COMBAT implements the option to calculate a Location-only (mean-only) m</w:t>
-        </w:r>
-      </w:ins>
-      <w:ins w:id="124" w:author="Rik de Wijn" w:date="2020-09-30T10:43:00Z">
-        <w:r>
-          <w:rPr>
-            <w:szCs w:val="22"/>
-          </w:rPr>
-          <w:t>odel or a Location-Scale model.</w:t>
-        </w:r>
-      </w:ins>
-    </w:p>
-    <w:p>
-      <w:pPr>
-        <w:pStyle w:val="ListParagraph"/>
-        <w:numPr>
-          <w:ilvl w:val="0"/>
-          <w:numId w:val="18"/>
-        </w:numPr>
-        <w:rPr>
-          <w:bCs/>
-          <w:color w:val="000000" w:themeColor="text1"/>
-          <w:rPrChange w:id="125" w:author="Rik de Wijn" w:date="2020-09-30T10:45:00Z">
-            <w:rPr/>
-          </w:rPrChange>
-        </w:rPr>
-      </w:pPr>
-      <w:ins w:id="126" w:author="Rik de Wijn" w:date="2020-09-30T10:44:00Z">
-        <w:r>
-          <w:rPr>
-            <w:szCs w:val="22"/>
-          </w:rPr>
-          <w:t xml:space="preserve">In the original </w:t>
-        </w:r>
-        <w:proofErr w:type="spellStart"/>
-        <w:r>
-          <w:rPr>
-            <w:szCs w:val="22"/>
-          </w:rPr>
-          <w:t>ComBat</w:t>
-        </w:r>
-        <w:proofErr w:type="spellEnd"/>
-        <w:r>
-          <w:rPr>
-            <w:szCs w:val="22"/>
-          </w:rPr>
-          <w:t xml:space="preserve"> methodology the option exist to use additional covariates besides the batch </w:t>
-        </w:r>
-      </w:ins>
-      <w:ins w:id="127" w:author="Rik de Wijn" w:date="2020-09-30T10:45:00Z">
-        <w:r>
-          <w:rPr>
-            <w:szCs w:val="22"/>
-          </w:rPr>
-          <w:t>indicator</w:t>
-        </w:r>
-      </w:ins>
-      <w:ins w:id="128" w:author="Rik de Wijn" w:date="2020-09-30T10:44:00Z">
-        <w:r>
-          <w:rPr>
-            <w:szCs w:val="22"/>
-          </w:rPr>
-          <w:t xml:space="preserve"> </w:t>
-        </w:r>
-      </w:ins>
-      <w:ins w:id="129" w:author="Rik de Wijn" w:date="2020-09-30T10:45:00Z">
-        <w:r>
-          <w:rPr>
-            <w:szCs w:val="22"/>
-          </w:rPr>
-          <w:t>variable. This option will not be implemented.</w:t>
-        </w:r>
-      </w:ins>
-    </w:p>
-    <w:p>
-      <w:pPr>
-        <w:rPr>
-          <w:del w:id="130" w:author="Rik de Wijn" w:date="2020-09-30T10:38:00Z"/>
-          <w:bCs/>
-          <w:color w:val="000000" w:themeColor="text1"/>
-        </w:rPr>
-      </w:pPr>
-      <w:del w:id="131" w:author="Rik de Wijn" w:date="2020-09-30T10:38:00Z">
-        <w:r>
-          <w:rPr>
-            <w:bCs/>
-            <w:color w:val="000000" w:themeColor="text1"/>
-          </w:rPr>
-          <w:delText xml:space="preserve">Returns the normalized and corrected data to the </w:delText>
-        </w:r>
-        <w:r>
-          <w:rPr>
-            <w:bCs/>
-            <w:color w:val="000000" w:themeColor="text1"/>
-          </w:rPr>
-          <w:delText>R PACKAGE</w:delText>
-        </w:r>
-        <w:r>
-          <w:rPr>
-            <w:bCs/>
-            <w:color w:val="000000" w:themeColor="text1"/>
-          </w:rPr>
-          <w:delText>.</w:delText>
-        </w:r>
-      </w:del>
+        </w:rPr>
+      </w:pPr>
+      <w:r>
+        <w:rPr>
+          <w:szCs w:val="22"/>
+        </w:rPr>
+        <w:t xml:space="preserve">In the original </w:t>
+      </w:r>
+      <w:proofErr w:type="spellStart"/>
+      <w:r>
+        <w:rPr>
+          <w:szCs w:val="22"/>
+        </w:rPr>
+        <w:t>ComBat</w:t>
+      </w:r>
+      <w:proofErr w:type="spellEnd"/>
+      <w:r>
+        <w:rPr>
+          <w:szCs w:val="22"/>
+        </w:rPr>
+        <w:t xml:space="preserve"> methodology the option exist to use additional covariates besides the batch indicator variable. This option will not be implemented.</w:t>
+      </w:r>
     </w:p>
     <w:p>
       <w:pPr>
         <w:pStyle w:val="Heading1"/>
       </w:pPr>
-      <w:bookmarkStart w:id="132" w:name="_Toc52367134"/>
+      <w:bookmarkStart w:id="41" w:name="_Toc52367134"/>
       <w:r>
         <w:t>Scope</w:t>
       </w:r>
+      <w:bookmarkEnd w:id="39"/>
       <w:bookmarkEnd w:id="40"/>
       <w:bookmarkEnd w:id="41"/>
-      <w:bookmarkEnd w:id="132"/>
     </w:p>
     <w:p>
       <w:pPr>
@@ -3212,22 +2606,12 @@
         </w:rPr>
         <w:t xml:space="preserve"> software development plan for </w:t>
       </w:r>
-      <w:ins w:id="133" w:author="Rik de Wijn" w:date="2020-09-30T10:45:00Z">
-        <w:r>
-          <w:rPr>
-            <w:lang w:val="en-US"/>
-          </w:rPr>
-          <w:t>the R-package</w:t>
-        </w:r>
-      </w:ins>
-      <w:del w:id="134" w:author="Rik de Wijn" w:date="2020-09-30T10:45:00Z">
-        <w:r>
-          <w:rPr>
-            <w:lang w:val="en-US"/>
-          </w:rPr>
-          <w:delText>module</w:delText>
-        </w:r>
-      </w:del>
+      <w:r>
+        <w:rPr>
+          <w:lang w:val="en-US"/>
+        </w:rPr>
+        <w:t>the R-package</w:t>
+      </w:r>
       <w:r>
         <w:rPr>
           <w:lang w:val="en-US"/>
@@ -3259,18 +2643,17 @@
           <w:lang w:val="en-US"/>
         </w:rPr>
       </w:pPr>
-      <w:bookmarkStart w:id="135" w:name="_Toc28682373"/>
-      <w:bookmarkStart w:id="136" w:name="_Toc52367135"/>
+      <w:bookmarkStart w:id="42" w:name="_Toc28682373"/>
+      <w:bookmarkStart w:id="43" w:name="_Toc52367135"/>
       <w:r>
         <w:t>Out of scope</w:t>
       </w:r>
-      <w:bookmarkEnd w:id="135"/>
-      <w:bookmarkEnd w:id="136"/>
-    </w:p>
-    <w:p>
-      <w:pPr>
-        <w:rPr>
-          <w:ins w:id="137" w:author="Rik de Wijn" w:date="2020-09-30T10:50:00Z"/>
+      <w:bookmarkEnd w:id="42"/>
+      <w:bookmarkEnd w:id="43"/>
+    </w:p>
+    <w:p>
+      <w:pPr>
+        <w:rPr>
           <w:lang w:val="en-US"/>
         </w:rPr>
       </w:pPr>
@@ -3316,53 +2699,12 @@
         </w:rPr>
         <w:t>.</w:t>
       </w:r>
-      <w:ins w:id="138" w:author="Rik de Wijn" w:date="2020-09-30T10:49:00Z">
-        <w:r>
-          <w:rPr>
-            <w:lang w:val="en-US"/>
-          </w:rPr>
-          <w:t xml:space="preserve"> </w:t>
-        </w:r>
-      </w:ins>
-    </w:p>
-    <w:p>
-      <w:pPr>
+      <w:r>
         <w:rPr>
           <w:lang w:val="en-US"/>
         </w:rPr>
-      </w:pPr>
-      <w:ins w:id="139" w:author="Rik de Wijn" w:date="2020-09-30T10:49:00Z">
-        <w:r>
-          <w:rPr>
-            <w:lang w:val="en-US"/>
-          </w:rPr>
-          <w:t>DAS-COMBAT will be impleme</w:t>
-        </w:r>
-      </w:ins>
-      <w:ins w:id="140" w:author="Rik de Wijn" w:date="2020-09-30T10:50:00Z">
-        <w:r>
-          <w:rPr>
-            <w:lang w:val="en-US"/>
-          </w:rPr>
-          <w:t xml:space="preserve">nted in the DAS routine process by the module DAS-NORMALIZE. DAS-NORMALIZE </w:t>
-        </w:r>
-      </w:ins>
-      <w:ins w:id="141" w:author="Rik de Wijn" w:date="2020-09-30T10:51:00Z">
-        <w:r>
-          <w:rPr>
-            <w:lang w:val="en-US"/>
-          </w:rPr>
-          <w:t xml:space="preserve">will be defined separately and </w:t>
-        </w:r>
-      </w:ins>
-      <w:ins w:id="142" w:author="Rik de Wijn" w:date="2020-09-30T10:50:00Z">
-        <w:r>
-          <w:rPr>
-            <w:lang w:val="en-US"/>
-          </w:rPr>
-          <w:t>is out of the scope of this plan.</w:t>
-        </w:r>
-      </w:ins>
+        <w:t xml:space="preserve"> </w:t>
+      </w:r>
     </w:p>
     <w:p>
       <w:pPr>
@@ -3370,62 +2712,19 @@
           <w:lang w:val="en-US"/>
         </w:rPr>
       </w:pPr>
-    </w:p>
-    <w:p>
-      <w:pPr>
-        <w:rPr>
-          <w:del w:id="143" w:author="Rik de Wijn" w:date="2020-09-30T10:46:00Z"/>
+      <w:r>
+        <w:rPr>
           <w:lang w:val="en-US"/>
         </w:rPr>
-      </w:pPr>
-      <w:del w:id="144" w:author="Rik de Wijn" w:date="2020-09-30T10:46:00Z">
-        <w:r>
-          <w:rPr>
-            <w:lang w:val="en-US"/>
-          </w:rPr>
-          <w:delText>Use of VSN normalization and ComBat correction in the data processing work flow in the DAS lab will be defined in the METHOD-CC second stage design freeze.</w:delText>
-        </w:r>
-      </w:del>
-    </w:p>
-    <w:p>
-      <w:pPr>
-        <w:rPr>
-          <w:del w:id="145" w:author="Rik de Wijn" w:date="2020-09-30T10:46:00Z"/>
+        <w:t>DAS-COMBAT will be implemented in the DAS routine process by the module DAS-NORMALIZE. DAS-NORMALIZE will be defined separately and is out of the scope of this plan.</w:t>
+      </w:r>
+    </w:p>
+    <w:p>
+      <w:pPr>
+        <w:rPr>
           <w:lang w:val="en-US"/>
         </w:rPr>
       </w:pPr>
-      <w:del w:id="146" w:author="Rik de Wijn" w:date="2020-09-30T10:46:00Z">
-        <w:r>
-          <w:rPr>
-            <w:lang w:val="en-US"/>
-          </w:rPr>
-          <w:delText xml:space="preserve">Implementation of </w:delText>
-        </w:r>
-        <w:r>
-          <w:rPr>
-            <w:lang w:val="en-US"/>
-          </w:rPr>
-          <w:delText>DAS-COMBAT</w:delText>
-        </w:r>
-        <w:r>
-          <w:rPr>
-            <w:lang w:val="en-US"/>
-          </w:rPr>
-          <w:delText xml:space="preserve"> module in the ro</w:delText>
-        </w:r>
-        <w:r>
-          <w:rPr>
-            <w:lang w:val="en-US"/>
-          </w:rPr>
-          <w:delText>utine DAS</w:delText>
-        </w:r>
-        <w:r>
-          <w:rPr>
-            <w:lang w:val="en-US"/>
-          </w:rPr>
-          <w:delText xml:space="preserve"> process will be described in SOP7600 – Diagnostic Assay Services and relevant underlying work instructions (WI7605/WI7606). </w:delText>
-        </w:r>
-      </w:del>
     </w:p>
     <w:p>
       <w:pPr>
@@ -3436,22 +2735,24 @@
         </w:numPr>
         <w:jc w:val="both"/>
       </w:pPr>
-      <w:bookmarkStart w:id="147" w:name="_Toc40350727"/>
-      <w:bookmarkStart w:id="148" w:name="_Toc40350728"/>
-      <w:bookmarkStart w:id="149" w:name="_Toc40350729"/>
-      <w:bookmarkStart w:id="150" w:name="_Toc40350730"/>
-      <w:bookmarkStart w:id="151" w:name="_Toc28682374"/>
-      <w:bookmarkStart w:id="152" w:name="_Toc52367136"/>
-      <w:bookmarkEnd w:id="147"/>
-      <w:bookmarkEnd w:id="148"/>
-      <w:bookmarkEnd w:id="149"/>
-      <w:bookmarkEnd w:id="150"/>
+      <w:bookmarkStart w:id="44" w:name="_Toc40350727"/>
+      <w:bookmarkStart w:id="45" w:name="_Toc40350728"/>
+      <w:bookmarkStart w:id="46" w:name="_Toc40350729"/>
+      <w:bookmarkStart w:id="47" w:name="_Toc40350730"/>
+      <w:bookmarkStart w:id="48" w:name="_Toc28682374"/>
+      <w:bookmarkStart w:id="49" w:name="_Toc52367136"/>
+      <w:bookmarkStart w:id="50" w:name="_GoBack"/>
+      <w:bookmarkEnd w:id="44"/>
+      <w:bookmarkEnd w:id="45"/>
+      <w:bookmarkEnd w:id="46"/>
+      <w:bookmarkEnd w:id="47"/>
+      <w:bookmarkEnd w:id="50"/>
       <w:r>
         <w:lastRenderedPageBreak/>
         <w:t>Software Safety Classification</w:t>
       </w:r>
-      <w:bookmarkEnd w:id="151"/>
-      <w:bookmarkEnd w:id="152"/>
+      <w:bookmarkEnd w:id="48"/>
+      <w:bookmarkEnd w:id="49"/>
     </w:p>
     <w:p>
       <w:pPr>
@@ -3678,71 +2979,71 @@
       <w:pPr>
         <w:pStyle w:val="Heading1"/>
       </w:pPr>
-      <w:bookmarkStart w:id="153" w:name="_Toc264013825"/>
-      <w:bookmarkStart w:id="154" w:name="_Toc264013968"/>
-      <w:bookmarkStart w:id="155" w:name="_Toc264014095"/>
-      <w:bookmarkStart w:id="156" w:name="_Toc264014322"/>
-      <w:bookmarkStart w:id="157" w:name="_Toc264018729"/>
-      <w:bookmarkStart w:id="158" w:name="_Toc264018759"/>
-      <w:bookmarkStart w:id="159" w:name="_Toc264374168"/>
-      <w:bookmarkStart w:id="160" w:name="_Toc264374212"/>
-      <w:bookmarkStart w:id="161" w:name="_Toc264374226"/>
-      <w:bookmarkStart w:id="162" w:name="_Toc264623725"/>
-      <w:bookmarkStart w:id="163" w:name="_Toc264623762"/>
-      <w:bookmarkStart w:id="164" w:name="_Toc264623852"/>
-      <w:bookmarkStart w:id="165" w:name="_Toc264625555"/>
-      <w:bookmarkStart w:id="166" w:name="_Toc264625578"/>
-      <w:bookmarkStart w:id="167" w:name="_Toc264634798"/>
-      <w:bookmarkStart w:id="168" w:name="_Toc264013827"/>
-      <w:bookmarkStart w:id="169" w:name="_Toc264013970"/>
-      <w:bookmarkStart w:id="170" w:name="_Toc264014097"/>
-      <w:bookmarkStart w:id="171" w:name="_Toc264014324"/>
-      <w:bookmarkStart w:id="172" w:name="_Toc264018731"/>
-      <w:bookmarkStart w:id="173" w:name="_Toc264018761"/>
-      <w:bookmarkStart w:id="174" w:name="_Toc264374170"/>
-      <w:bookmarkStart w:id="175" w:name="_Toc264374214"/>
-      <w:bookmarkStart w:id="176" w:name="_Toc264374228"/>
-      <w:bookmarkStart w:id="177" w:name="_Toc264623727"/>
-      <w:bookmarkStart w:id="178" w:name="_Toc264623764"/>
-      <w:bookmarkStart w:id="179" w:name="_Toc264623854"/>
-      <w:bookmarkStart w:id="180" w:name="_Toc264625557"/>
-      <w:bookmarkStart w:id="181" w:name="_Toc264625580"/>
-      <w:bookmarkStart w:id="182" w:name="_Toc264634800"/>
-      <w:bookmarkStart w:id="183" w:name="_Toc52367137"/>
-      <w:bookmarkEnd w:id="153"/>
-      <w:bookmarkEnd w:id="154"/>
-      <w:bookmarkEnd w:id="155"/>
-      <w:bookmarkEnd w:id="156"/>
-      <w:bookmarkEnd w:id="157"/>
-      <w:bookmarkEnd w:id="158"/>
-      <w:bookmarkEnd w:id="159"/>
-      <w:bookmarkEnd w:id="160"/>
-      <w:bookmarkEnd w:id="161"/>
-      <w:bookmarkEnd w:id="162"/>
-      <w:bookmarkEnd w:id="163"/>
-      <w:bookmarkEnd w:id="164"/>
-      <w:bookmarkEnd w:id="165"/>
-      <w:bookmarkEnd w:id="166"/>
-      <w:bookmarkEnd w:id="167"/>
-      <w:bookmarkEnd w:id="168"/>
-      <w:bookmarkEnd w:id="169"/>
-      <w:bookmarkEnd w:id="170"/>
-      <w:bookmarkEnd w:id="171"/>
-      <w:bookmarkEnd w:id="172"/>
-      <w:bookmarkEnd w:id="173"/>
-      <w:bookmarkEnd w:id="174"/>
-      <w:bookmarkEnd w:id="175"/>
-      <w:bookmarkEnd w:id="176"/>
-      <w:bookmarkEnd w:id="177"/>
-      <w:bookmarkEnd w:id="178"/>
-      <w:bookmarkEnd w:id="179"/>
-      <w:bookmarkEnd w:id="180"/>
-      <w:bookmarkEnd w:id="181"/>
-      <w:bookmarkEnd w:id="182"/>
+      <w:bookmarkStart w:id="51" w:name="_Toc264013825"/>
+      <w:bookmarkStart w:id="52" w:name="_Toc264013968"/>
+      <w:bookmarkStart w:id="53" w:name="_Toc264014095"/>
+      <w:bookmarkStart w:id="54" w:name="_Toc264014322"/>
+      <w:bookmarkStart w:id="55" w:name="_Toc264018729"/>
+      <w:bookmarkStart w:id="56" w:name="_Toc264018759"/>
+      <w:bookmarkStart w:id="57" w:name="_Toc264374168"/>
+      <w:bookmarkStart w:id="58" w:name="_Toc264374212"/>
+      <w:bookmarkStart w:id="59" w:name="_Toc264374226"/>
+      <w:bookmarkStart w:id="60" w:name="_Toc264623725"/>
+      <w:bookmarkStart w:id="61" w:name="_Toc264623762"/>
+      <w:bookmarkStart w:id="62" w:name="_Toc264623852"/>
+      <w:bookmarkStart w:id="63" w:name="_Toc264625555"/>
+      <w:bookmarkStart w:id="64" w:name="_Toc264625578"/>
+      <w:bookmarkStart w:id="65" w:name="_Toc264634798"/>
+      <w:bookmarkStart w:id="66" w:name="_Toc264013827"/>
+      <w:bookmarkStart w:id="67" w:name="_Toc264013970"/>
+      <w:bookmarkStart w:id="68" w:name="_Toc264014097"/>
+      <w:bookmarkStart w:id="69" w:name="_Toc264014324"/>
+      <w:bookmarkStart w:id="70" w:name="_Toc264018731"/>
+      <w:bookmarkStart w:id="71" w:name="_Toc264018761"/>
+      <w:bookmarkStart w:id="72" w:name="_Toc264374170"/>
+      <w:bookmarkStart w:id="73" w:name="_Toc264374214"/>
+      <w:bookmarkStart w:id="74" w:name="_Toc264374228"/>
+      <w:bookmarkStart w:id="75" w:name="_Toc264623727"/>
+      <w:bookmarkStart w:id="76" w:name="_Toc264623764"/>
+      <w:bookmarkStart w:id="77" w:name="_Toc264623854"/>
+      <w:bookmarkStart w:id="78" w:name="_Toc264625557"/>
+      <w:bookmarkStart w:id="79" w:name="_Toc264625580"/>
+      <w:bookmarkStart w:id="80" w:name="_Toc264634800"/>
+      <w:bookmarkStart w:id="81" w:name="_Toc52367137"/>
+      <w:bookmarkEnd w:id="51"/>
+      <w:bookmarkEnd w:id="52"/>
+      <w:bookmarkEnd w:id="53"/>
+      <w:bookmarkEnd w:id="54"/>
+      <w:bookmarkEnd w:id="55"/>
+      <w:bookmarkEnd w:id="56"/>
+      <w:bookmarkEnd w:id="57"/>
+      <w:bookmarkEnd w:id="58"/>
+      <w:bookmarkEnd w:id="59"/>
+      <w:bookmarkEnd w:id="60"/>
+      <w:bookmarkEnd w:id="61"/>
+      <w:bookmarkEnd w:id="62"/>
+      <w:bookmarkEnd w:id="63"/>
+      <w:bookmarkEnd w:id="64"/>
+      <w:bookmarkEnd w:id="65"/>
+      <w:bookmarkEnd w:id="66"/>
+      <w:bookmarkEnd w:id="67"/>
+      <w:bookmarkEnd w:id="68"/>
+      <w:bookmarkEnd w:id="69"/>
+      <w:bookmarkEnd w:id="70"/>
+      <w:bookmarkEnd w:id="71"/>
+      <w:bookmarkEnd w:id="72"/>
+      <w:bookmarkEnd w:id="73"/>
+      <w:bookmarkEnd w:id="74"/>
+      <w:bookmarkEnd w:id="75"/>
+      <w:bookmarkEnd w:id="76"/>
+      <w:bookmarkEnd w:id="77"/>
+      <w:bookmarkEnd w:id="78"/>
+      <w:bookmarkEnd w:id="79"/>
+      <w:bookmarkEnd w:id="80"/>
       <w:r>
         <w:t>Definitions</w:t>
       </w:r>
-      <w:bookmarkEnd w:id="183"/>
+      <w:bookmarkEnd w:id="81"/>
     </w:p>
     <w:p>
       <w:pPr>
@@ -3987,14 +3288,14 @@
           <w:lang w:val="en-US"/>
         </w:rPr>
       </w:pPr>
-      <w:bookmarkStart w:id="184" w:name="_Toc52367138"/>
+      <w:bookmarkStart w:id="82" w:name="_Toc52367138"/>
       <w:r>
         <w:rPr>
           <w:lang w:val="en-US"/>
         </w:rPr>
         <w:t>Roles and responsibilities</w:t>
       </w:r>
-      <w:bookmarkEnd w:id="184"/>
+      <w:bookmarkEnd w:id="82"/>
     </w:p>
     <w:p>
       <w:pPr>
@@ -4162,15 +3463,16 @@
       <w:pPr>
         <w:pStyle w:val="Heading1"/>
       </w:pPr>
-      <w:bookmarkStart w:id="185" w:name="_Toc472678501"/>
-      <w:bookmarkStart w:id="186" w:name="_Toc52367139"/>
-      <w:r>
+      <w:bookmarkStart w:id="83" w:name="_Toc52367139"/>
+      <w:bookmarkStart w:id="84" w:name="_Toc472678501"/>
+      <w:r>
+        <w:lastRenderedPageBreak/>
         <w:t>Reference</w:t>
       </w:r>
       <w:r>
         <w:t xml:space="preserve"> Documents</w:t>
       </w:r>
-      <w:bookmarkEnd w:id="186"/>
+      <w:bookmarkEnd w:id="83"/>
     </w:p>
     <w:p/>
     <w:p>
@@ -4185,11 +3487,11 @@
         </w:tabs>
         <w:spacing w:before="60" w:after="60"/>
       </w:pPr>
-      <w:bookmarkStart w:id="187" w:name="_Toc52367140"/>
+      <w:bookmarkStart w:id="85" w:name="_Toc52367140"/>
       <w:r>
         <w:t>System references</w:t>
       </w:r>
-      <w:bookmarkEnd w:id="187"/>
+      <w:bookmarkEnd w:id="85"/>
     </w:p>
     <w:p>
       <w:pPr>
@@ -4299,86 +3601,7 @@
         </w:rPr>
         <w:t xml:space="preserve"> </w:t>
       </w:r>
-      <w:ins w:id="188" w:author="Rik de Wijn" w:date="2020-09-30T10:53:00Z">
-        <w:r>
-          <w:rPr>
-            <w:b w:val="0"/>
-            <w:i w:val="0"/>
-            <w:color w:val="000000" w:themeColor="text1"/>
-            <w:sz w:val="22"/>
-            <w:szCs w:val="22"/>
-          </w:rPr>
-          <w:t xml:space="preserve">is an R-package (or library) that operates in the R environment. </w:t>
-        </w:r>
-      </w:ins>
-      <w:ins w:id="189" w:author="Rik de Wijn" w:date="2020-09-30T10:54:00Z">
-        <w:r>
-          <w:rPr>
-            <w:b w:val="0"/>
-            <w:i w:val="0"/>
-            <w:color w:val="000000" w:themeColor="text1"/>
-            <w:sz w:val="22"/>
-            <w:szCs w:val="22"/>
-          </w:rPr>
-          <w:t>It supplies functions that can be called from the R environment.</w:t>
-        </w:r>
-      </w:ins>
-      <w:del w:id="190" w:author="Rik de Wijn" w:date="2020-09-30T10:53:00Z">
-        <w:r>
-          <w:rPr>
-            <w:b w:val="0"/>
-            <w:i w:val="0"/>
-            <w:color w:val="000000" w:themeColor="text1"/>
-            <w:sz w:val="22"/>
-            <w:szCs w:val="22"/>
-          </w:rPr>
-          <w:delText xml:space="preserve">module </w:delText>
-        </w:r>
-        <w:r>
-          <w:rPr>
-            <w:b w:val="0"/>
-            <w:i w:val="0"/>
-            <w:color w:val="000000" w:themeColor="text1"/>
-            <w:sz w:val="22"/>
-            <w:szCs w:val="22"/>
-          </w:rPr>
-          <w:delText xml:space="preserve">operates within the </w:delText>
-        </w:r>
-        <w:r>
-          <w:rPr>
-            <w:b w:val="0"/>
-            <w:i w:val="0"/>
-            <w:color w:val="000000" w:themeColor="text1"/>
-            <w:sz w:val="22"/>
-            <w:szCs w:val="22"/>
-          </w:rPr>
-          <w:delText>R PACKAGE</w:delText>
-        </w:r>
-        <w:r>
-          <w:rPr>
-            <w:b w:val="0"/>
-            <w:i w:val="0"/>
-            <w:color w:val="000000" w:themeColor="text1"/>
-            <w:sz w:val="22"/>
-            <w:szCs w:val="22"/>
-          </w:rPr>
-          <w:delText xml:space="preserve"> </w:delText>
-        </w:r>
-        <w:r>
-          <w:rPr>
-            <w:b w:val="0"/>
-            <w:i w:val="0"/>
-            <w:color w:val="000000" w:themeColor="text1"/>
-            <w:sz w:val="22"/>
-            <w:szCs w:val="22"/>
-          </w:rPr>
-          <w:delText>system.</w:delText>
-        </w:r>
-      </w:del>
-    </w:p>
-    <w:p>
-      <w:pPr>
-        <w:pStyle w:val="VQTemplateinstructtion"/>
+      <w:r>
         <w:rPr>
           <w:b w:val="0"/>
           <w:i w:val="0"/>
@@ -4386,13 +3609,13 @@
           <w:sz w:val="22"/>
           <w:szCs w:val="22"/>
         </w:rPr>
-      </w:pPr>
+        <w:t>is an R-package (or library) that operates in the R environment. It supplies functions that can be called from the R environment.</w:t>
+      </w:r>
     </w:p>
     <w:p>
       <w:pPr>
         <w:pStyle w:val="VQTemplateinstructtion"/>
         <w:rPr>
-          <w:del w:id="191" w:author="Rik de Wijn" w:date="2020-09-30T10:51:00Z"/>
           <w:b w:val="0"/>
           <w:i w:val="0"/>
           <w:color w:val="000000" w:themeColor="text1"/>
@@ -4400,114 +3623,11 @@
           <w:szCs w:val="22"/>
         </w:rPr>
       </w:pPr>
-      <w:del w:id="192" w:author="Rik de Wijn" w:date="2020-09-30T10:51:00Z">
-        <w:r>
-          <w:rPr>
-            <w:b w:val="0"/>
-            <w:i w:val="0"/>
-            <w:color w:val="000000" w:themeColor="text1"/>
-            <w:sz w:val="22"/>
-            <w:szCs w:val="22"/>
-          </w:rPr>
-          <w:delText xml:space="preserve">The </w:delText>
-        </w:r>
-        <w:r>
-          <w:rPr>
-            <w:b w:val="0"/>
-            <w:i w:val="0"/>
-            <w:color w:val="000000" w:themeColor="text1"/>
-            <w:sz w:val="22"/>
-            <w:szCs w:val="22"/>
-          </w:rPr>
-          <w:delText xml:space="preserve">DAS-COMBAT </w:delText>
-        </w:r>
-        <w:r>
-          <w:rPr>
-            <w:b w:val="0"/>
-            <w:i w:val="0"/>
-            <w:color w:val="000000" w:themeColor="text1"/>
-            <w:sz w:val="22"/>
-            <w:szCs w:val="22"/>
-          </w:rPr>
-          <w:delText xml:space="preserve">module </w:delText>
-        </w:r>
-        <w:r>
-          <w:rPr>
-            <w:b w:val="0"/>
-            <w:i w:val="0"/>
-            <w:color w:val="000000" w:themeColor="text1"/>
-            <w:sz w:val="22"/>
-            <w:szCs w:val="22"/>
-          </w:rPr>
-          <w:delText xml:space="preserve">operates in </w:delText>
-        </w:r>
-        <w:r>
-          <w:rPr>
-            <w:b w:val="0"/>
-            <w:i w:val="0"/>
-            <w:color w:val="000000" w:themeColor="text1"/>
-            <w:sz w:val="22"/>
-            <w:szCs w:val="22"/>
-          </w:rPr>
-          <w:delText xml:space="preserve"> </w:delText>
-        </w:r>
-        <w:r>
-          <w:rPr>
-            <w:b w:val="0"/>
-            <w:i w:val="0"/>
-            <w:color w:val="000000" w:themeColor="text1"/>
-            <w:sz w:val="22"/>
-            <w:szCs w:val="22"/>
-          </w:rPr>
-          <w:delText>R PACKAGE</w:delText>
-        </w:r>
-        <w:r>
-          <w:rPr>
-            <w:b w:val="0"/>
-            <w:i w:val="0"/>
-            <w:color w:val="000000" w:themeColor="text1"/>
-            <w:sz w:val="22"/>
-            <w:szCs w:val="22"/>
-          </w:rPr>
-          <w:delText xml:space="preserve"> </w:delText>
-        </w:r>
-        <w:r>
-          <w:rPr>
-            <w:b w:val="0"/>
-            <w:i w:val="0"/>
-            <w:color w:val="000000" w:themeColor="text1"/>
-            <w:sz w:val="22"/>
-            <w:szCs w:val="22"/>
-          </w:rPr>
-          <w:delText>and is used in DAS Module called DAS-NORMALIZE</w:delText>
-        </w:r>
-        <w:r>
-          <w:rPr>
-            <w:b w:val="0"/>
-            <w:i w:val="0"/>
-            <w:color w:val="000000" w:themeColor="text1"/>
-            <w:sz w:val="22"/>
-            <w:szCs w:val="22"/>
-          </w:rPr>
-          <w:delText xml:space="preserve"> </w:delText>
-        </w:r>
-        <w:r>
-          <w:rPr>
-            <w:b w:val="0"/>
-            <w:i w:val="0"/>
-            <w:color w:val="000000" w:themeColor="text1"/>
-            <w:sz w:val="22"/>
-            <w:szCs w:val="22"/>
-          </w:rPr>
-          <w:delText xml:space="preserve"> </w:delText>
-        </w:r>
-      </w:del>
     </w:p>
     <w:p>
       <w:pPr>
         <w:pStyle w:val="VQTemplateinstructtion"/>
         <w:rPr>
-          <w:del w:id="193" w:author="Rik de Wijn" w:date="2020-09-30T13:54:00Z"/>
           <w:b w:val="0"/>
           <w:i w:val="0"/>
           <w:color w:val="000000" w:themeColor="text1"/>
@@ -4520,7 +3640,6 @@
       <w:pPr>
         <w:pStyle w:val="VQTemplateinstructtion"/>
         <w:rPr>
-          <w:del w:id="194" w:author="Rik de Wijn" w:date="2020-09-30T10:54:00Z"/>
           <w:b w:val="0"/>
           <w:i w:val="0"/>
           <w:color w:val="000000" w:themeColor="text1"/>
@@ -4528,162 +3647,7 @@
           <w:szCs w:val="22"/>
         </w:rPr>
       </w:pPr>
-      <w:del w:id="195" w:author="Rik de Wijn" w:date="2020-09-30T10:54:00Z">
-        <w:r>
-          <w:rPr>
-            <w:b w:val="0"/>
-            <w:i w:val="0"/>
-            <w:color w:val="000000" w:themeColor="text1"/>
-            <w:sz w:val="22"/>
-            <w:szCs w:val="22"/>
-          </w:rPr>
-          <w:delText>The</w:delText>
-        </w:r>
-        <w:r>
-          <w:rPr>
-            <w:b w:val="0"/>
-            <w:i w:val="0"/>
-            <w:color w:val="000000" w:themeColor="text1"/>
-            <w:sz w:val="22"/>
-            <w:szCs w:val="22"/>
-          </w:rPr>
-          <w:delText xml:space="preserve"> </w:delText>
-        </w:r>
-        <w:r>
-          <w:rPr>
-            <w:b w:val="0"/>
-            <w:i w:val="0"/>
-            <w:color w:val="000000" w:themeColor="text1"/>
-            <w:sz w:val="22"/>
-            <w:szCs w:val="22"/>
-          </w:rPr>
-          <w:delText>R PACKAGE</w:delText>
-        </w:r>
-        <w:r>
-          <w:rPr>
-            <w:b w:val="0"/>
-            <w:i w:val="0"/>
-            <w:color w:val="000000" w:themeColor="text1"/>
-            <w:sz w:val="22"/>
-            <w:szCs w:val="22"/>
-          </w:rPr>
-          <w:delText xml:space="preserve"> supplies an API</w:delText>
-        </w:r>
-        <w:r>
-          <w:rPr>
-            <w:b w:val="0"/>
-            <w:i w:val="0"/>
-            <w:color w:val="000000" w:themeColor="text1"/>
-            <w:sz w:val="22"/>
-            <w:szCs w:val="22"/>
-          </w:rPr>
-          <w:delText xml:space="preserve"> for communicating with the </w:delText>
-        </w:r>
-        <w:r>
-          <w:rPr>
-            <w:b w:val="0"/>
-            <w:i w:val="0"/>
-            <w:color w:val="000000" w:themeColor="text1"/>
-            <w:sz w:val="22"/>
-            <w:szCs w:val="22"/>
-          </w:rPr>
-          <w:delText>DAS-COMBAT</w:delText>
-        </w:r>
-        <w:r>
-          <w:rPr>
-            <w:b w:val="0"/>
-            <w:i w:val="0"/>
-            <w:color w:val="000000" w:themeColor="text1"/>
-            <w:sz w:val="22"/>
-            <w:szCs w:val="22"/>
-          </w:rPr>
-          <w:delText xml:space="preserve"> </w:delText>
-        </w:r>
-        <w:r>
-          <w:rPr>
-            <w:b w:val="0"/>
-            <w:i w:val="0"/>
-            <w:color w:val="000000" w:themeColor="text1"/>
-            <w:sz w:val="22"/>
-            <w:szCs w:val="22"/>
-          </w:rPr>
-          <w:delText>module, in terms of sending/receiving data and sending/receiving control</w:delText>
-        </w:r>
-        <w:r>
-          <w:rPr>
-            <w:b w:val="0"/>
-            <w:i w:val="0"/>
-            <w:color w:val="000000" w:themeColor="text1"/>
-            <w:sz w:val="22"/>
-            <w:szCs w:val="22"/>
-          </w:rPr>
-          <w:delText xml:space="preserve">. The API is used to </w:delText>
-        </w:r>
-        <w:r>
-          <w:rPr>
-            <w:b w:val="0"/>
-            <w:i w:val="0"/>
-            <w:color w:val="000000" w:themeColor="text1"/>
-            <w:sz w:val="22"/>
-            <w:szCs w:val="22"/>
-          </w:rPr>
-          <w:delText xml:space="preserve">send </w:delText>
-        </w:r>
-        <w:r>
-          <w:rPr>
-            <w:b w:val="0"/>
-            <w:i w:val="0"/>
-            <w:color w:val="000000" w:themeColor="text1"/>
-            <w:sz w:val="22"/>
-            <w:szCs w:val="22"/>
-          </w:rPr>
-          <w:delText>the kinase activity profile m</w:delText>
-        </w:r>
-        <w:r>
-          <w:rPr>
-            <w:b w:val="0"/>
-            <w:i w:val="0"/>
-            <w:color w:val="000000" w:themeColor="text1"/>
-            <w:sz w:val="22"/>
-            <w:szCs w:val="22"/>
-          </w:rPr>
-          <w:delText>easurements and return the</w:delText>
-        </w:r>
-        <w:r>
-          <w:rPr>
-            <w:b w:val="0"/>
-            <w:i w:val="0"/>
-            <w:color w:val="000000" w:themeColor="text1"/>
-            <w:sz w:val="22"/>
-            <w:szCs w:val="22"/>
-          </w:rPr>
-          <w:delText xml:space="preserve"> normalized and corrected profiles to the </w:delText>
-        </w:r>
-        <w:r>
-          <w:rPr>
-            <w:b w:val="0"/>
-            <w:i w:val="0"/>
-            <w:color w:val="000000" w:themeColor="text1"/>
-            <w:sz w:val="22"/>
-            <w:szCs w:val="22"/>
-          </w:rPr>
-          <w:delText>R PACKAGE</w:delText>
-        </w:r>
-        <w:r>
-          <w:rPr>
-            <w:b w:val="0"/>
-            <w:i w:val="0"/>
-            <w:color w:val="000000" w:themeColor="text1"/>
-            <w:sz w:val="22"/>
-            <w:szCs w:val="22"/>
-          </w:rPr>
-          <w:delText>.</w:delText>
-        </w:r>
-      </w:del>
-    </w:p>
-    <w:p>
-      <w:pPr>
-        <w:pStyle w:val="VQTemplateinstructtion"/>
+      <w:r>
         <w:rPr>
           <w:b w:val="0"/>
           <w:i w:val="0"/>
@@ -4691,11 +3655,9 @@
           <w:sz w:val="22"/>
           <w:szCs w:val="22"/>
         </w:rPr>
-      </w:pPr>
-    </w:p>
-    <w:p>
-      <w:pPr>
-        <w:pStyle w:val="VQTemplateinstructtion"/>
+        <w:t xml:space="preserve">The measurement </w:t>
+      </w:r>
+      <w:r>
         <w:rPr>
           <w:b w:val="0"/>
           <w:i w:val="0"/>
@@ -4703,7 +3665,8 @@
           <w:sz w:val="22"/>
           <w:szCs w:val="22"/>
         </w:rPr>
-      </w:pPr>
+        <w:t xml:space="preserve">or phosphorylation </w:t>
+      </w:r>
       <w:r>
         <w:rPr>
           <w:b w:val="0"/>
@@ -4712,20 +3675,8 @@
           <w:sz w:val="22"/>
           <w:szCs w:val="22"/>
         </w:rPr>
-        <w:t xml:space="preserve">The measurement </w:t>
-      </w:r>
-      <w:ins w:id="196" w:author="Rik de Wijn" w:date="2020-09-30T10:55:00Z">
-        <w:r>
-          <w:rPr>
-            <w:b w:val="0"/>
-            <w:i w:val="0"/>
-            <w:color w:val="000000" w:themeColor="text1"/>
-            <w:sz w:val="22"/>
-            <w:szCs w:val="22"/>
-          </w:rPr>
-          <w:t xml:space="preserve">or phosphorylation </w:t>
-        </w:r>
-      </w:ins>
+        <w:t xml:space="preserve">profiles </w:t>
+      </w:r>
       <w:r>
         <w:rPr>
           <w:b w:val="0"/>
@@ -4734,62 +3685,8 @@
           <w:sz w:val="22"/>
           <w:szCs w:val="22"/>
         </w:rPr>
-        <w:t xml:space="preserve">profiles </w:t>
-      </w:r>
-      <w:ins w:id="197" w:author="Rik de Wijn" w:date="2020-09-30T10:55:00Z">
-        <w:r>
-          <w:rPr>
-            <w:b w:val="0"/>
-            <w:i w:val="0"/>
-            <w:color w:val="000000" w:themeColor="text1"/>
-            <w:sz w:val="22"/>
-            <w:szCs w:val="22"/>
-          </w:rPr>
-          <w:t xml:space="preserve">are represented </w:t>
-        </w:r>
-      </w:ins>
-      <w:del w:id="198" w:author="Rik de Wijn" w:date="2020-09-30T10:55:00Z">
-        <w:r>
-          <w:rPr>
-            <w:b w:val="0"/>
-            <w:i w:val="0"/>
-            <w:color w:val="000000" w:themeColor="text1"/>
-            <w:sz w:val="22"/>
-            <w:szCs w:val="22"/>
-          </w:rPr>
-          <w:delText xml:space="preserve">consist of the phosphorylation profile for each </w:delText>
-        </w:r>
-        <w:r>
-          <w:rPr>
-            <w:b w:val="0"/>
-            <w:i w:val="0"/>
-            <w:color w:val="000000" w:themeColor="text1"/>
-            <w:sz w:val="22"/>
-            <w:szCs w:val="22"/>
-          </w:rPr>
-          <w:delText>array of the PamChip</w:delText>
-        </w:r>
-        <w:r>
-          <w:rPr>
-            <w:b w:val="0"/>
-            <w:i w:val="0"/>
-            <w:color w:val="000000" w:themeColor="text1"/>
-            <w:sz w:val="22"/>
-            <w:szCs w:val="22"/>
-          </w:rPr>
-          <w:delText xml:space="preserve"> in the DAS run</w:delText>
-        </w:r>
-        <w:r>
-          <w:rPr>
-            <w:b w:val="0"/>
-            <w:i w:val="0"/>
-            <w:color w:val="000000" w:themeColor="text1"/>
-            <w:sz w:val="22"/>
-            <w:szCs w:val="22"/>
-          </w:rPr>
-          <w:delText xml:space="preserve">. It is presented </w:delText>
-        </w:r>
-      </w:del>
+        <w:t xml:space="preserve">are represented </w:t>
+      </w:r>
       <w:r>
         <w:rPr>
           <w:b w:val="0"/>
@@ -4810,30 +3707,7 @@
         </w:rPr>
         <w:t xml:space="preserve"> where each </w:t>
       </w:r>
-      <w:ins w:id="199" w:author="Rik de Wijn" w:date="2020-09-30T10:56:00Z">
-        <w:r>
-          <w:rPr>
-            <w:b w:val="0"/>
-            <w:i w:val="0"/>
-            <w:color w:val="000000" w:themeColor="text1"/>
-            <w:sz w:val="22"/>
-            <w:szCs w:val="22"/>
-          </w:rPr>
-          <w:t xml:space="preserve">row </w:t>
-        </w:r>
-      </w:ins>
-      <w:del w:id="200" w:author="Rik de Wijn" w:date="2020-09-30T10:56:00Z">
-        <w:r>
-          <w:rPr>
-            <w:b w:val="0"/>
-            <w:i w:val="0"/>
-            <w:color w:val="000000" w:themeColor="text1"/>
-            <w:sz w:val="22"/>
-            <w:szCs w:val="22"/>
-          </w:rPr>
-          <w:delText>column</w:delText>
-        </w:r>
-      </w:del>
+      <w:proofErr w:type="gramStart"/>
       <w:r>
         <w:rPr>
           <w:b w:val="0"/>
@@ -4842,20 +3716,8 @@
           <w:sz w:val="22"/>
           <w:szCs w:val="22"/>
         </w:rPr>
-        <w:t xml:space="preserve"> represents an</w:t>
-      </w:r>
-      <w:ins w:id="201" w:author="Rik de Wijn" w:date="2020-09-30T10:56:00Z">
-        <w:r>
-          <w:rPr>
-            <w:b w:val="0"/>
-            <w:i w:val="0"/>
-            <w:color w:val="000000" w:themeColor="text1"/>
-            <w:sz w:val="22"/>
-            <w:szCs w:val="22"/>
-          </w:rPr>
-          <w:t xml:space="preserve"> observation (e.g. </w:t>
-        </w:r>
-      </w:ins>
+        <w:t xml:space="preserve">row </w:t>
+      </w:r>
       <w:r>
         <w:rPr>
           <w:b w:val="0"/>
@@ -4864,9 +3726,9 @@
           <w:sz w:val="22"/>
           <w:szCs w:val="22"/>
         </w:rPr>
-        <w:t xml:space="preserve"> </w:t>
-      </w:r>
-      <w:proofErr w:type="gramStart"/>
+        <w:t xml:space="preserve"> represents</w:t>
+      </w:r>
+      <w:proofErr w:type="gramEnd"/>
       <w:r>
         <w:rPr>
           <w:b w:val="0"/>
@@ -4875,21 +3737,8 @@
           <w:sz w:val="22"/>
           <w:szCs w:val="22"/>
         </w:rPr>
-        <w:t>array</w:t>
-      </w:r>
-      <w:proofErr w:type="gramEnd"/>
-      <w:ins w:id="202" w:author="Rik de Wijn" w:date="2020-09-30T10:56:00Z">
-        <w:r>
-          <w:rPr>
-            <w:b w:val="0"/>
-            <w:i w:val="0"/>
-            <w:color w:val="000000" w:themeColor="text1"/>
-            <w:sz w:val="22"/>
-            <w:szCs w:val="22"/>
-          </w:rPr>
-          <w:t>, Sample name, Patient ID)</w:t>
-        </w:r>
-      </w:ins>
+        <w:t xml:space="preserve"> an</w:t>
+      </w:r>
       <w:r>
         <w:rPr>
           <w:b w:val="0"/>
@@ -4898,7 +3747,7 @@
           <w:sz w:val="22"/>
           <w:szCs w:val="22"/>
         </w:rPr>
-        <w:t xml:space="preserve"> </w:t>
+        <w:t xml:space="preserve"> observation (e.g. </w:t>
       </w:r>
       <w:r>
         <w:rPr>
@@ -4908,8 +3757,9 @@
           <w:sz w:val="22"/>
           <w:szCs w:val="22"/>
         </w:rPr>
-        <w:t xml:space="preserve">and each row represents a </w:t>
-      </w:r>
+        <w:t xml:space="preserve"> </w:t>
+      </w:r>
+      <w:proofErr w:type="gramStart"/>
       <w:r>
         <w:rPr>
           <w:b w:val="0"/>
@@ -4918,52 +3768,9 @@
           <w:sz w:val="22"/>
           <w:szCs w:val="22"/>
         </w:rPr>
-        <w:t xml:space="preserve">particular </w:t>
-      </w:r>
-      <w:ins w:id="203" w:author="Rik de Wijn" w:date="2020-09-30T10:56:00Z">
-        <w:r>
-          <w:rPr>
-            <w:b w:val="0"/>
-            <w:i w:val="0"/>
-            <w:color w:val="000000" w:themeColor="text1"/>
-            <w:sz w:val="22"/>
-            <w:szCs w:val="22"/>
-          </w:rPr>
-          <w:t>peptide</w:t>
-        </w:r>
-      </w:ins>
-      <w:del w:id="204" w:author="Rik de Wijn" w:date="2020-09-30T10:56:00Z">
-        <w:r>
-          <w:rPr>
-            <w:b w:val="0"/>
-            <w:i w:val="0"/>
-            <w:color w:val="000000" w:themeColor="text1"/>
-            <w:sz w:val="22"/>
-            <w:szCs w:val="22"/>
-          </w:rPr>
-          <w:delText>pho</w:delText>
-        </w:r>
-        <w:r>
-          <w:rPr>
-            <w:b w:val="0"/>
-            <w:i w:val="0"/>
-            <w:color w:val="000000" w:themeColor="text1"/>
-            <w:sz w:val="22"/>
-            <w:szCs w:val="22"/>
-          </w:rPr>
-          <w:delText>s</w:delText>
-        </w:r>
-        <w:r>
-          <w:rPr>
-            <w:b w:val="0"/>
-            <w:i w:val="0"/>
-            <w:color w:val="000000" w:themeColor="text1"/>
-            <w:sz w:val="22"/>
-            <w:szCs w:val="22"/>
-          </w:rPr>
-          <w:delText>phosite</w:delText>
-        </w:r>
-      </w:del>
+        <w:t>array</w:t>
+      </w:r>
+      <w:proofErr w:type="gramEnd"/>
       <w:r>
         <w:rPr>
           <w:b w:val="0"/>
@@ -4972,32 +3779,8 @@
           <w:sz w:val="22"/>
           <w:szCs w:val="22"/>
         </w:rPr>
-        <w:t xml:space="preserve"> </w:t>
-      </w:r>
-      <w:ins w:id="205" w:author="Rik de Wijn" w:date="2020-09-30T10:56:00Z">
-        <w:r>
-          <w:rPr>
-            <w:b w:val="0"/>
-            <w:i w:val="0"/>
-            <w:color w:val="000000" w:themeColor="text1"/>
-            <w:sz w:val="22"/>
-            <w:szCs w:val="22"/>
-          </w:rPr>
-          <w:t>in</w:t>
-        </w:r>
-      </w:ins>
-      <w:del w:id="206" w:author="Rik de Wijn" w:date="2020-09-30T10:56:00Z">
-        <w:r>
-          <w:rPr>
-            <w:b w:val="0"/>
-            <w:i w:val="0"/>
-            <w:color w:val="000000" w:themeColor="text1"/>
-            <w:sz w:val="22"/>
-            <w:szCs w:val="22"/>
-          </w:rPr>
-          <w:delText>of</w:delText>
-        </w:r>
-      </w:del>
+        <w:t>, Sample name, Patient ID)</w:t>
+      </w:r>
       <w:r>
         <w:rPr>
           <w:b w:val="0"/>
@@ -5006,7 +3789,7 @@
           <w:sz w:val="22"/>
           <w:szCs w:val="22"/>
         </w:rPr>
-        <w:t xml:space="preserve"> the phosphorylation </w:t>
+        <w:t xml:space="preserve"> </w:t>
       </w:r>
       <w:r>
         <w:rPr>
@@ -5016,7 +3799,7 @@
           <w:sz w:val="22"/>
           <w:szCs w:val="22"/>
         </w:rPr>
-        <w:t>measurement.</w:t>
+        <w:t xml:space="preserve">and each row represents a </w:t>
       </w:r>
       <w:r>
         <w:rPr>
@@ -5026,92 +3809,9 @@
           <w:sz w:val="22"/>
           <w:szCs w:val="22"/>
         </w:rPr>
-        <w:t xml:space="preserve"> </w:t>
-      </w:r>
-      <w:ins w:id="207" w:author="Rik de Wijn" w:date="2020-09-30T10:58:00Z">
-        <w:r>
-          <w:rPr>
-            <w:b w:val="0"/>
-            <w:i w:val="0"/>
-            <w:color w:val="000000" w:themeColor="text1"/>
-            <w:sz w:val="22"/>
-            <w:szCs w:val="22"/>
-          </w:rPr>
-          <w:t xml:space="preserve">The batches are represented by a batch indicator variable that contains a batch identifier for each observation in the </w:t>
-        </w:r>
-      </w:ins>
-      <w:ins w:id="208" w:author="Rik de Wijn" w:date="2020-09-30T10:59:00Z">
-        <w:r>
-          <w:rPr>
-            <w:b w:val="0"/>
-            <w:i w:val="0"/>
-            <w:color w:val="000000" w:themeColor="text1"/>
-            <w:sz w:val="22"/>
-            <w:szCs w:val="22"/>
-          </w:rPr>
-          <w:t>measurement</w:t>
-        </w:r>
-      </w:ins>
-      <w:ins w:id="209" w:author="Rik de Wijn" w:date="2020-09-30T10:58:00Z">
-        <w:r>
-          <w:rPr>
-            <w:b w:val="0"/>
-            <w:i w:val="0"/>
-            <w:color w:val="000000" w:themeColor="text1"/>
-            <w:sz w:val="22"/>
-            <w:szCs w:val="22"/>
-          </w:rPr>
-          <w:t xml:space="preserve"> </w:t>
-        </w:r>
-      </w:ins>
-      <w:ins w:id="210" w:author="Rik de Wijn" w:date="2020-09-30T10:59:00Z">
-        <w:r>
-          <w:rPr>
-            <w:b w:val="0"/>
-            <w:i w:val="0"/>
-            <w:color w:val="000000" w:themeColor="text1"/>
-            <w:sz w:val="22"/>
-            <w:szCs w:val="22"/>
-          </w:rPr>
-          <w:t>data.</w:t>
-        </w:r>
-      </w:ins>
-      <w:del w:id="211" w:author="Rik de Wijn" w:date="2020-09-30T10:56:00Z">
-        <w:r>
-          <w:rPr>
-            <w:b w:val="0"/>
-            <w:i w:val="0"/>
-            <w:color w:val="000000" w:themeColor="text1"/>
-            <w:sz w:val="22"/>
-            <w:szCs w:val="22"/>
-          </w:rPr>
-          <w:delText>The sample lay-out of a DAS run is defined by SOP-7600 Diagnostic Assay Services</w:delText>
-        </w:r>
-        <w:r>
-          <w:rPr>
-            <w:b w:val="0"/>
-            <w:i w:val="0"/>
-            <w:color w:val="000000" w:themeColor="text1"/>
-            <w:sz w:val="22"/>
-            <w:szCs w:val="22"/>
-          </w:rPr>
-          <w:delText xml:space="preserve"> </w:delText>
-        </w:r>
-        <w:r>
-          <w:rPr>
-            <w:b w:val="0"/>
-            <w:i w:val="0"/>
-            <w:color w:val="000000" w:themeColor="text1"/>
-            <w:sz w:val="22"/>
-            <w:szCs w:val="22"/>
-          </w:rPr>
-          <w:delText>and contains 6 arrays with replicates of the DAS sample and 6 replicates of the REF sample.</w:delText>
-        </w:r>
-      </w:del>
-    </w:p>
-    <w:p>
-      <w:pPr>
-        <w:pStyle w:val="VQTemplateinstructtion"/>
+        <w:t xml:space="preserve">particular </w:t>
+      </w:r>
+      <w:r>
         <w:rPr>
           <w:b w:val="0"/>
           <w:i w:val="0"/>
@@ -5119,224 +3819,90 @@
           <w:sz w:val="22"/>
           <w:szCs w:val="22"/>
         </w:rPr>
-      </w:pPr>
-      <w:ins w:id="212" w:author="Rik de Wijn" w:date="2020-09-30T13:55:00Z">
-        <w:r>
-          <w:rPr>
-            <w:b w:val="0"/>
-            <w:i w:val="0"/>
-            <w:color w:val="000000" w:themeColor="text1"/>
-            <w:sz w:val="22"/>
-            <w:szCs w:val="22"/>
-          </w:rPr>
-          <w:t xml:space="preserve"> </w:t>
-        </w:r>
-      </w:ins>
-    </w:p>
-    <w:p>
-      <w:pPr>
-        <w:pStyle w:val="VQTemplateinstructtion"/>
-        <w:rPr>
-          <w:del w:id="213" w:author="Rik de Wijn" w:date="2020-09-30T10:52:00Z"/>
-          <w:rFonts w:cs="Arial"/>
+        <w:t>peptide</w:t>
+      </w:r>
+      <w:r>
+        <w:rPr>
           <w:b w:val="0"/>
           <w:i w:val="0"/>
           <w:color w:val="000000" w:themeColor="text1"/>
           <w:sz w:val="22"/>
           <w:szCs w:val="22"/>
         </w:rPr>
-      </w:pPr>
-      <w:del w:id="214" w:author="Rik de Wijn" w:date="2020-09-30T10:52:00Z">
-        <w:r>
-          <w:rPr>
-            <w:rFonts w:cs="Arial"/>
-            <w:b w:val="0"/>
-            <w:i w:val="0"/>
-            <w:color w:val="000000" w:themeColor="text1"/>
-            <w:sz w:val="22"/>
-            <w:szCs w:val="22"/>
-          </w:rPr>
-          <w:delText xml:space="preserve">The </w:delText>
-        </w:r>
-        <w:r>
-          <w:rPr>
-            <w:rFonts w:cs="Arial"/>
-            <w:b w:val="0"/>
-            <w:i w:val="0"/>
-            <w:color w:val="000000" w:themeColor="text1"/>
-            <w:sz w:val="22"/>
-            <w:szCs w:val="22"/>
-          </w:rPr>
-          <w:delText>DAS-COMBAT</w:delText>
-        </w:r>
-        <w:r>
-          <w:rPr>
-            <w:rFonts w:cs="Arial"/>
-            <w:b w:val="0"/>
-            <w:i w:val="0"/>
-            <w:color w:val="000000" w:themeColor="text1"/>
-            <w:sz w:val="22"/>
-            <w:szCs w:val="22"/>
-          </w:rPr>
-          <w:delText xml:space="preserve"> </w:delText>
-        </w:r>
-        <w:r>
-          <w:rPr>
-            <w:rFonts w:cs="Arial"/>
-            <w:b w:val="0"/>
-            <w:i w:val="0"/>
-            <w:color w:val="000000" w:themeColor="text1"/>
-            <w:sz w:val="22"/>
-            <w:szCs w:val="22"/>
-          </w:rPr>
-          <w:delText>module</w:delText>
-        </w:r>
-        <w:r>
-          <w:rPr>
-            <w:rFonts w:cs="Arial"/>
-            <w:b w:val="0"/>
-            <w:i w:val="0"/>
-            <w:color w:val="000000" w:themeColor="text1"/>
-            <w:sz w:val="22"/>
-            <w:szCs w:val="22"/>
-          </w:rPr>
-          <w:delText xml:space="preserve"> uses t</w:delText>
-        </w:r>
-        <w:r>
-          <w:rPr>
-            <w:rFonts w:cs="Arial"/>
-            <w:b w:val="0"/>
-            <w:i w:val="0"/>
-            <w:color w:val="000000" w:themeColor="text1"/>
-            <w:sz w:val="22"/>
-            <w:szCs w:val="22"/>
-          </w:rPr>
-          <w:delText>hes</w:delText>
-        </w:r>
-        <w:r>
-          <w:rPr>
-            <w:rFonts w:cs="Arial"/>
-            <w:b w:val="0"/>
-            <w:i w:val="0"/>
-            <w:color w:val="000000" w:themeColor="text1"/>
-            <w:sz w:val="22"/>
-            <w:szCs w:val="22"/>
-          </w:rPr>
-          <w:delText xml:space="preserve">e measurements </w:delText>
-        </w:r>
-        <w:r>
-          <w:rPr>
-            <w:rFonts w:cs="Arial"/>
-            <w:b w:val="0"/>
-            <w:i w:val="0"/>
-            <w:color w:val="000000" w:themeColor="text1"/>
-            <w:sz w:val="22"/>
-            <w:szCs w:val="22"/>
-          </w:rPr>
-          <w:delText>to calculate</w:delText>
-        </w:r>
-        <w:r>
-          <w:rPr>
-            <w:rFonts w:cs="Arial"/>
-            <w:b w:val="0"/>
-            <w:i w:val="0"/>
-            <w:color w:val="000000" w:themeColor="text1"/>
-            <w:sz w:val="22"/>
-            <w:szCs w:val="22"/>
-          </w:rPr>
-          <w:delText xml:space="preserve"> a VSN normalized transformation of </w:delText>
-        </w:r>
-        <w:r>
-          <w:rPr>
-            <w:rFonts w:cs="Arial"/>
-            <w:b w:val="0"/>
-            <w:i w:val="0"/>
-            <w:color w:val="000000" w:themeColor="text1"/>
-            <w:sz w:val="22"/>
-            <w:szCs w:val="22"/>
-          </w:rPr>
-          <w:delText>said measurements. The VSN transforma</w:delText>
-        </w:r>
-        <w:r>
-          <w:rPr>
-            <w:rFonts w:cs="Arial"/>
-            <w:b w:val="0"/>
-            <w:i w:val="0"/>
-            <w:color w:val="000000" w:themeColor="text1"/>
-            <w:sz w:val="22"/>
-            <w:szCs w:val="22"/>
-          </w:rPr>
-          <w:delText>tion is performed using the existing R-package VSN (</w:delText>
-        </w:r>
-        <w:r>
-          <w:rPr>
-            <w:rFonts w:cs="Arial"/>
-            <w:b w:val="0"/>
-            <w:color w:val="000000"/>
-            <w:sz w:val="22"/>
-            <w:szCs w:val="22"/>
-            <w:shd w:val="clear" w:color="auto" w:fill="FFFFFF"/>
-          </w:rPr>
-          <w:delText>Huber W, von Heydebreck A, Sueltmann H, Poustka A, Vingron M (2002). “Variance Stabilization Applied to Microarray Data Calibration and to the Quantification of Differential Expression.” </w:delText>
-        </w:r>
-        <w:r>
-          <w:rPr>
-            <w:rStyle w:val="Emphasis"/>
-            <w:rFonts w:cs="Arial"/>
-            <w:b w:val="0"/>
-            <w:color w:val="000000"/>
-            <w:sz w:val="22"/>
-            <w:szCs w:val="22"/>
-            <w:shd w:val="clear" w:color="auto" w:fill="FFFFFF"/>
-          </w:rPr>
-          <w:delText>Bioinformatics</w:delText>
-        </w:r>
-        <w:r>
-          <w:rPr>
-            <w:rFonts w:cs="Arial"/>
-            <w:b w:val="0"/>
-            <w:color w:val="000000"/>
-            <w:sz w:val="22"/>
-            <w:szCs w:val="22"/>
-            <w:shd w:val="clear" w:color="auto" w:fill="FFFFFF"/>
-          </w:rPr>
-          <w:delText>, </w:delText>
-        </w:r>
-        <w:r>
-          <w:rPr>
-            <w:rFonts w:cs="Arial"/>
-            <w:b w:val="0"/>
-            <w:bCs/>
-            <w:color w:val="000000"/>
-            <w:sz w:val="22"/>
-            <w:szCs w:val="22"/>
-            <w:shd w:val="clear" w:color="auto" w:fill="FFFFFF"/>
-          </w:rPr>
-          <w:delText>18 Suppl. 1</w:delText>
-        </w:r>
-        <w:r>
-          <w:rPr>
-            <w:rFonts w:cs="Arial"/>
-            <w:b w:val="0"/>
-            <w:color w:val="000000"/>
-            <w:sz w:val="22"/>
-            <w:szCs w:val="22"/>
-            <w:shd w:val="clear" w:color="auto" w:fill="FFFFFF"/>
-          </w:rPr>
-          <w:delText xml:space="preserve">, S96-S104), </w:delText>
-        </w:r>
-        <w:r>
-          <w:rPr>
-            <w:rFonts w:cs="Arial"/>
-            <w:b w:val="0"/>
-            <w:i w:val="0"/>
-            <w:color w:val="000000" w:themeColor="text1"/>
-            <w:sz w:val="22"/>
-            <w:szCs w:val="22"/>
-          </w:rPr>
-          <w:delText>which is a SOUP item.</w:delText>
-        </w:r>
-      </w:del>
+        <w:t xml:space="preserve"> </w:t>
+      </w:r>
+      <w:r>
+        <w:rPr>
+          <w:b w:val="0"/>
+          <w:i w:val="0"/>
+          <w:color w:val="000000" w:themeColor="text1"/>
+          <w:sz w:val="22"/>
+          <w:szCs w:val="22"/>
+        </w:rPr>
+        <w:t>in</w:t>
+      </w:r>
+      <w:r>
+        <w:rPr>
+          <w:b w:val="0"/>
+          <w:i w:val="0"/>
+          <w:color w:val="000000" w:themeColor="text1"/>
+          <w:sz w:val="22"/>
+          <w:szCs w:val="22"/>
+        </w:rPr>
+        <w:t xml:space="preserve"> the phosphorylation </w:t>
+      </w:r>
+      <w:r>
+        <w:rPr>
+          <w:b w:val="0"/>
+          <w:i w:val="0"/>
+          <w:color w:val="000000" w:themeColor="text1"/>
+          <w:sz w:val="22"/>
+          <w:szCs w:val="22"/>
+        </w:rPr>
+        <w:t>measurement.</w:t>
+      </w:r>
+      <w:r>
+        <w:rPr>
+          <w:b w:val="0"/>
+          <w:i w:val="0"/>
+          <w:color w:val="000000" w:themeColor="text1"/>
+          <w:sz w:val="22"/>
+          <w:szCs w:val="22"/>
+        </w:rPr>
+        <w:t xml:space="preserve"> </w:t>
+      </w:r>
+      <w:r>
+        <w:rPr>
+          <w:b w:val="0"/>
+          <w:i w:val="0"/>
+          <w:color w:val="000000" w:themeColor="text1"/>
+          <w:sz w:val="22"/>
+          <w:szCs w:val="22"/>
+        </w:rPr>
+        <w:t>The batches are represented by a batch indicator variable that contains a batch identifier for each observation in the measurement data.</w:t>
+      </w:r>
+    </w:p>
+    <w:p>
+      <w:pPr>
+        <w:pStyle w:val="VQTemplateinstructtion"/>
+        <w:rPr>
+          <w:b w:val="0"/>
+          <w:i w:val="0"/>
+          <w:color w:val="000000" w:themeColor="text1"/>
+          <w:sz w:val="22"/>
+          <w:szCs w:val="22"/>
+        </w:rPr>
+      </w:pPr>
+      <w:r>
+        <w:rPr>
+          <w:b w:val="0"/>
+          <w:i w:val="0"/>
+          <w:color w:val="000000" w:themeColor="text1"/>
+          <w:sz w:val="22"/>
+          <w:szCs w:val="22"/>
+        </w:rPr>
+        <w:t xml:space="preserve"> </w:t>
+      </w:r>
     </w:p>
     <w:p>
       <w:pPr>
@@ -5373,21 +3939,8 @@
           <w:sz w:val="22"/>
           <w:szCs w:val="22"/>
         </w:rPr>
-        <w:t xml:space="preserve">A </w:t>
-      </w:r>
-      <w:del w:id="215" w:author="Rik de Wijn" w:date="2020-09-30T13:54:00Z">
-        <w:r>
-          <w:rPr>
-            <w:rFonts w:cs="Arial"/>
-            <w:b w:val="0"/>
-            <w:i w:val="0"/>
-            <w:color w:val="000000" w:themeColor="text1"/>
-            <w:sz w:val="22"/>
-            <w:szCs w:val="22"/>
-          </w:rPr>
-          <w:delText xml:space="preserve">ComBat </w:delText>
-        </w:r>
-      </w:del>
+        <w:t xml:space="preserve">A correction </w:t>
+      </w:r>
       <w:r>
         <w:rPr>
           <w:rFonts w:cs="Arial"/>
@@ -5397,104 +3950,9 @@
           <w:sz w:val="22"/>
           <w:szCs w:val="22"/>
         </w:rPr>
-        <w:t xml:space="preserve">correction </w:t>
-      </w:r>
-      <w:ins w:id="216" w:author="Rik de Wijn" w:date="2020-09-30T13:54:00Z">
-        <w:r>
-          <w:rPr>
-            <w:rFonts w:cs="Arial"/>
-            <w:b w:val="0"/>
-            <w:i w:val="0"/>
-            <w:color w:val="000000" w:themeColor="text1"/>
-            <w:sz w:val="22"/>
-            <w:szCs w:val="22"/>
-          </w:rPr>
-          <w:t xml:space="preserve">model according to the </w:t>
-        </w:r>
-        <w:proofErr w:type="spellStart"/>
-        <w:r>
-          <w:rPr>
-            <w:rFonts w:cs="Arial"/>
-            <w:b w:val="0"/>
-            <w:i w:val="0"/>
-            <w:color w:val="000000" w:themeColor="text1"/>
-            <w:sz w:val="22"/>
-            <w:szCs w:val="22"/>
-          </w:rPr>
-          <w:t>ComBat</w:t>
-        </w:r>
-        <w:proofErr w:type="spellEnd"/>
-        <w:r>
-          <w:rPr>
-            <w:rFonts w:cs="Arial"/>
-            <w:b w:val="0"/>
-            <w:i w:val="0"/>
-            <w:color w:val="000000" w:themeColor="text1"/>
-            <w:sz w:val="22"/>
-            <w:szCs w:val="22"/>
-          </w:rPr>
-          <w:t xml:space="preserve"> methodology </w:t>
-        </w:r>
-        <w:proofErr w:type="spellStart"/>
-        <w:r>
-          <w:rPr>
-            <w:rFonts w:cs="Arial"/>
-            <w:b w:val="0"/>
-            <w:i w:val="0"/>
-            <w:color w:val="000000" w:themeColor="text1"/>
-            <w:sz w:val="22"/>
-            <w:szCs w:val="22"/>
-          </w:rPr>
-          <w:t>decribed</w:t>
-        </w:r>
-        <w:proofErr w:type="spellEnd"/>
-        <w:r>
-          <w:rPr>
-            <w:rFonts w:cs="Arial"/>
-            <w:b w:val="0"/>
-            <w:i w:val="0"/>
-            <w:color w:val="000000" w:themeColor="text1"/>
-            <w:sz w:val="22"/>
-            <w:szCs w:val="22"/>
-          </w:rPr>
-          <w:t xml:space="preserve"> in literature</w:t>
-        </w:r>
-      </w:ins>
-      <w:ins w:id="217" w:author="Rik de Wijn" w:date="2020-09-30T13:55:00Z">
-        <w:r>
-          <w:rPr>
-            <w:rFonts w:cs="Arial"/>
-            <w:b w:val="0"/>
-            <w:i w:val="0"/>
-            <w:color w:val="000000" w:themeColor="text1"/>
-            <w:sz w:val="22"/>
-            <w:szCs w:val="22"/>
-          </w:rPr>
-          <w:t xml:space="preserve"> by </w:t>
-        </w:r>
-        <w:r>
-          <w:rPr>
-            <w:rFonts w:cs="Arial"/>
-            <w:b w:val="0"/>
-            <w:i w:val="0"/>
-            <w:color w:val="000000" w:themeColor="text1"/>
-            <w:sz w:val="22"/>
-            <w:szCs w:val="22"/>
-          </w:rPr>
-          <w:t xml:space="preserve">Johnson et al. </w:t>
-        </w:r>
-        <w:r>
-          <w:rPr>
-            <w:rFonts w:cs="Arial"/>
-            <w:b w:val="0"/>
-            <w:i w:val="0"/>
-            <w:color w:val="000000" w:themeColor="text1"/>
-            <w:sz w:val="22"/>
-            <w:szCs w:val="22"/>
-          </w:rPr>
-          <w:fldChar w:fldCharType="begin" w:fldLock="1"/>
-        </w:r>
-      </w:ins>
+        <w:t xml:space="preserve">model according to the </w:t>
+      </w:r>
+      <w:proofErr w:type="spellStart"/>
       <w:r>
         <w:rPr>
           <w:rFonts w:cs="Arial"/>
@@ -5504,8 +3962,9 @@
           <w:sz w:val="22"/>
           <w:szCs w:val="22"/>
         </w:rPr>
-        <w:instrText xml:space="preserve">ADDIN CSL_CITATION {"citationItems":[{"id":"ITEM-1","itemData":{"DOI":"10.1093/biostatistics/kxj037","ISSN":"1468-4357","PMID":"16632515","abstract":"Non-biological experimental variation or \"batch effects\" are commonly observed across multiple batches of microarray experiments, often rendering the task of combining data from these batches difficult. The ability to combine microarray data sets is advantageous to researchers to increase statistical power to detect biological phenomena from studies where logistical considerations restrict sample size or in studies that require the sequential hybridization of arrays. In general, it is inappropriate to combine data sets without adjusting for batch effects. Methods have been proposed to filter batch effects from data, but these are often complicated and require large batch sizes ( &gt; 25) to implement. Because the </w:instrText>
-      </w:r>
+        <w:t>ComBat</w:t>
+      </w:r>
+      <w:proofErr w:type="spellEnd"/>
       <w:r>
         <w:rPr>
           <w:rFonts w:cs="Arial"/>
@@ -5514,33 +3973,89 @@
           <w:color w:val="000000" w:themeColor="text1"/>
           <w:sz w:val="22"/>
           <w:szCs w:val="22"/>
+        </w:rPr>
+        <w:t xml:space="preserve"> methodology </w:t>
+      </w:r>
+      <w:proofErr w:type="spellStart"/>
+      <w:r>
+        <w:rPr>
+          <w:rFonts w:cs="Arial"/>
+          <w:b w:val="0"/>
+          <w:i w:val="0"/>
+          <w:color w:val="000000" w:themeColor="text1"/>
+          <w:sz w:val="22"/>
+          <w:szCs w:val="22"/>
+        </w:rPr>
+        <w:t>decribed</w:t>
+      </w:r>
+      <w:proofErr w:type="spellEnd"/>
+      <w:r>
+        <w:rPr>
+          <w:rFonts w:cs="Arial"/>
+          <w:b w:val="0"/>
+          <w:i w:val="0"/>
+          <w:color w:val="000000" w:themeColor="text1"/>
+          <w:sz w:val="22"/>
+          <w:szCs w:val="22"/>
+        </w:rPr>
+        <w:t xml:space="preserve"> in literature by </w:t>
+      </w:r>
+      <w:r>
+        <w:rPr>
+          <w:rFonts w:cs="Arial"/>
+          <w:b w:val="0"/>
+          <w:i w:val="0"/>
+          <w:color w:val="000000" w:themeColor="text1"/>
+          <w:sz w:val="22"/>
+          <w:szCs w:val="22"/>
+        </w:rPr>
+        <w:t xml:space="preserve">Johnson et al. </w:t>
+      </w:r>
+      <w:r>
+        <w:rPr>
+          <w:rFonts w:cs="Arial"/>
+          <w:b w:val="0"/>
+          <w:i w:val="0"/>
+          <w:color w:val="000000" w:themeColor="text1"/>
+          <w:sz w:val="22"/>
+          <w:szCs w:val="22"/>
+        </w:rPr>
+        <w:fldChar w:fldCharType="begin" w:fldLock="1"/>
+      </w:r>
+      <w:r>
+        <w:rPr>
+          <w:rFonts w:cs="Arial"/>
+          <w:b w:val="0"/>
+          <w:i w:val="0"/>
+          <w:color w:val="000000" w:themeColor="text1"/>
+          <w:sz w:val="22"/>
+          <w:szCs w:val="22"/>
+        </w:rPr>
+        <w:instrText xml:space="preserve">ADDIN CSL_CITATION {"citationItems":[{"id":"ITEM-1","itemData":{"DOI":"10.1093/biostatistics/kxj037","ISSN":"1468-4357","PMID":"16632515","abstract":"Non-biological experimental variation or \"batch effects\" are commonly observed across multiple batches of microarray experiments, often rendering the task of combining data from these batches difficult. The ability to combine microarray data sets is advantageous to researchers to increase statistical power to detect biological phenomena from studies where logistical considerations restrict sample size or in studies that require the sequential hybridization of arrays. In general, it is inappropriate to combine data sets without adjusting for batch effects. Methods have been proposed to filter batch effects from data, but these are often complicated and require large batch sizes ( &gt; 25) to implement. Because the </w:instrText>
+      </w:r>
+      <w:r>
+        <w:rPr>
+          <w:rFonts w:cs="Arial"/>
+          <w:b w:val="0"/>
+          <w:i w:val="0"/>
+          <w:color w:val="000000" w:themeColor="text1"/>
+          <w:sz w:val="22"/>
+          <w:szCs w:val="22"/>
           <w:lang w:val="nl-NL"/>
-          <w:rPrChange w:id="218" w:author="Rik de Wijn" w:date="2020-09-30T14:00:00Z">
-            <w:rPr>
-              <w:rFonts w:cs="Arial"/>
-              <w:b w:val="0"/>
-              <w:i w:val="0"/>
-              <w:color w:val="000000" w:themeColor="text1"/>
-              <w:sz w:val="22"/>
-              <w:szCs w:val="22"/>
-            </w:rPr>
-          </w:rPrChange>
         </w:rPr>
         <w:instrText>majority of microarray studies are conducted using much smaller sample sizes, existing methods are not sufficient. We propose parametric and non-parametric empirical Bayes frameworks for adjusting data for batch effects that is robust to outliers in small sample sizes and performs comparable to existing methods for large samples. We illustrate our methods using two example data sets and show that our methods are justifiable, easy to apply, and useful in practice. Software for our method is freely available at: http://biosun1.harvard.edu/complab/batch/.","author":[{"dropping-particle":"","family":"Johnson","given":"W. Evan","non-dropping-particle":"","parse-names":false,"suffix":""},{"dropping-particle":"","family":"Li","given":"Cheng","non-dropping-particle":"","parse-names":false,"suffix":""},{"dropping-particle":"","family":"Rabinovic","given":"Ariel","non-dropping-particle":"","parse-names":false,"suffix":""}],"container-title":"Biostatistics","id":"ITEM-1","issue":"1","issued":{"date-parts":[["2007","1","1"]]},"page":"118-127","title":"Adjusting batch effects in microarray expression data using empirical Bayes methods","type":"article-journal","volume":"8"},"uris":["http://www.mendeley.com/documents/?uuid=f4f911ac-e0ae-3294-b541-cc09f02ac53f"]}],"mendeley":{"formattedCitation":"[1]","plainTextFormattedCitation":"[1]","previouslyFormattedCitation":"[2]"},"properties":{"noteIndex":0},"schema":"https://github.com/citation-style-language/schema/raw/master/csl-citation.json"}</w:instrText>
       </w:r>
-      <w:ins w:id="219" w:author="Rik de Wijn" w:date="2020-09-30T13:55:00Z">
-        <w:r>
-          <w:rPr>
-            <w:rFonts w:cs="Arial"/>
-            <w:b w:val="0"/>
-            <w:i w:val="0"/>
-            <w:color w:val="000000" w:themeColor="text1"/>
-            <w:sz w:val="22"/>
-            <w:szCs w:val="22"/>
-          </w:rPr>
-          <w:fldChar w:fldCharType="separate"/>
-        </w:r>
-      </w:ins>
+      <w:r>
+        <w:rPr>
+          <w:rFonts w:cs="Arial"/>
+          <w:b w:val="0"/>
+          <w:i w:val="0"/>
+          <w:color w:val="000000" w:themeColor="text1"/>
+          <w:sz w:val="22"/>
+          <w:szCs w:val="22"/>
+        </w:rPr>
+        <w:fldChar w:fldCharType="separate"/>
+      </w:r>
       <w:r>
         <w:rPr>
           <w:rFonts w:cs="Arial"/>
@@ -5554,64 +4069,6 @@
         </w:rPr>
         <w:t>[1]</w:t>
       </w:r>
-      <w:ins w:id="220" w:author="Rik de Wijn" w:date="2020-09-30T13:55:00Z">
-        <w:r>
-          <w:rPr>
-            <w:rFonts w:cs="Arial"/>
-            <w:b w:val="0"/>
-            <w:i w:val="0"/>
-            <w:color w:val="000000" w:themeColor="text1"/>
-            <w:sz w:val="22"/>
-            <w:szCs w:val="22"/>
-          </w:rPr>
-          <w:fldChar w:fldCharType="end"/>
-        </w:r>
-        <w:r>
-          <w:rPr>
-            <w:rFonts w:cs="Arial"/>
-            <w:b w:val="0"/>
-            <w:i w:val="0"/>
-            <w:color w:val="000000" w:themeColor="text1"/>
-            <w:sz w:val="22"/>
-            <w:szCs w:val="22"/>
-            <w:lang w:val="nl-NL"/>
-            <w:rPrChange w:id="221" w:author="Rik de Wijn" w:date="2020-09-30T13:55:00Z">
-              <w:rPr>
-                <w:rFonts w:cs="Arial"/>
-                <w:b w:val="0"/>
-                <w:i w:val="0"/>
-                <w:color w:val="000000" w:themeColor="text1"/>
-                <w:sz w:val="22"/>
-                <w:szCs w:val="22"/>
-              </w:rPr>
-            </w:rPrChange>
-          </w:rPr>
-          <w:t xml:space="preserve"> and </w:t>
-        </w:r>
-        <w:r>
-          <w:rPr>
-            <w:rFonts w:cs="Arial"/>
-            <w:b w:val="0"/>
-            <w:i w:val="0"/>
-            <w:color w:val="000000" w:themeColor="text1"/>
-            <w:sz w:val="22"/>
-            <w:szCs w:val="22"/>
-            <w:lang w:val="nl-NL"/>
-          </w:rPr>
-          <w:t xml:space="preserve">Zhang et al. </w:t>
-        </w:r>
-        <w:r>
-          <w:rPr>
-            <w:rFonts w:cs="Arial"/>
-            <w:b w:val="0"/>
-            <w:i w:val="0"/>
-            <w:color w:val="000000" w:themeColor="text1"/>
-            <w:sz w:val="22"/>
-            <w:szCs w:val="22"/>
-          </w:rPr>
-          <w:fldChar w:fldCharType="begin" w:fldLock="1"/>
-        </w:r>
-      </w:ins>
       <w:r>
         <w:rPr>
           <w:rFonts w:cs="Arial"/>
@@ -5620,23 +4077,67 @@
           <w:color w:val="000000" w:themeColor="text1"/>
           <w:sz w:val="22"/>
           <w:szCs w:val="22"/>
+        </w:rPr>
+        <w:fldChar w:fldCharType="end"/>
+      </w:r>
+      <w:r>
+        <w:rPr>
+          <w:rFonts w:cs="Arial"/>
+          <w:b w:val="0"/>
+          <w:i w:val="0"/>
+          <w:color w:val="000000" w:themeColor="text1"/>
+          <w:sz w:val="22"/>
+          <w:szCs w:val="22"/>
           <w:lang w:val="nl-NL"/>
         </w:rPr>
+        <w:t xml:space="preserve"> and </w:t>
+      </w:r>
+      <w:r>
+        <w:rPr>
+          <w:rFonts w:cs="Arial"/>
+          <w:b w:val="0"/>
+          <w:i w:val="0"/>
+          <w:color w:val="000000" w:themeColor="text1"/>
+          <w:sz w:val="22"/>
+          <w:szCs w:val="22"/>
+          <w:lang w:val="nl-NL"/>
+        </w:rPr>
+        <w:t xml:space="preserve">Zhang et al. </w:t>
+      </w:r>
+      <w:r>
+        <w:rPr>
+          <w:rFonts w:cs="Arial"/>
+          <w:b w:val="0"/>
+          <w:i w:val="0"/>
+          <w:color w:val="000000" w:themeColor="text1"/>
+          <w:sz w:val="22"/>
+          <w:szCs w:val="22"/>
+        </w:rPr>
+        <w:fldChar w:fldCharType="begin" w:fldLock="1"/>
+      </w:r>
+      <w:r>
+        <w:rPr>
+          <w:rFonts w:cs="Arial"/>
+          <w:b w:val="0"/>
+          <w:i w:val="0"/>
+          <w:color w:val="000000" w:themeColor="text1"/>
+          <w:sz w:val="22"/>
+          <w:szCs w:val="22"/>
+          <w:lang w:val="nl-NL"/>
+        </w:rPr>
         <w:instrText>ADDIN CSL_CITATION {"citationItems":[{"id":"ITEM-1","itemData":{"DOI":"10.1186/s12859-018-2263-6","ISSN":"14712105","PMID":"30001694","abstract":"Background: Combining genomic data sets from multiple studies is advantageous to increase statistical power in studies where logistical considerations restrict sample size or require the sequential generation of data. However, significant technical heterogeneity is commonly observed across multiple batches of data that are generated from different processing or reagent batches, experimenters, protocols, or profiling platforms. These so-called batch effects often confound true biological relationships in the data, reducing the power benefits of combining multiple batches, and may even lead to spurious results in some combined studies. Therefore there is significant need for effective methods and software tools that account for batch effects in high-throughput genomic studies. Results: Here we contribute multiple methods and software tools for improved combination and analysis of data from multiple batches. In particular, we provide batch effect solutions for cases where the severity of the batch effects is not extreme, and for cases where one high-quality batch can serve as a reference, such as the training set in a biomarker study. We illustrate our approaches and software in both simulated and real data scenarios. Conclusions: We demonstrate the value of these new contributions compared to currently established approaches in the specified batch correction situations.","author":[{"dropping-particle":"","family":"Zhang","given":"Yuqing","non-dropping-particle":"","parse-names":false,"suffix":""},{"dropping-particle":"","family":"Jenkins","given":"David F.","non-dropping-particle":"","parse-names":false,"suffix":""},{"dropping-particle":"","family":"Manimaran","given":"Solaiappan","non-dropping-particle":"","parse-names":false,"suffix":""},{"dropping-particle":"","family":"Johnson","given":"W. Evan","non-dropping-particle":"","parse-names":false,"suffix":""}],"container-title":"BMC Bioinformatics","id":"ITEM-1","issue":"1","issued":{"date-parts":[["2018","7","13"]]},"page":"262","publisher":"BioMed Central Ltd.","title":"Alternative empirical Bayes models for adjusting for batch effects in genomic studies","type":"article-journal","volume":"19"},"uris":["http://www.mendeley.com/documents/?uuid=30371f0d-de59-379e-81b4-91496d9bfe0a"]}],"mendeley":{"formattedCitation":"[2]","plainTextFormattedCitation":"[2]","previouslyFormattedCitation":"[3]"},"properties":{"noteIndex":0},"schema":"https://github.com/citation-style-language/schema/raw/master/csl-citation.json"}</w:instrText>
       </w:r>
-      <w:ins w:id="222" w:author="Rik de Wijn" w:date="2020-09-30T13:55:00Z">
-        <w:r>
-          <w:rPr>
-            <w:rFonts w:cs="Arial"/>
-            <w:b w:val="0"/>
-            <w:i w:val="0"/>
-            <w:color w:val="000000" w:themeColor="text1"/>
-            <w:sz w:val="22"/>
-            <w:szCs w:val="22"/>
-          </w:rPr>
-          <w:fldChar w:fldCharType="separate"/>
-        </w:r>
-      </w:ins>
+      <w:r>
+        <w:rPr>
+          <w:rFonts w:cs="Arial"/>
+          <w:b w:val="0"/>
+          <w:i w:val="0"/>
+          <w:color w:val="000000" w:themeColor="text1"/>
+          <w:sz w:val="22"/>
+          <w:szCs w:val="22"/>
+        </w:rPr>
+        <w:fldChar w:fldCharType="separate"/>
+      </w:r>
       <w:r>
         <w:rPr>
           <w:rFonts w:cs="Arial"/>
@@ -5647,378 +4148,9 @@
           <w:sz w:val="22"/>
           <w:szCs w:val="22"/>
           <w:lang w:val="nl-NL"/>
-          <w:rPrChange w:id="223" w:author="Rik de Wijn" w:date="2020-09-30T14:00:00Z">
-            <w:rPr>
-              <w:rFonts w:cs="Arial"/>
-              <w:b w:val="0"/>
-              <w:i w:val="0"/>
-              <w:noProof/>
-              <w:color w:val="000000" w:themeColor="text1"/>
-              <w:sz w:val="22"/>
-              <w:szCs w:val="22"/>
-            </w:rPr>
-          </w:rPrChange>
         </w:rPr>
         <w:t>[2]</w:t>
       </w:r>
-      <w:ins w:id="224" w:author="Rik de Wijn" w:date="2020-09-30T13:55:00Z">
-        <w:r>
-          <w:rPr>
-            <w:rFonts w:cs="Arial"/>
-            <w:b w:val="0"/>
-            <w:i w:val="0"/>
-            <w:color w:val="000000" w:themeColor="text1"/>
-            <w:sz w:val="22"/>
-            <w:szCs w:val="22"/>
-          </w:rPr>
-          <w:fldChar w:fldCharType="end"/>
-        </w:r>
-      </w:ins>
-      <w:ins w:id="225" w:author="Rik de Wijn" w:date="2020-09-30T13:54:00Z">
-        <w:r>
-          <w:rPr>
-            <w:rFonts w:cs="Arial"/>
-            <w:b w:val="0"/>
-            <w:i w:val="0"/>
-            <w:color w:val="000000" w:themeColor="text1"/>
-            <w:sz w:val="22"/>
-            <w:szCs w:val="22"/>
-            <w:lang w:val="nl-NL"/>
-            <w:rPrChange w:id="226" w:author="Rik de Wijn" w:date="2020-09-30T14:00:00Z">
-              <w:rPr>
-                <w:rFonts w:cs="Arial"/>
-                <w:b w:val="0"/>
-                <w:i w:val="0"/>
-                <w:color w:val="000000" w:themeColor="text1"/>
-                <w:sz w:val="22"/>
-                <w:szCs w:val="22"/>
-              </w:rPr>
-            </w:rPrChange>
-          </w:rPr>
-          <w:t xml:space="preserve"> </w:t>
-        </w:r>
-      </w:ins>
-      <w:ins w:id="227" w:author="Rik de Wijn" w:date="2020-09-30T13:56:00Z">
-        <w:r>
-          <w:rPr>
-            <w:rFonts w:cs="Arial"/>
-            <w:b w:val="0"/>
-            <w:i w:val="0"/>
-            <w:color w:val="000000" w:themeColor="text1"/>
-            <w:sz w:val="22"/>
-            <w:szCs w:val="22"/>
-            <w:lang w:val="nl-NL"/>
-          </w:rPr>
-          <w:t xml:space="preserve"> and implemented in its original form in teh R-package SVA</w:t>
-        </w:r>
-        <w:r>
-          <w:rPr>
-            <w:rFonts w:cs="Arial"/>
-            <w:b w:val="0"/>
-            <w:i w:val="0"/>
-            <w:color w:val="000000" w:themeColor="text1"/>
-            <w:sz w:val="22"/>
-            <w:szCs w:val="22"/>
-            <w:lang w:val="nl-NL"/>
-            <w:rPrChange w:id="228" w:author="Rik de Wijn" w:date="2020-09-30T14:00:00Z">
-              <w:rPr>
-                <w:rFonts w:cs="Arial"/>
-                <w:b w:val="0"/>
-                <w:i w:val="0"/>
-                <w:color w:val="000000" w:themeColor="text1"/>
-                <w:sz w:val="22"/>
-                <w:szCs w:val="22"/>
-              </w:rPr>
-            </w:rPrChange>
-          </w:rPr>
-          <w:t xml:space="preserve"> </w:t>
-        </w:r>
-        <w:r>
-          <w:rPr>
-            <w:rFonts w:cs="Arial"/>
-            <w:b w:val="0"/>
-            <w:i w:val="0"/>
-            <w:color w:val="000000" w:themeColor="text1"/>
-            <w:sz w:val="22"/>
-            <w:szCs w:val="22"/>
-            <w:lang w:val="nl-NL"/>
-          </w:rPr>
-          <w:t>(</w:t>
-        </w:r>
-        <w:r>
-          <w:rPr>
-            <w:rFonts w:cs="Arial"/>
-            <w:b w:val="0"/>
-            <w:color w:val="000000"/>
-            <w:sz w:val="22"/>
-            <w:szCs w:val="22"/>
-            <w:shd w:val="clear" w:color="auto" w:fill="FFFFFF"/>
-            <w:lang w:val="nl-NL"/>
-          </w:rPr>
-          <w:t>Leek JT, Johnson WE, Parker HS, Fertig EJ, Jaffe AE,</w:t>
-        </w:r>
-        <w:r>
-          <w:rPr>
-            <w:rFonts w:cs="Arial"/>
-            <w:b w:val="0"/>
-            <w:color w:val="000000"/>
-            <w:sz w:val="22"/>
-            <w:szCs w:val="22"/>
-            <w:shd w:val="clear" w:color="auto" w:fill="FFFFFF"/>
-            <w:lang w:val="nl-NL"/>
-            <w:rPrChange w:id="229" w:author="Rik de Wijn" w:date="2020-09-30T14:00:00Z">
-              <w:rPr>
-                <w:rFonts w:cs="Arial"/>
-                <w:b w:val="0"/>
-                <w:color w:val="000000"/>
-                <w:sz w:val="22"/>
-                <w:szCs w:val="22"/>
-                <w:shd w:val="clear" w:color="auto" w:fill="FFFFFF"/>
-              </w:rPr>
-            </w:rPrChange>
-          </w:rPr>
-          <w:t xml:space="preserve"> Zhang Y, Storey JD, Torres LC, </w:t>
-        </w:r>
-        <w:r>
-          <w:rPr>
-            <w:rFonts w:cs="Arial"/>
-            <w:b w:val="0"/>
-            <w:color w:val="000000"/>
-            <w:sz w:val="22"/>
-            <w:szCs w:val="22"/>
-            <w:shd w:val="clear" w:color="auto" w:fill="FFFFFF"/>
-            <w:lang w:val="nl-NL"/>
-          </w:rPr>
-          <w:t>2020</w:t>
-        </w:r>
-        <w:r>
-          <w:rPr>
-            <w:rFonts w:cs="Arial"/>
-            <w:b w:val="0"/>
-            <w:color w:val="000000"/>
-            <w:sz w:val="22"/>
-            <w:szCs w:val="22"/>
-            <w:shd w:val="clear" w:color="auto" w:fill="FFFFFF"/>
-            <w:lang w:val="nl-NL"/>
-            <w:rPrChange w:id="230" w:author="Rik de Wijn" w:date="2020-09-30T14:00:00Z">
-              <w:rPr>
-                <w:rFonts w:cs="Arial"/>
-                <w:b w:val="0"/>
-                <w:color w:val="000000"/>
-                <w:sz w:val="22"/>
-                <w:szCs w:val="22"/>
-                <w:shd w:val="clear" w:color="auto" w:fill="FFFFFF"/>
-              </w:rPr>
-            </w:rPrChange>
-          </w:rPr>
-          <w:t xml:space="preserve"> sva</w:t>
-        </w:r>
-        <w:r>
-          <w:rPr>
-            <w:rFonts w:cs="Arial"/>
-            <w:b w:val="0"/>
-            <w:color w:val="000000"/>
-            <w:sz w:val="22"/>
-            <w:szCs w:val="22"/>
-            <w:shd w:val="clear" w:color="auto" w:fill="FFFFFF"/>
-            <w:lang w:val="nl-NL"/>
-          </w:rPr>
-          <w:t>)</w:t>
-        </w:r>
-      </w:ins>
-      <w:del w:id="231" w:author="Rik de Wijn" w:date="2020-09-30T13:59:00Z">
-        <w:r>
-          <w:rPr>
-            <w:rFonts w:cs="Arial"/>
-            <w:b w:val="0"/>
-            <w:i w:val="0"/>
-            <w:color w:val="000000" w:themeColor="text1"/>
-            <w:sz w:val="22"/>
-            <w:szCs w:val="22"/>
-            <w:lang w:val="nl-NL"/>
-            <w:rPrChange w:id="232" w:author="Rik de Wijn" w:date="2020-09-30T14:00:00Z">
-              <w:rPr>
-                <w:rFonts w:cs="Arial"/>
-                <w:b w:val="0"/>
-                <w:i w:val="0"/>
-                <w:color w:val="000000" w:themeColor="text1"/>
-                <w:sz w:val="22"/>
-                <w:szCs w:val="22"/>
-              </w:rPr>
-            </w:rPrChange>
-          </w:rPr>
-          <w:delText xml:space="preserve">is then calculated between normalized profile of the REF samples and a fixed database of normalized REF measurements specific for the </w:delText>
-        </w:r>
-        <w:r>
-          <w:rPr>
-            <w:rFonts w:cs="Arial"/>
-            <w:b w:val="0"/>
-            <w:i w:val="0"/>
-            <w:color w:val="000000" w:themeColor="text1"/>
-            <w:sz w:val="22"/>
-            <w:szCs w:val="22"/>
-            <w:lang w:val="nl-NL"/>
-            <w:rPrChange w:id="233" w:author="Rik de Wijn" w:date="2020-09-30T14:00:00Z">
-              <w:rPr>
-                <w:rFonts w:cs="Arial"/>
-                <w:b w:val="0"/>
-                <w:i w:val="0"/>
-                <w:color w:val="000000" w:themeColor="text1"/>
-                <w:sz w:val="22"/>
-                <w:szCs w:val="22"/>
-              </w:rPr>
-            </w:rPrChange>
-          </w:rPr>
-          <w:delText>DASCOMBAT correction algorithm</w:delText>
-        </w:r>
-        <w:r>
-          <w:rPr>
-            <w:rFonts w:cs="Arial"/>
-            <w:b w:val="0"/>
-            <w:i w:val="0"/>
-            <w:color w:val="000000" w:themeColor="text1"/>
-            <w:sz w:val="22"/>
-            <w:szCs w:val="22"/>
-            <w:lang w:val="nl-NL"/>
-            <w:rPrChange w:id="234" w:author="Rik de Wijn" w:date="2020-09-30T14:00:00Z">
-              <w:rPr>
-                <w:rFonts w:cs="Arial"/>
-                <w:b w:val="0"/>
-                <w:i w:val="0"/>
-                <w:color w:val="000000" w:themeColor="text1"/>
-                <w:sz w:val="22"/>
-                <w:szCs w:val="22"/>
-              </w:rPr>
-            </w:rPrChange>
-          </w:rPr>
-          <w:delText xml:space="preserve">. </w:delText>
-        </w:r>
-      </w:del>
-      <w:del w:id="235" w:author="Rik de Wijn" w:date="2020-09-30T13:58:00Z">
-        <w:r>
-          <w:rPr>
-            <w:rFonts w:cs="Arial"/>
-            <w:b w:val="0"/>
-            <w:i w:val="0"/>
-            <w:color w:val="000000" w:themeColor="text1"/>
-            <w:sz w:val="22"/>
-            <w:szCs w:val="22"/>
-            <w:lang w:val="nl-NL"/>
-            <w:rPrChange w:id="236" w:author="Rik de Wijn" w:date="2020-09-30T14:00:00Z">
-              <w:rPr>
-                <w:rFonts w:cs="Arial"/>
-                <w:b w:val="0"/>
-                <w:i w:val="0"/>
-                <w:color w:val="000000" w:themeColor="text1"/>
-                <w:sz w:val="22"/>
-                <w:szCs w:val="22"/>
-              </w:rPr>
-            </w:rPrChange>
-          </w:rPr>
-          <w:delText>The ComBat correction is then applied to both the REF and DAS measurements</w:delText>
-        </w:r>
-        <w:r>
-          <w:rPr>
-            <w:rFonts w:cs="Arial"/>
-            <w:b w:val="0"/>
-            <w:i w:val="0"/>
-            <w:color w:val="000000" w:themeColor="text1"/>
-            <w:sz w:val="22"/>
-            <w:szCs w:val="22"/>
-            <w:lang w:val="nl-NL"/>
-            <w:rPrChange w:id="237" w:author="Rik de Wijn" w:date="2020-09-30T14:00:00Z">
-              <w:rPr>
-                <w:rFonts w:cs="Arial"/>
-                <w:b w:val="0"/>
-                <w:i w:val="0"/>
-                <w:color w:val="000000" w:themeColor="text1"/>
-                <w:sz w:val="22"/>
-                <w:szCs w:val="22"/>
-              </w:rPr>
-            </w:rPrChange>
-          </w:rPr>
-          <w:delText xml:space="preserve">, as described in </w:delText>
-        </w:r>
-        <w:r>
-          <w:rPr>
-            <w:rFonts w:cs="Arial"/>
-            <w:b w:val="0"/>
-            <w:i w:val="0"/>
-            <w:color w:val="000000" w:themeColor="text1"/>
-            <w:sz w:val="22"/>
-            <w:szCs w:val="22"/>
-          </w:rPr>
-          <w:fldChar w:fldCharType="begin" w:fldLock="1"/>
-        </w:r>
-        <w:r>
-          <w:rPr>
-            <w:rFonts w:cs="Arial"/>
-            <w:b w:val="0"/>
-            <w:i w:val="0"/>
-            <w:color w:val="000000" w:themeColor="text1"/>
-            <w:sz w:val="22"/>
-            <w:szCs w:val="22"/>
-            <w:lang w:val="nl-NL"/>
-            <w:rPrChange w:id="238" w:author="Rik de Wijn" w:date="2020-09-30T14:00:00Z">
-              <w:rPr>
-                <w:rFonts w:cs="Arial"/>
-                <w:b w:val="0"/>
-                <w:i w:val="0"/>
-                <w:color w:val="000000" w:themeColor="text1"/>
-                <w:sz w:val="22"/>
-                <w:szCs w:val="22"/>
-              </w:rPr>
-            </w:rPrChange>
-          </w:rPr>
-          <w:delInstrText>ADDIN CSL_CITATION {"citationItems":[{"id":"ITEM-1","itemData":{"author":[{"dropping-particle":"","family":"PamGene International","given":"","non-dropping-particle":"","parse-names":false,"suffix":""}],"id":"ITEM-1","issued":{"date-parts":[["2019"]]},"title":"210228RW19030 Development and verification of the use of reference samples in teh DAS lab","type":"report"},"uris":["http://www.mendeley.com/documents/?uuid=d4828a2e-2071-4f07-a202-b5419b63adc4"]}],"mendeley":{"formattedCitation":"[1]","plainTextFormattedCitation":"[1]","previouslyFormattedCitation":"[1]"},"properties":{"noteIndex":0},"schema":"https://github.com/citation-style-language/schema/raw/master/csl-citation.json"}</w:delInstrText>
-        </w:r>
-        <w:r>
-          <w:rPr>
-            <w:rFonts w:cs="Arial"/>
-            <w:b w:val="0"/>
-            <w:i w:val="0"/>
-            <w:color w:val="000000" w:themeColor="text1"/>
-            <w:sz w:val="22"/>
-            <w:szCs w:val="22"/>
-          </w:rPr>
-          <w:fldChar w:fldCharType="separate"/>
-        </w:r>
-        <w:r>
-          <w:rPr>
-            <w:rFonts w:cs="Arial"/>
-            <w:b w:val="0"/>
-            <w:i w:val="0"/>
-            <w:noProof/>
-            <w:color w:val="000000" w:themeColor="text1"/>
-            <w:sz w:val="22"/>
-            <w:szCs w:val="22"/>
-            <w:lang w:val="nl-NL"/>
-            <w:rPrChange w:id="239" w:author="Rik de Wijn" w:date="2020-09-30T14:00:00Z">
-              <w:rPr>
-                <w:rFonts w:cs="Arial"/>
-                <w:b w:val="0"/>
-                <w:i w:val="0"/>
-                <w:noProof/>
-                <w:color w:val="000000" w:themeColor="text1"/>
-                <w:sz w:val="22"/>
-                <w:szCs w:val="22"/>
-              </w:rPr>
-            </w:rPrChange>
-          </w:rPr>
-          <w:delText>[1]</w:delText>
-        </w:r>
-        <w:r>
-          <w:rPr>
-            <w:rFonts w:cs="Arial"/>
-            <w:b w:val="0"/>
-            <w:i w:val="0"/>
-            <w:color w:val="000000" w:themeColor="text1"/>
-            <w:sz w:val="22"/>
-            <w:szCs w:val="22"/>
-          </w:rPr>
-          <w:fldChar w:fldCharType="end"/>
-        </w:r>
-      </w:del>
       <w:r>
         <w:rPr>
           <w:rFonts w:cs="Arial"/>
@@ -6027,19 +4159,8 @@
           <w:color w:val="000000" w:themeColor="text1"/>
           <w:sz w:val="22"/>
           <w:szCs w:val="22"/>
-          <w:lang w:val="nl-NL"/>
-          <w:rPrChange w:id="240" w:author="Rik de Wijn" w:date="2020-09-30T14:00:00Z">
-            <w:rPr>
-              <w:rFonts w:cs="Arial"/>
-              <w:b w:val="0"/>
-              <w:i w:val="0"/>
-              <w:color w:val="000000" w:themeColor="text1"/>
-              <w:sz w:val="22"/>
-              <w:szCs w:val="22"/>
-            </w:rPr>
-          </w:rPrChange>
-        </w:rPr>
-        <w:t xml:space="preserve">. </w:t>
+        </w:rPr>
+        <w:fldChar w:fldCharType="end"/>
       </w:r>
       <w:r>
         <w:rPr>
@@ -6049,10 +4170,10 @@
           <w:color w:val="000000" w:themeColor="text1"/>
           <w:sz w:val="22"/>
           <w:szCs w:val="22"/>
-        </w:rPr>
-        <w:t xml:space="preserve">The </w:t>
-      </w:r>
-      <w:proofErr w:type="spellStart"/>
+          <w:lang w:val="nl-NL"/>
+        </w:rPr>
+        <w:t xml:space="preserve"> </w:t>
+      </w:r>
       <w:r>
         <w:rPr>
           <w:rFonts w:cs="Arial"/>
@@ -6061,10 +4182,10 @@
           <w:color w:val="000000" w:themeColor="text1"/>
           <w:sz w:val="22"/>
           <w:szCs w:val="22"/>
-        </w:rPr>
-        <w:t>ComBat</w:t>
-      </w:r>
-      <w:proofErr w:type="spellEnd"/>
+          <w:lang w:val="nl-NL"/>
+        </w:rPr>
+        <w:t xml:space="preserve"> and implemented in its original form in teh R-package SVA</w:t>
+      </w:r>
       <w:r>
         <w:rPr>
           <w:rFonts w:cs="Arial"/>
@@ -6073,8 +4194,9 @@
           <w:color w:val="000000" w:themeColor="text1"/>
           <w:sz w:val="22"/>
           <w:szCs w:val="22"/>
-        </w:rPr>
-        <w:t xml:space="preserve"> method is described in literature by Johnson et al. </w:t>
+          <w:lang w:val="nl-NL"/>
+        </w:rPr>
+        <w:t xml:space="preserve"> </w:t>
       </w:r>
       <w:r>
         <w:rPr>
@@ -6084,8 +4206,69 @@
           <w:color w:val="000000" w:themeColor="text1"/>
           <w:sz w:val="22"/>
           <w:szCs w:val="22"/>
-        </w:rPr>
-        <w:fldChar w:fldCharType="begin" w:fldLock="1"/>
+          <w:lang w:val="nl-NL"/>
+        </w:rPr>
+        <w:t>(</w:t>
+      </w:r>
+      <w:r>
+        <w:rPr>
+          <w:rFonts w:cs="Arial"/>
+          <w:b w:val="0"/>
+          <w:color w:val="000000"/>
+          <w:sz w:val="22"/>
+          <w:szCs w:val="22"/>
+          <w:shd w:val="clear" w:color="auto" w:fill="FFFFFF"/>
+          <w:lang w:val="nl-NL"/>
+        </w:rPr>
+        <w:t>Leek JT, Johnson WE, Parker HS, Fertig EJ, Jaffe AE,</w:t>
+      </w:r>
+      <w:r>
+        <w:rPr>
+          <w:rFonts w:cs="Arial"/>
+          <w:b w:val="0"/>
+          <w:color w:val="000000"/>
+          <w:sz w:val="22"/>
+          <w:szCs w:val="22"/>
+          <w:shd w:val="clear" w:color="auto" w:fill="FFFFFF"/>
+          <w:lang w:val="nl-NL"/>
+        </w:rPr>
+        <w:t xml:space="preserve"> Zhang Y, Storey JD, Torres LC, </w:t>
+      </w:r>
+      <w:r>
+        <w:rPr>
+          <w:rFonts w:cs="Arial"/>
+          <w:b w:val="0"/>
+          <w:color w:val="000000"/>
+          <w:sz w:val="22"/>
+          <w:szCs w:val="22"/>
+          <w:shd w:val="clear" w:color="auto" w:fill="FFFFFF"/>
+          <w:lang w:val="nl-NL"/>
+        </w:rPr>
+        <w:t>2020</w:t>
+      </w:r>
+      <w:r>
+        <w:rPr>
+          <w:rFonts w:cs="Arial"/>
+          <w:b w:val="0"/>
+          <w:color w:val="000000"/>
+          <w:sz w:val="22"/>
+          <w:szCs w:val="22"/>
+          <w:shd w:val="clear" w:color="auto" w:fill="FFFFFF"/>
+          <w:lang w:val="nl-NL"/>
+        </w:rPr>
+        <w:t xml:space="preserve"> sva</w:t>
+      </w:r>
+      <w:r>
+        <w:rPr>
+          <w:rFonts w:cs="Arial"/>
+          <w:b w:val="0"/>
+          <w:color w:val="000000"/>
+          <w:sz w:val="22"/>
+          <w:szCs w:val="22"/>
+          <w:shd w:val="clear" w:color="auto" w:fill="FFFFFF"/>
+          <w:lang w:val="nl-NL"/>
+        </w:rPr>
+        <w:t>)</w:t>
       </w:r>
       <w:r>
         <w:rPr>
@@ -6095,8 +4278,9 @@
           <w:color w:val="000000" w:themeColor="text1"/>
           <w:sz w:val="22"/>
           <w:szCs w:val="22"/>
-        </w:rPr>
-        <w:instrText xml:space="preserve">ADDIN CSL_CITATION {"citationItems":[{"id":"ITEM-1","itemData":{"DOI":"10.1093/biostatistics/kxj037","ISSN":"1468-4357","PMID":"16632515","abstract":"Non-biological experimental variation or \"batch effects\" are commonly observed across multiple batches of microarray experiments, often rendering the task of combining data from these batches difficult. The ability to combine microarray data sets is advantageous to researchers to increase statistical power to detect biological phenomena from studies where logistical considerations restrict sample size or in studies that require the sequential hybridization of arrays. In general, it is inappropriate to combine data sets without adjusting for batch effects. Methods have been proposed to filter batch effects from data, but these are often complicated and require large batch sizes ( &gt; 25) to implement. Because the </w:instrText>
+          <w:lang w:val="nl-NL"/>
+        </w:rPr>
+        <w:t xml:space="preserve">. </w:t>
       </w:r>
       <w:r>
         <w:rPr>
@@ -6106,17 +4290,64 @@
           <w:color w:val="000000" w:themeColor="text1"/>
           <w:sz w:val="22"/>
           <w:szCs w:val="22"/>
+        </w:rPr>
+        <w:t xml:space="preserve">The </w:t>
+      </w:r>
+      <w:proofErr w:type="spellStart"/>
+      <w:r>
+        <w:rPr>
+          <w:rFonts w:cs="Arial"/>
+          <w:b w:val="0"/>
+          <w:i w:val="0"/>
+          <w:color w:val="000000" w:themeColor="text1"/>
+          <w:sz w:val="22"/>
+          <w:szCs w:val="22"/>
+        </w:rPr>
+        <w:t>ComBat</w:t>
+      </w:r>
+      <w:proofErr w:type="spellEnd"/>
+      <w:r>
+        <w:rPr>
+          <w:rFonts w:cs="Arial"/>
+          <w:b w:val="0"/>
+          <w:i w:val="0"/>
+          <w:color w:val="000000" w:themeColor="text1"/>
+          <w:sz w:val="22"/>
+          <w:szCs w:val="22"/>
+        </w:rPr>
+        <w:t xml:space="preserve"> method is described in literature by Johnson et al. </w:t>
+      </w:r>
+      <w:r>
+        <w:rPr>
+          <w:rFonts w:cs="Arial"/>
+          <w:b w:val="0"/>
+          <w:i w:val="0"/>
+          <w:color w:val="000000" w:themeColor="text1"/>
+          <w:sz w:val="22"/>
+          <w:szCs w:val="22"/>
+        </w:rPr>
+        <w:fldChar w:fldCharType="begin" w:fldLock="1"/>
+      </w:r>
+      <w:r>
+        <w:rPr>
+          <w:rFonts w:cs="Arial"/>
+          <w:b w:val="0"/>
+          <w:i w:val="0"/>
+          <w:color w:val="000000" w:themeColor="text1"/>
+          <w:sz w:val="22"/>
+          <w:szCs w:val="22"/>
+        </w:rPr>
+        <w:instrText xml:space="preserve">ADDIN CSL_CITATION {"citationItems":[{"id":"ITEM-1","itemData":{"DOI":"10.1093/biostatistics/kxj037","ISSN":"1468-4357","PMID":"16632515","abstract":"Non-biological experimental variation or \"batch effects\" are commonly observed across multiple batches of microarray experiments, often rendering the task of combining data from these batches difficult. The ability to combine microarray data sets is advantageous to researchers to increase statistical power to detect biological phenomena from studies where logistical considerations restrict sample size or in studies that require the sequential hybridization of arrays. In general, it is inappropriate to combine data sets without adjusting for batch effects. Methods have been proposed to filter batch effects from data, but these are often complicated and require large batch sizes ( &gt; 25) to implement. Because the </w:instrText>
+      </w:r>
+      <w:r>
+        <w:rPr>
+          <w:rFonts w:cs="Arial"/>
+          <w:b w:val="0"/>
+          <w:i w:val="0"/>
+          <w:color w:val="000000" w:themeColor="text1"/>
+          <w:sz w:val="22"/>
+          <w:szCs w:val="22"/>
           <w:lang w:val="nl-NL"/>
-          <w:rPrChange w:id="241" w:author="Rik de Wijn" w:date="2020-09-30T14:00:00Z">
-            <w:rPr>
-              <w:rFonts w:cs="Arial"/>
-              <w:b w:val="0"/>
-              <w:i w:val="0"/>
-              <w:color w:val="000000" w:themeColor="text1"/>
-              <w:sz w:val="22"/>
-              <w:szCs w:val="22"/>
-            </w:rPr>
-          </w:rPrChange>
         </w:rPr>
         <w:instrText>majority of microarray studies are conducted using much smaller sample sizes, existing methods are not sufficient. We propose parametric and non-parametric empirical Bayes frameworks for adjusting data for batch effects that is robust to outliers in small sample sizes and performs comparable to existing methods for large samples. We illustrate our methods using two example data sets and show that our methods are justifiable, easy to apply, and useful in practice. Software for our method is freely available at: http://biosun1.harvard.edu/complab/batch/.","author":[{"dropping-particle":"","family":"Johnson","given":"W. Evan","non-dropping-particle":"","parse-names":false,"suffix":""},{"dropping-particle":"","family":"Li","given":"Cheng","non-dropping-particle":"","parse-names":false,"suffix":""},{"dropping-particle":"","family":"Rabinovic","given":"Ariel","non-dropping-particle":"","parse-names":false,"suffix":""}],"container-title":"Biostatistics","id":"ITEM-1","issue":"1","issued":{"date-parts":[["2007","1","1"]]},"page":"118-127","title":"Adjusting batch effects in microarray expression data using empirical Bayes methods","type":"article-journal","volume":"8"},"uris":["http://www.mendeley.com/documents/?uuid=f4f911ac-e0ae-3294-b541-cc09f02ac53f"]}],"mendeley":{"formattedCitation":"[1]","plainTextFormattedCitation":"[1]","previouslyFormattedCitation":"[2]"},"properties":{"noteIndex":0},"schema":"https://github.com/citation-style-language/schema/raw/master/csl-citation.json"}</w:instrText>
       </w:r>
@@ -6211,17 +4442,6 @@
           <w:sz w:val="22"/>
           <w:szCs w:val="22"/>
           <w:lang w:val="nl-NL"/>
-          <w:rPrChange w:id="242" w:author="Rik de Wijn" w:date="2020-09-30T14:00:00Z">
-            <w:rPr>
-              <w:rFonts w:cs="Arial"/>
-              <w:b w:val="0"/>
-              <w:i w:val="0"/>
-              <w:noProof/>
-              <w:color w:val="000000" w:themeColor="text1"/>
-              <w:sz w:val="22"/>
-              <w:szCs w:val="22"/>
-            </w:rPr>
-          </w:rPrChange>
         </w:rPr>
         <w:t>[2]</w:t>
       </w:r>
@@ -6248,220 +4468,64 @@
         </w:rPr>
         <w:t xml:space="preserve"> and implemented in its original form in the R-package SVA </w:t>
       </w:r>
-      <w:ins w:id="243" w:author="Rik de Wijn" w:date="2020-09-30T13:57:00Z">
-        <w:r>
-          <w:rPr>
-            <w:rFonts w:ascii="Verdana" w:hAnsi="Verdana"/>
-            <w:color w:val="000000"/>
-            <w:sz w:val="17"/>
-            <w:szCs w:val="17"/>
-            <w:shd w:val="clear" w:color="auto" w:fill="FFFFFF"/>
-            <w:lang w:val="nl-NL"/>
-            <w:rPrChange w:id="244" w:author="Rik de Wijn" w:date="2020-09-30T14:00:00Z">
-              <w:rPr>
-                <w:rFonts w:ascii="Verdana" w:hAnsi="Verdana"/>
-                <w:color w:val="000000"/>
-                <w:sz w:val="17"/>
-                <w:szCs w:val="17"/>
-                <w:shd w:val="clear" w:color="auto" w:fill="FFFFFF"/>
-              </w:rPr>
-            </w:rPrChange>
-          </w:rPr>
-          <w:t>Leek JT, Johnson WE, Parker HS, Fertig EJ, Jaffe AE, Zhang Y, Storey JD, Torres LC (2020). </w:t>
-        </w:r>
-        <w:r>
-          <w:rPr>
-            <w:rStyle w:val="Emphasis"/>
-            <w:rFonts w:ascii="Verdana" w:hAnsi="Verdana"/>
-            <w:color w:val="000000"/>
-            <w:sz w:val="17"/>
-            <w:szCs w:val="17"/>
-            <w:shd w:val="clear" w:color="auto" w:fill="FFFFFF"/>
-            <w:lang w:val="nl-NL"/>
-            <w:rPrChange w:id="245" w:author="Rik de Wijn" w:date="2020-09-30T14:00:00Z">
-              <w:rPr>
-                <w:rStyle w:val="Emphasis"/>
-                <w:rFonts w:ascii="Verdana" w:hAnsi="Verdana"/>
-                <w:color w:val="000000"/>
-                <w:sz w:val="17"/>
-                <w:szCs w:val="17"/>
-                <w:shd w:val="clear" w:color="auto" w:fill="FFFFFF"/>
-              </w:rPr>
-            </w:rPrChange>
-          </w:rPr>
-          <w:t>sva: Surrogate Variable Analysis</w:t>
-        </w:r>
-        <w:r>
-          <w:rPr>
-            <w:rFonts w:ascii="Verdana" w:hAnsi="Verdana"/>
-            <w:color w:val="000000"/>
-            <w:sz w:val="17"/>
-            <w:szCs w:val="17"/>
-            <w:shd w:val="clear" w:color="auto" w:fill="FFFFFF"/>
-            <w:lang w:val="nl-NL"/>
-            <w:rPrChange w:id="246" w:author="Rik de Wijn" w:date="2020-09-30T14:00:00Z">
-              <w:rPr>
-                <w:rFonts w:ascii="Verdana" w:hAnsi="Verdana"/>
-                <w:color w:val="000000"/>
-                <w:sz w:val="17"/>
-                <w:szCs w:val="17"/>
-                <w:shd w:val="clear" w:color="auto" w:fill="FFFFFF"/>
-              </w:rPr>
-            </w:rPrChange>
-          </w:rPr>
-          <w:t>. R package version 3.36.0</w:t>
-        </w:r>
-        <w:r>
-          <w:rPr>
-            <w:rFonts w:cs="Arial"/>
-            <w:b w:val="0"/>
-            <w:i w:val="0"/>
-            <w:color w:val="000000" w:themeColor="text1"/>
-            <w:sz w:val="22"/>
-            <w:szCs w:val="22"/>
-            <w:lang w:val="nl-NL"/>
-          </w:rPr>
-          <w:t xml:space="preserve"> </w:t>
-        </w:r>
-        <w:r>
-          <w:rPr>
-            <w:rFonts w:cs="Arial"/>
-            <w:b w:val="0"/>
-            <w:i w:val="0"/>
-            <w:color w:val="000000" w:themeColor="text1"/>
-            <w:sz w:val="22"/>
-            <w:szCs w:val="22"/>
-            <w:lang w:val="nl-NL"/>
-            <w:rPrChange w:id="247" w:author="Rik de Wijn" w:date="2020-09-30T14:00:00Z">
-              <w:rPr>
-                <w:rFonts w:cs="Arial"/>
-                <w:b w:val="0"/>
-                <w:i w:val="0"/>
-                <w:color w:val="000000" w:themeColor="text1"/>
-                <w:sz w:val="22"/>
-                <w:szCs w:val="22"/>
-              </w:rPr>
-            </w:rPrChange>
-          </w:rPr>
-          <w:t xml:space="preserve">). </w:t>
-        </w:r>
-      </w:ins>
-      <w:del w:id="248" w:author="Rik de Wijn" w:date="2020-09-30T13:57:00Z">
-        <w:r>
-          <w:rPr>
-            <w:rFonts w:cs="Arial"/>
-            <w:b w:val="0"/>
-            <w:i w:val="0"/>
-            <w:color w:val="000000" w:themeColor="text1"/>
-            <w:sz w:val="22"/>
-            <w:szCs w:val="22"/>
-            <w:rPrChange w:id="249" w:author="Rik de Wijn" w:date="2020-09-30T13:57:00Z">
-              <w:rPr>
-                <w:rFonts w:cs="Arial"/>
-                <w:b w:val="0"/>
-                <w:i w:val="0"/>
-                <w:color w:val="000000" w:themeColor="text1"/>
-                <w:sz w:val="22"/>
-                <w:szCs w:val="22"/>
-                <w:lang w:val="nl-NL"/>
-              </w:rPr>
-            </w:rPrChange>
-          </w:rPr>
-          <w:delText>(</w:delText>
-        </w:r>
-        <w:r>
-          <w:rPr>
-            <w:rFonts w:cs="Arial"/>
-            <w:b w:val="0"/>
-            <w:color w:val="000000"/>
-            <w:sz w:val="22"/>
-            <w:szCs w:val="22"/>
-            <w:shd w:val="clear" w:color="auto" w:fill="FFFFFF"/>
-            <w:rPrChange w:id="250" w:author="Rik de Wijn" w:date="2020-09-30T13:57:00Z">
-              <w:rPr>
-                <w:rFonts w:cs="Arial"/>
-                <w:b w:val="0"/>
-                <w:color w:val="000000"/>
-                <w:sz w:val="22"/>
-                <w:szCs w:val="22"/>
-                <w:shd w:val="clear" w:color="auto" w:fill="FFFFFF"/>
-                <w:lang w:val="nl-NL"/>
-              </w:rPr>
-            </w:rPrChange>
-          </w:rPr>
-          <w:delText>Leek JT, Johnson WE, Parker HS, Fertig EJ, Jaffe AE, Zhang Y, Storey JD, Torres LC (2020). </w:delText>
-        </w:r>
-        <w:r>
-          <w:rPr>
-            <w:rStyle w:val="Emphasis"/>
-            <w:rFonts w:cs="Arial"/>
-            <w:b w:val="0"/>
-            <w:color w:val="000000"/>
-            <w:sz w:val="22"/>
-            <w:szCs w:val="22"/>
-            <w:shd w:val="clear" w:color="auto" w:fill="FFFFFF"/>
-            <w:rPrChange w:id="251" w:author="Rik de Wijn" w:date="2020-09-30T13:57:00Z">
-              <w:rPr>
-                <w:rStyle w:val="Emphasis"/>
-                <w:rFonts w:cs="Arial"/>
-                <w:b w:val="0"/>
-                <w:color w:val="000000"/>
-                <w:sz w:val="22"/>
-                <w:szCs w:val="22"/>
-                <w:shd w:val="clear" w:color="auto" w:fill="FFFFFF"/>
-                <w:lang w:val="nl-NL"/>
-              </w:rPr>
-            </w:rPrChange>
-          </w:rPr>
-          <w:delText>sva: Surrogate Variable Analysis</w:delText>
-        </w:r>
-        <w:r>
-          <w:rPr>
-            <w:rFonts w:cs="Arial"/>
-            <w:b w:val="0"/>
-            <w:color w:val="000000"/>
-            <w:sz w:val="22"/>
-            <w:szCs w:val="22"/>
-            <w:shd w:val="clear" w:color="auto" w:fill="FFFFFF"/>
-            <w:rPrChange w:id="252" w:author="Rik de Wijn" w:date="2020-09-30T13:57:00Z">
-              <w:rPr>
-                <w:rFonts w:cs="Arial"/>
-                <w:b w:val="0"/>
-                <w:color w:val="000000"/>
-                <w:sz w:val="22"/>
-                <w:szCs w:val="22"/>
-                <w:shd w:val="clear" w:color="auto" w:fill="FFFFFF"/>
-                <w:lang w:val="nl-NL"/>
-              </w:rPr>
-            </w:rPrChange>
-          </w:rPr>
-          <w:delText>.)</w:delText>
-        </w:r>
-        <w:r>
-          <w:rPr>
-            <w:rFonts w:cs="Arial"/>
-            <w:b w:val="0"/>
-            <w:i w:val="0"/>
-            <w:color w:val="000000"/>
-            <w:sz w:val="22"/>
-            <w:szCs w:val="22"/>
-            <w:shd w:val="clear" w:color="auto" w:fill="FFFFFF"/>
-            <w:rPrChange w:id="253" w:author="Rik de Wijn" w:date="2020-09-30T13:57:00Z">
-              <w:rPr>
-                <w:rFonts w:cs="Arial"/>
-                <w:b w:val="0"/>
-                <w:i w:val="0"/>
-                <w:color w:val="000000"/>
-                <w:sz w:val="22"/>
-                <w:szCs w:val="22"/>
-                <w:shd w:val="clear" w:color="auto" w:fill="FFFFFF"/>
-                <w:lang w:val="nl-NL"/>
-              </w:rPr>
-            </w:rPrChange>
-          </w:rPr>
-          <w:delText xml:space="preserve">. </w:delText>
-        </w:r>
-      </w:del>
+      <w:r>
+        <w:rPr>
+          <w:rFonts w:ascii="Verdana" w:hAnsi="Verdana"/>
+          <w:color w:val="000000"/>
+          <w:sz w:val="17"/>
+          <w:szCs w:val="17"/>
+          <w:shd w:val="clear" w:color="auto" w:fill="FFFFFF"/>
+          <w:lang w:val="nl-NL"/>
+        </w:rPr>
+        <w:t>Leek JT, Johnson WE, Parker HS, Fertig EJ, Jaffe AE, Zhang Y, Storey JD, Torres LC (2020). </w:t>
+      </w:r>
+      <w:r>
+        <w:rPr>
+          <w:rStyle w:val="Emphasis"/>
+          <w:rFonts w:ascii="Verdana" w:hAnsi="Verdana"/>
+          <w:color w:val="000000"/>
+          <w:sz w:val="17"/>
+          <w:szCs w:val="17"/>
+          <w:shd w:val="clear" w:color="auto" w:fill="FFFFFF"/>
+          <w:lang w:val="nl-NL"/>
+        </w:rPr>
+        <w:t>sva: Surrogate Variable Analysis</w:t>
+      </w:r>
+      <w:r>
+        <w:rPr>
+          <w:rFonts w:ascii="Verdana" w:hAnsi="Verdana"/>
+          <w:color w:val="000000"/>
+          <w:sz w:val="17"/>
+          <w:szCs w:val="17"/>
+          <w:shd w:val="clear" w:color="auto" w:fill="FFFFFF"/>
+          <w:lang w:val="nl-NL"/>
+        </w:rPr>
+        <w:t>. R package version 3.36.0</w:t>
+      </w:r>
+      <w:r>
+        <w:rPr>
+          <w:rFonts w:cs="Arial"/>
+          <w:b w:val="0"/>
+          <w:i w:val="0"/>
+          <w:color w:val="000000" w:themeColor="text1"/>
+          <w:sz w:val="22"/>
+          <w:szCs w:val="22"/>
+          <w:lang w:val="nl-NL"/>
+        </w:rPr>
+        <w:t xml:space="preserve"> </w:t>
+      </w:r>
+      <w:r>
+        <w:rPr>
+          <w:rFonts w:cs="Arial"/>
+          <w:b w:val="0"/>
+          <w:i w:val="0"/>
+          <w:color w:val="000000" w:themeColor="text1"/>
+          <w:sz w:val="22"/>
+          <w:szCs w:val="22"/>
+          <w:lang w:val="nl-NL"/>
+        </w:rPr>
+        <w:t xml:space="preserve">). </w:t>
+      </w:r>
       <w:r>
         <w:rPr>
           <w:rFonts w:cs="Arial"/>
@@ -6474,34 +4538,6 @@
         </w:rPr>
         <w:t>However, the SVA package cannot be used “as is” because a modification is necessary to allow a correction calculated on</w:t>
       </w:r>
-      <w:ins w:id="254" w:author="Rik de Wijn" w:date="2020-09-30T13:58:00Z">
-        <w:r>
-          <w:rPr>
-            <w:rFonts w:cs="Arial"/>
-            <w:b w:val="0"/>
-            <w:i w:val="0"/>
-            <w:color w:val="000000"/>
-            <w:sz w:val="22"/>
-            <w:szCs w:val="22"/>
-            <w:shd w:val="clear" w:color="auto" w:fill="FFFFFF"/>
-          </w:rPr>
-          <w:t xml:space="preserve"> a set of REF </w:t>
-        </w:r>
-      </w:ins>
-      <w:del w:id="255" w:author="Rik de Wijn" w:date="2020-09-30T13:58:00Z">
-        <w:r>
-          <w:rPr>
-            <w:rFonts w:cs="Arial"/>
-            <w:b w:val="0"/>
-            <w:i w:val="0"/>
-            <w:color w:val="000000"/>
-            <w:sz w:val="22"/>
-            <w:szCs w:val="22"/>
-            <w:shd w:val="clear" w:color="auto" w:fill="FFFFFF"/>
-          </w:rPr>
-          <w:delText xml:space="preserve"> REF </w:delText>
-        </w:r>
-      </w:del>
       <w:r>
         <w:rPr>
           <w:rFonts w:cs="Arial"/>
@@ -6512,64 +4548,8 @@
           <w:szCs w:val="22"/>
           <w:shd w:val="clear" w:color="auto" w:fill="FFFFFF"/>
         </w:rPr>
-        <w:t xml:space="preserve">samples to be applied </w:t>
-      </w:r>
-      <w:ins w:id="256" w:author="Rik de Wijn" w:date="2020-09-30T13:58:00Z">
-        <w:r>
-          <w:rPr>
-            <w:rFonts w:cs="Arial"/>
-            <w:b w:val="0"/>
-            <w:i w:val="0"/>
-            <w:color w:val="000000"/>
-            <w:sz w:val="22"/>
-            <w:szCs w:val="22"/>
-            <w:shd w:val="clear" w:color="auto" w:fill="FFFFFF"/>
-          </w:rPr>
-          <w:t xml:space="preserve">to </w:t>
-        </w:r>
-      </w:ins>
-      <w:del w:id="257" w:author="Rik de Wijn" w:date="2020-09-30T13:58:00Z">
-        <w:r>
-          <w:rPr>
-            <w:rFonts w:cs="Arial"/>
-            <w:b w:val="0"/>
-            <w:i w:val="0"/>
-            <w:color w:val="000000"/>
-            <w:sz w:val="22"/>
-            <w:szCs w:val="22"/>
-            <w:shd w:val="clear" w:color="auto" w:fill="FFFFFF"/>
-          </w:rPr>
-          <w:delText>on</w:delText>
-        </w:r>
-      </w:del>
-      <w:ins w:id="258" w:author="Rik de Wijn" w:date="2020-09-30T13:58:00Z">
-        <w:r>
-          <w:rPr>
-            <w:rFonts w:cs="Arial"/>
-            <w:b w:val="0"/>
-            <w:i w:val="0"/>
-            <w:color w:val="000000"/>
-            <w:sz w:val="22"/>
-            <w:szCs w:val="22"/>
-            <w:shd w:val="clear" w:color="auto" w:fill="FFFFFF"/>
-          </w:rPr>
-          <w:t xml:space="preserve">a set of </w:t>
-        </w:r>
-      </w:ins>
-      <w:del w:id="259" w:author="Rik de Wijn" w:date="2020-09-30T13:58:00Z">
-        <w:r>
-          <w:rPr>
-            <w:rFonts w:cs="Arial"/>
-            <w:b w:val="0"/>
-            <w:i w:val="0"/>
-            <w:color w:val="000000"/>
-            <w:sz w:val="22"/>
-            <w:szCs w:val="22"/>
-            <w:shd w:val="clear" w:color="auto" w:fill="FFFFFF"/>
-          </w:rPr>
-          <w:delText xml:space="preserve"> </w:delText>
-        </w:r>
-      </w:del>
+        <w:t xml:space="preserve"> a set of REF </w:t>
+      </w:r>
       <w:r>
         <w:rPr>
           <w:rFonts w:cs="Arial"/>
@@ -6580,36 +4560,56 @@
           <w:szCs w:val="22"/>
           <w:shd w:val="clear" w:color="auto" w:fill="FFFFFF"/>
         </w:rPr>
+        <w:t xml:space="preserve">samples to be applied </w:t>
+      </w:r>
+      <w:r>
+        <w:rPr>
+          <w:rFonts w:cs="Arial"/>
+          <w:b w:val="0"/>
+          <w:i w:val="0"/>
+          <w:color w:val="000000"/>
+          <w:sz w:val="22"/>
+          <w:szCs w:val="22"/>
+          <w:shd w:val="clear" w:color="auto" w:fill="FFFFFF"/>
+        </w:rPr>
+        <w:t xml:space="preserve">to a set of </w:t>
+      </w:r>
+      <w:r>
+        <w:rPr>
+          <w:rFonts w:cs="Arial"/>
+          <w:b w:val="0"/>
+          <w:i w:val="0"/>
+          <w:color w:val="000000"/>
+          <w:sz w:val="22"/>
+          <w:szCs w:val="22"/>
+          <w:shd w:val="clear" w:color="auto" w:fill="FFFFFF"/>
+        </w:rPr>
         <w:t>DAS samples</w:t>
       </w:r>
-      <w:ins w:id="260" w:author="Rik de Wijn" w:date="2020-09-30T13:59:00Z">
-        <w:r>
-          <w:rPr>
-            <w:rFonts w:cs="Arial"/>
-            <w:b w:val="0"/>
-            <w:i w:val="0"/>
-            <w:color w:val="000000"/>
-            <w:sz w:val="22"/>
-            <w:szCs w:val="22"/>
-            <w:shd w:val="clear" w:color="auto" w:fill="FFFFFF"/>
-          </w:rPr>
-          <w:t xml:space="preserve">, as described in </w:t>
-        </w:r>
-      </w:ins>
-      <w:ins w:id="261" w:author="Rik de Wijn" w:date="2020-09-30T14:00:00Z">
-        <w:r>
-          <w:rPr>
-            <w:rFonts w:cs="Arial"/>
-            <w:b w:val="0"/>
-            <w:i w:val="0"/>
-            <w:color w:val="000000"/>
-            <w:sz w:val="22"/>
-            <w:szCs w:val="22"/>
-            <w:shd w:val="clear" w:color="auto" w:fill="FFFFFF"/>
-          </w:rPr>
-          <w:fldChar w:fldCharType="begin" w:fldLock="1"/>
-        </w:r>
-      </w:ins>
+      <w:r>
+        <w:rPr>
+          <w:rFonts w:cs="Arial"/>
+          <w:b w:val="0"/>
+          <w:i w:val="0"/>
+          <w:color w:val="000000"/>
+          <w:sz w:val="22"/>
+          <w:szCs w:val="22"/>
+          <w:shd w:val="clear" w:color="auto" w:fill="FFFFFF"/>
+        </w:rPr>
+        <w:t xml:space="preserve">, as described in </w:t>
+      </w:r>
+      <w:r>
+        <w:rPr>
+          <w:rFonts w:cs="Arial"/>
+          <w:b w:val="0"/>
+          <w:i w:val="0"/>
+          <w:color w:val="000000"/>
+          <w:sz w:val="22"/>
+          <w:szCs w:val="22"/>
+          <w:shd w:val="clear" w:color="auto" w:fill="FFFFFF"/>
+        </w:rPr>
+        <w:fldChar w:fldCharType="begin" w:fldLock="1"/>
+      </w:r>
       <w:r>
         <w:rPr>
           <w:rFonts w:cs="Arial"/>
@@ -6647,20 +4647,18 @@
         </w:rPr>
         <w:t>[3]</w:t>
       </w:r>
-      <w:ins w:id="262" w:author="Rik de Wijn" w:date="2020-09-30T14:00:00Z">
-        <w:r>
-          <w:rPr>
-            <w:rFonts w:cs="Arial"/>
-            <w:b w:val="0"/>
-            <w:i w:val="0"/>
-            <w:color w:val="000000"/>
-            <w:sz w:val="22"/>
-            <w:szCs w:val="22"/>
-            <w:shd w:val="clear" w:color="auto" w:fill="FFFFFF"/>
-          </w:rPr>
-          <w:fldChar w:fldCharType="end"/>
-        </w:r>
-      </w:ins>
+      <w:r>
+        <w:rPr>
+          <w:rFonts w:cs="Arial"/>
+          <w:b w:val="0"/>
+          <w:i w:val="0"/>
+          <w:color w:val="000000"/>
+          <w:sz w:val="22"/>
+          <w:szCs w:val="22"/>
+          <w:shd w:val="clear" w:color="auto" w:fill="FFFFFF"/>
+        </w:rPr>
+        <w:fldChar w:fldCharType="end"/>
+      </w:r>
       <w:r>
         <w:rPr>
           <w:rFonts w:cs="Arial"/>
@@ -6791,328 +4789,14 @@
       <w:pPr>
         <w:pStyle w:val="VQTemplateinstructtion"/>
         <w:rPr>
-          <w:del w:id="263" w:author="Rik de Wijn" w:date="2020-09-30T14:00:00Z"/>
           <w:rFonts w:cs="Arial"/>
           <w:b w:val="0"/>
           <w:i w:val="0"/>
-          <w:color w:val="000000"/>
+          <w:color w:val="000000" w:themeColor="text1"/>
           <w:sz w:val="22"/>
           <w:szCs w:val="22"/>
-          <w:shd w:val="clear" w:color="auto" w:fill="FFFFFF"/>
-        </w:rPr>
-      </w:pPr>
-      <w:del w:id="264" w:author="Rik de Wijn" w:date="2020-09-30T14:00:00Z">
-        <w:r>
-          <w:rPr>
-            <w:rFonts w:cs="Arial"/>
-            <w:b w:val="0"/>
-            <w:i w:val="0"/>
-            <w:color w:val="000000"/>
-            <w:sz w:val="22"/>
-            <w:szCs w:val="22"/>
-            <w:shd w:val="clear" w:color="auto" w:fill="FFFFFF"/>
-          </w:rPr>
-          <w:delText xml:space="preserve">The fixed database of normalized REF measurement for the METHOD-CC product is derived from the REF measurements on 143 peptide substrates in 10 DAS runs performed as part of the METHOD Clinical Calibration </w:delText>
-        </w:r>
-        <w:r>
-          <w:rPr>
-            <w:rFonts w:cs="Arial"/>
-            <w:b w:val="0"/>
-            <w:i w:val="0"/>
-            <w:color w:val="000000"/>
-            <w:sz w:val="22"/>
-            <w:szCs w:val="22"/>
-            <w:shd w:val="clear" w:color="auto" w:fill="FFFFFF"/>
-          </w:rPr>
-          <w:fldChar w:fldCharType="begin" w:fldLock="1"/>
-        </w:r>
-        <w:r>
-          <w:rPr>
-            <w:rFonts w:cs="Arial"/>
-            <w:b w:val="0"/>
-            <w:i w:val="0"/>
-            <w:color w:val="000000"/>
-            <w:sz w:val="22"/>
-            <w:szCs w:val="22"/>
-            <w:shd w:val="clear" w:color="auto" w:fill="FFFFFF"/>
-            <w:rPrChange w:id="265" w:author="Rik de Wijn" w:date="2020-09-30T14:00:00Z">
-              <w:rPr>
-                <w:rFonts w:cs="Arial"/>
-                <w:b w:val="0"/>
-                <w:i w:val="0"/>
-                <w:color w:val="000000"/>
-                <w:sz w:val="22"/>
-                <w:szCs w:val="22"/>
-                <w:shd w:val="clear" w:color="auto" w:fill="FFFFFF"/>
-              </w:rPr>
-            </w:rPrChange>
-          </w:rPr>
-          <w:delInstrText>ADDIN CSL_CITATION {"citationItems":[{"id":"ITEM-1","itemData":{"author":[{"dropping-particle":"","family":"PamGene International","given":"","non-dropping-particle":"","parse-names":false,"suffix":""}],"id":"ITEM-1","issued":{"date-parts":[["2019"]]},"title":"210228RW19031 METHOD clinical calibration experimental report","type":"report"},"uris":["http://www.mendeley.com/documents/?uuid=34d1ee30-5743-433e-b2d3-a37fad7caf40"]}],"mendeley":{"formattedCitation":"[4]","plainTextFormattedCitation":"[4]","previouslyFormattedCitation":"[4]"},"properties":{"noteIndex":0},"schema":"https://github.com/citation-style-language/schema/raw/master/csl-citation.json"}</w:delInstrText>
-        </w:r>
-        <w:r>
-          <w:rPr>
-            <w:rFonts w:cs="Arial"/>
-            <w:b w:val="0"/>
-            <w:i w:val="0"/>
-            <w:color w:val="000000"/>
-            <w:sz w:val="22"/>
-            <w:szCs w:val="22"/>
-            <w:shd w:val="clear" w:color="auto" w:fill="FFFFFF"/>
-          </w:rPr>
-          <w:fldChar w:fldCharType="separate"/>
-        </w:r>
-        <w:r>
-          <w:rPr>
-            <w:rFonts w:cs="Arial"/>
-            <w:b w:val="0"/>
-            <w:i w:val="0"/>
-            <w:noProof/>
-            <w:color w:val="000000"/>
-            <w:sz w:val="22"/>
-            <w:szCs w:val="22"/>
-            <w:shd w:val="clear" w:color="auto" w:fill="FFFFFF"/>
-          </w:rPr>
-          <w:delText>[4]</w:delText>
-        </w:r>
-        <w:r>
-          <w:rPr>
-            <w:rFonts w:cs="Arial"/>
-            <w:b w:val="0"/>
-            <w:i w:val="0"/>
-            <w:color w:val="000000"/>
-            <w:sz w:val="22"/>
-            <w:szCs w:val="22"/>
-            <w:shd w:val="clear" w:color="auto" w:fill="FFFFFF"/>
-          </w:rPr>
-          <w:fldChar w:fldCharType="end"/>
-        </w:r>
-        <w:r>
-          <w:rPr>
-            <w:rFonts w:cs="Arial"/>
-            <w:b w:val="0"/>
-            <w:i w:val="0"/>
-            <w:color w:val="000000"/>
-            <w:sz w:val="22"/>
-            <w:szCs w:val="22"/>
-            <w:shd w:val="clear" w:color="auto" w:fill="FFFFFF"/>
-          </w:rPr>
-          <w:delText>. These measurements are specified in:</w:delText>
-        </w:r>
-      </w:del>
-    </w:p>
-    <w:p>
-      <w:pPr>
-        <w:pStyle w:val="VQTemplateinstructtion"/>
-        <w:rPr>
-          <w:del w:id="266" w:author="Rik de Wijn" w:date="2020-09-30T14:00:00Z"/>
-          <w:rFonts w:cs="Arial"/>
-          <w:b w:val="0"/>
-          <w:i w:val="0"/>
-          <w:color w:val="000000"/>
-          <w:sz w:val="22"/>
-          <w:szCs w:val="22"/>
-          <w:shd w:val="clear" w:color="auto" w:fill="FFFFFF"/>
-        </w:rPr>
-      </w:pPr>
-    </w:p>
-    <w:p>
-      <w:pPr>
-        <w:pStyle w:val="VQTemplateinstructtion"/>
-        <w:rPr>
-          <w:del w:id="267" w:author="Rik de Wijn" w:date="2020-09-30T14:00:00Z"/>
-          <w:rFonts w:cs="Arial"/>
-          <w:b w:val="0"/>
-          <w:i w:val="0"/>
-          <w:color w:val="000000" w:themeColor="text1"/>
-          <w:sz w:val="22"/>
-          <w:szCs w:val="22"/>
-        </w:rPr>
-      </w:pPr>
-      <w:del w:id="268" w:author="Rik de Wijn" w:date="2020-09-30T14:00:00Z">
-        <w:r>
-          <w:rPr>
-            <w:rFonts w:cs="Arial"/>
-            <w:b w:val="0"/>
-            <w:i w:val="0"/>
-            <w:color w:val="000000" w:themeColor="text1"/>
-            <w:sz w:val="22"/>
-            <w:szCs w:val="22"/>
-          </w:rPr>
-          <w:delText>METHODCC REF database_200916085501.txt</w:delText>
-        </w:r>
-      </w:del>
-    </w:p>
-    <w:p>
-      <w:pPr>
-        <w:pStyle w:val="VQTemplateinstructtion"/>
-        <w:rPr>
-          <w:rFonts w:cs="Arial"/>
-          <w:b w:val="0"/>
-          <w:i w:val="0"/>
-          <w:color w:val="000000" w:themeColor="text1"/>
-          <w:sz w:val="22"/>
-          <w:szCs w:val="22"/>
-        </w:rPr>
-      </w:pPr>
-    </w:p>
-    <w:p>
-      <w:pPr>
-        <w:pStyle w:val="VQTemplateinstructtion"/>
-        <w:rPr>
-          <w:del w:id="269" w:author="Rik de Wijn" w:date="2020-09-30T14:00:00Z"/>
-          <w:rFonts w:cs="Arial"/>
-          <w:b w:val="0"/>
-          <w:i w:val="0"/>
-          <w:color w:val="000000" w:themeColor="text1"/>
-          <w:sz w:val="22"/>
-          <w:szCs w:val="22"/>
-        </w:rPr>
-      </w:pPr>
-    </w:p>
-    <w:p>
-      <w:pPr>
-        <w:pStyle w:val="VQTemplateinstructtion"/>
-        <w:rPr>
-          <w:del w:id="270" w:author="Rik de Wijn" w:date="2020-09-30T14:00:00Z"/>
-          <w:rFonts w:cs="Arial"/>
-          <w:b w:val="0"/>
-          <w:i w:val="0"/>
-          <w:color w:val="000000" w:themeColor="text1"/>
-          <w:sz w:val="22"/>
-          <w:szCs w:val="22"/>
-        </w:rPr>
-      </w:pPr>
-    </w:p>
-    <w:p>
-      <w:pPr>
-        <w:pStyle w:val="VQTemplateinstructtion"/>
-        <w:rPr>
-          <w:del w:id="271" w:author="Rik de Wijn" w:date="2020-09-30T14:00:00Z"/>
-          <w:rFonts w:cs="Arial"/>
-          <w:b w:val="0"/>
-          <w:i w:val="0"/>
-          <w:color w:val="000000" w:themeColor="text1"/>
-          <w:sz w:val="22"/>
-          <w:szCs w:val="22"/>
-        </w:rPr>
-      </w:pPr>
-    </w:p>
-    <w:p>
-      <w:pPr>
-        <w:pStyle w:val="VQTemplateinstructtion"/>
-        <w:rPr>
-          <w:del w:id="272" w:author="Rik de Wijn" w:date="2020-09-30T14:00:00Z"/>
-          <w:b w:val="0"/>
-          <w:i w:val="0"/>
-          <w:color w:val="000000" w:themeColor="text1"/>
-          <w:sz w:val="22"/>
-          <w:szCs w:val="22"/>
-        </w:rPr>
-      </w:pPr>
-    </w:p>
-    <w:p>
-      <w:pPr>
-        <w:pStyle w:val="VQTemplateinstructtion"/>
-        <w:rPr>
-          <w:del w:id="273" w:author="Rik de Wijn" w:date="2020-09-30T14:00:00Z"/>
-          <w:b w:val="0"/>
-          <w:i w:val="0"/>
-          <w:color w:val="000000" w:themeColor="text1"/>
-          <w:sz w:val="22"/>
-          <w:szCs w:val="22"/>
-        </w:rPr>
-      </w:pPr>
-      <w:del w:id="274" w:author="Rik de Wijn" w:date="2020-09-30T14:00:00Z">
-        <w:r>
-          <w:rPr>
-            <w:b w:val="0"/>
-            <w:i w:val="0"/>
-            <w:color w:val="000000" w:themeColor="text1"/>
-            <w:sz w:val="22"/>
-            <w:szCs w:val="22"/>
-          </w:rPr>
-          <w:delText xml:space="preserve">The system </w:delText>
-        </w:r>
-        <w:r>
-          <w:rPr>
-            <w:b w:val="0"/>
-            <w:i w:val="0"/>
-            <w:color w:val="000000" w:themeColor="text1"/>
-            <w:sz w:val="22"/>
-            <w:szCs w:val="22"/>
-          </w:rPr>
-          <w:delText>R PACKAGE</w:delText>
-        </w:r>
-        <w:r>
-          <w:rPr>
-            <w:b w:val="0"/>
-            <w:i w:val="0"/>
-            <w:color w:val="000000" w:themeColor="text1"/>
-            <w:sz w:val="22"/>
-            <w:szCs w:val="22"/>
-          </w:rPr>
-          <w:delText xml:space="preserve"> is described in the Legacy software Plan (FRM6313 DAS Legacy Software Plan).</w:delText>
-        </w:r>
-      </w:del>
-    </w:p>
-    <w:p>
-      <w:pPr>
-        <w:pStyle w:val="VQTemplateinstructtion"/>
-        <w:rPr>
-          <w:del w:id="275" w:author="Rik de Wijn" w:date="2020-09-30T14:00:00Z"/>
-          <w:b w:val="0"/>
-          <w:i w:val="0"/>
-          <w:color w:val="000000" w:themeColor="text1"/>
-          <w:sz w:val="22"/>
-          <w:szCs w:val="22"/>
-        </w:rPr>
-      </w:pPr>
-    </w:p>
-    <w:p>
-      <w:pPr>
-        <w:rPr>
-          <w:del w:id="276" w:author="Rik de Wijn" w:date="2020-09-30T14:00:00Z"/>
-          <w:rFonts w:cs="Arial"/>
-          <w:lang w:val="en-US"/>
-        </w:rPr>
-      </w:pPr>
-      <w:del w:id="277" w:author="Rik de Wijn" w:date="2020-09-30T14:00:00Z">
-        <w:r>
-          <w:rPr>
-            <w:rFonts w:cs="Arial"/>
-            <w:lang w:val="en-US"/>
-          </w:rPr>
-          <w:delText xml:space="preserve">The </w:delText>
-        </w:r>
-        <w:r>
-          <w:rPr>
-            <w:rFonts w:cs="Arial"/>
-            <w:lang w:val="en-US"/>
-          </w:rPr>
-          <w:delText>R PACKAGE</w:delText>
-        </w:r>
-        <w:r>
-          <w:rPr>
-            <w:rFonts w:cs="Arial"/>
-            <w:lang w:val="en-US"/>
-          </w:rPr>
-          <w:delText xml:space="preserve"> API is outlined in the document “Software </w:delText>
-        </w:r>
-        <w:r>
-          <w:rPr>
-            <w:rFonts w:cs="Arial"/>
-            <w:lang w:val="en-US"/>
-          </w:rPr>
-          <w:delText>R PACKAGE</w:delText>
-        </w:r>
-        <w:r>
-          <w:rPr>
-            <w:rFonts w:cs="Arial"/>
-            <w:lang w:val="en-US"/>
-          </w:rPr>
-          <w:delText xml:space="preserve"> API”.</w:delText>
-        </w:r>
-      </w:del>
+        </w:rPr>
+      </w:pPr>
     </w:p>
     <w:p>
       <w:pPr>
@@ -7563,6 +5247,7 @@
         <w:rPr>
           <w:lang w:val="en-US"/>
         </w:rPr>
+        <w:lastRenderedPageBreak/>
         <w:t>System Development procedures</w:t>
       </w:r>
     </w:p>
@@ -8049,7 +5734,7 @@
         </w:tabs>
         <w:spacing w:before="60" w:after="60"/>
       </w:pPr>
-      <w:bookmarkStart w:id="278" w:name="_Toc52367141"/>
+      <w:bookmarkStart w:id="86" w:name="_Toc52367141"/>
       <w:r>
         <w:rPr>
           <w:lang w:val="en-US"/>
@@ -8066,7 +5751,7 @@
       <w:r>
         <w:t>Standards, Methods and Tools and Regulatory references</w:t>
       </w:r>
-      <w:bookmarkEnd w:id="278"/>
+      <w:bookmarkEnd w:id="86"/>
     </w:p>
     <w:p>
       <w:pPr>
@@ -8625,11 +6310,11 @@
       <w:pPr>
         <w:pStyle w:val="Heading1"/>
       </w:pPr>
-      <w:bookmarkStart w:id="279" w:name="_Toc52367142"/>
+      <w:bookmarkStart w:id="87" w:name="_Toc52367142"/>
       <w:r>
         <w:t>Processes used in the development</w:t>
       </w:r>
-      <w:bookmarkEnd w:id="279"/>
+      <w:bookmarkEnd w:id="87"/>
     </w:p>
     <w:p>
       <w:r>
@@ -9528,11 +7213,11 @@
       <w:pPr>
         <w:pStyle w:val="Heading1"/>
       </w:pPr>
-      <w:bookmarkStart w:id="280" w:name="_Toc52367143"/>
+      <w:bookmarkStart w:id="88" w:name="_Toc52367143"/>
       <w:r>
         <w:t>Software Deliverables</w:t>
       </w:r>
-      <w:bookmarkEnd w:id="280"/>
+      <w:bookmarkEnd w:id="88"/>
     </w:p>
     <w:p>
       <w:pPr>
@@ -9591,36 +7276,18 @@
         </w:rPr>
         <w:t xml:space="preserve"> (</w:t>
       </w:r>
-      <w:ins w:id="281" w:author="Rik de Wijn" w:date="2020-09-30T14:01:00Z">
-        <w:r>
-          <w:rPr>
-            <w:bCs/>
-            <w:color w:val="000000" w:themeColor="text1"/>
-          </w:rPr>
-          <w:t>R-package</w:t>
-        </w:r>
-      </w:ins>
-      <w:del w:id="282" w:author="Rik de Wijn" w:date="2020-09-30T14:01:00Z">
-        <w:r>
-          <w:rPr>
-            <w:bCs/>
-            <w:color w:val="000000" w:themeColor="text1"/>
-          </w:rPr>
-          <w:delText xml:space="preserve">software </w:delText>
-        </w:r>
-        <w:r>
-          <w:rPr>
-            <w:bCs/>
-            <w:color w:val="000000" w:themeColor="text1"/>
-          </w:rPr>
-          <w:delText>module</w:delText>
-        </w:r>
-      </w:del>
       <w:r>
         <w:rPr>
           <w:bCs/>
           <w:color w:val="000000" w:themeColor="text1"/>
         </w:rPr>
+        <w:t>R-package</w:t>
+      </w:r>
+      <w:r>
+        <w:rPr>
+          <w:bCs/>
+          <w:color w:val="000000" w:themeColor="text1"/>
+        </w:rPr>
         <w:t>)</w:t>
       </w:r>
     </w:p>
@@ -9628,53 +7295,24 @@
       <w:r>
         <w:t>T</w:t>
       </w:r>
-      <w:ins w:id="283" w:author="Rik de Wijn" w:date="2020-09-30T14:01:00Z">
-        <w:r>
-          <w:t xml:space="preserve">he </w:t>
-        </w:r>
-      </w:ins>
-      <w:del w:id="284" w:author="Rik de Wijn" w:date="2020-09-30T14:01:00Z">
-        <w:r>
-          <w:delText xml:space="preserve">his module </w:delText>
-        </w:r>
-        <w:r>
-          <w:delText xml:space="preserve">and </w:delText>
-        </w:r>
-      </w:del>
+      <w:r>
+        <w:t xml:space="preserve">he </w:t>
+      </w:r>
       <w:r>
         <w:t xml:space="preserve">R-package </w:t>
       </w:r>
-      <w:ins w:id="285" w:author="Rik de Wijn" w:date="2020-09-30T14:01:00Z">
-        <w:r>
-          <w:t>is</w:t>
-        </w:r>
-      </w:ins>
-      <w:del w:id="286" w:author="Rik de Wijn" w:date="2020-09-30T14:01:00Z">
-        <w:r>
-          <w:delText>are</w:delText>
-        </w:r>
-      </w:del>
+      <w:r>
+        <w:t>is</w:t>
+      </w:r>
       <w:r>
         <w:t xml:space="preserve"> the software product</w:t>
       </w:r>
       <w:r>
         <w:t xml:space="preserve">. </w:t>
       </w:r>
-      <w:proofErr w:type="gramStart"/>
-      <w:ins w:id="287" w:author="Rik de Wijn" w:date="2020-09-30T14:01:00Z">
-        <w:r>
-          <w:t>A</w:t>
-        </w:r>
-        <w:proofErr w:type="gramEnd"/>
-        <w:r>
-          <w:t xml:space="preserve"> s</w:t>
-        </w:r>
-      </w:ins>
-      <w:del w:id="288" w:author="Rik de Wijn" w:date="2020-09-30T14:01:00Z">
-        <w:r>
-          <w:delText>S</w:delText>
-        </w:r>
-      </w:del>
+      <w:r>
+        <w:t>A s</w:t>
+      </w:r>
       <w:r>
         <w:t xml:space="preserve">oftware </w:t>
       </w:r>
@@ -9684,29 +7322,13 @@
       <w:r>
         <w:t>repositor</w:t>
       </w:r>
-      <w:ins w:id="289" w:author="Rik de Wijn" w:date="2020-09-30T14:01:00Z">
-        <w:r>
-          <w:t xml:space="preserve">y </w:t>
-        </w:r>
-        <w:proofErr w:type="spellStart"/>
-        <w:r>
-          <w:t>i</w:t>
-        </w:r>
-      </w:ins>
-      <w:del w:id="290" w:author="Rik de Wijn" w:date="2020-09-30T14:01:00Z">
-        <w:r>
-          <w:delText>ies</w:delText>
-        </w:r>
-        <w:r>
-          <w:delText xml:space="preserve"> </w:delText>
-        </w:r>
-        <w:r>
-          <w:delText>are</w:delText>
-        </w:r>
-        <w:r>
-          <w:delText xml:space="preserve"> </w:delText>
-        </w:r>
-      </w:del>
+      <w:r>
+        <w:t xml:space="preserve">y </w:t>
+      </w:r>
+      <w:proofErr w:type="spellStart"/>
+      <w:r>
+        <w:t>i</w:t>
+      </w:r>
       <w:r>
         <w:t>delivered</w:t>
       </w:r>
@@ -9716,42 +7338,6 @@
       </w:r>
     </w:p>
     <w:p>
-      <w:pPr>
-        <w:rPr>
-          <w:del w:id="291" w:author="Rik de Wijn" w:date="2020-09-30T14:01:00Z"/>
-        </w:rPr>
-      </w:pPr>
-      <w:del w:id="292" w:author="Rik de Wijn" w:date="2020-09-30T14:01:00Z">
-        <w:r>
-          <w:fldChar w:fldCharType="begin"/>
-        </w:r>
-        <w:r>
-          <w:delInstrText xml:space="preserve"> HYPERLINK "https://github.com/pamgene/dasnormalize" </w:delInstrText>
-        </w:r>
-        <w:r>
-          <w:fldChar w:fldCharType="separate"/>
-        </w:r>
-        <w:r>
-          <w:rPr>
-            <w:rStyle w:val="Hyperlink"/>
-          </w:rPr>
-          <w:delText>https://github.com/pamgene/das</w:delText>
-        </w:r>
-        <w:r>
-          <w:rPr>
-            <w:rStyle w:val="Hyperlink"/>
-          </w:rPr>
-          <w:delText>normalize</w:delText>
-        </w:r>
-        <w:r>
-          <w:rPr>
-            <w:rStyle w:val="Hyperlink"/>
-          </w:rPr>
-          <w:fldChar w:fldCharType="end"/>
-        </w:r>
-      </w:del>
-    </w:p>
-    <w:p>
       <w:r>
         <w:t>https://github.com/pamgene/dascombat</w:t>
       </w:r>
@@ -9803,41 +7389,13 @@
     <w:p>
       <w:pPr>
         <w:rPr>
-          <w:del w:id="293" w:author="Rik de Wijn" w:date="2020-09-30T14:01:00Z"/>
           <w:rFonts w:cs="Arial"/>
         </w:rPr>
       </w:pPr>
-      <w:del w:id="294" w:author="Rik de Wijn" w:date="2020-09-30T14:01:00Z">
-        <w:r>
-          <w:rPr>
-            <w:rFonts w:cs="Arial"/>
-          </w:rPr>
-          <w:delText xml:space="preserve">The software module will be interfaced to the </w:delText>
-        </w:r>
-        <w:r>
-          <w:rPr>
-            <w:rFonts w:cs="Arial"/>
-          </w:rPr>
-          <w:delText>R PACKAGE</w:delText>
-        </w:r>
-        <w:r>
-          <w:rPr>
-            <w:rFonts w:cs="Arial"/>
-          </w:rPr>
-          <w:delText xml:space="preserve"> by integrating it in a simple Bionavigator protocol. </w:delText>
-        </w:r>
-      </w:del>
-    </w:p>
-    <w:p>
-      <w:pPr>
+      <w:r>
         <w:rPr>
           <w:rFonts w:cs="Arial"/>
         </w:rPr>
-      </w:pPr>
-      <w:r>
-        <w:rPr>
-          <w:rFonts w:cs="Arial"/>
-        </w:rPr>
         <w:tab/>
       </w:r>
     </w:p>
@@ -9845,23 +7403,30 @@
       <w:pPr>
         <w:pStyle w:val="Heading1"/>
       </w:pPr>
-      <w:bookmarkStart w:id="295" w:name="_Toc52367144"/>
+      <w:bookmarkStart w:id="89" w:name="_Toc52367144"/>
       <w:r>
         <w:t>Traceability</w:t>
       </w:r>
-      <w:bookmarkEnd w:id="295"/>
-    </w:p>
-    <w:p>
-      <w:pPr>
-        <w:rPr>
-          <w:color w:val="000000" w:themeColor="text1"/>
-        </w:rPr>
-      </w:pPr>
-      <w:r>
-        <w:rPr>
-          <w:color w:val="000000" w:themeColor="text1"/>
-        </w:rPr>
-        <w:t>The traceability matrix provides the overview of relationships between the system requirements, software requirements, test results and risk control measures within the software. This matrix show</w:t>
+      <w:bookmarkEnd w:id="89"/>
+    </w:p>
+    <w:p>
+      <w:pPr>
+        <w:rPr>
+          <w:color w:val="000000" w:themeColor="text1"/>
+        </w:rPr>
+      </w:pPr>
+      <w:r>
+        <w:rPr>
+          <w:color w:val="000000" w:themeColor="text1"/>
+        </w:rPr>
+        <w:t xml:space="preserve">The traceability matrix provides the overview of relationships between the system requirements, software requirements, test results and risk control measures within the </w:t>
+      </w:r>
+      <w:r>
+        <w:rPr>
+          <w:color w:val="000000" w:themeColor="text1"/>
+        </w:rPr>
+        <w:lastRenderedPageBreak/>
+        <w:t>software. This matrix show</w:t>
       </w:r>
       <w:r>
         <w:rPr>
@@ -9972,13 +7537,13 @@
       <w:pPr>
         <w:pStyle w:val="Heading1"/>
       </w:pPr>
-      <w:bookmarkStart w:id="296" w:name="_Toc40350740"/>
-      <w:bookmarkStart w:id="297" w:name="_Toc52367145"/>
-      <w:bookmarkEnd w:id="296"/>
+      <w:bookmarkStart w:id="90" w:name="_Toc40350740"/>
+      <w:bookmarkStart w:id="91" w:name="_Toc52367145"/>
+      <w:bookmarkEnd w:id="90"/>
       <w:r>
         <w:t>Software Configuration List</w:t>
       </w:r>
-      <w:bookmarkEnd w:id="297"/>
+      <w:bookmarkEnd w:id="91"/>
     </w:p>
     <w:p>
       <w:pPr>
@@ -10135,11 +7700,11 @@
       <w:pPr>
         <w:pStyle w:val="Heading1"/>
       </w:pPr>
-      <w:bookmarkStart w:id="298" w:name="_Toc52367146"/>
+      <w:bookmarkStart w:id="92" w:name="_Toc52367146"/>
       <w:r>
         <w:t>SOUP Configuration Items</w:t>
       </w:r>
-      <w:bookmarkEnd w:id="298"/>
+      <w:bookmarkEnd w:id="92"/>
     </w:p>
     <w:p>
       <w:pPr>
@@ -10272,7 +7837,7 @@
       <w:pPr>
         <w:pStyle w:val="Heading1"/>
       </w:pPr>
-      <w:bookmarkStart w:id="299" w:name="_Toc52367147"/>
+      <w:bookmarkStart w:id="93" w:name="_Toc52367147"/>
       <w:r>
         <w:t>Softw</w:t>
       </w:r>
@@ -10282,7 +7847,7 @@
       <w:r>
         <w:t>Testing Plan</w:t>
       </w:r>
-      <w:bookmarkEnd w:id="299"/>
+      <w:bookmarkEnd w:id="93"/>
     </w:p>
     <w:p>
       <w:pPr>
@@ -10485,11 +8050,12 @@
       <w:pPr>
         <w:pStyle w:val="Heading1"/>
       </w:pPr>
-      <w:bookmarkStart w:id="300" w:name="_Toc52367148"/>
-      <w:r>
+      <w:bookmarkStart w:id="94" w:name="_Toc52367148"/>
+      <w:r>
+        <w:lastRenderedPageBreak/>
         <w:t>Software risk management</w:t>
       </w:r>
-      <w:bookmarkEnd w:id="300"/>
+      <w:bookmarkEnd w:id="94"/>
       <w:r>
         <w:t xml:space="preserve"> </w:t>
       </w:r>
@@ -10603,15 +8169,15 @@
       <w:pPr>
         <w:pStyle w:val="Heading1"/>
       </w:pPr>
-      <w:bookmarkStart w:id="301" w:name="_Ref23865931"/>
-      <w:bookmarkStart w:id="302" w:name="_Ref24380211"/>
-      <w:bookmarkStart w:id="303" w:name="_Toc52367149"/>
+      <w:bookmarkStart w:id="95" w:name="_Ref23865931"/>
+      <w:bookmarkStart w:id="96" w:name="_Ref24380211"/>
+      <w:bookmarkStart w:id="97" w:name="_Toc52367149"/>
       <w:r>
         <w:t>Project deliverables</w:t>
       </w:r>
-      <w:bookmarkEnd w:id="301"/>
-      <w:bookmarkEnd w:id="302"/>
-      <w:bookmarkEnd w:id="303"/>
+      <w:bookmarkEnd w:id="95"/>
+      <w:bookmarkEnd w:id="96"/>
+      <w:bookmarkEnd w:id="97"/>
     </w:p>
     <w:tbl>
       <w:tblPr>
@@ -10727,22 +8293,12 @@
               </w:rPr>
               <w:t>RW200</w:t>
             </w:r>
-            <w:ins w:id="304" w:author="Rik de Wijn" w:date="2020-09-30T14:03:00Z">
-              <w:r>
-                <w:rPr>
-                  <w:lang w:val="en-US"/>
-                </w:rPr>
-                <w:t>10</w:t>
-              </w:r>
-            </w:ins>
-            <w:del w:id="305" w:author="Rik de Wijn" w:date="2020-09-30T14:03:00Z">
-              <w:r>
-                <w:rPr>
-                  <w:lang w:val="en-US"/>
-                </w:rPr>
-                <w:delText>08</w:delText>
-              </w:r>
-            </w:del>
+            <w:r>
+              <w:rPr>
+                <w:lang w:val="en-US"/>
+              </w:rPr>
+              <w:t>10</w:t>
+            </w:r>
           </w:p>
         </w:tc>
         <w:tc>
@@ -11181,7 +8737,7 @@
           <w:lang w:val="en-US"/>
         </w:rPr>
       </w:pPr>
-      <w:bookmarkStart w:id="306" w:name="_Toc52367150"/>
+      <w:bookmarkStart w:id="98" w:name="_Toc52367150"/>
       <w:r>
         <w:rPr>
           <w:lang w:val="en-US"/>
@@ -11194,7 +8750,7 @@
         </w:rPr>
         <w:t>n Software Defects</w:t>
       </w:r>
-      <w:bookmarkEnd w:id="306"/>
+      <w:bookmarkEnd w:id="98"/>
     </w:p>
     <w:p>
       <w:pPr>
@@ -11427,12 +8983,12 @@
       <w:pPr>
         <w:pStyle w:val="Heading1"/>
       </w:pPr>
-      <w:bookmarkStart w:id="307" w:name="_Toc52367151"/>
-      <w:bookmarkEnd w:id="185"/>
+      <w:bookmarkStart w:id="99" w:name="_Toc52367151"/>
+      <w:bookmarkEnd w:id="84"/>
       <w:r>
         <w:t>Appendix</w:t>
       </w:r>
-      <w:bookmarkEnd w:id="307"/>
+      <w:bookmarkEnd w:id="99"/>
     </w:p>
     <w:p>
       <w:r>
@@ -11444,11 +9000,11 @@
       <w:pPr>
         <w:pStyle w:val="Heading1"/>
       </w:pPr>
-      <w:bookmarkStart w:id="308" w:name="_Toc52367152"/>
+      <w:bookmarkStart w:id="100" w:name="_Toc52367152"/>
       <w:r>
         <w:t>References and related documents</w:t>
       </w:r>
-      <w:bookmarkEnd w:id="308"/>
+      <w:bookmarkEnd w:id="100"/>
     </w:p>
     <w:p>
       <w:pPr>
@@ -11640,11 +9196,11 @@
       <w:r>
         <w:fldChar w:fldCharType="end"/>
       </w:r>
-      <w:bookmarkStart w:id="309" w:name="_Toc52367153"/>
+      <w:bookmarkStart w:id="101" w:name="_Toc52367153"/>
       <w:r>
         <w:t>Signatures and approval</w:t>
       </w:r>
-      <w:bookmarkEnd w:id="309"/>
+      <w:bookmarkEnd w:id="101"/>
     </w:p>
     <w:p>
       <w:pPr>
@@ -12232,11 +9788,11 @@
       <w:pPr>
         <w:pStyle w:val="Heading1"/>
       </w:pPr>
-      <w:bookmarkStart w:id="310" w:name="_Toc52367154"/>
+      <w:bookmarkStart w:id="102" w:name="_Toc52367154"/>
       <w:r>
         <w:t>History</w:t>
       </w:r>
-      <w:bookmarkEnd w:id="310"/>
+      <w:bookmarkEnd w:id="102"/>
     </w:p>
     <w:tbl>
       <w:tblPr>
@@ -12903,22 +10459,12 @@
     <w:r>
       <w:fldChar w:fldCharType="separate"/>
     </w:r>
-    <w:ins w:id="315" w:author="Rik de Wijn" w:date="2020-09-30T14:03:00Z">
-      <w:r>
-        <w:rPr>
-          <w:noProof/>
-        </w:rPr>
-        <w:t>210227RW20010 Software Development Plan DAS-COMBAT.docx</w:t>
-      </w:r>
-    </w:ins>
-    <w:del w:id="316" w:author="Rik de Wijn" w:date="2020-09-30T14:03:00Z">
-      <w:r>
-        <w:rPr>
-          <w:noProof/>
-        </w:rPr>
-        <w:delText>210227RW20008 Software Development Plan DAS-COMBAT.docx</w:delText>
-      </w:r>
-    </w:del>
+    <w:r>
+      <w:rPr>
+        <w:noProof/>
+      </w:rPr>
+      <w:t>210227RW20010 Software Development Plan DAS-COMBAT.docx</w:t>
+    </w:r>
     <w:r>
       <w:fldChar w:fldCharType="end"/>
     </w:r>
@@ -12964,7 +10510,7 @@
         <w:sz w:val="18"/>
         <w:szCs w:val="18"/>
       </w:rPr>
-      <w:t>6</w:t>
+      <w:t>2</w:t>
     </w:r>
     <w:r>
       <w:rPr>
@@ -13015,7 +10561,7 @@
         <w:sz w:val="18"/>
         <w:szCs w:val="18"/>
       </w:rPr>
-      <w:t>13</w:t>
+      <w:t>12</w:t>
     </w:r>
     <w:r>
       <w:rPr>
@@ -13252,10 +10798,10 @@
       <w:tblLook w:val="04A0" w:firstRow="1" w:lastRow="0" w:firstColumn="1" w:lastColumn="0" w:noHBand="0" w:noVBand="1"/>
     </w:tblPr>
     <w:tblGrid>
-      <w:gridCol w:w="2192"/>
-      <w:gridCol w:w="3679"/>
-      <w:gridCol w:w="1206"/>
-      <w:gridCol w:w="2209"/>
+      <w:gridCol w:w="2263"/>
+      <w:gridCol w:w="4111"/>
+      <w:gridCol w:w="1276"/>
+      <w:gridCol w:w="1530"/>
     </w:tblGrid>
     <w:tr>
       <w:trPr>
@@ -13289,7 +10835,7 @@
               <w:rFonts w:eastAsia="Calibri"/>
               <w:noProof/>
               <w:szCs w:val="22"/>
-              <w:lang w:val="nl-NL"/>
+              <w:lang w:val="en-US" w:eastAsia="en-US"/>
             </w:rPr>
             <w:drawing>
               <wp:anchor distT="0" distB="0" distL="114300" distR="114300" simplePos="0" relativeHeight="251658240" behindDoc="1" locked="0" layoutInCell="1" allowOverlap="1" wp14:anchorId="5DC9C58B" wp14:editId="5DC9C58C">
@@ -13468,30 +11014,8 @@
               <w:szCs w:val="22"/>
               <w:lang w:val="nl-NL" w:eastAsia="en-US"/>
             </w:rPr>
-            <w:t>210227</w:t>
+            <w:t>210227RW20010</w:t>
           </w:r>
-          <w:ins w:id="311" w:author="Rik de Wijn" w:date="2020-09-30T14:03:00Z">
-            <w:r>
-              <w:rPr>
-                <w:rFonts w:eastAsia="Calibri" w:cs="Arial"/>
-                <w:sz w:val="16"/>
-                <w:szCs w:val="22"/>
-                <w:lang w:val="nl-NL" w:eastAsia="en-US"/>
-              </w:rPr>
-              <w:t>RW20010</w:t>
-            </w:r>
-          </w:ins>
-          <w:del w:id="312" w:author="Rik de Wijn" w:date="2020-09-30T14:03:00Z">
-            <w:r>
-              <w:rPr>
-                <w:rFonts w:eastAsia="Calibri" w:cs="Arial"/>
-                <w:sz w:val="16"/>
-                <w:szCs w:val="22"/>
-                <w:lang w:val="nl-NL" w:eastAsia="en-US"/>
-              </w:rPr>
-              <w:delText>FN191212</w:delText>
-            </w:r>
-          </w:del>
         </w:p>
       </w:tc>
     </w:tr>
@@ -13848,30 +11372,16 @@
               <w:lang w:val="nl-NL" w:eastAsia="en-US"/>
             </w:rPr>
           </w:pPr>
-          <w:ins w:id="313" w:author="Rik de Wijn" w:date="2020-09-30T14:03:00Z">
-            <w:r>
-              <w:rPr>
-                <w:rFonts w:eastAsia="Calibri" w:cs="Arial"/>
-                <w:color w:val="A6A6A6"/>
-                <w:sz w:val="16"/>
-                <w:szCs w:val="22"/>
-                <w:lang w:val="nl-NL" w:eastAsia="en-US"/>
-              </w:rPr>
-              <w:t>31-Oct-2020</w:t>
-            </w:r>
-          </w:ins>
-          <w:del w:id="314" w:author="Rik de Wijn" w:date="2020-09-30T14:03:00Z">
-            <w:r>
-              <w:rPr>
-                <w:rFonts w:eastAsia="Calibri" w:cs="Arial"/>
-                <w:color w:val="A6A6A6"/>
-                <w:sz w:val="16"/>
-                <w:szCs w:val="22"/>
-                <w:lang w:val="nl-NL" w:eastAsia="en-US"/>
-              </w:rPr>
-              <w:delText>27-Jan-2020</w:delText>
-            </w:r>
-          </w:del>
+          <w:r>
+            <w:rPr>
+              <w:rFonts w:eastAsia="Calibri" w:cs="Arial"/>
+              <w:color w:val="A6A6A6"/>
+              <w:sz w:val="16"/>
+              <w:szCs w:val="22"/>
+              <w:lang w:val="nl-NL" w:eastAsia="en-US"/>
+            </w:rPr>
+            <w:t>31-Oct-2020</w:t>
+          </w:r>
         </w:p>
       </w:tc>
     </w:tr>
@@ -13937,7 +11447,7 @@
               <w:b/>
               <w:bCs/>
               <w:noProof/>
-              <w:lang w:val="nl-NL"/>
+              <w:lang w:val="en-US" w:eastAsia="en-US"/>
             </w:rPr>
             <w:drawing>
               <wp:anchor distT="0" distB="0" distL="114300" distR="114300" simplePos="0" relativeHeight="251657216" behindDoc="0" locked="0" layoutInCell="1" allowOverlap="1" wp14:anchorId="5DC9C58D" wp14:editId="5DC9C58E">
@@ -14038,25 +11548,7 @@
               <w:bCs/>
               <w:sz w:val="24"/>
             </w:rPr>
-            <w:t xml:space="preserve"> </w:t>
-          </w:r>
-          <w:proofErr w:type="spellStart"/>
-          <w:r>
-            <w:rPr>
-              <w:b/>
-              <w:bCs/>
-              <w:sz w:val="24"/>
-            </w:rPr>
-            <w:t>en</w:t>
-          </w:r>
-          <w:proofErr w:type="spellEnd"/>
-          <w:r>
-            <w:rPr>
-              <w:b/>
-              <w:bCs/>
-              <w:sz w:val="24"/>
-            </w:rPr>
-            <w:t xml:space="preserve"> Design Reviews</w:t>
+            <w:t xml:space="preserve"> en Design Reviews</w:t>
           </w:r>
         </w:p>
       </w:tc>
@@ -19941,13 +17433,28 @@
   <a:extraClrSchemeLst/>
   <a:extLst>
     <a:ext uri="{05A4C25C-085E-4340-85A3-A5531E510DB2}">
-      <thm15:themeFamily xmlns="" xmlns:thm15="http://schemas.microsoft.com/office/thememl/2012/main" name="Office Theme" id="{62F939B6-93AF-4DB8-9C6B-D6C7DFDC589F}" vid="{4A3C46E8-61CC-4603-A589-7422A47A8E4A}"/>
+      <thm15:themeFamily xmlns:thm15="http://schemas.microsoft.com/office/thememl/2012/main" xmlns="" name="Office Theme" id="{62F939B6-93AF-4DB8-9C6B-D6C7DFDC589F}" vid="{4A3C46E8-61CC-4603-A589-7422A47A8E4A}"/>
     </a:ext>
   </a:extLst>
 </a:theme>
 </file>
 
 <file path=customXml/item1.xml><?xml version="1.0" encoding="utf-8"?>
+<?mso-contentType ?>
+<FormTemplates xmlns="http://schemas.microsoft.com/sharepoint/v3/contenttype/forms">
+  <Display>DocumentLibraryForm</Display>
+  <Edit>DocumentLibraryForm</Edit>
+  <New>DocumentLibraryForm</New>
+</FormTemplates>
+</file>
+
+<file path=customXml/item2.xml><?xml version="1.0" encoding="utf-8"?>
+<p:properties xmlns:p="http://schemas.microsoft.com/office/2006/metadata/properties" xmlns:xsi="http://www.w3.org/2001/XMLSchema-instance" xmlns:pc="http://schemas.microsoft.com/office/infopath/2007/PartnerControls">
+  <documentManagement/>
+</p:properties>
+</file>
+
+<file path=customXml/item3.xml><?xml version="1.0" encoding="utf-8"?>
 <ct:contentTypeSchema xmlns:ct="http://schemas.microsoft.com/office/2006/metadata/contentType" xmlns:ma="http://schemas.microsoft.com/office/2006/metadata/properties/metaAttributes" ct:_="" ma:_="" ma:contentTypeName="Document" ma:contentTypeID="0x0101000B5CD9EFC6F88047B3DD7E8264F8BD2D" ma:contentTypeVersion="1" ma:contentTypeDescription="Create a new document." ma:contentTypeScope="" ma:versionID="d581da44ce284918aa3f7741dee4a512">
   <xsd:schema xmlns:xsd="http://www.w3.org/2001/XMLSchema" xmlns:xs="http://www.w3.org/2001/XMLSchema" xmlns:p="http://schemas.microsoft.com/office/2006/metadata/properties" xmlns:ns2="484f34b8-3862-4c04-a459-91b609357355" targetNamespace="http://schemas.microsoft.com/office/2006/metadata/properties" ma:root="true" ma:fieldsID="7128273b93a6d71307ade09ec0c67fa7" ns2:_="">
     <xsd:import namespace="484f34b8-3862-4c04-a459-91b609357355"/>
@@ -20087,26 +17594,28 @@
 </ct:contentTypeSchema>
 </file>
 
-<file path=customXml/item2.xml><?xml version="1.0" encoding="utf-8"?>
-<p:properties xmlns:p="http://schemas.microsoft.com/office/2006/metadata/properties" xmlns:xsi="http://www.w3.org/2001/XMLSchema-instance" xmlns:pc="http://schemas.microsoft.com/office/infopath/2007/PartnerControls">
-  <documentManagement/>
-</p:properties>
-</file>
-
-<file path=customXml/item3.xml><?xml version="1.0" encoding="utf-8"?>
-<?mso-contentType ?>
-<FormTemplates xmlns="http://schemas.microsoft.com/sharepoint/v3/contenttype/forms">
-  <Display>DocumentLibraryForm</Display>
-  <Edit>DocumentLibraryForm</Edit>
-  <New>DocumentLibraryForm</New>
-</FormTemplates>
-</file>
-
 <file path=customXml/item4.xml><?xml version="1.0" encoding="utf-8"?>
 <b:Sources xmlns:b="http://schemas.openxmlformats.org/officeDocument/2006/bibliography" xmlns="http://schemas.openxmlformats.org/officeDocument/2006/bibliography" SelectedStyle="\APA.XSL" StyleName="APA"/>
 </file>
 
 <file path=customXml/itemProps1.xml><?xml version="1.0" encoding="utf-8"?>
+<ds:datastoreItem xmlns:ds="http://schemas.openxmlformats.org/officeDocument/2006/customXml" ds:itemID="{0AF2E7FD-5A0E-4A1D-91FA-15733CBD0A33}">
+  <ds:schemaRefs>
+    <ds:schemaRef ds:uri="http://schemas.microsoft.com/sharepoint/v3/contenttype/forms"/>
+  </ds:schemaRefs>
+</ds:datastoreItem>
+</file>
+
+<file path=customXml/itemProps2.xml><?xml version="1.0" encoding="utf-8"?>
+<ds:datastoreItem xmlns:ds="http://schemas.openxmlformats.org/officeDocument/2006/customXml" ds:itemID="{DBB5D9B6-8832-48B0-A636-23532EBC75CE}">
+  <ds:schemaRefs>
+    <ds:schemaRef ds:uri="http://schemas.microsoft.com/office/2006/metadata/properties"/>
+    <ds:schemaRef ds:uri="http://schemas.microsoft.com/office/infopath/2007/PartnerControls"/>
+  </ds:schemaRefs>
+</ds:datastoreItem>
+</file>
+
+<file path=customXml/itemProps3.xml><?xml version="1.0" encoding="utf-8"?>
 <ds:datastoreItem xmlns:ds="http://schemas.openxmlformats.org/officeDocument/2006/customXml" ds:itemID="{EB312EB9-42CF-4FF8-96A0-0B095A69F107}">
   <ds:schemaRefs>
     <ds:schemaRef ds:uri="http://schemas.microsoft.com/office/2006/metadata/contentType"/>
@@ -20124,32 +17633,8 @@
 </ds:datastoreItem>
 </file>
 
-<file path=customXml/itemProps2.xml><?xml version="1.0" encoding="utf-8"?>
-<ds:datastoreItem xmlns:ds="http://schemas.openxmlformats.org/officeDocument/2006/customXml" ds:itemID="{DBB5D9B6-8832-48B0-A636-23532EBC75CE}">
-  <ds:schemaRefs>
-    <ds:schemaRef ds:uri="http://schemas.microsoft.com/office/2006/metadata/properties"/>
-    <ds:schemaRef ds:uri="http://purl.org/dc/terms/"/>
-    <ds:schemaRef ds:uri="484f34b8-3862-4c04-a459-91b609357355"/>
-    <ds:schemaRef ds:uri="http://schemas.microsoft.com/office/2006/documentManagement/types"/>
-    <ds:schemaRef ds:uri="http://schemas.microsoft.com/office/infopath/2007/PartnerControls"/>
-    <ds:schemaRef ds:uri="http://purl.org/dc/elements/1.1/"/>
-    <ds:schemaRef ds:uri="http://schemas.openxmlformats.org/package/2006/metadata/core-properties"/>
-    <ds:schemaRef ds:uri="http://www.w3.org/XML/1998/namespace"/>
-    <ds:schemaRef ds:uri="http://purl.org/dc/dcmitype/"/>
-  </ds:schemaRefs>
-</ds:datastoreItem>
-</file>
-
-<file path=customXml/itemProps3.xml><?xml version="1.0" encoding="utf-8"?>
-<ds:datastoreItem xmlns:ds="http://schemas.openxmlformats.org/officeDocument/2006/customXml" ds:itemID="{0AF2E7FD-5A0E-4A1D-91FA-15733CBD0A33}">
-  <ds:schemaRefs>
-    <ds:schemaRef ds:uri="http://schemas.microsoft.com/sharepoint/v3/contenttype/forms"/>
-  </ds:schemaRefs>
-</ds:datastoreItem>
-</file>
-
 <file path=customXml/itemProps4.xml><?xml version="1.0" encoding="utf-8"?>
-<ds:datastoreItem xmlns:ds="http://schemas.openxmlformats.org/officeDocument/2006/customXml" ds:itemID="{5C61A8D3-9160-41CF-927C-30AD67BF255C}">
+<ds:datastoreItem xmlns:ds="http://schemas.openxmlformats.org/officeDocument/2006/customXml" ds:itemID="{5251E967-5FC3-42CD-98FB-1858075618E4}">
   <ds:schemaRefs>
     <ds:schemaRef ds:uri="http://schemas.openxmlformats.org/officeDocument/2006/bibliography"/>
   </ds:schemaRefs>

--- a/doc/01-software planning/210227RW20010 Software Development Plan DAS-COMBAT.docx
+++ b/doc/01-software planning/210227RW20010 Software Development Plan DAS-COMBAT.docx
@@ -122,6 +122,8 @@
         </w:rPr>
       </w:pPr>
     </w:p>
+    <w:bookmarkStart w:id="0" w:name="_GoBack"/>
+    <w:bookmarkEnd w:id="0"/>
     <w:p>
       <w:pPr>
         <w:pStyle w:val="TOC1"/>
@@ -143,7 +145,7 @@
       <w:r>
         <w:fldChar w:fldCharType="separate"/>
       </w:r>
-      <w:hyperlink w:anchor="_Toc52367133" w:history="1">
+      <w:hyperlink w:anchor="_Toc53048142" w:history="1">
         <w:r>
           <w:rPr>
             <w:rStyle w:val="Hyperlink"/>
@@ -183,7 +185,7 @@
           <w:rPr>
             <w:webHidden/>
           </w:rPr>
-          <w:instrText xml:space="preserve"> PAGEREF _Toc52367133 \h </w:instrText>
+          <w:instrText xml:space="preserve"> PAGEREF _Toc53048142 \h </w:instrText>
         </w:r>
         <w:r>
           <w:rPr>
@@ -222,7 +224,7 @@
           <w:lang w:val="nl-NL" w:eastAsia="nl-NL"/>
         </w:rPr>
       </w:pPr>
-      <w:hyperlink w:anchor="_Toc52367134" w:history="1">
+      <w:hyperlink w:anchor="_Toc53048143" w:history="1">
         <w:r>
           <w:rPr>
             <w:rStyle w:val="Hyperlink"/>
@@ -262,7 +264,7 @@
           <w:rPr>
             <w:webHidden/>
           </w:rPr>
-          <w:instrText xml:space="preserve"> PAGEREF _Toc52367134 \h </w:instrText>
+          <w:instrText xml:space="preserve"> PAGEREF _Toc53048143 \h </w:instrText>
         </w:r>
         <w:r>
           <w:rPr>
@@ -303,7 +305,7 @@
           <w:lang w:val="nl-NL" w:eastAsia="nl-NL"/>
         </w:rPr>
       </w:pPr>
-      <w:hyperlink w:anchor="_Toc52367135" w:history="1">
+      <w:hyperlink w:anchor="_Toc53048144" w:history="1">
         <w:r>
           <w:rPr>
             <w:rStyle w:val="Hyperlink"/>
@@ -343,7 +345,7 @@
           <w:rPr>
             <w:webHidden/>
           </w:rPr>
-          <w:instrText xml:space="preserve"> PAGEREF _Toc52367135 \h </w:instrText>
+          <w:instrText xml:space="preserve"> PAGEREF _Toc53048144 \h </w:instrText>
         </w:r>
         <w:r>
           <w:rPr>
@@ -384,7 +386,7 @@
           <w:lang w:val="nl-NL" w:eastAsia="nl-NL"/>
         </w:rPr>
       </w:pPr>
-      <w:hyperlink w:anchor="_Toc52367136" w:history="1">
+      <w:hyperlink w:anchor="_Toc53048145" w:history="1">
         <w:r>
           <w:rPr>
             <w:rStyle w:val="Hyperlink"/>
@@ -423,7 +425,7 @@
           <w:rPr>
             <w:webHidden/>
           </w:rPr>
-          <w:instrText xml:space="preserve"> PAGEREF _Toc52367136 \h </w:instrText>
+          <w:instrText xml:space="preserve"> PAGEREF _Toc53048145 \h </w:instrText>
         </w:r>
         <w:r>
           <w:rPr>
@@ -462,7 +464,7 @@
           <w:lang w:val="nl-NL" w:eastAsia="nl-NL"/>
         </w:rPr>
       </w:pPr>
-      <w:hyperlink w:anchor="_Toc52367137" w:history="1">
+      <w:hyperlink w:anchor="_Toc53048146" w:history="1">
         <w:r>
           <w:rPr>
             <w:rStyle w:val="Hyperlink"/>
@@ -502,7 +504,7 @@
           <w:rPr>
             <w:webHidden/>
           </w:rPr>
-          <w:instrText xml:space="preserve"> PAGEREF _Toc52367137 \h </w:instrText>
+          <w:instrText xml:space="preserve"> PAGEREF _Toc53048146 \h </w:instrText>
         </w:r>
         <w:r>
           <w:rPr>
@@ -541,7 +543,7 @@
           <w:lang w:val="nl-NL" w:eastAsia="nl-NL"/>
         </w:rPr>
       </w:pPr>
-      <w:hyperlink w:anchor="_Toc52367138" w:history="1">
+      <w:hyperlink w:anchor="_Toc53048147" w:history="1">
         <w:r>
           <w:rPr>
             <w:rStyle w:val="Hyperlink"/>
@@ -583,7 +585,7 @@
           <w:rPr>
             <w:webHidden/>
           </w:rPr>
-          <w:instrText xml:space="preserve"> PAGEREF _Toc52367138 \h </w:instrText>
+          <w:instrText xml:space="preserve"> PAGEREF _Toc53048147 \h </w:instrText>
         </w:r>
         <w:r>
           <w:rPr>
@@ -622,7 +624,7 @@
           <w:lang w:val="nl-NL" w:eastAsia="nl-NL"/>
         </w:rPr>
       </w:pPr>
-      <w:hyperlink w:anchor="_Toc52367139" w:history="1">
+      <w:hyperlink w:anchor="_Toc53048148" w:history="1">
         <w:r>
           <w:rPr>
             <w:rStyle w:val="Hyperlink"/>
@@ -662,7 +664,7 @@
           <w:rPr>
             <w:webHidden/>
           </w:rPr>
-          <w:instrText xml:space="preserve"> PAGEREF _Toc52367139 \h </w:instrText>
+          <w:instrText xml:space="preserve"> PAGEREF _Toc53048148 \h </w:instrText>
         </w:r>
         <w:r>
           <w:rPr>
@@ -703,7 +705,7 @@
           <w:lang w:val="nl-NL" w:eastAsia="nl-NL"/>
         </w:rPr>
       </w:pPr>
-      <w:hyperlink w:anchor="_Toc52367140" w:history="1">
+      <w:hyperlink w:anchor="_Toc53048149" w:history="1">
         <w:r>
           <w:rPr>
             <w:rStyle w:val="Hyperlink"/>
@@ -742,7 +744,7 @@
           <w:rPr>
             <w:webHidden/>
           </w:rPr>
-          <w:instrText xml:space="preserve"> PAGEREF _Toc52367140 \h </w:instrText>
+          <w:instrText xml:space="preserve"> PAGEREF _Toc53048149 \h </w:instrText>
         </w:r>
         <w:r>
           <w:rPr>
@@ -783,7 +785,7 @@
           <w:lang w:val="nl-NL" w:eastAsia="nl-NL"/>
         </w:rPr>
       </w:pPr>
-      <w:hyperlink w:anchor="_Toc52367141" w:history="1">
+      <w:hyperlink w:anchor="_Toc53048150" w:history="1">
         <w:r>
           <w:rPr>
             <w:rStyle w:val="Hyperlink"/>
@@ -837,7 +839,7 @@
           <w:rPr>
             <w:webHidden/>
           </w:rPr>
-          <w:instrText xml:space="preserve"> PAGEREF _Toc52367141 \h </w:instrText>
+          <w:instrText xml:space="preserve"> PAGEREF _Toc53048150 \h </w:instrText>
         </w:r>
         <w:r>
           <w:rPr>
@@ -876,7 +878,7 @@
           <w:lang w:val="nl-NL" w:eastAsia="nl-NL"/>
         </w:rPr>
       </w:pPr>
-      <w:hyperlink w:anchor="_Toc52367142" w:history="1">
+      <w:hyperlink w:anchor="_Toc53048151" w:history="1">
         <w:r>
           <w:rPr>
             <w:rStyle w:val="Hyperlink"/>
@@ -916,7 +918,7 @@
           <w:rPr>
             <w:webHidden/>
           </w:rPr>
-          <w:instrText xml:space="preserve"> PAGEREF _Toc52367142 \h </w:instrText>
+          <w:instrText xml:space="preserve"> PAGEREF _Toc53048151 \h </w:instrText>
         </w:r>
         <w:r>
           <w:rPr>
@@ -955,7 +957,7 @@
           <w:lang w:val="nl-NL" w:eastAsia="nl-NL"/>
         </w:rPr>
       </w:pPr>
-      <w:hyperlink w:anchor="_Toc52367143" w:history="1">
+      <w:hyperlink w:anchor="_Toc53048152" w:history="1">
         <w:r>
           <w:rPr>
             <w:rStyle w:val="Hyperlink"/>
@@ -995,7 +997,7 @@
           <w:rPr>
             <w:webHidden/>
           </w:rPr>
-          <w:instrText xml:space="preserve"> PAGEREF _Toc52367143 \h </w:instrText>
+          <w:instrText xml:space="preserve"> PAGEREF _Toc53048152 \h </w:instrText>
         </w:r>
         <w:r>
           <w:rPr>
@@ -1034,7 +1036,7 @@
           <w:lang w:val="nl-NL" w:eastAsia="nl-NL"/>
         </w:rPr>
       </w:pPr>
-      <w:hyperlink w:anchor="_Toc52367144" w:history="1">
+      <w:hyperlink w:anchor="_Toc53048153" w:history="1">
         <w:r>
           <w:rPr>
             <w:rStyle w:val="Hyperlink"/>
@@ -1074,7 +1076,7 @@
           <w:rPr>
             <w:webHidden/>
           </w:rPr>
-          <w:instrText xml:space="preserve"> PAGEREF _Toc52367144 \h </w:instrText>
+          <w:instrText xml:space="preserve"> PAGEREF _Toc53048153 \h </w:instrText>
         </w:r>
         <w:r>
           <w:rPr>
@@ -1113,7 +1115,7 @@
           <w:lang w:val="nl-NL" w:eastAsia="nl-NL"/>
         </w:rPr>
       </w:pPr>
-      <w:hyperlink w:anchor="_Toc52367145" w:history="1">
+      <w:hyperlink w:anchor="_Toc53048154" w:history="1">
         <w:r>
           <w:rPr>
             <w:rStyle w:val="Hyperlink"/>
@@ -1153,7 +1155,7 @@
           <w:rPr>
             <w:webHidden/>
           </w:rPr>
-          <w:instrText xml:space="preserve"> PAGEREF _Toc52367145 \h </w:instrText>
+          <w:instrText xml:space="preserve"> PAGEREF _Toc53048154 \h </w:instrText>
         </w:r>
         <w:r>
           <w:rPr>
@@ -1192,7 +1194,7 @@
           <w:lang w:val="nl-NL" w:eastAsia="nl-NL"/>
         </w:rPr>
       </w:pPr>
-      <w:hyperlink w:anchor="_Toc52367146" w:history="1">
+      <w:hyperlink w:anchor="_Toc53048155" w:history="1">
         <w:r>
           <w:rPr>
             <w:rStyle w:val="Hyperlink"/>
@@ -1232,7 +1234,7 @@
           <w:rPr>
             <w:webHidden/>
           </w:rPr>
-          <w:instrText xml:space="preserve"> PAGEREF _Toc52367146 \h </w:instrText>
+          <w:instrText xml:space="preserve"> PAGEREF _Toc53048155 \h </w:instrText>
         </w:r>
         <w:r>
           <w:rPr>
@@ -1271,7 +1273,7 @@
           <w:lang w:val="nl-NL" w:eastAsia="nl-NL"/>
         </w:rPr>
       </w:pPr>
-      <w:hyperlink w:anchor="_Toc52367147" w:history="1">
+      <w:hyperlink w:anchor="_Toc53048156" w:history="1">
         <w:r>
           <w:rPr>
             <w:rStyle w:val="Hyperlink"/>
@@ -1311,7 +1313,7 @@
           <w:rPr>
             <w:webHidden/>
           </w:rPr>
-          <w:instrText xml:space="preserve"> PAGEREF _Toc52367147 \h </w:instrText>
+          <w:instrText xml:space="preserve"> PAGEREF _Toc53048156 \h </w:instrText>
         </w:r>
         <w:r>
           <w:rPr>
@@ -1350,7 +1352,7 @@
           <w:lang w:val="nl-NL" w:eastAsia="nl-NL"/>
         </w:rPr>
       </w:pPr>
-      <w:hyperlink w:anchor="_Toc52367148" w:history="1">
+      <w:hyperlink w:anchor="_Toc53048157" w:history="1">
         <w:r>
           <w:rPr>
             <w:rStyle w:val="Hyperlink"/>
@@ -1390,7 +1392,7 @@
           <w:rPr>
             <w:webHidden/>
           </w:rPr>
-          <w:instrText xml:space="preserve"> PAGEREF _Toc52367148 \h </w:instrText>
+          <w:instrText xml:space="preserve"> PAGEREF _Toc53048157 \h </w:instrText>
         </w:r>
         <w:r>
           <w:rPr>
@@ -1429,7 +1431,7 @@
           <w:lang w:val="nl-NL" w:eastAsia="nl-NL"/>
         </w:rPr>
       </w:pPr>
-      <w:hyperlink w:anchor="_Toc52367149" w:history="1">
+      <w:hyperlink w:anchor="_Toc53048158" w:history="1">
         <w:r>
           <w:rPr>
             <w:rStyle w:val="Hyperlink"/>
@@ -1469,7 +1471,7 @@
           <w:rPr>
             <w:webHidden/>
           </w:rPr>
-          <w:instrText xml:space="preserve"> PAGEREF _Toc52367149 \h </w:instrText>
+          <w:instrText xml:space="preserve"> PAGEREF _Toc53048158 \h </w:instrText>
         </w:r>
         <w:r>
           <w:rPr>
@@ -1508,7 +1510,7 @@
           <w:lang w:val="nl-NL" w:eastAsia="nl-NL"/>
         </w:rPr>
       </w:pPr>
-      <w:hyperlink w:anchor="_Toc52367150" w:history="1">
+      <w:hyperlink w:anchor="_Toc53048159" w:history="1">
         <w:r>
           <w:rPr>
             <w:rStyle w:val="Hyperlink"/>
@@ -1550,7 +1552,7 @@
           <w:rPr>
             <w:webHidden/>
           </w:rPr>
-          <w:instrText xml:space="preserve"> PAGEREF _Toc52367150 \h </w:instrText>
+          <w:instrText xml:space="preserve"> PAGEREF _Toc53048159 \h </w:instrText>
         </w:r>
         <w:r>
           <w:rPr>
@@ -1589,7 +1591,7 @@
           <w:lang w:val="nl-NL" w:eastAsia="nl-NL"/>
         </w:rPr>
       </w:pPr>
-      <w:hyperlink w:anchor="_Toc52367151" w:history="1">
+      <w:hyperlink w:anchor="_Toc53048160" w:history="1">
         <w:r>
           <w:rPr>
             <w:rStyle w:val="Hyperlink"/>
@@ -1629,7 +1631,7 @@
           <w:rPr>
             <w:webHidden/>
           </w:rPr>
-          <w:instrText xml:space="preserve"> PAGEREF _Toc52367151 \h </w:instrText>
+          <w:instrText xml:space="preserve"> PAGEREF _Toc53048160 \h </w:instrText>
         </w:r>
         <w:r>
           <w:rPr>
@@ -1668,7 +1670,7 @@
           <w:lang w:val="nl-NL" w:eastAsia="nl-NL"/>
         </w:rPr>
       </w:pPr>
-      <w:hyperlink w:anchor="_Toc52367152" w:history="1">
+      <w:hyperlink w:anchor="_Toc53048161" w:history="1">
         <w:r>
           <w:rPr>
             <w:rStyle w:val="Hyperlink"/>
@@ -1708,7 +1710,7 @@
           <w:rPr>
             <w:webHidden/>
           </w:rPr>
-          <w:instrText xml:space="preserve"> PAGEREF _Toc52367152 \h </w:instrText>
+          <w:instrText xml:space="preserve"> PAGEREF _Toc53048161 \h </w:instrText>
         </w:r>
         <w:r>
           <w:rPr>
@@ -1747,7 +1749,7 @@
           <w:lang w:val="nl-NL" w:eastAsia="nl-NL"/>
         </w:rPr>
       </w:pPr>
-      <w:hyperlink w:anchor="_Toc52367153" w:history="1">
+      <w:hyperlink w:anchor="_Toc53048162" w:history="1">
         <w:r>
           <w:rPr>
             <w:rStyle w:val="Hyperlink"/>
@@ -1787,7 +1789,7 @@
           <w:rPr>
             <w:webHidden/>
           </w:rPr>
-          <w:instrText xml:space="preserve"> PAGEREF _Toc52367153 \h </w:instrText>
+          <w:instrText xml:space="preserve"> PAGEREF _Toc53048162 \h </w:instrText>
         </w:r>
         <w:r>
           <w:rPr>
@@ -1826,7 +1828,7 @@
           <w:lang w:val="nl-NL" w:eastAsia="nl-NL"/>
         </w:rPr>
       </w:pPr>
-      <w:hyperlink w:anchor="_Toc52367154" w:history="1">
+      <w:hyperlink w:anchor="_Toc53048163" w:history="1">
         <w:r>
           <w:rPr>
             <w:rStyle w:val="Hyperlink"/>
@@ -1866,7 +1868,7 @@
           <w:rPr>
             <w:webHidden/>
           </w:rPr>
-          <w:instrText xml:space="preserve"> PAGEREF _Toc52367154 \h </w:instrText>
+          <w:instrText xml:space="preserve"> PAGEREF _Toc53048163 \h </w:instrText>
         </w:r>
         <w:r>
           <w:rPr>
@@ -1993,23 +1995,22 @@
       <w:pPr>
         <w:pStyle w:val="Heading1"/>
       </w:pPr>
-      <w:bookmarkStart w:id="0" w:name="_Toc264634781"/>
-      <w:bookmarkStart w:id="1" w:name="_Toc264634782"/>
-      <w:bookmarkStart w:id="2" w:name="_Toc264634783"/>
-      <w:bookmarkStart w:id="3" w:name="_Toc264634784"/>
-      <w:bookmarkStart w:id="4" w:name="_Toc264634785"/>
-      <w:bookmarkStart w:id="5" w:name="_Toc264634786"/>
-      <w:bookmarkStart w:id="6" w:name="_Toc264634787"/>
-      <w:bookmarkStart w:id="7" w:name="_Toc264634788"/>
-      <w:bookmarkStart w:id="8" w:name="_Toc264634789"/>
-      <w:bookmarkStart w:id="9" w:name="_Toc264634790"/>
-      <w:bookmarkStart w:id="10" w:name="_Toc264634791"/>
-      <w:bookmarkStart w:id="11" w:name="_Toc264634792"/>
-      <w:bookmarkStart w:id="12" w:name="_Toc264634793"/>
-      <w:bookmarkStart w:id="13" w:name="_Toc264634794"/>
-      <w:bookmarkStart w:id="14" w:name="_Toc472678497"/>
-      <w:bookmarkStart w:id="15" w:name="_Toc52367133"/>
-      <w:bookmarkEnd w:id="0"/>
+      <w:bookmarkStart w:id="1" w:name="_Toc264634781"/>
+      <w:bookmarkStart w:id="2" w:name="_Toc264634782"/>
+      <w:bookmarkStart w:id="3" w:name="_Toc264634783"/>
+      <w:bookmarkStart w:id="4" w:name="_Toc264634784"/>
+      <w:bookmarkStart w:id="5" w:name="_Toc264634785"/>
+      <w:bookmarkStart w:id="6" w:name="_Toc264634786"/>
+      <w:bookmarkStart w:id="7" w:name="_Toc264634787"/>
+      <w:bookmarkStart w:id="8" w:name="_Toc264634788"/>
+      <w:bookmarkStart w:id="9" w:name="_Toc264634789"/>
+      <w:bookmarkStart w:id="10" w:name="_Toc264634790"/>
+      <w:bookmarkStart w:id="11" w:name="_Toc264634791"/>
+      <w:bookmarkStart w:id="12" w:name="_Toc264634792"/>
+      <w:bookmarkStart w:id="13" w:name="_Toc264634793"/>
+      <w:bookmarkStart w:id="14" w:name="_Toc264634794"/>
+      <w:bookmarkStart w:id="15" w:name="_Toc472678497"/>
+      <w:bookmarkStart w:id="16" w:name="_Toc53048142"/>
       <w:bookmarkEnd w:id="1"/>
       <w:bookmarkEnd w:id="2"/>
       <w:bookmarkEnd w:id="3"/>
@@ -2024,10 +2025,11 @@
       <w:bookmarkEnd w:id="12"/>
       <w:bookmarkEnd w:id="13"/>
       <w:bookmarkEnd w:id="14"/>
+      <w:bookmarkEnd w:id="15"/>
       <w:r>
         <w:t>Introduction</w:t>
       </w:r>
-      <w:bookmarkEnd w:id="15"/>
+      <w:bookmarkEnd w:id="16"/>
       <w:r>
         <w:rPr>
           <w:szCs w:val="20"/>
@@ -2042,32 +2044,31 @@
       </w:r>
     </w:p>
     <w:p>
-      <w:bookmarkStart w:id="16" w:name="_Toc264374136"/>
-      <w:bookmarkStart w:id="17" w:name="_Toc264374180"/>
-      <w:bookmarkStart w:id="18" w:name="_Toc264374142"/>
-      <w:bookmarkStart w:id="19" w:name="_Toc264374186"/>
-      <w:bookmarkStart w:id="20" w:name="_Toc264374159"/>
-      <w:bookmarkStart w:id="21" w:name="_Toc264374203"/>
-      <w:bookmarkStart w:id="22" w:name="_Toc264374164"/>
-      <w:bookmarkStart w:id="23" w:name="_Toc264374208"/>
-      <w:bookmarkStart w:id="24" w:name="_Toc264013823"/>
-      <w:bookmarkStart w:id="25" w:name="_Toc264013966"/>
-      <w:bookmarkStart w:id="26" w:name="_Toc264014093"/>
-      <w:bookmarkStart w:id="27" w:name="_Toc264014320"/>
-      <w:bookmarkStart w:id="28" w:name="_Toc264018727"/>
-      <w:bookmarkStart w:id="29" w:name="_Toc264018757"/>
-      <w:bookmarkStart w:id="30" w:name="_Toc264374166"/>
-      <w:bookmarkStart w:id="31" w:name="_Toc264374210"/>
-      <w:bookmarkStart w:id="32" w:name="_Toc264374224"/>
-      <w:bookmarkStart w:id="33" w:name="_Toc264623723"/>
-      <w:bookmarkStart w:id="34" w:name="_Toc264623760"/>
-      <w:bookmarkStart w:id="35" w:name="_Toc264623850"/>
-      <w:bookmarkStart w:id="36" w:name="_Toc264625553"/>
-      <w:bookmarkStart w:id="37" w:name="_Toc264625576"/>
-      <w:bookmarkStart w:id="38" w:name="_Toc264634796"/>
-      <w:bookmarkStart w:id="39" w:name="_Toc264013824"/>
-      <w:bookmarkStart w:id="40" w:name="_Toc472678498"/>
-      <w:bookmarkEnd w:id="16"/>
+      <w:bookmarkStart w:id="17" w:name="_Toc264374136"/>
+      <w:bookmarkStart w:id="18" w:name="_Toc264374180"/>
+      <w:bookmarkStart w:id="19" w:name="_Toc264374142"/>
+      <w:bookmarkStart w:id="20" w:name="_Toc264374186"/>
+      <w:bookmarkStart w:id="21" w:name="_Toc264374159"/>
+      <w:bookmarkStart w:id="22" w:name="_Toc264374203"/>
+      <w:bookmarkStart w:id="23" w:name="_Toc264374164"/>
+      <w:bookmarkStart w:id="24" w:name="_Toc264374208"/>
+      <w:bookmarkStart w:id="25" w:name="_Toc264013823"/>
+      <w:bookmarkStart w:id="26" w:name="_Toc264013966"/>
+      <w:bookmarkStart w:id="27" w:name="_Toc264014093"/>
+      <w:bookmarkStart w:id="28" w:name="_Toc264014320"/>
+      <w:bookmarkStart w:id="29" w:name="_Toc264018727"/>
+      <w:bookmarkStart w:id="30" w:name="_Toc264018757"/>
+      <w:bookmarkStart w:id="31" w:name="_Toc264374166"/>
+      <w:bookmarkStart w:id="32" w:name="_Toc264374210"/>
+      <w:bookmarkStart w:id="33" w:name="_Toc264374224"/>
+      <w:bookmarkStart w:id="34" w:name="_Toc264623723"/>
+      <w:bookmarkStart w:id="35" w:name="_Toc264623760"/>
+      <w:bookmarkStart w:id="36" w:name="_Toc264623850"/>
+      <w:bookmarkStart w:id="37" w:name="_Toc264625553"/>
+      <w:bookmarkStart w:id="38" w:name="_Toc264625576"/>
+      <w:bookmarkStart w:id="39" w:name="_Toc264634796"/>
+      <w:bookmarkStart w:id="40" w:name="_Toc264013824"/>
+      <w:bookmarkStart w:id="41" w:name="_Toc472678498"/>
       <w:bookmarkEnd w:id="17"/>
       <w:bookmarkEnd w:id="18"/>
       <w:bookmarkEnd w:id="19"/>
@@ -2090,6 +2091,7 @@
       <w:bookmarkEnd w:id="36"/>
       <w:bookmarkEnd w:id="37"/>
       <w:bookmarkEnd w:id="38"/>
+      <w:bookmarkEnd w:id="39"/>
       <w:r>
         <w:t xml:space="preserve">The purpose of this software development plan is to establish the safety and </w:t>
       </w:r>
@@ -2580,13 +2582,13 @@
       <w:pPr>
         <w:pStyle w:val="Heading1"/>
       </w:pPr>
-      <w:bookmarkStart w:id="41" w:name="_Toc52367134"/>
+      <w:bookmarkStart w:id="42" w:name="_Toc53048143"/>
       <w:r>
         <w:t>Scope</w:t>
       </w:r>
-      <w:bookmarkEnd w:id="39"/>
       <w:bookmarkEnd w:id="40"/>
       <w:bookmarkEnd w:id="41"/>
+      <w:bookmarkEnd w:id="42"/>
     </w:p>
     <w:p>
       <w:pPr>
@@ -2643,13 +2645,13 @@
           <w:lang w:val="en-US"/>
         </w:rPr>
       </w:pPr>
-      <w:bookmarkStart w:id="42" w:name="_Toc28682373"/>
-      <w:bookmarkStart w:id="43" w:name="_Toc52367135"/>
+      <w:bookmarkStart w:id="43" w:name="_Toc28682373"/>
+      <w:bookmarkStart w:id="44" w:name="_Toc53048144"/>
       <w:r>
         <w:t>Out of scope</w:t>
       </w:r>
-      <w:bookmarkEnd w:id="42"/>
       <w:bookmarkEnd w:id="43"/>
+      <w:bookmarkEnd w:id="44"/>
     </w:p>
     <w:p>
       <w:pPr>
@@ -2735,24 +2737,22 @@
         </w:numPr>
         <w:jc w:val="both"/>
       </w:pPr>
-      <w:bookmarkStart w:id="44" w:name="_Toc40350727"/>
-      <w:bookmarkStart w:id="45" w:name="_Toc40350728"/>
-      <w:bookmarkStart w:id="46" w:name="_Toc40350729"/>
-      <w:bookmarkStart w:id="47" w:name="_Toc40350730"/>
-      <w:bookmarkStart w:id="48" w:name="_Toc28682374"/>
-      <w:bookmarkStart w:id="49" w:name="_Toc52367136"/>
-      <w:bookmarkStart w:id="50" w:name="_GoBack"/>
-      <w:bookmarkEnd w:id="44"/>
+      <w:bookmarkStart w:id="45" w:name="_Toc40350727"/>
+      <w:bookmarkStart w:id="46" w:name="_Toc40350728"/>
+      <w:bookmarkStart w:id="47" w:name="_Toc40350729"/>
+      <w:bookmarkStart w:id="48" w:name="_Toc40350730"/>
+      <w:bookmarkStart w:id="49" w:name="_Toc28682374"/>
+      <w:bookmarkStart w:id="50" w:name="_Toc53048145"/>
       <w:bookmarkEnd w:id="45"/>
       <w:bookmarkEnd w:id="46"/>
       <w:bookmarkEnd w:id="47"/>
-      <w:bookmarkEnd w:id="50"/>
+      <w:bookmarkEnd w:id="48"/>
       <w:r>
         <w:lastRenderedPageBreak/>
         <w:t>Software Safety Classification</w:t>
       </w:r>
-      <w:bookmarkEnd w:id="48"/>
       <w:bookmarkEnd w:id="49"/>
+      <w:bookmarkEnd w:id="50"/>
     </w:p>
     <w:p>
       <w:pPr>
@@ -3009,7 +3009,7 @@
       <w:bookmarkStart w:id="78" w:name="_Toc264625557"/>
       <w:bookmarkStart w:id="79" w:name="_Toc264625580"/>
       <w:bookmarkStart w:id="80" w:name="_Toc264634800"/>
-      <w:bookmarkStart w:id="81" w:name="_Toc52367137"/>
+      <w:bookmarkStart w:id="81" w:name="_Toc53048146"/>
       <w:bookmarkEnd w:id="51"/>
       <w:bookmarkEnd w:id="52"/>
       <w:bookmarkEnd w:id="53"/>
@@ -3288,7 +3288,7 @@
           <w:lang w:val="en-US"/>
         </w:rPr>
       </w:pPr>
-      <w:bookmarkStart w:id="82" w:name="_Toc52367138"/>
+      <w:bookmarkStart w:id="82" w:name="_Toc53048147"/>
       <w:r>
         <w:rPr>
           <w:lang w:val="en-US"/>
@@ -3463,8 +3463,8 @@
       <w:pPr>
         <w:pStyle w:val="Heading1"/>
       </w:pPr>
-      <w:bookmarkStart w:id="83" w:name="_Toc52367139"/>
-      <w:bookmarkStart w:id="84" w:name="_Toc472678501"/>
+      <w:bookmarkStart w:id="83" w:name="_Toc472678501"/>
+      <w:bookmarkStart w:id="84" w:name="_Toc53048148"/>
       <w:r>
         <w:lastRenderedPageBreak/>
         <w:t>Reference</w:t>
@@ -3472,7 +3472,7 @@
       <w:r>
         <w:t xml:space="preserve"> Documents</w:t>
       </w:r>
-      <w:bookmarkEnd w:id="83"/>
+      <w:bookmarkEnd w:id="84"/>
     </w:p>
     <w:p/>
     <w:p>
@@ -3487,7 +3487,7 @@
         </w:tabs>
         <w:spacing w:before="60" w:after="60"/>
       </w:pPr>
-      <w:bookmarkStart w:id="85" w:name="_Toc52367140"/>
+      <w:bookmarkStart w:id="85" w:name="_Toc53048149"/>
       <w:r>
         <w:t>System references</w:t>
       </w:r>
@@ -4349,7 +4349,19 @@
           <w:szCs w:val="22"/>
           <w:lang w:val="nl-NL"/>
         </w:rPr>
-        <w:instrText>majority of microarray studies are conducted using much smaller sample sizes, existing methods are not sufficient. We propose parametric and non-parametric empirical Bayes frameworks for adjusting data for batch effects that is robust to outliers in small sample sizes and performs comparable to existing methods for large samples. We illustrate our methods using two example data sets and show that our methods are justifiable, easy to apply, and useful in practice. Software for our method is freely available at: http://biosun1.harvard.edu/complab/batch/.","author":[{"dropping-particle":"","family":"Johnson","given":"W. Evan","non-dropping-particle":"","parse-names":false,"suffix":""},{"dropping-particle":"","family":"Li","given":"Cheng","non-dropping-particle":"","parse-names":false,"suffix":""},{"dropping-particle":"","family":"Rabinovic","given":"Ariel","non-dropping-particle":"","parse-names":false,"suffix":""}],"container-title":"Biostatistics","id":"ITEM-1","issue":"1","issued":{"date-parts":[["2007","1","1"]]},"page":"118-127","title":"Adjusting batch effects in microarray expression data using empirical Bayes methods","type":"article-journal","volume":"8"},"uris":["http://www.mendeley.com/documents/?uuid=f4f911ac-e0ae-3294-b541-cc09f02ac53f"]}],"mendeley":{"formattedCitation":"[1]","plainTextFormattedCitation":"[1]","previouslyFormattedCitation":"[2]"},"properties":{"noteIndex":0},"schema":"https://github.com/citation-style-language/schema/raw/master/csl-citation.json"}</w:instrText>
+        <w:instrText>majority of microarray studies are conducted using much smaller sample sizes, existing methods are not sufficient. We propose parametric and non-parametric empirical Bayes frameworks for adjusting data for batch effects that is robust to outliers in small sample sizes and performs comparable to existing methods for large samples. We illustrate our methods using two example data sets and show that our methods are justifiable, easy to apply, and useful in practice. Software for our method is freely available at: http://biosun1.harvard.edu/complab/batch/.","aut</w:instrText>
+      </w:r>
+      <w:r>
+        <w:rPr>
+          <w:rFonts w:cs="Arial"/>
+          <w:b w:val="0"/>
+          <w:i w:val="0"/>
+          <w:color w:val="000000" w:themeColor="text1"/>
+          <w:sz w:val="22"/>
+          <w:szCs w:val="22"/>
+          <w:lang w:val="nl-NL"/>
+        </w:rPr>
+        <w:instrText>hor":[{"dropping-particle":"","family":"Johnson","given":"W. Evan","non-dropping-particle":"","parse-names":false,"suffix":""},{"dropping-particle":"","family":"Li","given":"Cheng","non-dropping-particle":"","parse-names":false,"suffix":""},{"dropping-particle":"","family":"Rabinovic","given":"Ariel","non-dropping-particle":"","parse-names":false,"suffix":""}],"container-title":"Biostatistics","id":"ITEM-1","issue":"1","issued":{"date-parts":[["2007","1","1"]]},"page":"118-127","title":"Adjusting batch effects in microarray expression data using empirical Bayes methods","type":"article-journal","volume":"8"},"uris":["http://www.mendeley.com/documents/?uuid=f4f911ac-e0ae-3294-b541-cc09f02ac53f"]}],"mendeley":{"formattedCitation":"[1]","plainTextFormattedCitation":"[1]","previouslyFormattedCitation":"[2]"},"properties":{"noteIndex":0},"schema":"https://github.com/citation-style-language/schema/raw/master/csl-citation.json"}</w:instrText>
       </w:r>
       <w:r>
         <w:rPr>
@@ -4500,7 +4512,28 @@
           <w:shd w:val="clear" w:color="auto" w:fill="FFFFFF"/>
           <w:lang w:val="nl-NL"/>
         </w:rPr>
-        <w:t>. R package version 3.36.0</w:t>
+        <w:t xml:space="preserve">. </w:t>
+      </w:r>
+      <w:r>
+        <w:rPr>
+          <w:rFonts w:ascii="Verdana" w:hAnsi="Verdana"/>
+          <w:color w:val="000000"/>
+          <w:sz w:val="17"/>
+          <w:szCs w:val="17"/>
+          <w:shd w:val="clear" w:color="auto" w:fill="FFFFFF"/>
+        </w:rPr>
+        <w:t xml:space="preserve">R package version </w:t>
+      </w:r>
+      <w:proofErr w:type="gramStart"/>
+      <w:r>
+        <w:rPr>
+          <w:rFonts w:ascii="Verdana" w:hAnsi="Verdana"/>
+          <w:color w:val="000000"/>
+          <w:sz w:val="17"/>
+          <w:szCs w:val="17"/>
+          <w:shd w:val="clear" w:color="auto" w:fill="FFFFFF"/>
+        </w:rPr>
+        <w:t>3.36.0</w:t>
       </w:r>
       <w:r>
         <w:rPr>
@@ -4510,7 +4543,6 @@
           <w:color w:val="000000" w:themeColor="text1"/>
           <w:sz w:val="22"/>
           <w:szCs w:val="22"/>
-          <w:lang w:val="nl-NL"/>
         </w:rPr>
         <w:t xml:space="preserve"> </w:t>
       </w:r>
@@ -4522,9 +4554,20 @@
           <w:color w:val="000000" w:themeColor="text1"/>
           <w:sz w:val="22"/>
           <w:szCs w:val="22"/>
-          <w:lang w:val="nl-NL"/>
-        </w:rPr>
-        <w:t xml:space="preserve">). </w:t>
+        </w:rPr>
+        <w:t>)</w:t>
+      </w:r>
+      <w:proofErr w:type="gramEnd"/>
+      <w:r>
+        <w:rPr>
+          <w:rFonts w:cs="Arial"/>
+          <w:b w:val="0"/>
+          <w:i w:val="0"/>
+          <w:color w:val="000000" w:themeColor="text1"/>
+          <w:sz w:val="22"/>
+          <w:szCs w:val="22"/>
+        </w:rPr>
+        <w:t xml:space="preserve">. </w:t>
       </w:r>
       <w:r>
         <w:rPr>
@@ -4695,7 +4738,55 @@
           <w:szCs w:val="22"/>
           <w:shd w:val="clear" w:color="auto" w:fill="FFFFFF"/>
         </w:rPr>
-        <w:t xml:space="preserve">”) can be programmed for this purpose, using the information in Appendix A and appendix B of </w:t>
+        <w:t xml:space="preserve">”) can be programmed for this purpose, using the information in Appendix A </w:t>
+      </w:r>
+      <w:r>
+        <w:rPr>
+          <w:rFonts w:cs="Arial"/>
+          <w:b w:val="0"/>
+          <w:i w:val="0"/>
+          <w:color w:val="000000"/>
+          <w:sz w:val="22"/>
+          <w:szCs w:val="22"/>
+          <w:shd w:val="clear" w:color="auto" w:fill="FFFFFF"/>
+        </w:rPr>
+        <w:t xml:space="preserve">(methodology) </w:t>
+      </w:r>
+      <w:r>
+        <w:rPr>
+          <w:rFonts w:cs="Arial"/>
+          <w:b w:val="0"/>
+          <w:i w:val="0"/>
+          <w:color w:val="000000"/>
+          <w:sz w:val="22"/>
+          <w:szCs w:val="22"/>
+          <w:shd w:val="clear" w:color="auto" w:fill="FFFFFF"/>
+        </w:rPr>
+        <w:t>and appendix B</w:t>
+      </w:r>
+      <w:r>
+        <w:rPr>
+          <w:rFonts w:cs="Arial"/>
+          <w:b w:val="0"/>
+          <w:i w:val="0"/>
+          <w:color w:val="000000"/>
+          <w:sz w:val="22"/>
+          <w:szCs w:val="22"/>
+          <w:shd w:val="clear" w:color="auto" w:fill="FFFFFF"/>
+        </w:rPr>
+        <w:t xml:space="preserve"> </w:t>
+      </w:r>
+      <w:r>
+        <w:rPr>
+          <w:rFonts w:cs="Arial"/>
+          <w:b w:val="0"/>
+          <w:i w:val="0"/>
+          <w:color w:val="000000"/>
+          <w:sz w:val="22"/>
+          <w:szCs w:val="22"/>
+          <w:shd w:val="clear" w:color="auto" w:fill="FFFFFF"/>
+        </w:rPr>
+        <w:t xml:space="preserve">of </w:t>
       </w:r>
       <w:r>
         <w:rPr>
@@ -5734,7 +5825,7 @@
         </w:tabs>
         <w:spacing w:before="60" w:after="60"/>
       </w:pPr>
-      <w:bookmarkStart w:id="86" w:name="_Toc52367141"/>
+      <w:bookmarkStart w:id="86" w:name="_Toc53048150"/>
       <w:r>
         <w:rPr>
           <w:lang w:val="en-US"/>
@@ -6310,7 +6401,7 @@
       <w:pPr>
         <w:pStyle w:val="Heading1"/>
       </w:pPr>
-      <w:bookmarkStart w:id="87" w:name="_Toc52367142"/>
+      <w:bookmarkStart w:id="87" w:name="_Toc53048151"/>
       <w:r>
         <w:t>Processes used in the development</w:t>
       </w:r>
@@ -7213,7 +7304,7 @@
       <w:pPr>
         <w:pStyle w:val="Heading1"/>
       </w:pPr>
-      <w:bookmarkStart w:id="88" w:name="_Toc52367143"/>
+      <w:bookmarkStart w:id="88" w:name="_Toc53048152"/>
       <w:r>
         <w:t>Software Deliverables</w:t>
       </w:r>
@@ -7403,7 +7494,7 @@
       <w:pPr>
         <w:pStyle w:val="Heading1"/>
       </w:pPr>
-      <w:bookmarkStart w:id="89" w:name="_Toc52367144"/>
+      <w:bookmarkStart w:id="89" w:name="_Toc53048153"/>
       <w:r>
         <w:t>Traceability</w:t>
       </w:r>
@@ -7538,7 +7629,7 @@
         <w:pStyle w:val="Heading1"/>
       </w:pPr>
       <w:bookmarkStart w:id="90" w:name="_Toc40350740"/>
-      <w:bookmarkStart w:id="91" w:name="_Toc52367145"/>
+      <w:bookmarkStart w:id="91" w:name="_Toc53048154"/>
       <w:bookmarkEnd w:id="90"/>
       <w:r>
         <w:t>Software Configuration List</w:t>
@@ -7700,7 +7791,7 @@
       <w:pPr>
         <w:pStyle w:val="Heading1"/>
       </w:pPr>
-      <w:bookmarkStart w:id="92" w:name="_Toc52367146"/>
+      <w:bookmarkStart w:id="92" w:name="_Toc53048155"/>
       <w:r>
         <w:t>SOUP Configuration Items</w:t>
       </w:r>
@@ -7837,7 +7928,7 @@
       <w:pPr>
         <w:pStyle w:val="Heading1"/>
       </w:pPr>
-      <w:bookmarkStart w:id="93" w:name="_Toc52367147"/>
+      <w:bookmarkStart w:id="93" w:name="_Toc53048156"/>
       <w:r>
         <w:t>Softw</w:t>
       </w:r>
@@ -8050,7 +8141,7 @@
       <w:pPr>
         <w:pStyle w:val="Heading1"/>
       </w:pPr>
-      <w:bookmarkStart w:id="94" w:name="_Toc52367148"/>
+      <w:bookmarkStart w:id="94" w:name="_Toc53048157"/>
       <w:r>
         <w:lastRenderedPageBreak/>
         <w:t>Software risk management</w:t>
@@ -8152,14 +8243,69 @@
     </w:p>
     <w:p>
       <w:pPr>
+        <w:spacing w:before="0" w:after="0"/>
+        <w:jc w:val="left"/>
+      </w:pPr>
+    </w:p>
+    <w:p>
+      <w:pPr>
+        <w:spacing w:before="0" w:after="0"/>
+        <w:jc w:val="left"/>
+      </w:pPr>
+      <w:r>
+        <w:t>The specific implementation of the R-package DASCOMBAT will be done by implementing it in the DAS module DASNORMALIZE. Therefore, the risks associated with using it in the DAS process (e.g. risks associated with correctness of input data, correctness of settings etc.) are best handled in the risk analysis to be performed for DASNORMALIZE.</w:t>
+      </w:r>
+    </w:p>
+    <w:p>
+      <w:pPr>
+        <w:spacing w:before="0" w:after="0"/>
+        <w:jc w:val="left"/>
+      </w:pPr>
+    </w:p>
+    <w:p>
+      <w:pPr>
+        <w:spacing w:before="0" w:after="0"/>
+        <w:jc w:val="left"/>
+      </w:pPr>
+      <w:r>
+        <w:t>For DASCOMBAT a FMEA was performed focussing on correct implementation of the COMBAT methodology:</w:t>
+      </w:r>
+    </w:p>
+    <w:p>
+      <w:pPr>
+        <w:spacing w:before="0" w:after="0"/>
+        <w:jc w:val="left"/>
+      </w:pPr>
+    </w:p>
+    <w:p>
+      <w:pPr>
         <w:pStyle w:val="ListParagraph"/>
         <w:numPr>
           <w:ilvl w:val="0"/>
-          <w:numId w:val="24"/>
+          <w:numId w:val="37"/>
         </w:numPr>
         <w:spacing w:before="0" w:after="0"/>
+        <w:ind w:left="720"/>
         <w:jc w:val="left"/>
       </w:pPr>
+      <w:r>
+        <w:t>DASCOMBAT-FRM4503-FMEA sheet.xlsx</w:t>
+      </w:r>
+    </w:p>
+    <w:p>
+      <w:pPr>
+        <w:spacing w:before="0" w:after="0"/>
+        <w:jc w:val="left"/>
+      </w:pPr>
+    </w:p>
+    <w:p>
+      <w:pPr>
+        <w:spacing w:before="0" w:after="0"/>
+        <w:jc w:val="left"/>
+      </w:pPr>
+      <w:r>
+        <w:t>14 risks were identified which are addressed by software testing.</w:t>
+      </w:r>
       <w:r>
         <w:br w:type="page"/>
       </w:r>
@@ -8171,7 +8317,7 @@
       </w:pPr>
       <w:bookmarkStart w:id="95" w:name="_Ref23865931"/>
       <w:bookmarkStart w:id="96" w:name="_Ref24380211"/>
-      <w:bookmarkStart w:id="97" w:name="_Toc52367149"/>
+      <w:bookmarkStart w:id="97" w:name="_Toc53048158"/>
       <w:r>
         <w:t>Project deliverables</w:t>
       </w:r>
@@ -8737,7 +8883,7 @@
           <w:lang w:val="en-US"/>
         </w:rPr>
       </w:pPr>
-      <w:bookmarkStart w:id="98" w:name="_Toc52367150"/>
+      <w:bookmarkStart w:id="98" w:name="_Toc53048159"/>
       <w:r>
         <w:rPr>
           <w:lang w:val="en-US"/>
@@ -8983,8 +9129,8 @@
       <w:pPr>
         <w:pStyle w:val="Heading1"/>
       </w:pPr>
-      <w:bookmarkStart w:id="99" w:name="_Toc52367151"/>
-      <w:bookmarkEnd w:id="84"/>
+      <w:bookmarkStart w:id="99" w:name="_Toc53048160"/>
+      <w:bookmarkEnd w:id="83"/>
       <w:r>
         <w:t>Appendix</w:t>
       </w:r>
@@ -9000,7 +9146,7 @@
       <w:pPr>
         <w:pStyle w:val="Heading1"/>
       </w:pPr>
-      <w:bookmarkStart w:id="100" w:name="_Toc52367152"/>
+      <w:bookmarkStart w:id="100" w:name="_Toc53048161"/>
       <w:r>
         <w:t>References and related documents</w:t>
       </w:r>
@@ -9196,7 +9342,7 @@
       <w:r>
         <w:fldChar w:fldCharType="end"/>
       </w:r>
-      <w:bookmarkStart w:id="101" w:name="_Toc52367153"/>
+      <w:bookmarkStart w:id="101" w:name="_Toc53048162"/>
       <w:r>
         <w:t>Signatures and approval</w:t>
       </w:r>
@@ -9788,7 +9934,7 @@
       <w:pPr>
         <w:pStyle w:val="Heading1"/>
       </w:pPr>
-      <w:bookmarkStart w:id="102" w:name="_Toc52367154"/>
+      <w:bookmarkStart w:id="102" w:name="_Toc53048163"/>
       <w:r>
         <w:t>History</w:t>
       </w:r>
@@ -10510,7 +10656,7 @@
         <w:sz w:val="18"/>
         <w:szCs w:val="18"/>
       </w:rPr>
-      <w:t>2</w:t>
+      <w:t>3</w:t>
     </w:r>
     <w:r>
       <w:rPr>
@@ -10835,7 +10981,7 @@
               <w:rFonts w:eastAsia="Calibri"/>
               <w:noProof/>
               <w:szCs w:val="22"/>
-              <w:lang w:val="en-US" w:eastAsia="en-US"/>
+              <w:lang w:val="nl-NL"/>
             </w:rPr>
             <w:drawing>
               <wp:anchor distT="0" distB="0" distL="114300" distR="114300" simplePos="0" relativeHeight="251658240" behindDoc="1" locked="0" layoutInCell="1" allowOverlap="1" wp14:anchorId="5DC9C58B" wp14:editId="5DC9C58C">
@@ -11447,7 +11593,7 @@
               <w:b/>
               <w:bCs/>
               <w:noProof/>
-              <w:lang w:val="en-US" w:eastAsia="en-US"/>
+              <w:lang w:val="nl-NL"/>
             </w:rPr>
             <w:drawing>
               <wp:anchor distT="0" distB="0" distL="114300" distR="114300" simplePos="0" relativeHeight="251657216" behindDoc="0" locked="0" layoutInCell="1" allowOverlap="1" wp14:anchorId="5DC9C58D" wp14:editId="5DC9C58E">
@@ -11548,7 +11694,25 @@
               <w:bCs/>
               <w:sz w:val="24"/>
             </w:rPr>
-            <w:t xml:space="preserve"> en Design Reviews</w:t>
+            <w:t xml:space="preserve"> </w:t>
+          </w:r>
+          <w:proofErr w:type="spellStart"/>
+          <w:r>
+            <w:rPr>
+              <w:b/>
+              <w:bCs/>
+              <w:sz w:val="24"/>
+            </w:rPr>
+            <w:t>en</w:t>
+          </w:r>
+          <w:proofErr w:type="spellEnd"/>
+          <w:r>
+            <w:rPr>
+              <w:b/>
+              <w:bCs/>
+              <w:sz w:val="24"/>
+            </w:rPr>
+            <w:t xml:space="preserve"> Design Reviews</w:t>
           </w:r>
         </w:p>
       </w:tc>
@@ -12296,6 +12460,119 @@
     </w:lvl>
   </w:abstractNum>
   <w:abstractNum w:abstractNumId="5">
+    <w:nsid w:val="18BF03F8"/>
+    <w:multiLevelType w:val="hybridMultilevel"/>
+    <w:tmpl w:val="FC8E6E32"/>
+    <w:lvl w:ilvl="0" w:tplc="04130001">
+      <w:start w:val="1"/>
+      <w:numFmt w:val="bullet"/>
+      <w:lvlText w:val=""/>
+      <w:lvlJc w:val="left"/>
+      <w:pPr>
+        <w:ind w:left="3720" w:hanging="360"/>
+      </w:pPr>
+      <w:rPr>
+        <w:rFonts w:ascii="Symbol" w:hAnsi="Symbol" w:hint="default"/>
+      </w:rPr>
+    </w:lvl>
+    <w:lvl w:ilvl="1" w:tplc="04130003" w:tentative="1">
+      <w:start w:val="1"/>
+      <w:numFmt w:val="bullet"/>
+      <w:lvlText w:val="o"/>
+      <w:lvlJc w:val="left"/>
+      <w:pPr>
+        <w:ind w:left="4440" w:hanging="360"/>
+      </w:pPr>
+      <w:rPr>
+        <w:rFonts w:ascii="Courier New" w:hAnsi="Courier New" w:cs="Courier New" w:hint="default"/>
+      </w:rPr>
+    </w:lvl>
+    <w:lvl w:ilvl="2" w:tplc="04130005" w:tentative="1">
+      <w:start w:val="1"/>
+      <w:numFmt w:val="bullet"/>
+      <w:lvlText w:val=""/>
+      <w:lvlJc w:val="left"/>
+      <w:pPr>
+        <w:ind w:left="5160" w:hanging="360"/>
+      </w:pPr>
+      <w:rPr>
+        <w:rFonts w:ascii="Wingdings" w:hAnsi="Wingdings" w:hint="default"/>
+      </w:rPr>
+    </w:lvl>
+    <w:lvl w:ilvl="3" w:tplc="04130001" w:tentative="1">
+      <w:start w:val="1"/>
+      <w:numFmt w:val="bullet"/>
+      <w:lvlText w:val=""/>
+      <w:lvlJc w:val="left"/>
+      <w:pPr>
+        <w:ind w:left="5880" w:hanging="360"/>
+      </w:pPr>
+      <w:rPr>
+        <w:rFonts w:ascii="Symbol" w:hAnsi="Symbol" w:hint="default"/>
+      </w:rPr>
+    </w:lvl>
+    <w:lvl w:ilvl="4" w:tplc="04130003" w:tentative="1">
+      <w:start w:val="1"/>
+      <w:numFmt w:val="bullet"/>
+      <w:lvlText w:val="o"/>
+      <w:lvlJc w:val="left"/>
+      <w:pPr>
+        <w:ind w:left="6600" w:hanging="360"/>
+      </w:pPr>
+      <w:rPr>
+        <w:rFonts w:ascii="Courier New" w:hAnsi="Courier New" w:cs="Courier New" w:hint="default"/>
+      </w:rPr>
+    </w:lvl>
+    <w:lvl w:ilvl="5" w:tplc="04130005" w:tentative="1">
+      <w:start w:val="1"/>
+      <w:numFmt w:val="bullet"/>
+      <w:lvlText w:val=""/>
+      <w:lvlJc w:val="left"/>
+      <w:pPr>
+        <w:ind w:left="7320" w:hanging="360"/>
+      </w:pPr>
+      <w:rPr>
+        <w:rFonts w:ascii="Wingdings" w:hAnsi="Wingdings" w:hint="default"/>
+      </w:rPr>
+    </w:lvl>
+    <w:lvl w:ilvl="6" w:tplc="04130001" w:tentative="1">
+      <w:start w:val="1"/>
+      <w:numFmt w:val="bullet"/>
+      <w:lvlText w:val=""/>
+      <w:lvlJc w:val="left"/>
+      <w:pPr>
+        <w:ind w:left="8040" w:hanging="360"/>
+      </w:pPr>
+      <w:rPr>
+        <w:rFonts w:ascii="Symbol" w:hAnsi="Symbol" w:hint="default"/>
+      </w:rPr>
+    </w:lvl>
+    <w:lvl w:ilvl="7" w:tplc="04130003" w:tentative="1">
+      <w:start w:val="1"/>
+      <w:numFmt w:val="bullet"/>
+      <w:lvlText w:val="o"/>
+      <w:lvlJc w:val="left"/>
+      <w:pPr>
+        <w:ind w:left="8760" w:hanging="360"/>
+      </w:pPr>
+      <w:rPr>
+        <w:rFonts w:ascii="Courier New" w:hAnsi="Courier New" w:cs="Courier New" w:hint="default"/>
+      </w:rPr>
+    </w:lvl>
+    <w:lvl w:ilvl="8" w:tplc="04130005" w:tentative="1">
+      <w:start w:val="1"/>
+      <w:numFmt w:val="bullet"/>
+      <w:lvlText w:val=""/>
+      <w:lvlJc w:val="left"/>
+      <w:pPr>
+        <w:ind w:left="9480" w:hanging="360"/>
+      </w:pPr>
+      <w:rPr>
+        <w:rFonts w:ascii="Wingdings" w:hAnsi="Wingdings" w:hint="default"/>
+      </w:rPr>
+    </w:lvl>
+  </w:abstractNum>
+  <w:abstractNum w:abstractNumId="6">
     <w:nsid w:val="1A0900A1"/>
     <w:multiLevelType w:val="hybridMultilevel"/>
     <w:tmpl w:val="7D300BC2"/>
@@ -12408,7 +12685,7 @@
       </w:rPr>
     </w:lvl>
   </w:abstractNum>
-  <w:abstractNum w:abstractNumId="6">
+  <w:abstractNum w:abstractNumId="7">
     <w:nsid w:val="1AEA4341"/>
     <w:multiLevelType w:val="hybridMultilevel"/>
     <w:tmpl w:val="8C4E12E2"/>
@@ -12494,7 +12771,7 @@
       </w:pPr>
     </w:lvl>
   </w:abstractNum>
-  <w:abstractNum w:abstractNumId="7">
+  <w:abstractNum w:abstractNumId="8">
     <w:nsid w:val="1C3B48EC"/>
     <w:multiLevelType w:val="hybridMultilevel"/>
     <w:tmpl w:val="9C6ED93E"/>
@@ -12607,7 +12884,7 @@
       </w:rPr>
     </w:lvl>
   </w:abstractNum>
-  <w:abstractNum w:abstractNumId="8">
+  <w:abstractNum w:abstractNumId="9">
     <w:nsid w:val="227D4A6A"/>
     <w:multiLevelType w:val="hybridMultilevel"/>
     <w:tmpl w:val="35C65740"/>
@@ -12720,7 +12997,7 @@
       </w:rPr>
     </w:lvl>
   </w:abstractNum>
-  <w:abstractNum w:abstractNumId="9">
+  <w:abstractNum w:abstractNumId="10">
     <w:nsid w:val="24B20CFC"/>
     <w:multiLevelType w:val="hybridMultilevel"/>
     <w:tmpl w:val="91A04FDC"/>
@@ -12833,7 +13110,7 @@
       </w:rPr>
     </w:lvl>
   </w:abstractNum>
-  <w:abstractNum w:abstractNumId="10">
+  <w:abstractNum w:abstractNumId="11">
     <w:nsid w:val="25E74605"/>
     <w:multiLevelType w:val="multilevel"/>
     <w:tmpl w:val="8E04CC1A"/>
@@ -12994,7 +13271,7 @@
       </w:rPr>
     </w:lvl>
   </w:abstractNum>
-  <w:abstractNum w:abstractNumId="11">
+  <w:abstractNum w:abstractNumId="12">
     <w:nsid w:val="29CF380E"/>
     <w:multiLevelType w:val="hybridMultilevel"/>
     <w:tmpl w:val="39EC73DA"/>
@@ -13107,7 +13384,7 @@
       </w:rPr>
     </w:lvl>
   </w:abstractNum>
-  <w:abstractNum w:abstractNumId="12">
+  <w:abstractNum w:abstractNumId="13">
     <w:nsid w:val="2A1F2F88"/>
     <w:multiLevelType w:val="hybridMultilevel"/>
     <w:tmpl w:val="43B83FA2"/>
@@ -13220,7 +13497,7 @@
       </w:rPr>
     </w:lvl>
   </w:abstractNum>
-  <w:abstractNum w:abstractNumId="13">
+  <w:abstractNum w:abstractNumId="14">
     <w:nsid w:val="2BEA7785"/>
     <w:multiLevelType w:val="hybridMultilevel"/>
     <w:tmpl w:val="4BCC3A08"/>
@@ -13333,7 +13610,7 @@
       </w:rPr>
     </w:lvl>
   </w:abstractNum>
-  <w:abstractNum w:abstractNumId="14">
+  <w:abstractNum w:abstractNumId="15">
     <w:nsid w:val="3451358F"/>
     <w:multiLevelType w:val="hybridMultilevel"/>
     <w:tmpl w:val="A028AAAC"/>
@@ -13445,7 +13722,7 @@
       </w:rPr>
     </w:lvl>
   </w:abstractNum>
-  <w:abstractNum w:abstractNumId="15">
+  <w:abstractNum w:abstractNumId="16">
     <w:nsid w:val="37807056"/>
     <w:multiLevelType w:val="hybridMultilevel"/>
     <w:tmpl w:val="1F9E5912"/>
@@ -13558,7 +13835,7 @@
       </w:rPr>
     </w:lvl>
   </w:abstractNum>
-  <w:abstractNum w:abstractNumId="16">
+  <w:abstractNum w:abstractNumId="17">
     <w:nsid w:val="39A34F95"/>
     <w:multiLevelType w:val="hybridMultilevel"/>
     <w:tmpl w:val="D62293CE"/>
@@ -13670,7 +13947,7 @@
       </w:rPr>
     </w:lvl>
   </w:abstractNum>
-  <w:abstractNum w:abstractNumId="17">
+  <w:abstractNum w:abstractNumId="18">
     <w:nsid w:val="3C955F74"/>
     <w:multiLevelType w:val="hybridMultilevel"/>
     <w:tmpl w:val="78001752"/>
@@ -13783,7 +14060,7 @@
       </w:rPr>
     </w:lvl>
   </w:abstractNum>
-  <w:abstractNum w:abstractNumId="18">
+  <w:abstractNum w:abstractNumId="19">
     <w:nsid w:val="3C967EDF"/>
     <w:multiLevelType w:val="hybridMultilevel"/>
     <w:tmpl w:val="7C6EE982"/>
@@ -13895,7 +14172,7 @@
       </w:rPr>
     </w:lvl>
   </w:abstractNum>
-  <w:abstractNum w:abstractNumId="19">
+  <w:abstractNum w:abstractNumId="20">
     <w:nsid w:val="3F5F610F"/>
     <w:multiLevelType w:val="hybridMultilevel"/>
     <w:tmpl w:val="A55E94CC"/>
@@ -13981,7 +14258,7 @@
       </w:pPr>
     </w:lvl>
   </w:abstractNum>
-  <w:abstractNum w:abstractNumId="20">
+  <w:abstractNum w:abstractNumId="21">
     <w:nsid w:val="3FA313C4"/>
     <w:multiLevelType w:val="multilevel"/>
     <w:tmpl w:val="B1B27CA8"/>
@@ -14128,7 +14405,7 @@
       </w:rPr>
     </w:lvl>
   </w:abstractNum>
-  <w:abstractNum w:abstractNumId="21">
+  <w:abstractNum w:abstractNumId="22">
     <w:nsid w:val="41CD2004"/>
     <w:multiLevelType w:val="hybridMultilevel"/>
     <w:tmpl w:val="0246995E"/>
@@ -14241,7 +14518,7 @@
       </w:rPr>
     </w:lvl>
   </w:abstractNum>
-  <w:abstractNum w:abstractNumId="22">
+  <w:abstractNum w:abstractNumId="23">
     <w:nsid w:val="48FE7F7D"/>
     <w:multiLevelType w:val="hybridMultilevel"/>
     <w:tmpl w:val="7BC0E60A"/>
@@ -14327,7 +14604,7 @@
       </w:pPr>
     </w:lvl>
   </w:abstractNum>
-  <w:abstractNum w:abstractNumId="23">
+  <w:abstractNum w:abstractNumId="24">
     <w:nsid w:val="4DD77780"/>
     <w:multiLevelType w:val="hybridMultilevel"/>
     <w:tmpl w:val="6E3EDBC6"/>
@@ -14440,7 +14717,7 @@
       </w:rPr>
     </w:lvl>
   </w:abstractNum>
-  <w:abstractNum w:abstractNumId="24">
+  <w:abstractNum w:abstractNumId="25">
     <w:nsid w:val="584D55B3"/>
     <w:multiLevelType w:val="hybridMultilevel"/>
     <w:tmpl w:val="A6CEBA68"/>
@@ -14552,7 +14829,7 @@
       </w:rPr>
     </w:lvl>
   </w:abstractNum>
-  <w:abstractNum w:abstractNumId="25">
+  <w:abstractNum w:abstractNumId="26">
     <w:nsid w:val="5B79691E"/>
     <w:multiLevelType w:val="hybridMultilevel"/>
     <w:tmpl w:val="80BAF930"/>
@@ -14665,7 +14942,7 @@
       </w:rPr>
     </w:lvl>
   </w:abstractNum>
-  <w:abstractNum w:abstractNumId="26">
+  <w:abstractNum w:abstractNumId="27">
     <w:nsid w:val="5F1028A4"/>
     <w:multiLevelType w:val="hybridMultilevel"/>
     <w:tmpl w:val="52E48AD4"/>
@@ -14777,7 +15054,7 @@
       </w:rPr>
     </w:lvl>
   </w:abstractNum>
-  <w:abstractNum w:abstractNumId="27">
+  <w:abstractNum w:abstractNumId="28">
     <w:nsid w:val="642B1E53"/>
     <w:multiLevelType w:val="hybridMultilevel"/>
     <w:tmpl w:val="2B4C4684"/>
@@ -14890,7 +15167,7 @@
       </w:rPr>
     </w:lvl>
   </w:abstractNum>
-  <w:abstractNum w:abstractNumId="28">
+  <w:abstractNum w:abstractNumId="29">
     <w:nsid w:val="66D40EEE"/>
     <w:multiLevelType w:val="hybridMultilevel"/>
     <w:tmpl w:val="FDAAE718"/>
@@ -15003,7 +15280,7 @@
       </w:rPr>
     </w:lvl>
   </w:abstractNum>
-  <w:abstractNum w:abstractNumId="29">
+  <w:abstractNum w:abstractNumId="30">
     <w:nsid w:val="6D646ED9"/>
     <w:multiLevelType w:val="hybridMultilevel"/>
     <w:tmpl w:val="844264C4"/>
@@ -15116,7 +15393,7 @@
       </w:rPr>
     </w:lvl>
   </w:abstractNum>
-  <w:abstractNum w:abstractNumId="30">
+  <w:abstractNum w:abstractNumId="31">
     <w:nsid w:val="707D4985"/>
     <w:multiLevelType w:val="multilevel"/>
     <w:tmpl w:val="703C230C"/>
@@ -15276,7 +15553,120 @@
       </w:rPr>
     </w:lvl>
   </w:abstractNum>
-  <w:abstractNum w:abstractNumId="31">
+  <w:abstractNum w:abstractNumId="32">
+    <w:nsid w:val="712C6828"/>
+    <w:multiLevelType w:val="hybridMultilevel"/>
+    <w:tmpl w:val="2748714C"/>
+    <w:lvl w:ilvl="0" w:tplc="04130001">
+      <w:start w:val="1"/>
+      <w:numFmt w:val="bullet"/>
+      <w:lvlText w:val=""/>
+      <w:lvlJc w:val="left"/>
+      <w:pPr>
+        <w:ind w:left="3600" w:hanging="360"/>
+      </w:pPr>
+      <w:rPr>
+        <w:rFonts w:ascii="Symbol" w:hAnsi="Symbol" w:hint="default"/>
+      </w:rPr>
+    </w:lvl>
+    <w:lvl w:ilvl="1" w:tplc="04130003" w:tentative="1">
+      <w:start w:val="1"/>
+      <w:numFmt w:val="bullet"/>
+      <w:lvlText w:val="o"/>
+      <w:lvlJc w:val="left"/>
+      <w:pPr>
+        <w:ind w:left="4320" w:hanging="360"/>
+      </w:pPr>
+      <w:rPr>
+        <w:rFonts w:ascii="Courier New" w:hAnsi="Courier New" w:cs="Courier New" w:hint="default"/>
+      </w:rPr>
+    </w:lvl>
+    <w:lvl w:ilvl="2" w:tplc="04130005" w:tentative="1">
+      <w:start w:val="1"/>
+      <w:numFmt w:val="bullet"/>
+      <w:lvlText w:val=""/>
+      <w:lvlJc w:val="left"/>
+      <w:pPr>
+        <w:ind w:left="5040" w:hanging="360"/>
+      </w:pPr>
+      <w:rPr>
+        <w:rFonts w:ascii="Wingdings" w:hAnsi="Wingdings" w:hint="default"/>
+      </w:rPr>
+    </w:lvl>
+    <w:lvl w:ilvl="3" w:tplc="04130001" w:tentative="1">
+      <w:start w:val="1"/>
+      <w:numFmt w:val="bullet"/>
+      <w:lvlText w:val=""/>
+      <w:lvlJc w:val="left"/>
+      <w:pPr>
+        <w:ind w:left="5760" w:hanging="360"/>
+      </w:pPr>
+      <w:rPr>
+        <w:rFonts w:ascii="Symbol" w:hAnsi="Symbol" w:hint="default"/>
+      </w:rPr>
+    </w:lvl>
+    <w:lvl w:ilvl="4" w:tplc="04130003" w:tentative="1">
+      <w:start w:val="1"/>
+      <w:numFmt w:val="bullet"/>
+      <w:lvlText w:val="o"/>
+      <w:lvlJc w:val="left"/>
+      <w:pPr>
+        <w:ind w:left="6480" w:hanging="360"/>
+      </w:pPr>
+      <w:rPr>
+        <w:rFonts w:ascii="Courier New" w:hAnsi="Courier New" w:cs="Courier New" w:hint="default"/>
+      </w:rPr>
+    </w:lvl>
+    <w:lvl w:ilvl="5" w:tplc="04130005" w:tentative="1">
+      <w:start w:val="1"/>
+      <w:numFmt w:val="bullet"/>
+      <w:lvlText w:val=""/>
+      <w:lvlJc w:val="left"/>
+      <w:pPr>
+        <w:ind w:left="7200" w:hanging="360"/>
+      </w:pPr>
+      <w:rPr>
+        <w:rFonts w:ascii="Wingdings" w:hAnsi="Wingdings" w:hint="default"/>
+      </w:rPr>
+    </w:lvl>
+    <w:lvl w:ilvl="6" w:tplc="04130001" w:tentative="1">
+      <w:start w:val="1"/>
+      <w:numFmt w:val="bullet"/>
+      <w:lvlText w:val=""/>
+      <w:lvlJc w:val="left"/>
+      <w:pPr>
+        <w:ind w:left="7920" w:hanging="360"/>
+      </w:pPr>
+      <w:rPr>
+        <w:rFonts w:ascii="Symbol" w:hAnsi="Symbol" w:hint="default"/>
+      </w:rPr>
+    </w:lvl>
+    <w:lvl w:ilvl="7" w:tplc="04130003" w:tentative="1">
+      <w:start w:val="1"/>
+      <w:numFmt w:val="bullet"/>
+      <w:lvlText w:val="o"/>
+      <w:lvlJc w:val="left"/>
+      <w:pPr>
+        <w:ind w:left="8640" w:hanging="360"/>
+      </w:pPr>
+      <w:rPr>
+        <w:rFonts w:ascii="Courier New" w:hAnsi="Courier New" w:cs="Courier New" w:hint="default"/>
+      </w:rPr>
+    </w:lvl>
+    <w:lvl w:ilvl="8" w:tplc="04130005" w:tentative="1">
+      <w:start w:val="1"/>
+      <w:numFmt w:val="bullet"/>
+      <w:lvlText w:val=""/>
+      <w:lvlJc w:val="left"/>
+      <w:pPr>
+        <w:ind w:left="9360" w:hanging="360"/>
+      </w:pPr>
+      <w:rPr>
+        <w:rFonts w:ascii="Wingdings" w:hAnsi="Wingdings" w:hint="default"/>
+      </w:rPr>
+    </w:lvl>
+  </w:abstractNum>
+  <w:abstractNum w:abstractNumId="33">
     <w:nsid w:val="74524077"/>
     <w:multiLevelType w:val="hybridMultilevel"/>
     <w:tmpl w:val="A732C6E4"/>
@@ -15389,7 +15779,7 @@
       </w:rPr>
     </w:lvl>
   </w:abstractNum>
-  <w:abstractNum w:abstractNumId="32">
+  <w:abstractNum w:abstractNumId="34">
     <w:nsid w:val="74EC5B19"/>
     <w:multiLevelType w:val="hybridMultilevel"/>
     <w:tmpl w:val="21D20162"/>
@@ -15476,7 +15866,7 @@
       </w:pPr>
     </w:lvl>
   </w:abstractNum>
-  <w:abstractNum w:abstractNumId="33">
+  <w:abstractNum w:abstractNumId="35">
     <w:nsid w:val="774E4D4F"/>
     <w:multiLevelType w:val="hybridMultilevel"/>
     <w:tmpl w:val="0B5E5CEC"/>
@@ -15593,61 +15983,61 @@
     <w:abstractNumId w:val="3"/>
   </w:num>
   <w:num w:numId="2">
-    <w:abstractNumId w:val="19"/>
+    <w:abstractNumId w:val="20"/>
   </w:num>
   <w:num w:numId="3">
-    <w:abstractNumId w:val="20"/>
+    <w:abstractNumId w:val="21"/>
   </w:num>
   <w:num w:numId="4">
-    <w:abstractNumId w:val="27"/>
+    <w:abstractNumId w:val="28"/>
   </w:num>
   <w:num w:numId="5">
-    <w:abstractNumId w:val="10"/>
+    <w:abstractNumId w:val="11"/>
   </w:num>
   <w:num w:numId="6">
-    <w:abstractNumId w:val="15"/>
+    <w:abstractNumId w:val="16"/>
   </w:num>
   <w:num w:numId="7">
-    <w:abstractNumId w:val="7"/>
+    <w:abstractNumId w:val="8"/>
   </w:num>
   <w:num w:numId="8">
+    <w:abstractNumId w:val="35"/>
+  </w:num>
+  <w:num w:numId="9">
     <w:abstractNumId w:val="33"/>
   </w:num>
-  <w:num w:numId="9">
-    <w:abstractNumId w:val="31"/>
-  </w:num>
   <w:num w:numId="10">
-    <w:abstractNumId w:val="13"/>
+    <w:abstractNumId w:val="14"/>
   </w:num>
   <w:num w:numId="11">
-    <w:abstractNumId w:val="11"/>
+    <w:abstractNumId w:val="12"/>
   </w:num>
   <w:num w:numId="12">
-    <w:abstractNumId w:val="5"/>
+    <w:abstractNumId w:val="6"/>
   </w:num>
   <w:num w:numId="13">
-    <w:abstractNumId w:val="17"/>
+    <w:abstractNumId w:val="18"/>
   </w:num>
   <w:num w:numId="14">
-    <w:abstractNumId w:val="22"/>
+    <w:abstractNumId w:val="23"/>
   </w:num>
   <w:num w:numId="15">
     <w:abstractNumId w:val="4"/>
   </w:num>
   <w:num w:numId="16">
-    <w:abstractNumId w:val="9"/>
+    <w:abstractNumId w:val="10"/>
   </w:num>
   <w:num w:numId="17">
-    <w:abstractNumId w:val="16"/>
+    <w:abstractNumId w:val="17"/>
   </w:num>
   <w:num w:numId="18">
+    <w:abstractNumId w:val="31"/>
+  </w:num>
+  <w:num w:numId="19">
     <w:abstractNumId w:val="30"/>
   </w:num>
-  <w:num w:numId="19">
-    <w:abstractNumId w:val="29"/>
-  </w:num>
   <w:num w:numId="20">
-    <w:abstractNumId w:val="20"/>
+    <w:abstractNumId w:val="21"/>
     <w:lvlOverride w:ilvl="0">
       <w:startOverride w:val="17"/>
     </w:lvlOverride>
@@ -15662,40 +16052,46 @@
     <w:abstractNumId w:val="0"/>
   </w:num>
   <w:num w:numId="24">
+    <w:abstractNumId w:val="26"/>
+  </w:num>
+  <w:num w:numId="25">
+    <w:abstractNumId w:val="22"/>
+  </w:num>
+  <w:num w:numId="26">
+    <w:abstractNumId w:val="19"/>
+  </w:num>
+  <w:num w:numId="27">
+    <w:abstractNumId w:val="9"/>
+  </w:num>
+  <w:num w:numId="28">
+    <w:abstractNumId w:val="27"/>
+  </w:num>
+  <w:num w:numId="29">
+    <w:abstractNumId w:val="7"/>
+  </w:num>
+  <w:num w:numId="30">
+    <w:abstractNumId w:val="34"/>
+  </w:num>
+  <w:num w:numId="31">
+    <w:abstractNumId w:val="24"/>
+  </w:num>
+  <w:num w:numId="32">
+    <w:abstractNumId w:val="13"/>
+  </w:num>
+  <w:num w:numId="33">
+    <w:abstractNumId w:val="15"/>
+  </w:num>
+  <w:num w:numId="34">
+    <w:abstractNumId w:val="29"/>
+  </w:num>
+  <w:num w:numId="35">
     <w:abstractNumId w:val="25"/>
   </w:num>
-  <w:num w:numId="25">
-    <w:abstractNumId w:val="21"/>
+  <w:num w:numId="36">
+    <w:abstractNumId w:val="5"/>
   </w:num>
-  <w:num w:numId="26">
-    <w:abstractNumId w:val="18"/>
-  </w:num>
-  <w:num w:numId="27">
-    <w:abstractNumId w:val="8"/>
-  </w:num>
-  <w:num w:numId="28">
-    <w:abstractNumId w:val="26"/>
-  </w:num>
-  <w:num w:numId="29">
-    <w:abstractNumId w:val="6"/>
-  </w:num>
-  <w:num w:numId="30">
+  <w:num w:numId="37">
     <w:abstractNumId w:val="32"/>
-  </w:num>
-  <w:num w:numId="31">
-    <w:abstractNumId w:val="23"/>
-  </w:num>
-  <w:num w:numId="32">
-    <w:abstractNumId w:val="12"/>
-  </w:num>
-  <w:num w:numId="33">
-    <w:abstractNumId w:val="14"/>
-  </w:num>
-  <w:num w:numId="34">
-    <w:abstractNumId w:val="28"/>
-  </w:num>
-  <w:num w:numId="35">
-    <w:abstractNumId w:val="24"/>
   </w:num>
   <w:numIdMacAtCleanup w:val="2"/>
 </w:numbering>
@@ -17433,28 +17829,13 @@
   <a:extraClrSchemeLst/>
   <a:extLst>
     <a:ext uri="{05A4C25C-085E-4340-85A3-A5531E510DB2}">
-      <thm15:themeFamily xmlns:thm15="http://schemas.microsoft.com/office/thememl/2012/main" xmlns="" name="Office Theme" id="{62F939B6-93AF-4DB8-9C6B-D6C7DFDC589F}" vid="{4A3C46E8-61CC-4603-A589-7422A47A8E4A}"/>
+      <thm15:themeFamily xmlns="" xmlns:thm15="http://schemas.microsoft.com/office/thememl/2012/main" name="Office Theme" id="{62F939B6-93AF-4DB8-9C6B-D6C7DFDC589F}" vid="{4A3C46E8-61CC-4603-A589-7422A47A8E4A}"/>
     </a:ext>
   </a:extLst>
 </a:theme>
 </file>
 
 <file path=customXml/item1.xml><?xml version="1.0" encoding="utf-8"?>
-<?mso-contentType ?>
-<FormTemplates xmlns="http://schemas.microsoft.com/sharepoint/v3/contenttype/forms">
-  <Display>DocumentLibraryForm</Display>
-  <Edit>DocumentLibraryForm</Edit>
-  <New>DocumentLibraryForm</New>
-</FormTemplates>
-</file>
-
-<file path=customXml/item2.xml><?xml version="1.0" encoding="utf-8"?>
-<p:properties xmlns:p="http://schemas.microsoft.com/office/2006/metadata/properties" xmlns:xsi="http://www.w3.org/2001/XMLSchema-instance" xmlns:pc="http://schemas.microsoft.com/office/infopath/2007/PartnerControls">
-  <documentManagement/>
-</p:properties>
-</file>
-
-<file path=customXml/item3.xml><?xml version="1.0" encoding="utf-8"?>
 <ct:contentTypeSchema xmlns:ct="http://schemas.microsoft.com/office/2006/metadata/contentType" xmlns:ma="http://schemas.microsoft.com/office/2006/metadata/properties/metaAttributes" ct:_="" ma:_="" ma:contentTypeName="Document" ma:contentTypeID="0x0101000B5CD9EFC6F88047B3DD7E8264F8BD2D" ma:contentTypeVersion="1" ma:contentTypeDescription="Create a new document." ma:contentTypeScope="" ma:versionID="d581da44ce284918aa3f7741dee4a512">
   <xsd:schema xmlns:xsd="http://www.w3.org/2001/XMLSchema" xmlns:xs="http://www.w3.org/2001/XMLSchema" xmlns:p="http://schemas.microsoft.com/office/2006/metadata/properties" xmlns:ns2="484f34b8-3862-4c04-a459-91b609357355" targetNamespace="http://schemas.microsoft.com/office/2006/metadata/properties" ma:root="true" ma:fieldsID="7128273b93a6d71307ade09ec0c67fa7" ns2:_="">
     <xsd:import namespace="484f34b8-3862-4c04-a459-91b609357355"/>
@@ -17594,28 +17975,26 @@
 </ct:contentTypeSchema>
 </file>
 
+<file path=customXml/item2.xml><?xml version="1.0" encoding="utf-8"?>
+<p:properties xmlns:p="http://schemas.microsoft.com/office/2006/metadata/properties" xmlns:xsi="http://www.w3.org/2001/XMLSchema-instance" xmlns:pc="http://schemas.microsoft.com/office/infopath/2007/PartnerControls">
+  <documentManagement/>
+</p:properties>
+</file>
+
+<file path=customXml/item3.xml><?xml version="1.0" encoding="utf-8"?>
+<?mso-contentType ?>
+<FormTemplates xmlns="http://schemas.microsoft.com/sharepoint/v3/contenttype/forms">
+  <Display>DocumentLibraryForm</Display>
+  <Edit>DocumentLibraryForm</Edit>
+  <New>DocumentLibraryForm</New>
+</FormTemplates>
+</file>
+
 <file path=customXml/item4.xml><?xml version="1.0" encoding="utf-8"?>
 <b:Sources xmlns:b="http://schemas.openxmlformats.org/officeDocument/2006/bibliography" xmlns="http://schemas.openxmlformats.org/officeDocument/2006/bibliography" SelectedStyle="\APA.XSL" StyleName="APA"/>
 </file>
 
 <file path=customXml/itemProps1.xml><?xml version="1.0" encoding="utf-8"?>
-<ds:datastoreItem xmlns:ds="http://schemas.openxmlformats.org/officeDocument/2006/customXml" ds:itemID="{0AF2E7FD-5A0E-4A1D-91FA-15733CBD0A33}">
-  <ds:schemaRefs>
-    <ds:schemaRef ds:uri="http://schemas.microsoft.com/sharepoint/v3/contenttype/forms"/>
-  </ds:schemaRefs>
-</ds:datastoreItem>
-</file>
-
-<file path=customXml/itemProps2.xml><?xml version="1.0" encoding="utf-8"?>
-<ds:datastoreItem xmlns:ds="http://schemas.openxmlformats.org/officeDocument/2006/customXml" ds:itemID="{DBB5D9B6-8832-48B0-A636-23532EBC75CE}">
-  <ds:schemaRefs>
-    <ds:schemaRef ds:uri="http://schemas.microsoft.com/office/2006/metadata/properties"/>
-    <ds:schemaRef ds:uri="http://schemas.microsoft.com/office/infopath/2007/PartnerControls"/>
-  </ds:schemaRefs>
-</ds:datastoreItem>
-</file>
-
-<file path=customXml/itemProps3.xml><?xml version="1.0" encoding="utf-8"?>
 <ds:datastoreItem xmlns:ds="http://schemas.openxmlformats.org/officeDocument/2006/customXml" ds:itemID="{EB312EB9-42CF-4FF8-96A0-0B095A69F107}">
   <ds:schemaRefs>
     <ds:schemaRef ds:uri="http://schemas.microsoft.com/office/2006/metadata/contentType"/>
@@ -17633,8 +18012,25 @@
 </ds:datastoreItem>
 </file>
 
+<file path=customXml/itemProps2.xml><?xml version="1.0" encoding="utf-8"?>
+<ds:datastoreItem xmlns:ds="http://schemas.openxmlformats.org/officeDocument/2006/customXml" ds:itemID="{DBB5D9B6-8832-48B0-A636-23532EBC75CE}">
+  <ds:schemaRefs>
+    <ds:schemaRef ds:uri="http://schemas.microsoft.com/office/2006/metadata/properties"/>
+    <ds:schemaRef ds:uri="http://schemas.microsoft.com/office/infopath/2007/PartnerControls"/>
+  </ds:schemaRefs>
+</ds:datastoreItem>
+</file>
+
+<file path=customXml/itemProps3.xml><?xml version="1.0" encoding="utf-8"?>
+<ds:datastoreItem xmlns:ds="http://schemas.openxmlformats.org/officeDocument/2006/customXml" ds:itemID="{0AF2E7FD-5A0E-4A1D-91FA-15733CBD0A33}">
+  <ds:schemaRefs>
+    <ds:schemaRef ds:uri="http://schemas.microsoft.com/sharepoint/v3/contenttype/forms"/>
+  </ds:schemaRefs>
+</ds:datastoreItem>
+</file>
+
 <file path=customXml/itemProps4.xml><?xml version="1.0" encoding="utf-8"?>
-<ds:datastoreItem xmlns:ds="http://schemas.openxmlformats.org/officeDocument/2006/customXml" ds:itemID="{5251E967-5FC3-42CD-98FB-1858075618E4}">
+<ds:datastoreItem xmlns:ds="http://schemas.openxmlformats.org/officeDocument/2006/customXml" ds:itemID="{24031C02-D9DC-4F39-AA06-9E6FAF67DE6E}">
   <ds:schemaRefs>
     <ds:schemaRef ds:uri="http://schemas.openxmlformats.org/officeDocument/2006/bibliography"/>
   </ds:schemaRefs>

--- a/doc/01-software planning/210227RW20010 Software Development Plan DAS-COMBAT.docx
+++ b/doc/01-software planning/210227RW20010 Software Development Plan DAS-COMBAT.docx
@@ -122,8 +122,6 @@
         </w:rPr>
       </w:pPr>
     </w:p>
-    <w:bookmarkStart w:id="0" w:name="_GoBack"/>
-    <w:bookmarkEnd w:id="0"/>
     <w:p>
       <w:pPr>
         <w:pStyle w:val="TOC1"/>
@@ -1995,22 +1993,23 @@
       <w:pPr>
         <w:pStyle w:val="Heading1"/>
       </w:pPr>
-      <w:bookmarkStart w:id="1" w:name="_Toc264634781"/>
-      <w:bookmarkStart w:id="2" w:name="_Toc264634782"/>
-      <w:bookmarkStart w:id="3" w:name="_Toc264634783"/>
-      <w:bookmarkStart w:id="4" w:name="_Toc264634784"/>
-      <w:bookmarkStart w:id="5" w:name="_Toc264634785"/>
-      <w:bookmarkStart w:id="6" w:name="_Toc264634786"/>
-      <w:bookmarkStart w:id="7" w:name="_Toc264634787"/>
-      <w:bookmarkStart w:id="8" w:name="_Toc264634788"/>
-      <w:bookmarkStart w:id="9" w:name="_Toc264634789"/>
-      <w:bookmarkStart w:id="10" w:name="_Toc264634790"/>
-      <w:bookmarkStart w:id="11" w:name="_Toc264634791"/>
-      <w:bookmarkStart w:id="12" w:name="_Toc264634792"/>
-      <w:bookmarkStart w:id="13" w:name="_Toc264634793"/>
-      <w:bookmarkStart w:id="14" w:name="_Toc264634794"/>
-      <w:bookmarkStart w:id="15" w:name="_Toc472678497"/>
-      <w:bookmarkStart w:id="16" w:name="_Toc53048142"/>
+      <w:bookmarkStart w:id="0" w:name="_Toc264634781"/>
+      <w:bookmarkStart w:id="1" w:name="_Toc264634782"/>
+      <w:bookmarkStart w:id="2" w:name="_Toc264634783"/>
+      <w:bookmarkStart w:id="3" w:name="_Toc264634784"/>
+      <w:bookmarkStart w:id="4" w:name="_Toc264634785"/>
+      <w:bookmarkStart w:id="5" w:name="_Toc264634786"/>
+      <w:bookmarkStart w:id="6" w:name="_Toc264634787"/>
+      <w:bookmarkStart w:id="7" w:name="_Toc264634788"/>
+      <w:bookmarkStart w:id="8" w:name="_Toc264634789"/>
+      <w:bookmarkStart w:id="9" w:name="_Toc264634790"/>
+      <w:bookmarkStart w:id="10" w:name="_Toc264634791"/>
+      <w:bookmarkStart w:id="11" w:name="_Toc264634792"/>
+      <w:bookmarkStart w:id="12" w:name="_Toc264634793"/>
+      <w:bookmarkStart w:id="13" w:name="_Toc264634794"/>
+      <w:bookmarkStart w:id="14" w:name="_Toc472678497"/>
+      <w:bookmarkStart w:id="15" w:name="_Toc53048142"/>
+      <w:bookmarkEnd w:id="0"/>
       <w:bookmarkEnd w:id="1"/>
       <w:bookmarkEnd w:id="2"/>
       <w:bookmarkEnd w:id="3"/>
@@ -2025,50 +2024,50 @@
       <w:bookmarkEnd w:id="12"/>
       <w:bookmarkEnd w:id="13"/>
       <w:bookmarkEnd w:id="14"/>
+      <w:r>
+        <w:t>Introduction</w:t>
+      </w:r>
       <w:bookmarkEnd w:id="15"/>
       <w:r>
-        <w:t>Introduction</w:t>
-      </w:r>
+        <w:rPr>
+          <w:szCs w:val="20"/>
+        </w:rPr>
+        <w:tab/>
+      </w:r>
+      <w:r>
+        <w:rPr>
+          <w:szCs w:val="20"/>
+        </w:rPr>
+        <w:tab/>
+      </w:r>
+    </w:p>
+    <w:p>
+      <w:bookmarkStart w:id="16" w:name="_Toc264374136"/>
+      <w:bookmarkStart w:id="17" w:name="_Toc264374180"/>
+      <w:bookmarkStart w:id="18" w:name="_Toc264374142"/>
+      <w:bookmarkStart w:id="19" w:name="_Toc264374186"/>
+      <w:bookmarkStart w:id="20" w:name="_Toc264374159"/>
+      <w:bookmarkStart w:id="21" w:name="_Toc264374203"/>
+      <w:bookmarkStart w:id="22" w:name="_Toc264374164"/>
+      <w:bookmarkStart w:id="23" w:name="_Toc264374208"/>
+      <w:bookmarkStart w:id="24" w:name="_Toc264013823"/>
+      <w:bookmarkStart w:id="25" w:name="_Toc264013966"/>
+      <w:bookmarkStart w:id="26" w:name="_Toc264014093"/>
+      <w:bookmarkStart w:id="27" w:name="_Toc264014320"/>
+      <w:bookmarkStart w:id="28" w:name="_Toc264018727"/>
+      <w:bookmarkStart w:id="29" w:name="_Toc264018757"/>
+      <w:bookmarkStart w:id="30" w:name="_Toc264374166"/>
+      <w:bookmarkStart w:id="31" w:name="_Toc264374210"/>
+      <w:bookmarkStart w:id="32" w:name="_Toc264374224"/>
+      <w:bookmarkStart w:id="33" w:name="_Toc264623723"/>
+      <w:bookmarkStart w:id="34" w:name="_Toc264623760"/>
+      <w:bookmarkStart w:id="35" w:name="_Toc264623850"/>
+      <w:bookmarkStart w:id="36" w:name="_Toc264625553"/>
+      <w:bookmarkStart w:id="37" w:name="_Toc264625576"/>
+      <w:bookmarkStart w:id="38" w:name="_Toc264634796"/>
+      <w:bookmarkStart w:id="39" w:name="_Toc264013824"/>
+      <w:bookmarkStart w:id="40" w:name="_Toc472678498"/>
       <w:bookmarkEnd w:id="16"/>
-      <w:r>
-        <w:rPr>
-          <w:szCs w:val="20"/>
-        </w:rPr>
-        <w:tab/>
-      </w:r>
-      <w:r>
-        <w:rPr>
-          <w:szCs w:val="20"/>
-        </w:rPr>
-        <w:tab/>
-      </w:r>
-    </w:p>
-    <w:p>
-      <w:bookmarkStart w:id="17" w:name="_Toc264374136"/>
-      <w:bookmarkStart w:id="18" w:name="_Toc264374180"/>
-      <w:bookmarkStart w:id="19" w:name="_Toc264374142"/>
-      <w:bookmarkStart w:id="20" w:name="_Toc264374186"/>
-      <w:bookmarkStart w:id="21" w:name="_Toc264374159"/>
-      <w:bookmarkStart w:id="22" w:name="_Toc264374203"/>
-      <w:bookmarkStart w:id="23" w:name="_Toc264374164"/>
-      <w:bookmarkStart w:id="24" w:name="_Toc264374208"/>
-      <w:bookmarkStart w:id="25" w:name="_Toc264013823"/>
-      <w:bookmarkStart w:id="26" w:name="_Toc264013966"/>
-      <w:bookmarkStart w:id="27" w:name="_Toc264014093"/>
-      <w:bookmarkStart w:id="28" w:name="_Toc264014320"/>
-      <w:bookmarkStart w:id="29" w:name="_Toc264018727"/>
-      <w:bookmarkStart w:id="30" w:name="_Toc264018757"/>
-      <w:bookmarkStart w:id="31" w:name="_Toc264374166"/>
-      <w:bookmarkStart w:id="32" w:name="_Toc264374210"/>
-      <w:bookmarkStart w:id="33" w:name="_Toc264374224"/>
-      <w:bookmarkStart w:id="34" w:name="_Toc264623723"/>
-      <w:bookmarkStart w:id="35" w:name="_Toc264623760"/>
-      <w:bookmarkStart w:id="36" w:name="_Toc264623850"/>
-      <w:bookmarkStart w:id="37" w:name="_Toc264625553"/>
-      <w:bookmarkStart w:id="38" w:name="_Toc264625576"/>
-      <w:bookmarkStart w:id="39" w:name="_Toc264634796"/>
-      <w:bookmarkStart w:id="40" w:name="_Toc264013824"/>
-      <w:bookmarkStart w:id="41" w:name="_Toc472678498"/>
       <w:bookmarkEnd w:id="17"/>
       <w:bookmarkEnd w:id="18"/>
       <w:bookmarkEnd w:id="19"/>
@@ -2091,7 +2090,6 @@
       <w:bookmarkEnd w:id="36"/>
       <w:bookmarkEnd w:id="37"/>
       <w:bookmarkEnd w:id="38"/>
-      <w:bookmarkEnd w:id="39"/>
       <w:r>
         <w:t xml:space="preserve">The purpose of this software development plan is to establish the safety and </w:t>
       </w:r>
@@ -2251,7 +2249,6 @@
         <w:t xml:space="preserve"> DAS-NORMALIZE will be interfaced to the DAS platform and fully documented elsewhere. </w:t>
       </w:r>
     </w:p>
-    <w:p/>
     <w:p>
       <w:r>
         <w:t xml:space="preserve">The R-package DAS-COMBAT will be used for the purpose of calculating a batch correction between known and indicated batches using the </w:t>
@@ -2265,7 +2262,6 @@
         <w:t xml:space="preserve"> methodology.</w:t>
       </w:r>
     </w:p>
-    <w:p/>
     <w:p/>
     <w:p/>
     <w:p>
@@ -2582,13 +2578,13 @@
       <w:pPr>
         <w:pStyle w:val="Heading1"/>
       </w:pPr>
-      <w:bookmarkStart w:id="42" w:name="_Toc53048143"/>
+      <w:bookmarkStart w:id="41" w:name="_Toc53048143"/>
       <w:r>
         <w:t>Scope</w:t>
       </w:r>
+      <w:bookmarkEnd w:id="39"/>
       <w:bookmarkEnd w:id="40"/>
       <w:bookmarkEnd w:id="41"/>
-      <w:bookmarkEnd w:id="42"/>
     </w:p>
     <w:p>
       <w:pPr>
@@ -2645,13 +2641,13 @@
           <w:lang w:val="en-US"/>
         </w:rPr>
       </w:pPr>
-      <w:bookmarkStart w:id="43" w:name="_Toc28682373"/>
-      <w:bookmarkStart w:id="44" w:name="_Toc53048144"/>
+      <w:bookmarkStart w:id="42" w:name="_Toc28682373"/>
+      <w:bookmarkStart w:id="43" w:name="_Toc53048144"/>
       <w:r>
         <w:t>Out of scope</w:t>
       </w:r>
+      <w:bookmarkEnd w:id="42"/>
       <w:bookmarkEnd w:id="43"/>
-      <w:bookmarkEnd w:id="44"/>
     </w:p>
     <w:p>
       <w:pPr>
@@ -2737,22 +2733,21 @@
         </w:numPr>
         <w:jc w:val="both"/>
       </w:pPr>
-      <w:bookmarkStart w:id="45" w:name="_Toc40350727"/>
-      <w:bookmarkStart w:id="46" w:name="_Toc40350728"/>
-      <w:bookmarkStart w:id="47" w:name="_Toc40350729"/>
-      <w:bookmarkStart w:id="48" w:name="_Toc40350730"/>
-      <w:bookmarkStart w:id="49" w:name="_Toc28682374"/>
-      <w:bookmarkStart w:id="50" w:name="_Toc53048145"/>
+      <w:bookmarkStart w:id="44" w:name="_Toc40350727"/>
+      <w:bookmarkStart w:id="45" w:name="_Toc40350728"/>
+      <w:bookmarkStart w:id="46" w:name="_Toc40350729"/>
+      <w:bookmarkStart w:id="47" w:name="_Toc40350730"/>
+      <w:bookmarkStart w:id="48" w:name="_Toc28682374"/>
+      <w:bookmarkStart w:id="49" w:name="_Toc53048145"/>
+      <w:bookmarkEnd w:id="44"/>
       <w:bookmarkEnd w:id="45"/>
       <w:bookmarkEnd w:id="46"/>
       <w:bookmarkEnd w:id="47"/>
+      <w:r>
+        <w:t>Software Safety Classification</w:t>
+      </w:r>
       <w:bookmarkEnd w:id="48"/>
-      <w:r>
-        <w:lastRenderedPageBreak/>
-        <w:t>Software Safety Classification</w:t>
-      </w:r>
       <w:bookmarkEnd w:id="49"/>
-      <w:bookmarkEnd w:id="50"/>
     </w:p>
     <w:p>
       <w:pPr>
@@ -2783,6 +2778,7 @@
           <w:rFonts w:eastAsia="Arial" w:cs="Arial"/>
           <w:bCs/>
         </w:rPr>
+        <w:lastRenderedPageBreak/>
         <w:t xml:space="preserve">The module is </w:t>
       </w:r>
       <w:r>
@@ -2979,37 +2975,38 @@
       <w:pPr>
         <w:pStyle w:val="Heading1"/>
       </w:pPr>
-      <w:bookmarkStart w:id="51" w:name="_Toc264013825"/>
-      <w:bookmarkStart w:id="52" w:name="_Toc264013968"/>
-      <w:bookmarkStart w:id="53" w:name="_Toc264014095"/>
-      <w:bookmarkStart w:id="54" w:name="_Toc264014322"/>
-      <w:bookmarkStart w:id="55" w:name="_Toc264018729"/>
-      <w:bookmarkStart w:id="56" w:name="_Toc264018759"/>
-      <w:bookmarkStart w:id="57" w:name="_Toc264374168"/>
-      <w:bookmarkStart w:id="58" w:name="_Toc264374212"/>
-      <w:bookmarkStart w:id="59" w:name="_Toc264374226"/>
-      <w:bookmarkStart w:id="60" w:name="_Toc264623725"/>
-      <w:bookmarkStart w:id="61" w:name="_Toc264623762"/>
-      <w:bookmarkStart w:id="62" w:name="_Toc264623852"/>
-      <w:bookmarkStart w:id="63" w:name="_Toc264625555"/>
-      <w:bookmarkStart w:id="64" w:name="_Toc264625578"/>
-      <w:bookmarkStart w:id="65" w:name="_Toc264634798"/>
-      <w:bookmarkStart w:id="66" w:name="_Toc264013827"/>
-      <w:bookmarkStart w:id="67" w:name="_Toc264013970"/>
-      <w:bookmarkStart w:id="68" w:name="_Toc264014097"/>
-      <w:bookmarkStart w:id="69" w:name="_Toc264014324"/>
-      <w:bookmarkStart w:id="70" w:name="_Toc264018731"/>
-      <w:bookmarkStart w:id="71" w:name="_Toc264018761"/>
-      <w:bookmarkStart w:id="72" w:name="_Toc264374170"/>
-      <w:bookmarkStart w:id="73" w:name="_Toc264374214"/>
-      <w:bookmarkStart w:id="74" w:name="_Toc264374228"/>
-      <w:bookmarkStart w:id="75" w:name="_Toc264623727"/>
-      <w:bookmarkStart w:id="76" w:name="_Toc264623764"/>
-      <w:bookmarkStart w:id="77" w:name="_Toc264623854"/>
-      <w:bookmarkStart w:id="78" w:name="_Toc264625557"/>
-      <w:bookmarkStart w:id="79" w:name="_Toc264625580"/>
-      <w:bookmarkStart w:id="80" w:name="_Toc264634800"/>
-      <w:bookmarkStart w:id="81" w:name="_Toc53048146"/>
+      <w:bookmarkStart w:id="50" w:name="_Toc264013825"/>
+      <w:bookmarkStart w:id="51" w:name="_Toc264013968"/>
+      <w:bookmarkStart w:id="52" w:name="_Toc264014095"/>
+      <w:bookmarkStart w:id="53" w:name="_Toc264014322"/>
+      <w:bookmarkStart w:id="54" w:name="_Toc264018729"/>
+      <w:bookmarkStart w:id="55" w:name="_Toc264018759"/>
+      <w:bookmarkStart w:id="56" w:name="_Toc264374168"/>
+      <w:bookmarkStart w:id="57" w:name="_Toc264374212"/>
+      <w:bookmarkStart w:id="58" w:name="_Toc264374226"/>
+      <w:bookmarkStart w:id="59" w:name="_Toc264623725"/>
+      <w:bookmarkStart w:id="60" w:name="_Toc264623762"/>
+      <w:bookmarkStart w:id="61" w:name="_Toc264623852"/>
+      <w:bookmarkStart w:id="62" w:name="_Toc264625555"/>
+      <w:bookmarkStart w:id="63" w:name="_Toc264625578"/>
+      <w:bookmarkStart w:id="64" w:name="_Toc264634798"/>
+      <w:bookmarkStart w:id="65" w:name="_Toc264013827"/>
+      <w:bookmarkStart w:id="66" w:name="_Toc264013970"/>
+      <w:bookmarkStart w:id="67" w:name="_Toc264014097"/>
+      <w:bookmarkStart w:id="68" w:name="_Toc264014324"/>
+      <w:bookmarkStart w:id="69" w:name="_Toc264018731"/>
+      <w:bookmarkStart w:id="70" w:name="_Toc264018761"/>
+      <w:bookmarkStart w:id="71" w:name="_Toc264374170"/>
+      <w:bookmarkStart w:id="72" w:name="_Toc264374214"/>
+      <w:bookmarkStart w:id="73" w:name="_Toc264374228"/>
+      <w:bookmarkStart w:id="74" w:name="_Toc264623727"/>
+      <w:bookmarkStart w:id="75" w:name="_Toc264623764"/>
+      <w:bookmarkStart w:id="76" w:name="_Toc264623854"/>
+      <w:bookmarkStart w:id="77" w:name="_Toc264625557"/>
+      <w:bookmarkStart w:id="78" w:name="_Toc264625580"/>
+      <w:bookmarkStart w:id="79" w:name="_Toc264634800"/>
+      <w:bookmarkStart w:id="80" w:name="_Toc53048146"/>
+      <w:bookmarkEnd w:id="50"/>
       <w:bookmarkEnd w:id="51"/>
       <w:bookmarkEnd w:id="52"/>
       <w:bookmarkEnd w:id="53"/>
@@ -3039,11 +3036,10 @@
       <w:bookmarkEnd w:id="77"/>
       <w:bookmarkEnd w:id="78"/>
       <w:bookmarkEnd w:id="79"/>
+      <w:r>
+        <w:t>Definitions</w:t>
+      </w:r>
       <w:bookmarkEnd w:id="80"/>
-      <w:r>
-        <w:t>Definitions</w:t>
-      </w:r>
-      <w:bookmarkEnd w:id="81"/>
     </w:p>
     <w:p>
       <w:pPr>
@@ -3288,14 +3284,14 @@
           <w:lang w:val="en-US"/>
         </w:rPr>
       </w:pPr>
-      <w:bookmarkStart w:id="82" w:name="_Toc53048147"/>
+      <w:bookmarkStart w:id="81" w:name="_Toc53048147"/>
       <w:r>
         <w:rPr>
           <w:lang w:val="en-US"/>
         </w:rPr>
         <w:t>Roles and responsibilities</w:t>
       </w:r>
-      <w:bookmarkEnd w:id="82"/>
+      <w:bookmarkEnd w:id="81"/>
     </w:p>
     <w:p>
       <w:pPr>
@@ -3463,8 +3459,8 @@
       <w:pPr>
         <w:pStyle w:val="Heading1"/>
       </w:pPr>
+      <w:bookmarkStart w:id="82" w:name="_Toc53048148"/>
       <w:bookmarkStart w:id="83" w:name="_Toc472678501"/>
-      <w:bookmarkStart w:id="84" w:name="_Toc53048148"/>
       <w:r>
         <w:lastRenderedPageBreak/>
         <w:t>Reference</w:t>
@@ -3472,7 +3468,7 @@
       <w:r>
         <w:t xml:space="preserve"> Documents</w:t>
       </w:r>
-      <w:bookmarkEnd w:id="84"/>
+      <w:bookmarkEnd w:id="82"/>
     </w:p>
     <w:p/>
     <w:p>
@@ -3487,11 +3483,11 @@
         </w:tabs>
         <w:spacing w:before="60" w:after="60"/>
       </w:pPr>
-      <w:bookmarkStart w:id="85" w:name="_Toc53048149"/>
+      <w:bookmarkStart w:id="84" w:name="_Toc53048149"/>
       <w:r>
         <w:t>System references</w:t>
       </w:r>
-      <w:bookmarkEnd w:id="85"/>
+      <w:bookmarkEnd w:id="84"/>
     </w:p>
     <w:p>
       <w:pPr>
@@ -5825,7 +5821,7 @@
         </w:tabs>
         <w:spacing w:before="60" w:after="60"/>
       </w:pPr>
-      <w:bookmarkStart w:id="86" w:name="_Toc53048150"/>
+      <w:bookmarkStart w:id="85" w:name="_Toc53048150"/>
       <w:r>
         <w:rPr>
           <w:lang w:val="en-US"/>
@@ -5842,7 +5838,7 @@
       <w:r>
         <w:t>Standards, Methods and Tools and Regulatory references</w:t>
       </w:r>
-      <w:bookmarkEnd w:id="86"/>
+      <w:bookmarkEnd w:id="85"/>
     </w:p>
     <w:p>
       <w:pPr>
@@ -6401,11 +6397,11 @@
       <w:pPr>
         <w:pStyle w:val="Heading1"/>
       </w:pPr>
-      <w:bookmarkStart w:id="87" w:name="_Toc53048151"/>
+      <w:bookmarkStart w:id="86" w:name="_Toc53048151"/>
       <w:r>
         <w:t>Processes used in the development</w:t>
       </w:r>
-      <w:bookmarkEnd w:id="87"/>
+      <w:bookmarkEnd w:id="86"/>
     </w:p>
     <w:p>
       <w:r>
@@ -7304,11 +7300,11 @@
       <w:pPr>
         <w:pStyle w:val="Heading1"/>
       </w:pPr>
-      <w:bookmarkStart w:id="88" w:name="_Toc53048152"/>
+      <w:bookmarkStart w:id="87" w:name="_Toc53048152"/>
       <w:r>
         <w:t>Software Deliverables</w:t>
       </w:r>
-      <w:bookmarkEnd w:id="88"/>
+      <w:bookmarkEnd w:id="87"/>
     </w:p>
     <w:p>
       <w:pPr>
@@ -7494,11 +7490,11 @@
       <w:pPr>
         <w:pStyle w:val="Heading1"/>
       </w:pPr>
-      <w:bookmarkStart w:id="89" w:name="_Toc53048153"/>
+      <w:bookmarkStart w:id="88" w:name="_Toc53048153"/>
       <w:r>
         <w:t>Traceability</w:t>
       </w:r>
-      <w:bookmarkEnd w:id="89"/>
+      <w:bookmarkEnd w:id="88"/>
     </w:p>
     <w:p>
       <w:pPr>
@@ -7628,13 +7624,13 @@
       <w:pPr>
         <w:pStyle w:val="Heading1"/>
       </w:pPr>
-      <w:bookmarkStart w:id="90" w:name="_Toc40350740"/>
-      <w:bookmarkStart w:id="91" w:name="_Toc53048154"/>
+      <w:bookmarkStart w:id="89" w:name="_Toc40350740"/>
+      <w:bookmarkStart w:id="90" w:name="_Toc53048154"/>
+      <w:bookmarkEnd w:id="89"/>
+      <w:r>
+        <w:t>Software Configuration List</w:t>
+      </w:r>
       <w:bookmarkEnd w:id="90"/>
-      <w:r>
-        <w:t>Software Configuration List</w:t>
-      </w:r>
-      <w:bookmarkEnd w:id="91"/>
     </w:p>
     <w:p>
       <w:pPr>
@@ -7791,11 +7787,11 @@
       <w:pPr>
         <w:pStyle w:val="Heading1"/>
       </w:pPr>
-      <w:bookmarkStart w:id="92" w:name="_Toc53048155"/>
+      <w:bookmarkStart w:id="91" w:name="_Toc53048155"/>
       <w:r>
         <w:t>SOUP Configuration Items</w:t>
       </w:r>
-      <w:bookmarkEnd w:id="92"/>
+      <w:bookmarkEnd w:id="91"/>
     </w:p>
     <w:p>
       <w:pPr>
@@ -7928,17 +7924,17 @@
       <w:pPr>
         <w:pStyle w:val="Heading1"/>
       </w:pPr>
-      <w:bookmarkStart w:id="93" w:name="_Toc53048156"/>
+      <w:bookmarkStart w:id="92" w:name="_Toc53048156"/>
       <w:r>
         <w:t>Softw</w:t>
       </w:r>
       <w:r>
-        <w:t xml:space="preserve">are Integration and </w:t>
+        <w:t xml:space="preserve">are </w:t>
       </w:r>
       <w:r>
         <w:t>Testing Plan</w:t>
       </w:r>
-      <w:bookmarkEnd w:id="93"/>
+      <w:bookmarkEnd w:id="92"/>
     </w:p>
     <w:p>
       <w:pPr>
@@ -7980,173 +7976,24 @@
       <w:pPr>
         <w:rPr>
           <w:rFonts w:eastAsia="Arial" w:cs="Arial"/>
-          <w:bCs/>
         </w:rPr>
       </w:pPr>
       <w:r>
         <w:rPr>
           <w:rFonts w:eastAsia="Arial" w:cs="Arial"/>
-          <w:bCs/>
-        </w:rPr>
-        <w:t>Software integration testing will be documented in:</w:t>
-      </w:r>
-    </w:p>
-    <w:p>
-      <w:pPr>
-        <w:rPr>
-          <w:rFonts w:eastAsia="Arial" w:cs="Arial"/>
-          <w:bCs/>
-        </w:rPr>
-      </w:pPr>
-    </w:p>
-    <w:p>
-      <w:pPr>
-        <w:rPr>
-          <w:rFonts w:ascii="Courier New" w:eastAsia="Arial" w:hAnsi="Courier New" w:cs="Courier New"/>
-          <w:bCs/>
-        </w:rPr>
-      </w:pPr>
-      <w:r>
-        <w:rPr>
-          <w:rFonts w:ascii="Courier New" w:eastAsia="Arial" w:hAnsi="Courier New" w:cs="Courier New"/>
-          <w:bCs/>
-        </w:rPr>
-        <w:t>TBD</w:t>
-      </w:r>
-    </w:p>
-    <w:p>
-      <w:pPr>
-        <w:rPr>
-          <w:rFonts w:ascii="Courier New" w:eastAsia="Arial" w:hAnsi="Courier New" w:cs="Courier New"/>
-          <w:bCs/>
-        </w:rPr>
-      </w:pPr>
-    </w:p>
-    <w:p>
-      <w:pPr>
-        <w:rPr>
-          <w:rFonts w:eastAsia="Arial" w:cs="Arial"/>
-          <w:bCs/>
-        </w:rPr>
-      </w:pPr>
-      <w:r>
-        <w:rPr>
-          <w:rFonts w:eastAsia="Arial" w:cs="Arial"/>
-          <w:bCs/>
-        </w:rPr>
-        <w:t xml:space="preserve">Software system testing will be </w:t>
-      </w:r>
-      <w:proofErr w:type="spellStart"/>
-      <w:r>
-        <w:rPr>
-          <w:rFonts w:eastAsia="Arial" w:cs="Arial"/>
-          <w:bCs/>
-        </w:rPr>
-        <w:t>performesd</w:t>
-      </w:r>
-      <w:proofErr w:type="spellEnd"/>
-      <w:r>
-        <w:rPr>
-          <w:rFonts w:eastAsia="Arial" w:cs="Arial"/>
-          <w:bCs/>
-        </w:rPr>
-        <w:t xml:space="preserve"> as </w:t>
-      </w:r>
-      <w:proofErr w:type="spellStart"/>
-      <w:r>
-        <w:rPr>
-          <w:rFonts w:eastAsia="Arial" w:cs="Arial"/>
-          <w:bCs/>
-        </w:rPr>
-        <w:t>outlied</w:t>
-      </w:r>
-      <w:proofErr w:type="spellEnd"/>
-      <w:r>
-        <w:rPr>
-          <w:rFonts w:eastAsia="Arial" w:cs="Arial"/>
-          <w:bCs/>
-        </w:rPr>
-        <w:t xml:space="preserve"> in</w:t>
-      </w:r>
-    </w:p>
-    <w:p>
-      <w:pPr>
-        <w:rPr>
-          <w:rFonts w:eastAsia="Arial" w:cs="Arial"/>
-          <w:bCs/>
-        </w:rPr>
-      </w:pPr>
-      <w:r>
-        <w:rPr>
-          <w:rFonts w:eastAsia="Arial" w:cs="Arial"/>
-          <w:bCs/>
-        </w:rPr>
-        <w:t>SOP6303 Software Verification and Testing</w:t>
-      </w:r>
-    </w:p>
-    <w:p>
-      <w:pPr>
-        <w:rPr>
-          <w:rFonts w:eastAsia="Arial" w:cs="Arial"/>
-          <w:bCs/>
-        </w:rPr>
-      </w:pPr>
-      <w:r>
-        <w:rPr>
-          <w:rFonts w:eastAsia="Arial" w:cs="Arial"/>
-          <w:bCs/>
-        </w:rPr>
-        <w:t>Software system testing will be documented in:</w:t>
-      </w:r>
-    </w:p>
-    <w:p>
-      <w:pPr>
-        <w:rPr>
-          <w:rFonts w:eastAsia="Arial" w:cs="Arial"/>
-          <w:bCs/>
-        </w:rPr>
-      </w:pPr>
-    </w:p>
-    <w:p>
-      <w:pPr>
-        <w:rPr>
-          <w:rFonts w:eastAsia="Arial" w:cs="Arial"/>
-          <w:bCs/>
-        </w:rPr>
-      </w:pPr>
-      <w:r>
-        <w:rPr>
-          <w:rFonts w:asciiTheme="minorHAnsi" w:eastAsia="Arial" w:hAnsiTheme="minorHAnsi" w:cstheme="minorHAnsi"/>
-          <w:bCs/>
-        </w:rPr>
-        <w:t>TBD</w:t>
-      </w:r>
-    </w:p>
-    <w:p>
-      <w:pPr>
-        <w:pStyle w:val="ListParagraph"/>
-        <w:ind w:left="1068"/>
-        <w:rPr>
-          <w:rFonts w:eastAsia="Arial" w:cs="Arial"/>
-        </w:rPr>
-      </w:pPr>
-      <w:r>
-        <w:rPr>
-          <w:rFonts w:eastAsia="Arial" w:cs="Arial"/>
-        </w:rPr>
-        <w:t xml:space="preserve">  </w:t>
+        </w:rPr>
+        <w:t>The testing of DAS-COMBAT is performed at the unit test level. The integration and system testing is considered unnecessary as this module will be tested again in the context of the DAS-NORMALIZE module.</w:t>
       </w:r>
     </w:p>
     <w:p>
       <w:pPr>
         <w:pStyle w:val="Heading1"/>
       </w:pPr>
-      <w:bookmarkStart w:id="94" w:name="_Toc53048157"/>
-      <w:r>
-        <w:lastRenderedPageBreak/>
+      <w:bookmarkStart w:id="93" w:name="_Toc53048157"/>
+      <w:r>
         <w:t>Software risk management</w:t>
       </w:r>
-      <w:bookmarkEnd w:id="94"/>
+      <w:bookmarkEnd w:id="93"/>
       <w:r>
         <w:t xml:space="preserve"> </w:t>
       </w:r>
@@ -8253,6 +8100,7 @@
         <w:jc w:val="left"/>
       </w:pPr>
       <w:r>
+        <w:lastRenderedPageBreak/>
         <w:t>The specific implementation of the R-package DASCOMBAT will be done by implementing it in the DAS module DASNORMALIZE. Therefore, the risks associated with using it in the DAS process (e.g. risks associated with correctness of input data, correctness of settings etc.) are best handled in the risk analysis to be performed for DASNORMALIZE.</w:t>
       </w:r>
     </w:p>
@@ -8315,15 +8163,15 @@
       <w:pPr>
         <w:pStyle w:val="Heading1"/>
       </w:pPr>
-      <w:bookmarkStart w:id="95" w:name="_Ref23865931"/>
-      <w:bookmarkStart w:id="96" w:name="_Ref24380211"/>
-      <w:bookmarkStart w:id="97" w:name="_Toc53048158"/>
+      <w:bookmarkStart w:id="94" w:name="_Ref23865931"/>
+      <w:bookmarkStart w:id="95" w:name="_Ref24380211"/>
+      <w:bookmarkStart w:id="96" w:name="_Toc53048158"/>
       <w:r>
         <w:t>Project deliverables</w:t>
       </w:r>
+      <w:bookmarkEnd w:id="94"/>
       <w:bookmarkEnd w:id="95"/>
       <w:bookmarkEnd w:id="96"/>
-      <w:bookmarkEnd w:id="97"/>
     </w:p>
     <w:tbl>
       <w:tblPr>
@@ -8623,6 +8471,12 @@
                 <w:lang w:val="en-US"/>
               </w:rPr>
             </w:pPr>
+            <w:r>
+              <w:rPr>
+                <w:lang w:val="en-US"/>
+              </w:rPr>
+              <w:t>dascombat-6304-Software Requirements</w:t>
+            </w:r>
           </w:p>
         </w:tc>
         <w:tc>
@@ -8677,6 +8531,12 @@
                 <w:color w:val="000000" w:themeColor="text1"/>
               </w:rPr>
             </w:pPr>
+            <w:r>
+              <w:rPr>
+                <w:lang w:val="en-US"/>
+              </w:rPr>
+              <w:t>dascombat-6304-Software Requirements</w:t>
+            </w:r>
           </w:p>
         </w:tc>
         <w:tc>
@@ -8729,6 +8589,12 @@
                 <w:lang w:val="en-US"/>
               </w:rPr>
             </w:pPr>
+            <w:r>
+              <w:rPr>
+                <w:lang w:val="en-US"/>
+              </w:rPr>
+              <w:t>dascombat-FRM4503-FMEA Sheet</w:t>
+            </w:r>
           </w:p>
         </w:tc>
         <w:tc>
@@ -8782,6 +8648,12 @@
                 <w:lang w:val="en-US"/>
               </w:rPr>
             </w:pPr>
+            <w:r>
+              <w:rPr>
+                <w:lang w:val="en-US"/>
+              </w:rPr>
+              <w:t>Not applicable</w:t>
+            </w:r>
           </w:p>
         </w:tc>
         <w:tc>
@@ -8835,6 +8707,14 @@
                 <w:lang w:val="en-US"/>
               </w:rPr>
             </w:pPr>
+            <w:r>
+              <w:rPr>
+                <w:lang w:val="en-US"/>
+              </w:rPr>
+              <w:t>Not applicable</w:t>
+            </w:r>
+            <w:bookmarkStart w:id="97" w:name="_GoBack"/>
+            <w:bookmarkEnd w:id="97"/>
           </w:p>
         </w:tc>
         <w:tc>
@@ -9132,6 +9012,7 @@
       <w:bookmarkStart w:id="99" w:name="_Toc53048160"/>
       <w:bookmarkEnd w:id="83"/>
       <w:r>
+        <w:lastRenderedPageBreak/>
         <w:t>Appendix</w:t>
       </w:r>
       <w:bookmarkEnd w:id="99"/>
@@ -10656,7 +10537,7 @@
         <w:sz w:val="18"/>
         <w:szCs w:val="18"/>
       </w:rPr>
-      <w:t>3</w:t>
+      <w:t>10</w:t>
     </w:r>
     <w:r>
       <w:rPr>
@@ -10981,7 +10862,7 @@
               <w:rFonts w:eastAsia="Calibri"/>
               <w:noProof/>
               <w:szCs w:val="22"/>
-              <w:lang w:val="nl-NL"/>
+              <w:lang w:val="en-US" w:eastAsia="en-US"/>
             </w:rPr>
             <w:drawing>
               <wp:anchor distT="0" distB="0" distL="114300" distR="114300" simplePos="0" relativeHeight="251658240" behindDoc="1" locked="0" layoutInCell="1" allowOverlap="1" wp14:anchorId="5DC9C58B" wp14:editId="5DC9C58C">
@@ -11593,7 +11474,7 @@
               <w:b/>
               <w:bCs/>
               <w:noProof/>
-              <w:lang w:val="nl-NL"/>
+              <w:lang w:val="en-US" w:eastAsia="en-US"/>
             </w:rPr>
             <w:drawing>
               <wp:anchor distT="0" distB="0" distL="114300" distR="114300" simplePos="0" relativeHeight="251657216" behindDoc="0" locked="0" layoutInCell="1" allowOverlap="1" wp14:anchorId="5DC9C58D" wp14:editId="5DC9C58E">
@@ -11694,25 +11575,7 @@
               <w:bCs/>
               <w:sz w:val="24"/>
             </w:rPr>
-            <w:t xml:space="preserve"> </w:t>
-          </w:r>
-          <w:proofErr w:type="spellStart"/>
-          <w:r>
-            <w:rPr>
-              <w:b/>
-              <w:bCs/>
-              <w:sz w:val="24"/>
-            </w:rPr>
-            <w:t>en</w:t>
-          </w:r>
-          <w:proofErr w:type="spellEnd"/>
-          <w:r>
-            <w:rPr>
-              <w:b/>
-              <w:bCs/>
-              <w:sz w:val="24"/>
-            </w:rPr>
-            <w:t xml:space="preserve"> Design Reviews</w:t>
+            <w:t xml:space="preserve"> en Design Reviews</w:t>
           </w:r>
         </w:p>
       </w:tc>
@@ -17829,13 +17692,28 @@
   <a:extraClrSchemeLst/>
   <a:extLst>
     <a:ext uri="{05A4C25C-085E-4340-85A3-A5531E510DB2}">
-      <thm15:themeFamily xmlns="" xmlns:thm15="http://schemas.microsoft.com/office/thememl/2012/main" name="Office Theme" id="{62F939B6-93AF-4DB8-9C6B-D6C7DFDC589F}" vid="{4A3C46E8-61CC-4603-A589-7422A47A8E4A}"/>
+      <thm15:themeFamily xmlns:thm15="http://schemas.microsoft.com/office/thememl/2012/main" xmlns="" name="Office Theme" id="{62F939B6-93AF-4DB8-9C6B-D6C7DFDC589F}" vid="{4A3C46E8-61CC-4603-A589-7422A47A8E4A}"/>
     </a:ext>
   </a:extLst>
 </a:theme>
 </file>
 
 <file path=customXml/item1.xml><?xml version="1.0" encoding="utf-8"?>
+<?mso-contentType ?>
+<FormTemplates xmlns="http://schemas.microsoft.com/sharepoint/v3/contenttype/forms">
+  <Display>DocumentLibraryForm</Display>
+  <Edit>DocumentLibraryForm</Edit>
+  <New>DocumentLibraryForm</New>
+</FormTemplates>
+</file>
+
+<file path=customXml/item2.xml><?xml version="1.0" encoding="utf-8"?>
+<p:properties xmlns:p="http://schemas.microsoft.com/office/2006/metadata/properties" xmlns:xsi="http://www.w3.org/2001/XMLSchema-instance" xmlns:pc="http://schemas.microsoft.com/office/infopath/2007/PartnerControls">
+  <documentManagement/>
+</p:properties>
+</file>
+
+<file path=customXml/item3.xml><?xml version="1.0" encoding="utf-8"?>
 <ct:contentTypeSchema xmlns:ct="http://schemas.microsoft.com/office/2006/metadata/contentType" xmlns:ma="http://schemas.microsoft.com/office/2006/metadata/properties/metaAttributes" ct:_="" ma:_="" ma:contentTypeName="Document" ma:contentTypeID="0x0101000B5CD9EFC6F88047B3DD7E8264F8BD2D" ma:contentTypeVersion="1" ma:contentTypeDescription="Create a new document." ma:contentTypeScope="" ma:versionID="d581da44ce284918aa3f7741dee4a512">
   <xsd:schema xmlns:xsd="http://www.w3.org/2001/XMLSchema" xmlns:xs="http://www.w3.org/2001/XMLSchema" xmlns:p="http://schemas.microsoft.com/office/2006/metadata/properties" xmlns:ns2="484f34b8-3862-4c04-a459-91b609357355" targetNamespace="http://schemas.microsoft.com/office/2006/metadata/properties" ma:root="true" ma:fieldsID="7128273b93a6d71307ade09ec0c67fa7" ns2:_="">
     <xsd:import namespace="484f34b8-3862-4c04-a459-91b609357355"/>
@@ -17975,26 +17853,28 @@
 </ct:contentTypeSchema>
 </file>
 
-<file path=customXml/item2.xml><?xml version="1.0" encoding="utf-8"?>
-<p:properties xmlns:p="http://schemas.microsoft.com/office/2006/metadata/properties" xmlns:xsi="http://www.w3.org/2001/XMLSchema-instance" xmlns:pc="http://schemas.microsoft.com/office/infopath/2007/PartnerControls">
-  <documentManagement/>
-</p:properties>
-</file>
-
-<file path=customXml/item3.xml><?xml version="1.0" encoding="utf-8"?>
-<?mso-contentType ?>
-<FormTemplates xmlns="http://schemas.microsoft.com/sharepoint/v3/contenttype/forms">
-  <Display>DocumentLibraryForm</Display>
-  <Edit>DocumentLibraryForm</Edit>
-  <New>DocumentLibraryForm</New>
-</FormTemplates>
-</file>
-
 <file path=customXml/item4.xml><?xml version="1.0" encoding="utf-8"?>
 <b:Sources xmlns:b="http://schemas.openxmlformats.org/officeDocument/2006/bibliography" xmlns="http://schemas.openxmlformats.org/officeDocument/2006/bibliography" SelectedStyle="\APA.XSL" StyleName="APA"/>
 </file>
 
 <file path=customXml/itemProps1.xml><?xml version="1.0" encoding="utf-8"?>
+<ds:datastoreItem xmlns:ds="http://schemas.openxmlformats.org/officeDocument/2006/customXml" ds:itemID="{0AF2E7FD-5A0E-4A1D-91FA-15733CBD0A33}">
+  <ds:schemaRefs>
+    <ds:schemaRef ds:uri="http://schemas.microsoft.com/sharepoint/v3/contenttype/forms"/>
+  </ds:schemaRefs>
+</ds:datastoreItem>
+</file>
+
+<file path=customXml/itemProps2.xml><?xml version="1.0" encoding="utf-8"?>
+<ds:datastoreItem xmlns:ds="http://schemas.openxmlformats.org/officeDocument/2006/customXml" ds:itemID="{DBB5D9B6-8832-48B0-A636-23532EBC75CE}">
+  <ds:schemaRefs>
+    <ds:schemaRef ds:uri="http://schemas.microsoft.com/office/2006/metadata/properties"/>
+    <ds:schemaRef ds:uri="http://schemas.microsoft.com/office/infopath/2007/PartnerControls"/>
+  </ds:schemaRefs>
+</ds:datastoreItem>
+</file>
+
+<file path=customXml/itemProps3.xml><?xml version="1.0" encoding="utf-8"?>
 <ds:datastoreItem xmlns:ds="http://schemas.openxmlformats.org/officeDocument/2006/customXml" ds:itemID="{EB312EB9-42CF-4FF8-96A0-0B095A69F107}">
   <ds:schemaRefs>
     <ds:schemaRef ds:uri="http://schemas.microsoft.com/office/2006/metadata/contentType"/>
@@ -18012,25 +17892,8 @@
 </ds:datastoreItem>
 </file>
 
-<file path=customXml/itemProps2.xml><?xml version="1.0" encoding="utf-8"?>
-<ds:datastoreItem xmlns:ds="http://schemas.openxmlformats.org/officeDocument/2006/customXml" ds:itemID="{DBB5D9B6-8832-48B0-A636-23532EBC75CE}">
-  <ds:schemaRefs>
-    <ds:schemaRef ds:uri="http://schemas.microsoft.com/office/2006/metadata/properties"/>
-    <ds:schemaRef ds:uri="http://schemas.microsoft.com/office/infopath/2007/PartnerControls"/>
-  </ds:schemaRefs>
-</ds:datastoreItem>
-</file>
-
-<file path=customXml/itemProps3.xml><?xml version="1.0" encoding="utf-8"?>
-<ds:datastoreItem xmlns:ds="http://schemas.openxmlformats.org/officeDocument/2006/customXml" ds:itemID="{0AF2E7FD-5A0E-4A1D-91FA-15733CBD0A33}">
-  <ds:schemaRefs>
-    <ds:schemaRef ds:uri="http://schemas.microsoft.com/sharepoint/v3/contenttype/forms"/>
-  </ds:schemaRefs>
-</ds:datastoreItem>
-</file>
-
 <file path=customXml/itemProps4.xml><?xml version="1.0" encoding="utf-8"?>
-<ds:datastoreItem xmlns:ds="http://schemas.openxmlformats.org/officeDocument/2006/customXml" ds:itemID="{24031C02-D9DC-4F39-AA06-9E6FAF67DE6E}">
+<ds:datastoreItem xmlns:ds="http://schemas.openxmlformats.org/officeDocument/2006/customXml" ds:itemID="{EB950ABE-04D3-4E95-AD7E-E95DDE3A0FB0}">
   <ds:schemaRefs>
     <ds:schemaRef ds:uri="http://schemas.openxmlformats.org/officeDocument/2006/bibliography"/>
   </ds:schemaRefs>

--- a/doc/01-software planning/210227RW20010 Software Development Plan DAS-COMBAT.docx
+++ b/doc/01-software planning/210227RW20010 Software Development Plan DAS-COMBAT.docx
@@ -143,7 +143,7 @@
       <w:r>
         <w:fldChar w:fldCharType="separate"/>
       </w:r>
-      <w:hyperlink w:anchor="_Toc53048142" w:history="1">
+      <w:hyperlink w:anchor="_Toc63865470" w:history="1">
         <w:r>
           <w:rPr>
             <w:rStyle w:val="Hyperlink"/>
@@ -183,7 +183,7 @@
           <w:rPr>
             <w:webHidden/>
           </w:rPr>
-          <w:instrText xml:space="preserve"> PAGEREF _Toc53048142 \h </w:instrText>
+          <w:instrText xml:space="preserve"> PAGEREF _Toc63865470 \h </w:instrText>
         </w:r>
         <w:r>
           <w:rPr>
@@ -222,7 +222,7 @@
           <w:lang w:val="nl-NL" w:eastAsia="nl-NL"/>
         </w:rPr>
       </w:pPr>
-      <w:hyperlink w:anchor="_Toc53048143" w:history="1">
+      <w:hyperlink w:anchor="_Toc63865471" w:history="1">
         <w:r>
           <w:rPr>
             <w:rStyle w:val="Hyperlink"/>
@@ -262,7 +262,7 @@
           <w:rPr>
             <w:webHidden/>
           </w:rPr>
-          <w:instrText xml:space="preserve"> PAGEREF _Toc53048143 \h </w:instrText>
+          <w:instrText xml:space="preserve"> PAGEREF _Toc63865471 \h </w:instrText>
         </w:r>
         <w:r>
           <w:rPr>
@@ -303,7 +303,7 @@
           <w:lang w:val="nl-NL" w:eastAsia="nl-NL"/>
         </w:rPr>
       </w:pPr>
-      <w:hyperlink w:anchor="_Toc53048144" w:history="1">
+      <w:hyperlink w:anchor="_Toc63865472" w:history="1">
         <w:r>
           <w:rPr>
             <w:rStyle w:val="Hyperlink"/>
@@ -343,7 +343,7 @@
           <w:rPr>
             <w:webHidden/>
           </w:rPr>
-          <w:instrText xml:space="preserve"> PAGEREF _Toc53048144 \h </w:instrText>
+          <w:instrText xml:space="preserve"> PAGEREF _Toc63865472 \h </w:instrText>
         </w:r>
         <w:r>
           <w:rPr>
@@ -384,7 +384,7 @@
           <w:lang w:val="nl-NL" w:eastAsia="nl-NL"/>
         </w:rPr>
       </w:pPr>
-      <w:hyperlink w:anchor="_Toc53048145" w:history="1">
+      <w:hyperlink w:anchor="_Toc63865473" w:history="1">
         <w:r>
           <w:rPr>
             <w:rStyle w:val="Hyperlink"/>
@@ -423,7 +423,7 @@
           <w:rPr>
             <w:webHidden/>
           </w:rPr>
-          <w:instrText xml:space="preserve"> PAGEREF _Toc53048145 \h </w:instrText>
+          <w:instrText xml:space="preserve"> PAGEREF _Toc63865473 \h </w:instrText>
         </w:r>
         <w:r>
           <w:rPr>
@@ -440,7 +440,7 @@
           <w:rPr>
             <w:webHidden/>
           </w:rPr>
-          <w:t>3</w:t>
+          <w:t>2</w:t>
         </w:r>
         <w:r>
           <w:rPr>
@@ -462,7 +462,7 @@
           <w:lang w:val="nl-NL" w:eastAsia="nl-NL"/>
         </w:rPr>
       </w:pPr>
-      <w:hyperlink w:anchor="_Toc53048146" w:history="1">
+      <w:hyperlink w:anchor="_Toc63865474" w:history="1">
         <w:r>
           <w:rPr>
             <w:rStyle w:val="Hyperlink"/>
@@ -502,7 +502,7 @@
           <w:rPr>
             <w:webHidden/>
           </w:rPr>
-          <w:instrText xml:space="preserve"> PAGEREF _Toc53048146 \h </w:instrText>
+          <w:instrText xml:space="preserve"> PAGEREF _Toc63865474 \h </w:instrText>
         </w:r>
         <w:r>
           <w:rPr>
@@ -541,7 +541,7 @@
           <w:lang w:val="nl-NL" w:eastAsia="nl-NL"/>
         </w:rPr>
       </w:pPr>
-      <w:hyperlink w:anchor="_Toc53048147" w:history="1">
+      <w:hyperlink w:anchor="_Toc63865475" w:history="1">
         <w:r>
           <w:rPr>
             <w:rStyle w:val="Hyperlink"/>
@@ -583,7 +583,7 @@
           <w:rPr>
             <w:webHidden/>
           </w:rPr>
-          <w:instrText xml:space="preserve"> PAGEREF _Toc53048147 \h </w:instrText>
+          <w:instrText xml:space="preserve"> PAGEREF _Toc63865475 \h </w:instrText>
         </w:r>
         <w:r>
           <w:rPr>
@@ -622,7 +622,7 @@
           <w:lang w:val="nl-NL" w:eastAsia="nl-NL"/>
         </w:rPr>
       </w:pPr>
-      <w:hyperlink w:anchor="_Toc53048148" w:history="1">
+      <w:hyperlink w:anchor="_Toc63865476" w:history="1">
         <w:r>
           <w:rPr>
             <w:rStyle w:val="Hyperlink"/>
@@ -662,7 +662,7 @@
           <w:rPr>
             <w:webHidden/>
           </w:rPr>
-          <w:instrText xml:space="preserve"> PAGEREF _Toc53048148 \h </w:instrText>
+          <w:instrText xml:space="preserve"> PAGEREF _Toc63865476 \h </w:instrText>
         </w:r>
         <w:r>
           <w:rPr>
@@ -703,7 +703,7 @@
           <w:lang w:val="nl-NL" w:eastAsia="nl-NL"/>
         </w:rPr>
       </w:pPr>
-      <w:hyperlink w:anchor="_Toc53048149" w:history="1">
+      <w:hyperlink w:anchor="_Toc63865477" w:history="1">
         <w:r>
           <w:rPr>
             <w:rStyle w:val="Hyperlink"/>
@@ -742,7 +742,7 @@
           <w:rPr>
             <w:webHidden/>
           </w:rPr>
-          <w:instrText xml:space="preserve"> PAGEREF _Toc53048149 \h </w:instrText>
+          <w:instrText xml:space="preserve"> PAGEREF _Toc63865477 \h </w:instrText>
         </w:r>
         <w:r>
           <w:rPr>
@@ -783,7 +783,7 @@
           <w:lang w:val="nl-NL" w:eastAsia="nl-NL"/>
         </w:rPr>
       </w:pPr>
-      <w:hyperlink w:anchor="_Toc53048150" w:history="1">
+      <w:hyperlink w:anchor="_Toc63865478" w:history="1">
         <w:r>
           <w:rPr>
             <w:rStyle w:val="Hyperlink"/>
@@ -837,7 +837,7 @@
           <w:rPr>
             <w:webHidden/>
           </w:rPr>
-          <w:instrText xml:space="preserve"> PAGEREF _Toc53048150 \h </w:instrText>
+          <w:instrText xml:space="preserve"> PAGEREF _Toc63865478 \h </w:instrText>
         </w:r>
         <w:r>
           <w:rPr>
@@ -876,7 +876,7 @@
           <w:lang w:val="nl-NL" w:eastAsia="nl-NL"/>
         </w:rPr>
       </w:pPr>
-      <w:hyperlink w:anchor="_Toc53048151" w:history="1">
+      <w:hyperlink w:anchor="_Toc63865479" w:history="1">
         <w:r>
           <w:rPr>
             <w:rStyle w:val="Hyperlink"/>
@@ -916,7 +916,7 @@
           <w:rPr>
             <w:webHidden/>
           </w:rPr>
-          <w:instrText xml:space="preserve"> PAGEREF _Toc53048151 \h </w:instrText>
+          <w:instrText xml:space="preserve"> PAGEREF _Toc63865479 \h </w:instrText>
         </w:r>
         <w:r>
           <w:rPr>
@@ -933,7 +933,7 @@
           <w:rPr>
             <w:webHidden/>
           </w:rPr>
-          <w:t>7</w:t>
+          <w:t>6</w:t>
         </w:r>
         <w:r>
           <w:rPr>
@@ -955,7 +955,7 @@
           <w:lang w:val="nl-NL" w:eastAsia="nl-NL"/>
         </w:rPr>
       </w:pPr>
-      <w:hyperlink w:anchor="_Toc53048152" w:history="1">
+      <w:hyperlink w:anchor="_Toc63865480" w:history="1">
         <w:r>
           <w:rPr>
             <w:rStyle w:val="Hyperlink"/>
@@ -995,7 +995,7 @@
           <w:rPr>
             <w:webHidden/>
           </w:rPr>
-          <w:instrText xml:space="preserve"> PAGEREF _Toc53048152 \h </w:instrText>
+          <w:instrText xml:space="preserve"> PAGEREF _Toc63865480 \h </w:instrText>
         </w:r>
         <w:r>
           <w:rPr>
@@ -1012,7 +1012,7 @@
           <w:rPr>
             <w:webHidden/>
           </w:rPr>
-          <w:t>7</w:t>
+          <w:t>6</w:t>
         </w:r>
         <w:r>
           <w:rPr>
@@ -1034,7 +1034,7 @@
           <w:lang w:val="nl-NL" w:eastAsia="nl-NL"/>
         </w:rPr>
       </w:pPr>
-      <w:hyperlink w:anchor="_Toc53048153" w:history="1">
+      <w:hyperlink w:anchor="_Toc63865481" w:history="1">
         <w:r>
           <w:rPr>
             <w:rStyle w:val="Hyperlink"/>
@@ -1074,7 +1074,7 @@
           <w:rPr>
             <w:webHidden/>
           </w:rPr>
-          <w:instrText xml:space="preserve"> PAGEREF _Toc53048153 \h </w:instrText>
+          <w:instrText xml:space="preserve"> PAGEREF _Toc63865481 \h </w:instrText>
         </w:r>
         <w:r>
           <w:rPr>
@@ -1091,7 +1091,7 @@
           <w:rPr>
             <w:webHidden/>
           </w:rPr>
-          <w:t>7</w:t>
+          <w:t>6</w:t>
         </w:r>
         <w:r>
           <w:rPr>
@@ -1113,7 +1113,7 @@
           <w:lang w:val="nl-NL" w:eastAsia="nl-NL"/>
         </w:rPr>
       </w:pPr>
-      <w:hyperlink w:anchor="_Toc53048154" w:history="1">
+      <w:hyperlink w:anchor="_Toc63865482" w:history="1">
         <w:r>
           <w:rPr>
             <w:rStyle w:val="Hyperlink"/>
@@ -1153,7 +1153,7 @@
           <w:rPr>
             <w:webHidden/>
           </w:rPr>
-          <w:instrText xml:space="preserve"> PAGEREF _Toc53048154 \h </w:instrText>
+          <w:instrText xml:space="preserve"> PAGEREF _Toc63865482 \h </w:instrText>
         </w:r>
         <w:r>
           <w:rPr>
@@ -1170,7 +1170,7 @@
           <w:rPr>
             <w:webHidden/>
           </w:rPr>
-          <w:t>8</w:t>
+          <w:t>7</w:t>
         </w:r>
         <w:r>
           <w:rPr>
@@ -1192,7 +1192,7 @@
           <w:lang w:val="nl-NL" w:eastAsia="nl-NL"/>
         </w:rPr>
       </w:pPr>
-      <w:hyperlink w:anchor="_Toc53048155" w:history="1">
+      <w:hyperlink w:anchor="_Toc63865483" w:history="1">
         <w:r>
           <w:rPr>
             <w:rStyle w:val="Hyperlink"/>
@@ -1232,7 +1232,7 @@
           <w:rPr>
             <w:webHidden/>
           </w:rPr>
-          <w:instrText xml:space="preserve"> PAGEREF _Toc53048155 \h </w:instrText>
+          <w:instrText xml:space="preserve"> PAGEREF _Toc63865483 \h </w:instrText>
         </w:r>
         <w:r>
           <w:rPr>
@@ -1249,7 +1249,7 @@
           <w:rPr>
             <w:webHidden/>
           </w:rPr>
-          <w:t>8</w:t>
+          <w:t>7</w:t>
         </w:r>
         <w:r>
           <w:rPr>
@@ -1271,7 +1271,7 @@
           <w:lang w:val="nl-NL" w:eastAsia="nl-NL"/>
         </w:rPr>
       </w:pPr>
-      <w:hyperlink w:anchor="_Toc53048156" w:history="1">
+      <w:hyperlink w:anchor="_Toc63865484" w:history="1">
         <w:r>
           <w:rPr>
             <w:rStyle w:val="Hyperlink"/>
@@ -1293,7 +1293,7 @@
           <w:rPr>
             <w:rStyle w:val="Hyperlink"/>
           </w:rPr>
-          <w:t>Software Integration and Testing Plan</w:t>
+          <w:t>Software Testing Plan</w:t>
         </w:r>
         <w:r>
           <w:rPr>
@@ -1311,7 +1311,7 @@
           <w:rPr>
             <w:webHidden/>
           </w:rPr>
-          <w:instrText xml:space="preserve"> PAGEREF _Toc53048156 \h </w:instrText>
+          <w:instrText xml:space="preserve"> PAGEREF _Toc63865484 \h </w:instrText>
         </w:r>
         <w:r>
           <w:rPr>
@@ -1328,7 +1328,7 @@
           <w:rPr>
             <w:webHidden/>
           </w:rPr>
-          <w:t>8</w:t>
+          <w:t>7</w:t>
         </w:r>
         <w:r>
           <w:rPr>
@@ -1350,7 +1350,7 @@
           <w:lang w:val="nl-NL" w:eastAsia="nl-NL"/>
         </w:rPr>
       </w:pPr>
-      <w:hyperlink w:anchor="_Toc53048157" w:history="1">
+      <w:hyperlink w:anchor="_Toc63865485" w:history="1">
         <w:r>
           <w:rPr>
             <w:rStyle w:val="Hyperlink"/>
@@ -1390,7 +1390,7 @@
           <w:rPr>
             <w:webHidden/>
           </w:rPr>
-          <w:instrText xml:space="preserve"> PAGEREF _Toc53048157 \h </w:instrText>
+          <w:instrText xml:space="preserve"> PAGEREF _Toc63865485 \h </w:instrText>
         </w:r>
         <w:r>
           <w:rPr>
@@ -1407,7 +1407,7 @@
           <w:rPr>
             <w:webHidden/>
           </w:rPr>
-          <w:t>9</w:t>
+          <w:t>7</w:t>
         </w:r>
         <w:r>
           <w:rPr>
@@ -1429,7 +1429,7 @@
           <w:lang w:val="nl-NL" w:eastAsia="nl-NL"/>
         </w:rPr>
       </w:pPr>
-      <w:hyperlink w:anchor="_Toc53048158" w:history="1">
+      <w:hyperlink w:anchor="_Toc63865486" w:history="1">
         <w:r>
           <w:rPr>
             <w:rStyle w:val="Hyperlink"/>
@@ -1469,7 +1469,7 @@
           <w:rPr>
             <w:webHidden/>
           </w:rPr>
-          <w:instrText xml:space="preserve"> PAGEREF _Toc53048158 \h </w:instrText>
+          <w:instrText xml:space="preserve"> PAGEREF _Toc63865486 \h </w:instrText>
         </w:r>
         <w:r>
           <w:rPr>
@@ -1486,7 +1486,7 @@
           <w:rPr>
             <w:webHidden/>
           </w:rPr>
-          <w:t>10</w:t>
+          <w:t>9</w:t>
         </w:r>
         <w:r>
           <w:rPr>
@@ -1508,7 +1508,7 @@
           <w:lang w:val="nl-NL" w:eastAsia="nl-NL"/>
         </w:rPr>
       </w:pPr>
-      <w:hyperlink w:anchor="_Toc53048159" w:history="1">
+      <w:hyperlink w:anchor="_Toc63865487" w:history="1">
         <w:r>
           <w:rPr>
             <w:rStyle w:val="Hyperlink"/>
@@ -1550,7 +1550,7 @@
           <w:rPr>
             <w:webHidden/>
           </w:rPr>
-          <w:instrText xml:space="preserve"> PAGEREF _Toc53048159 \h </w:instrText>
+          <w:instrText xml:space="preserve"> PAGEREF _Toc63865487 \h </w:instrText>
         </w:r>
         <w:r>
           <w:rPr>
@@ -1567,7 +1567,7 @@
           <w:rPr>
             <w:webHidden/>
           </w:rPr>
-          <w:t>10</w:t>
+          <w:t>9</w:t>
         </w:r>
         <w:r>
           <w:rPr>
@@ -1589,7 +1589,7 @@
           <w:lang w:val="nl-NL" w:eastAsia="nl-NL"/>
         </w:rPr>
       </w:pPr>
-      <w:hyperlink w:anchor="_Toc53048160" w:history="1">
+      <w:hyperlink w:anchor="_Toc63865488" w:history="1">
         <w:r>
           <w:rPr>
             <w:rStyle w:val="Hyperlink"/>
@@ -1629,7 +1629,7 @@
           <w:rPr>
             <w:webHidden/>
           </w:rPr>
-          <w:instrText xml:space="preserve"> PAGEREF _Toc53048160 \h </w:instrText>
+          <w:instrText xml:space="preserve"> PAGEREF _Toc63865488 \h </w:instrText>
         </w:r>
         <w:r>
           <w:rPr>
@@ -1668,7 +1668,7 @@
           <w:lang w:val="nl-NL" w:eastAsia="nl-NL"/>
         </w:rPr>
       </w:pPr>
-      <w:hyperlink w:anchor="_Toc53048161" w:history="1">
+      <w:hyperlink w:anchor="_Toc63865489" w:history="1">
         <w:r>
           <w:rPr>
             <w:rStyle w:val="Hyperlink"/>
@@ -1708,7 +1708,7 @@
           <w:rPr>
             <w:webHidden/>
           </w:rPr>
-          <w:instrText xml:space="preserve"> PAGEREF _Toc53048161 \h </w:instrText>
+          <w:instrText xml:space="preserve"> PAGEREF _Toc63865489 \h </w:instrText>
         </w:r>
         <w:r>
           <w:rPr>
@@ -1725,7 +1725,7 @@
           <w:rPr>
             <w:webHidden/>
           </w:rPr>
-          <w:t>11</w:t>
+          <w:t>10</w:t>
         </w:r>
         <w:r>
           <w:rPr>
@@ -1747,7 +1747,7 @@
           <w:lang w:val="nl-NL" w:eastAsia="nl-NL"/>
         </w:rPr>
       </w:pPr>
-      <w:hyperlink w:anchor="_Toc53048162" w:history="1">
+      <w:hyperlink w:anchor="_Toc63865490" w:history="1">
         <w:r>
           <w:rPr>
             <w:rStyle w:val="Hyperlink"/>
@@ -1787,7 +1787,7 @@
           <w:rPr>
             <w:webHidden/>
           </w:rPr>
-          <w:instrText xml:space="preserve"> PAGEREF _Toc53048162 \h </w:instrText>
+          <w:instrText xml:space="preserve"> PAGEREF _Toc63865490 \h </w:instrText>
         </w:r>
         <w:r>
           <w:rPr>
@@ -1804,7 +1804,7 @@
           <w:rPr>
             <w:webHidden/>
           </w:rPr>
-          <w:t>12</w:t>
+          <w:t>11</w:t>
         </w:r>
         <w:r>
           <w:rPr>
@@ -1826,7 +1826,7 @@
           <w:lang w:val="nl-NL" w:eastAsia="nl-NL"/>
         </w:rPr>
       </w:pPr>
-      <w:hyperlink w:anchor="_Toc53048163" w:history="1">
+      <w:hyperlink w:anchor="_Toc63865491" w:history="1">
         <w:r>
           <w:rPr>
             <w:rStyle w:val="Hyperlink"/>
@@ -1866,7 +1866,7 @@
           <w:rPr>
             <w:webHidden/>
           </w:rPr>
-          <w:instrText xml:space="preserve"> PAGEREF _Toc53048163 \h </w:instrText>
+          <w:instrText xml:space="preserve"> PAGEREF _Toc63865491 \h </w:instrText>
         </w:r>
         <w:r>
           <w:rPr>
@@ -1883,7 +1883,7 @@
           <w:rPr>
             <w:webHidden/>
           </w:rPr>
-          <w:t>12</w:t>
+          <w:t>11</w:t>
         </w:r>
         <w:r>
           <w:rPr>
@@ -1965,7 +1965,15 @@
         <w:rPr>
           <w:lang w:val="en-US"/>
         </w:rPr>
-        <w:t>In order to prevent deviations from this template all chapters and paragraphs are displayed. When a chapter or paragraph is not applicable to the subject d</w:t>
+        <w:t>In order to prevent deviations from this template all chapters and paragraphs are displayed. When a chapter or paragraph is not applicable</w:t>
+      </w:r>
+      <w:bookmarkStart w:id="0" w:name="_GoBack"/>
+      <w:bookmarkEnd w:id="0"/>
+      <w:r>
+        <w:rPr>
+          <w:lang w:val="en-US"/>
+        </w:rPr>
+        <w:t xml:space="preserve"> to the subject d</w:t>
       </w:r>
       <w:r>
         <w:rPr>
@@ -1993,23 +2001,22 @@
       <w:pPr>
         <w:pStyle w:val="Heading1"/>
       </w:pPr>
-      <w:bookmarkStart w:id="0" w:name="_Toc264634781"/>
-      <w:bookmarkStart w:id="1" w:name="_Toc264634782"/>
-      <w:bookmarkStart w:id="2" w:name="_Toc264634783"/>
-      <w:bookmarkStart w:id="3" w:name="_Toc264634784"/>
-      <w:bookmarkStart w:id="4" w:name="_Toc264634785"/>
-      <w:bookmarkStart w:id="5" w:name="_Toc264634786"/>
-      <w:bookmarkStart w:id="6" w:name="_Toc264634787"/>
-      <w:bookmarkStart w:id="7" w:name="_Toc264634788"/>
-      <w:bookmarkStart w:id="8" w:name="_Toc264634789"/>
-      <w:bookmarkStart w:id="9" w:name="_Toc264634790"/>
-      <w:bookmarkStart w:id="10" w:name="_Toc264634791"/>
-      <w:bookmarkStart w:id="11" w:name="_Toc264634792"/>
-      <w:bookmarkStart w:id="12" w:name="_Toc264634793"/>
-      <w:bookmarkStart w:id="13" w:name="_Toc264634794"/>
-      <w:bookmarkStart w:id="14" w:name="_Toc472678497"/>
-      <w:bookmarkStart w:id="15" w:name="_Toc53048142"/>
-      <w:bookmarkEnd w:id="0"/>
+      <w:bookmarkStart w:id="1" w:name="_Toc264634781"/>
+      <w:bookmarkStart w:id="2" w:name="_Toc264634782"/>
+      <w:bookmarkStart w:id="3" w:name="_Toc264634783"/>
+      <w:bookmarkStart w:id="4" w:name="_Toc264634784"/>
+      <w:bookmarkStart w:id="5" w:name="_Toc264634785"/>
+      <w:bookmarkStart w:id="6" w:name="_Toc264634786"/>
+      <w:bookmarkStart w:id="7" w:name="_Toc264634787"/>
+      <w:bookmarkStart w:id="8" w:name="_Toc264634788"/>
+      <w:bookmarkStart w:id="9" w:name="_Toc264634789"/>
+      <w:bookmarkStart w:id="10" w:name="_Toc264634790"/>
+      <w:bookmarkStart w:id="11" w:name="_Toc264634791"/>
+      <w:bookmarkStart w:id="12" w:name="_Toc264634792"/>
+      <w:bookmarkStart w:id="13" w:name="_Toc264634793"/>
+      <w:bookmarkStart w:id="14" w:name="_Toc264634794"/>
+      <w:bookmarkStart w:id="15" w:name="_Toc472678497"/>
+      <w:bookmarkStart w:id="16" w:name="_Toc63865470"/>
       <w:bookmarkEnd w:id="1"/>
       <w:bookmarkEnd w:id="2"/>
       <w:bookmarkEnd w:id="3"/>
@@ -2024,10 +2031,11 @@
       <w:bookmarkEnd w:id="12"/>
       <w:bookmarkEnd w:id="13"/>
       <w:bookmarkEnd w:id="14"/>
+      <w:bookmarkEnd w:id="15"/>
       <w:r>
         <w:t>Introduction</w:t>
       </w:r>
-      <w:bookmarkEnd w:id="15"/>
+      <w:bookmarkEnd w:id="16"/>
       <w:r>
         <w:rPr>
           <w:szCs w:val="20"/>
@@ -2042,32 +2050,31 @@
       </w:r>
     </w:p>
     <w:p>
-      <w:bookmarkStart w:id="16" w:name="_Toc264374136"/>
-      <w:bookmarkStart w:id="17" w:name="_Toc264374180"/>
-      <w:bookmarkStart w:id="18" w:name="_Toc264374142"/>
-      <w:bookmarkStart w:id="19" w:name="_Toc264374186"/>
-      <w:bookmarkStart w:id="20" w:name="_Toc264374159"/>
-      <w:bookmarkStart w:id="21" w:name="_Toc264374203"/>
-      <w:bookmarkStart w:id="22" w:name="_Toc264374164"/>
-      <w:bookmarkStart w:id="23" w:name="_Toc264374208"/>
-      <w:bookmarkStart w:id="24" w:name="_Toc264013823"/>
-      <w:bookmarkStart w:id="25" w:name="_Toc264013966"/>
-      <w:bookmarkStart w:id="26" w:name="_Toc264014093"/>
-      <w:bookmarkStart w:id="27" w:name="_Toc264014320"/>
-      <w:bookmarkStart w:id="28" w:name="_Toc264018727"/>
-      <w:bookmarkStart w:id="29" w:name="_Toc264018757"/>
-      <w:bookmarkStart w:id="30" w:name="_Toc264374166"/>
-      <w:bookmarkStart w:id="31" w:name="_Toc264374210"/>
-      <w:bookmarkStart w:id="32" w:name="_Toc264374224"/>
-      <w:bookmarkStart w:id="33" w:name="_Toc264623723"/>
-      <w:bookmarkStart w:id="34" w:name="_Toc264623760"/>
-      <w:bookmarkStart w:id="35" w:name="_Toc264623850"/>
-      <w:bookmarkStart w:id="36" w:name="_Toc264625553"/>
-      <w:bookmarkStart w:id="37" w:name="_Toc264625576"/>
-      <w:bookmarkStart w:id="38" w:name="_Toc264634796"/>
-      <w:bookmarkStart w:id="39" w:name="_Toc264013824"/>
-      <w:bookmarkStart w:id="40" w:name="_Toc472678498"/>
-      <w:bookmarkEnd w:id="16"/>
+      <w:bookmarkStart w:id="17" w:name="_Toc264374136"/>
+      <w:bookmarkStart w:id="18" w:name="_Toc264374180"/>
+      <w:bookmarkStart w:id="19" w:name="_Toc264374142"/>
+      <w:bookmarkStart w:id="20" w:name="_Toc264374186"/>
+      <w:bookmarkStart w:id="21" w:name="_Toc264374159"/>
+      <w:bookmarkStart w:id="22" w:name="_Toc264374203"/>
+      <w:bookmarkStart w:id="23" w:name="_Toc264374164"/>
+      <w:bookmarkStart w:id="24" w:name="_Toc264374208"/>
+      <w:bookmarkStart w:id="25" w:name="_Toc264013823"/>
+      <w:bookmarkStart w:id="26" w:name="_Toc264013966"/>
+      <w:bookmarkStart w:id="27" w:name="_Toc264014093"/>
+      <w:bookmarkStart w:id="28" w:name="_Toc264014320"/>
+      <w:bookmarkStart w:id="29" w:name="_Toc264018727"/>
+      <w:bookmarkStart w:id="30" w:name="_Toc264018757"/>
+      <w:bookmarkStart w:id="31" w:name="_Toc264374166"/>
+      <w:bookmarkStart w:id="32" w:name="_Toc264374210"/>
+      <w:bookmarkStart w:id="33" w:name="_Toc264374224"/>
+      <w:bookmarkStart w:id="34" w:name="_Toc264623723"/>
+      <w:bookmarkStart w:id="35" w:name="_Toc264623760"/>
+      <w:bookmarkStart w:id="36" w:name="_Toc264623850"/>
+      <w:bookmarkStart w:id="37" w:name="_Toc264625553"/>
+      <w:bookmarkStart w:id="38" w:name="_Toc264625576"/>
+      <w:bookmarkStart w:id="39" w:name="_Toc264634796"/>
+      <w:bookmarkStart w:id="40" w:name="_Toc264013824"/>
+      <w:bookmarkStart w:id="41" w:name="_Toc472678498"/>
       <w:bookmarkEnd w:id="17"/>
       <w:bookmarkEnd w:id="18"/>
       <w:bookmarkEnd w:id="19"/>
@@ -2090,6 +2097,7 @@
       <w:bookmarkEnd w:id="36"/>
       <w:bookmarkEnd w:id="37"/>
       <w:bookmarkEnd w:id="38"/>
+      <w:bookmarkEnd w:id="39"/>
       <w:r>
         <w:t xml:space="preserve">The purpose of this software development plan is to establish the safety and </w:t>
       </w:r>
@@ -2118,31 +2126,47 @@
         <w:t>.</w:t>
       </w:r>
       <w:r>
-        <w:t xml:space="preserve"> This plan, and related documents, </w:t>
-      </w:r>
-      <w:r>
-        <w:t>will document</w:t>
-      </w:r>
-      <w:r>
-        <w:t xml:space="preserve">                                                                                                                                                                                                                                                                                                                                                                                                                                                                                                                                                                                                                                                                                                                                                                                                                                                   </w:t>
-      </w:r>
-      <w:r>
-        <w:t xml:space="preserve"> the intended use of the software and demonstrate that the use of the software fulfils those intentions without causing any unacceptable risks.</w:t>
-      </w:r>
-      <w:r>
         <w:t xml:space="preserve"> </w:t>
       </w:r>
     </w:p>
     <w:p>
+      <w:pPr>
+        <w:jc w:val="left"/>
+      </w:pPr>
+      <w:r>
+        <w:t xml:space="preserve">This plan, and related documents, will document </w:t>
+      </w:r>
+      <w:r>
+        <w:t>the intended use of the software and demonstrate that the use of the software fulfils those intentions without causing any unacceptable risks.</w:t>
+      </w:r>
+      <w:r>
+        <w:t xml:space="preserve"> </w:t>
+      </w:r>
+    </w:p>
+    <w:p/>
+    <w:p>
       <w:r>
         <w:t>DAS-COMBAT</w:t>
       </w:r>
       <w:r>
-        <w:t xml:space="preserve"> allows users to adjust for batch effects in datasets where the batch covariate is known, using methodology described in Johnson et al. 2007. It uses either parametric or non-parametric empirical Bayes frameworks for adjusting data for batch effects. Users are </w:t>
-      </w:r>
-      <w:r>
-        <w:lastRenderedPageBreak/>
-        <w:t>returned an expression matrix that has been corrected for batch effects. The input data are assumed to be cleaned and normalized before batch effect removal.</w:t>
+        <w:t xml:space="preserve"> allows users to adjust for batch effects in datasets where the batch covariate is known, using methodology described in Johnson et al. 2007. It uses </w:t>
+      </w:r>
+      <w:proofErr w:type="gramStart"/>
+      <w:r>
+        <w:t xml:space="preserve">an </w:t>
+      </w:r>
+      <w:r>
+        <w:t>empirical Bayes frameworks</w:t>
+      </w:r>
+      <w:proofErr w:type="gramEnd"/>
+      <w:r>
+        <w:t xml:space="preserve"> for adjusting data for batch effects. Users a</w:t>
+      </w:r>
+      <w:r>
+        <w:t>re returned a data set</w:t>
+      </w:r>
+      <w:r>
+        <w:t xml:space="preserve"> that has been corrected for batch effects. The input data are assumed to be cleaned and normalized before batch effect removal.</w:t>
       </w:r>
     </w:p>
     <w:p>
@@ -2262,7 +2286,6 @@
         <w:t xml:space="preserve"> methodology.</w:t>
       </w:r>
     </w:p>
-    <w:p/>
     <w:p/>
     <w:p>
       <w:pPr>
@@ -2281,46 +2304,48 @@
         <w:t>More specifically, the DAS-COMBAT R-package performs in the R environment a</w:t>
       </w:r>
       <w:r>
-        <w:t xml:space="preserve">nd implements the </w:t>
-      </w:r>
-      <w:proofErr w:type="spellStart"/>
-      <w:r>
-        <w:t>following</w:t>
+        <w:t>nd implements the following:</w:t>
+      </w:r>
+      <w:r>
+        <w:t xml:space="preserve"> </w:t>
+      </w:r>
+      <w:r>
+        <w:rPr>
+          <w:bCs/>
+          <w:color w:val="000000" w:themeColor="text1"/>
+        </w:rPr>
+        <w:t>r</w:t>
+      </w:r>
+      <w:r>
+        <w:rPr>
+          <w:bCs/>
+          <w:color w:val="000000" w:themeColor="text1"/>
+        </w:rPr>
+        <w:t xml:space="preserve">eceives </w:t>
+      </w:r>
+      <w:r>
+        <w:rPr>
+          <w:bCs/>
+          <w:color w:val="000000" w:themeColor="text1"/>
+        </w:rPr>
+        <w:t>kinase activity measurement profiles</w:t>
+      </w:r>
+      <w:r>
+        <w:rPr>
+          <w:bCs/>
+          <w:color w:val="000000" w:themeColor="text1"/>
+        </w:rPr>
+        <w:t xml:space="preserve"> that are suitably cleaned and normalized and a batch indicator </w:t>
       </w:r>
       <w:proofErr w:type="gramStart"/>
       <w:r>
-        <w:t>:</w:t>
-      </w:r>
-      <w:r>
         <w:rPr>
           <w:bCs/>
           <w:color w:val="000000" w:themeColor="text1"/>
         </w:rPr>
-        <w:t>Receives</w:t>
-      </w:r>
-      <w:proofErr w:type="spellEnd"/>
+        <w:t>variable .</w:t>
+      </w:r>
       <w:proofErr w:type="gramEnd"/>
-      <w:r>
-        <w:rPr>
-          <w:bCs/>
-          <w:color w:val="000000" w:themeColor="text1"/>
-        </w:rPr>
-        <w:t xml:space="preserve"> </w:t>
-      </w:r>
-      <w:r>
-        <w:rPr>
-          <w:bCs/>
-          <w:color w:val="000000" w:themeColor="text1"/>
-        </w:rPr>
-        <w:t>kinase activity measurement profiles</w:t>
-      </w:r>
-      <w:r>
-        <w:rPr>
-          <w:bCs/>
-          <w:color w:val="000000" w:themeColor="text1"/>
-        </w:rPr>
-        <w:t xml:space="preserve"> that are suitably cleaned and normalized and a batch indicator variable .</w:t>
-      </w:r>
       <w:r>
         <w:rPr>
           <w:bCs/>
@@ -2436,19 +2461,37 @@
         <w:rPr>
           <w:szCs w:val="22"/>
         </w:rPr>
-        <w:t xml:space="preserve"> correction model to data </w:t>
+        <w:t xml:space="preserve"> correction model to </w:t>
       </w:r>
       <w:r>
         <w:rPr>
           <w:szCs w:val="22"/>
         </w:rPr>
+        <w:t xml:space="preserve">input </w:t>
+      </w:r>
+      <w:r>
+        <w:rPr>
+          <w:szCs w:val="22"/>
+        </w:rPr>
+        <w:t xml:space="preserve">data </w:t>
+      </w:r>
+      <w:r>
+        <w:rPr>
+          <w:szCs w:val="22"/>
+        </w:rPr>
         <w:t xml:space="preserve">and returns the corrected data. </w:t>
       </w:r>
       <w:r>
         <w:rPr>
           <w:szCs w:val="22"/>
         </w:rPr>
-        <w:t>This can be the same data</w:t>
+        <w:t>The input data</w:t>
+      </w:r>
+      <w:r>
+        <w:rPr>
+          <w:szCs w:val="22"/>
+        </w:rPr>
+        <w:t xml:space="preserve"> can be the same data</w:t>
       </w:r>
       <w:r>
         <w:rPr>
@@ -2505,21 +2548,19 @@
         <w:rPr>
           <w:szCs w:val="22"/>
         </w:rPr>
-        <w:t xml:space="preserve"> in the correction. The reference batch will be unchanged and the other batches </w:t>
-      </w:r>
-      <w:proofErr w:type="spellStart"/>
+        <w:t xml:space="preserve"> in the correction. The reference batch will be uncha</w:t>
+      </w:r>
       <w:r>
         <w:rPr>
           <w:szCs w:val="22"/>
         </w:rPr>
-        <w:t>cahnegd</w:t>
-      </w:r>
-      <w:proofErr w:type="spellEnd"/>
+        <w:t>nged and the other batches change</w:t>
+      </w:r>
       <w:r>
         <w:rPr>
           <w:szCs w:val="22"/>
         </w:rPr>
-        <w:t xml:space="preserve"> towards the reference batch.</w:t>
+        <w:t>d towards the reference batch.</w:t>
       </w:r>
     </w:p>
     <w:p>
@@ -2578,13 +2619,13 @@
       <w:pPr>
         <w:pStyle w:val="Heading1"/>
       </w:pPr>
-      <w:bookmarkStart w:id="41" w:name="_Toc53048143"/>
+      <w:bookmarkStart w:id="42" w:name="_Toc63865471"/>
       <w:r>
         <w:t>Scope</w:t>
       </w:r>
-      <w:bookmarkEnd w:id="39"/>
       <w:bookmarkEnd w:id="40"/>
       <w:bookmarkEnd w:id="41"/>
+      <w:bookmarkEnd w:id="42"/>
     </w:p>
     <w:p>
       <w:pPr>
@@ -2641,13 +2682,13 @@
           <w:lang w:val="en-US"/>
         </w:rPr>
       </w:pPr>
-      <w:bookmarkStart w:id="42" w:name="_Toc28682373"/>
-      <w:bookmarkStart w:id="43" w:name="_Toc53048144"/>
+      <w:bookmarkStart w:id="43" w:name="_Toc28682373"/>
+      <w:bookmarkStart w:id="44" w:name="_Toc63865472"/>
       <w:r>
         <w:t>Out of scope</w:t>
       </w:r>
-      <w:bookmarkEnd w:id="42"/>
       <w:bookmarkEnd w:id="43"/>
+      <w:bookmarkEnd w:id="44"/>
     </w:p>
     <w:p>
       <w:pPr>
@@ -2733,21 +2774,21 @@
         </w:numPr>
         <w:jc w:val="both"/>
       </w:pPr>
-      <w:bookmarkStart w:id="44" w:name="_Toc40350727"/>
-      <w:bookmarkStart w:id="45" w:name="_Toc40350728"/>
-      <w:bookmarkStart w:id="46" w:name="_Toc40350729"/>
-      <w:bookmarkStart w:id="47" w:name="_Toc40350730"/>
-      <w:bookmarkStart w:id="48" w:name="_Toc28682374"/>
-      <w:bookmarkStart w:id="49" w:name="_Toc53048145"/>
-      <w:bookmarkEnd w:id="44"/>
+      <w:bookmarkStart w:id="45" w:name="_Toc40350727"/>
+      <w:bookmarkStart w:id="46" w:name="_Toc40350728"/>
+      <w:bookmarkStart w:id="47" w:name="_Toc40350729"/>
+      <w:bookmarkStart w:id="48" w:name="_Toc40350730"/>
+      <w:bookmarkStart w:id="49" w:name="_Toc28682374"/>
+      <w:bookmarkStart w:id="50" w:name="_Toc63865473"/>
       <w:bookmarkEnd w:id="45"/>
       <w:bookmarkEnd w:id="46"/>
       <w:bookmarkEnd w:id="47"/>
+      <w:bookmarkEnd w:id="48"/>
       <w:r>
         <w:t>Software Safety Classification</w:t>
       </w:r>
-      <w:bookmarkEnd w:id="48"/>
       <w:bookmarkEnd w:id="49"/>
+      <w:bookmarkEnd w:id="50"/>
     </w:p>
     <w:p>
       <w:pPr>
@@ -2975,38 +3016,37 @@
       <w:pPr>
         <w:pStyle w:val="Heading1"/>
       </w:pPr>
-      <w:bookmarkStart w:id="50" w:name="_Toc264013825"/>
-      <w:bookmarkStart w:id="51" w:name="_Toc264013968"/>
-      <w:bookmarkStart w:id="52" w:name="_Toc264014095"/>
-      <w:bookmarkStart w:id="53" w:name="_Toc264014322"/>
-      <w:bookmarkStart w:id="54" w:name="_Toc264018729"/>
-      <w:bookmarkStart w:id="55" w:name="_Toc264018759"/>
-      <w:bookmarkStart w:id="56" w:name="_Toc264374168"/>
-      <w:bookmarkStart w:id="57" w:name="_Toc264374212"/>
-      <w:bookmarkStart w:id="58" w:name="_Toc264374226"/>
-      <w:bookmarkStart w:id="59" w:name="_Toc264623725"/>
-      <w:bookmarkStart w:id="60" w:name="_Toc264623762"/>
-      <w:bookmarkStart w:id="61" w:name="_Toc264623852"/>
-      <w:bookmarkStart w:id="62" w:name="_Toc264625555"/>
-      <w:bookmarkStart w:id="63" w:name="_Toc264625578"/>
-      <w:bookmarkStart w:id="64" w:name="_Toc264634798"/>
-      <w:bookmarkStart w:id="65" w:name="_Toc264013827"/>
-      <w:bookmarkStart w:id="66" w:name="_Toc264013970"/>
-      <w:bookmarkStart w:id="67" w:name="_Toc264014097"/>
-      <w:bookmarkStart w:id="68" w:name="_Toc264014324"/>
-      <w:bookmarkStart w:id="69" w:name="_Toc264018731"/>
-      <w:bookmarkStart w:id="70" w:name="_Toc264018761"/>
-      <w:bookmarkStart w:id="71" w:name="_Toc264374170"/>
-      <w:bookmarkStart w:id="72" w:name="_Toc264374214"/>
-      <w:bookmarkStart w:id="73" w:name="_Toc264374228"/>
-      <w:bookmarkStart w:id="74" w:name="_Toc264623727"/>
-      <w:bookmarkStart w:id="75" w:name="_Toc264623764"/>
-      <w:bookmarkStart w:id="76" w:name="_Toc264623854"/>
-      <w:bookmarkStart w:id="77" w:name="_Toc264625557"/>
-      <w:bookmarkStart w:id="78" w:name="_Toc264625580"/>
-      <w:bookmarkStart w:id="79" w:name="_Toc264634800"/>
-      <w:bookmarkStart w:id="80" w:name="_Toc53048146"/>
-      <w:bookmarkEnd w:id="50"/>
+      <w:bookmarkStart w:id="51" w:name="_Toc264013825"/>
+      <w:bookmarkStart w:id="52" w:name="_Toc264013968"/>
+      <w:bookmarkStart w:id="53" w:name="_Toc264014095"/>
+      <w:bookmarkStart w:id="54" w:name="_Toc264014322"/>
+      <w:bookmarkStart w:id="55" w:name="_Toc264018729"/>
+      <w:bookmarkStart w:id="56" w:name="_Toc264018759"/>
+      <w:bookmarkStart w:id="57" w:name="_Toc264374168"/>
+      <w:bookmarkStart w:id="58" w:name="_Toc264374212"/>
+      <w:bookmarkStart w:id="59" w:name="_Toc264374226"/>
+      <w:bookmarkStart w:id="60" w:name="_Toc264623725"/>
+      <w:bookmarkStart w:id="61" w:name="_Toc264623762"/>
+      <w:bookmarkStart w:id="62" w:name="_Toc264623852"/>
+      <w:bookmarkStart w:id="63" w:name="_Toc264625555"/>
+      <w:bookmarkStart w:id="64" w:name="_Toc264625578"/>
+      <w:bookmarkStart w:id="65" w:name="_Toc264634798"/>
+      <w:bookmarkStart w:id="66" w:name="_Toc264013827"/>
+      <w:bookmarkStart w:id="67" w:name="_Toc264013970"/>
+      <w:bookmarkStart w:id="68" w:name="_Toc264014097"/>
+      <w:bookmarkStart w:id="69" w:name="_Toc264014324"/>
+      <w:bookmarkStart w:id="70" w:name="_Toc264018731"/>
+      <w:bookmarkStart w:id="71" w:name="_Toc264018761"/>
+      <w:bookmarkStart w:id="72" w:name="_Toc264374170"/>
+      <w:bookmarkStart w:id="73" w:name="_Toc264374214"/>
+      <w:bookmarkStart w:id="74" w:name="_Toc264374228"/>
+      <w:bookmarkStart w:id="75" w:name="_Toc264623727"/>
+      <w:bookmarkStart w:id="76" w:name="_Toc264623764"/>
+      <w:bookmarkStart w:id="77" w:name="_Toc264623854"/>
+      <w:bookmarkStart w:id="78" w:name="_Toc264625557"/>
+      <w:bookmarkStart w:id="79" w:name="_Toc264625580"/>
+      <w:bookmarkStart w:id="80" w:name="_Toc264634800"/>
+      <w:bookmarkStart w:id="81" w:name="_Toc63865474"/>
       <w:bookmarkEnd w:id="51"/>
       <w:bookmarkEnd w:id="52"/>
       <w:bookmarkEnd w:id="53"/>
@@ -3036,10 +3076,11 @@
       <w:bookmarkEnd w:id="77"/>
       <w:bookmarkEnd w:id="78"/>
       <w:bookmarkEnd w:id="79"/>
+      <w:bookmarkEnd w:id="80"/>
       <w:r>
         <w:t>Definitions</w:t>
       </w:r>
-      <w:bookmarkEnd w:id="80"/>
+      <w:bookmarkEnd w:id="81"/>
     </w:p>
     <w:p>
       <w:pPr>
@@ -3284,14 +3325,14 @@
           <w:lang w:val="en-US"/>
         </w:rPr>
       </w:pPr>
-      <w:bookmarkStart w:id="81" w:name="_Toc53048147"/>
+      <w:bookmarkStart w:id="82" w:name="_Toc63865475"/>
       <w:r>
         <w:rPr>
           <w:lang w:val="en-US"/>
         </w:rPr>
         <w:t>Roles and responsibilities</w:t>
       </w:r>
-      <w:bookmarkEnd w:id="81"/>
+      <w:bookmarkEnd w:id="82"/>
     </w:p>
     <w:p>
       <w:pPr>
@@ -3459,16 +3500,15 @@
       <w:pPr>
         <w:pStyle w:val="Heading1"/>
       </w:pPr>
-      <w:bookmarkStart w:id="82" w:name="_Toc53048148"/>
       <w:bookmarkStart w:id="83" w:name="_Toc472678501"/>
-      <w:r>
-        <w:lastRenderedPageBreak/>
+      <w:bookmarkStart w:id="84" w:name="_Toc63865476"/>
+      <w:r>
         <w:t>Reference</w:t>
       </w:r>
       <w:r>
         <w:t xml:space="preserve"> Documents</w:t>
       </w:r>
-      <w:bookmarkEnd w:id="82"/>
+      <w:bookmarkEnd w:id="84"/>
     </w:p>
     <w:p/>
     <w:p>
@@ -3483,11 +3523,11 @@
         </w:tabs>
         <w:spacing w:before="60" w:after="60"/>
       </w:pPr>
-      <w:bookmarkStart w:id="84" w:name="_Toc53048149"/>
+      <w:bookmarkStart w:id="85" w:name="_Toc63865477"/>
       <w:r>
         <w:t>System references</w:t>
       </w:r>
-      <w:bookmarkEnd w:id="84"/>
+      <w:bookmarkEnd w:id="85"/>
     </w:p>
     <w:p>
       <w:pPr>
@@ -3703,7 +3743,6 @@
         </w:rPr>
         <w:t xml:space="preserve"> where each </w:t>
       </w:r>
-      <w:proofErr w:type="gramStart"/>
       <w:r>
         <w:rPr>
           <w:b w:val="0"/>
@@ -3722,9 +3761,8 @@
           <w:sz w:val="22"/>
           <w:szCs w:val="22"/>
         </w:rPr>
-        <w:t xml:space="preserve"> represents</w:t>
-      </w:r>
-      <w:proofErr w:type="gramEnd"/>
+        <w:t>represents an</w:t>
+      </w:r>
       <w:r>
         <w:rPr>
           <w:b w:val="0"/>
@@ -3733,7 +3771,7 @@
           <w:sz w:val="22"/>
           <w:szCs w:val="22"/>
         </w:rPr>
-        <w:t xml:space="preserve"> an</w:t>
+        <w:t xml:space="preserve"> observation (e.g. </w:t>
       </w:r>
       <w:r>
         <w:rPr>
@@ -3743,8 +3781,9 @@
           <w:sz w:val="22"/>
           <w:szCs w:val="22"/>
         </w:rPr>
-        <w:t xml:space="preserve"> observation (e.g. </w:t>
-      </w:r>
+        <w:t xml:space="preserve"> </w:t>
+      </w:r>
+      <w:proofErr w:type="gramStart"/>
       <w:r>
         <w:rPr>
           <w:b w:val="0"/>
@@ -3753,9 +3792,9 @@
           <w:sz w:val="22"/>
           <w:szCs w:val="22"/>
         </w:rPr>
-        <w:t xml:space="preserve"> </w:t>
-      </w:r>
-      <w:proofErr w:type="gramStart"/>
+        <w:t>array</w:t>
+      </w:r>
+      <w:proofErr w:type="gramEnd"/>
       <w:r>
         <w:rPr>
           <w:b w:val="0"/>
@@ -3764,9 +3803,8 @@
           <w:sz w:val="22"/>
           <w:szCs w:val="22"/>
         </w:rPr>
-        <w:t>array</w:t>
-      </w:r>
-      <w:proofErr w:type="gramEnd"/>
+        <w:t>, Sample name, Patient ID)</w:t>
+      </w:r>
       <w:r>
         <w:rPr>
           <w:b w:val="0"/>
@@ -3775,7 +3813,7 @@
           <w:sz w:val="22"/>
           <w:szCs w:val="22"/>
         </w:rPr>
-        <w:t>, Sample name, Patient ID)</w:t>
+        <w:t xml:space="preserve"> </w:t>
       </w:r>
       <w:r>
         <w:rPr>
@@ -3785,7 +3823,7 @@
           <w:sz w:val="22"/>
           <w:szCs w:val="22"/>
         </w:rPr>
-        <w:t xml:space="preserve"> </w:t>
+        <w:t xml:space="preserve">and each row represents a </w:t>
       </w:r>
       <w:r>
         <w:rPr>
@@ -3795,7 +3833,7 @@
           <w:sz w:val="22"/>
           <w:szCs w:val="22"/>
         </w:rPr>
-        <w:t xml:space="preserve">and each row represents a </w:t>
+        <w:t xml:space="preserve">particular </w:t>
       </w:r>
       <w:r>
         <w:rPr>
@@ -3805,7 +3843,7 @@
           <w:sz w:val="22"/>
           <w:szCs w:val="22"/>
         </w:rPr>
-        <w:t xml:space="preserve">particular </w:t>
+        <w:t>peptide</w:t>
       </w:r>
       <w:r>
         <w:rPr>
@@ -3815,7 +3853,7 @@
           <w:sz w:val="22"/>
           <w:szCs w:val="22"/>
         </w:rPr>
-        <w:t>peptide</w:t>
+        <w:t xml:space="preserve"> </w:t>
       </w:r>
       <w:r>
         <w:rPr>
@@ -3825,7 +3863,7 @@
           <w:sz w:val="22"/>
           <w:szCs w:val="22"/>
         </w:rPr>
-        <w:t xml:space="preserve"> </w:t>
+        <w:t>in</w:t>
       </w:r>
       <w:r>
         <w:rPr>
@@ -3835,7 +3873,7 @@
           <w:sz w:val="22"/>
           <w:szCs w:val="22"/>
         </w:rPr>
-        <w:t>in</w:t>
+        <w:t xml:space="preserve"> the phosphorylation </w:t>
       </w:r>
       <w:r>
         <w:rPr>
@@ -3845,7 +3883,7 @@
           <w:sz w:val="22"/>
           <w:szCs w:val="22"/>
         </w:rPr>
-        <w:t xml:space="preserve"> the phosphorylation </w:t>
+        <w:t>measurement.</w:t>
       </w:r>
       <w:r>
         <w:rPr>
@@ -3855,7 +3893,7 @@
           <w:sz w:val="22"/>
           <w:szCs w:val="22"/>
         </w:rPr>
-        <w:t>measurement.</w:t>
+        <w:t xml:space="preserve"> </w:t>
       </w:r>
       <w:r>
         <w:rPr>
@@ -3865,9 +3903,12 @@
           <w:sz w:val="22"/>
           <w:szCs w:val="22"/>
         </w:rPr>
-        <w:t xml:space="preserve"> </w:t>
-      </w:r>
-      <w:r>
+        <w:t>The batches are represented by a batch indicator variable that contains a batch identifier for each observation in the measurement data.</w:t>
+      </w:r>
+    </w:p>
+    <w:p>
+      <w:pPr>
+        <w:pStyle w:val="VQTemplateinstructtion"/>
         <w:rPr>
           <w:b w:val="0"/>
           <w:i w:val="0"/>
@@ -3875,12 +3916,8 @@
           <w:sz w:val="22"/>
           <w:szCs w:val="22"/>
         </w:rPr>
-        <w:t>The batches are represented by a batch indicator variable that contains a batch identifier for each observation in the measurement data.</w:t>
-      </w:r>
-    </w:p>
-    <w:p>
-      <w:pPr>
-        <w:pStyle w:val="VQTemplateinstructtion"/>
+      </w:pPr>
+      <w:r>
         <w:rPr>
           <w:b w:val="0"/>
           <w:i w:val="0"/>
@@ -3888,30 +3925,8 @@
           <w:sz w:val="22"/>
           <w:szCs w:val="22"/>
         </w:rPr>
-      </w:pPr>
-      <w:r>
-        <w:rPr>
-          <w:b w:val="0"/>
-          <w:i w:val="0"/>
-          <w:color w:val="000000" w:themeColor="text1"/>
-          <w:sz w:val="22"/>
-          <w:szCs w:val="22"/>
-        </w:rPr>
         <w:t xml:space="preserve"> </w:t>
       </w:r>
-    </w:p>
-    <w:p>
-      <w:pPr>
-        <w:pStyle w:val="VQTemplateinstructtion"/>
-        <w:rPr>
-          <w:rFonts w:cs="Arial"/>
-          <w:b w:val="0"/>
-          <w:i w:val="0"/>
-          <w:color w:val="000000" w:themeColor="text1"/>
-          <w:sz w:val="22"/>
-          <w:szCs w:val="22"/>
-        </w:rPr>
-      </w:pPr>
     </w:p>
     <w:p>
       <w:pPr>
@@ -3935,8 +3950,9 @@
           <w:sz w:val="22"/>
           <w:szCs w:val="22"/>
         </w:rPr>
-        <w:t xml:space="preserve">A correction </w:t>
-      </w:r>
+        <w:t xml:space="preserve">The </w:t>
+      </w:r>
+      <w:proofErr w:type="spellStart"/>
       <w:r>
         <w:rPr>
           <w:rFonts w:cs="Arial"/>
@@ -3946,9 +3962,9 @@
           <w:sz w:val="22"/>
           <w:szCs w:val="22"/>
         </w:rPr>
-        <w:t xml:space="preserve">model according to the </w:t>
-      </w:r>
-      <w:proofErr w:type="spellStart"/>
+        <w:t>ComBat</w:t>
+      </w:r>
+      <w:proofErr w:type="spellEnd"/>
       <w:r>
         <w:rPr>
           <w:rFonts w:cs="Arial"/>
@@ -3958,9 +3974,8 @@
           <w:sz w:val="22"/>
           <w:szCs w:val="22"/>
         </w:rPr>
-        <w:t>ComBat</w:t>
-      </w:r>
-      <w:proofErr w:type="spellEnd"/>
+        <w:t xml:space="preserve"> method is described in literature by Johnson et al. </w:t>
+      </w:r>
       <w:r>
         <w:rPr>
           <w:rFonts w:cs="Arial"/>
@@ -3970,9 +3985,8 @@
           <w:sz w:val="22"/>
           <w:szCs w:val="22"/>
         </w:rPr>
-        <w:t xml:space="preserve"> methodology </w:t>
-      </w:r>
-      <w:proofErr w:type="spellStart"/>
+        <w:fldChar w:fldCharType="begin" w:fldLock="1"/>
+      </w:r>
       <w:r>
         <w:rPr>
           <w:rFonts w:cs="Arial"/>
@@ -3982,9 +3996,8 @@
           <w:sz w:val="22"/>
           <w:szCs w:val="22"/>
         </w:rPr>
-        <w:t>decribed</w:t>
-      </w:r>
-      <w:proofErr w:type="spellEnd"/>
+        <w:instrText xml:space="preserve">ADDIN CSL_CITATION {"citationItems":[{"id":"ITEM-1","itemData":{"DOI":"10.1093/biostatistics/kxj037","ISSN":"1468-4357","PMID":"16632515","abstract":"Non-biological experimental variation or \"batch effects\" are commonly observed across multiple batches of microarray experiments, often rendering the task of combining data from these batches difficult. The ability to combine microarray data sets is advantageous to researchers to increase statistical power to detect biological phenomena from studies where logistical considerations restrict sample size or in studies that require the sequential hybridization of arrays. In general, it is inappropriate to combine data sets without adjusting for batch effects. Methods have been proposed to filter batch effects from data, but these are often complicated and require large batch sizes ( &gt; 25) to implement. Because the </w:instrText>
+      </w:r>
       <w:r>
         <w:rPr>
           <w:rFonts w:cs="Arial"/>
@@ -3994,7 +4007,7 @@
           <w:sz w:val="22"/>
           <w:szCs w:val="22"/>
         </w:rPr>
-        <w:t xml:space="preserve"> in literature by </w:t>
+        <w:instrText>majority of microarray studies are conducted using much smaller sample sizes, existing methods are not sufficient. We propose parametric and non-parametric empirical Bayes frameworks for adjusting data for batch effects that is robust to outliers in small sample sizes and performs comparable to existing methods for large samples. We illustrate our methods using two example data sets and show that our methods are justifiable, easy to apply, and useful in practice. Software for our method is freely available at: http://biosun1.harvard.edu/complab/batch/.","aut</w:instrText>
       </w:r>
       <w:r>
         <w:rPr>
@@ -4005,41 +4018,7 @@
           <w:sz w:val="22"/>
           <w:szCs w:val="22"/>
         </w:rPr>
-        <w:t xml:space="preserve">Johnson et al. </w:t>
-      </w:r>
-      <w:r>
-        <w:rPr>
-          <w:rFonts w:cs="Arial"/>
-          <w:b w:val="0"/>
-          <w:i w:val="0"/>
-          <w:color w:val="000000" w:themeColor="text1"/>
-          <w:sz w:val="22"/>
-          <w:szCs w:val="22"/>
-        </w:rPr>
-        <w:fldChar w:fldCharType="begin" w:fldLock="1"/>
-      </w:r>
-      <w:r>
-        <w:rPr>
-          <w:rFonts w:cs="Arial"/>
-          <w:b w:val="0"/>
-          <w:i w:val="0"/>
-          <w:color w:val="000000" w:themeColor="text1"/>
-          <w:sz w:val="22"/>
-          <w:szCs w:val="22"/>
-        </w:rPr>
-        <w:instrText xml:space="preserve">ADDIN CSL_CITATION {"citationItems":[{"id":"ITEM-1","itemData":{"DOI":"10.1093/biostatistics/kxj037","ISSN":"1468-4357","PMID":"16632515","abstract":"Non-biological experimental variation or \"batch effects\" are commonly observed across multiple batches of microarray experiments, often rendering the task of combining data from these batches difficult. The ability to combine microarray data sets is advantageous to researchers to increase statistical power to detect biological phenomena from studies where logistical considerations restrict sample size or in studies that require the sequential hybridization of arrays. In general, it is inappropriate to combine data sets without adjusting for batch effects. Methods have been proposed to filter batch effects from data, but these are often complicated and require large batch sizes ( &gt; 25) to implement. Because the </w:instrText>
-      </w:r>
-      <w:r>
-        <w:rPr>
-          <w:rFonts w:cs="Arial"/>
-          <w:b w:val="0"/>
-          <w:i w:val="0"/>
-          <w:color w:val="000000" w:themeColor="text1"/>
-          <w:sz w:val="22"/>
-          <w:szCs w:val="22"/>
-          <w:lang w:val="nl-NL"/>
-        </w:rPr>
-        <w:instrText>majority of microarray studies are conducted using much smaller sample sizes, existing methods are not sufficient. We propose parametric and non-parametric empirical Bayes frameworks for adjusting data for batch effects that is robust to outliers in small sample sizes and performs comparable to existing methods for large samples. We illustrate our methods using two example data sets and show that our methods are justifiable, easy to apply, and useful in practice. Software for our method is freely available at: http://biosun1.harvard.edu/complab/batch/.","author":[{"dropping-particle":"","family":"Johnson","given":"W. Evan","non-dropping-particle":"","parse-names":false,"suffix":""},{"dropping-particle":"","family":"Li","given":"Cheng","non-dropping-particle":"","parse-names":false,"suffix":""},{"dropping-particle":"","family":"Rabinovic","given":"Ariel","non-dropping-particle":"","parse-names":false,"suffix":""}],"container-title":"Biostatistics","id":"ITEM-1","issue":"1","issued":{"date-parts":[["2007","1","1"]]},"page":"118-127","title":"Adjusting batch effects in microarray expression data using empirical Bayes methods","type":"article-journal","volume":"8"},"uris":["http://www.mendeley.com/documents/?uuid=f4f911ac-e0ae-3294-b541-cc09f02ac53f"]}],"mendeley":{"formattedCitation":"[1]","plainTextFormattedCitation":"[1]","previouslyFormattedCitation":"[2]"},"properties":{"noteIndex":0},"schema":"https://github.com/citation-style-language/schema/raw/master/csl-citation.json"}</w:instrText>
+        <w:instrText>hor":[{"dropping-particle":"","family":"Johnson","given":"W. Evan","non-dropping-particle":"","parse-names":false,"suffix":""},{"dropping-particle":"","family":"Li","given":"Cheng","non-dropping-particle":"","parse-names":false,"suffix":""},{"dropping-particle":"","family":"Rabinovic","given":"Ariel","non-dropping-particle":"","parse-names":false,"suffix":""}],"container-title":"Biostatistics","id":"ITEM-1","issue":"1","issued":{"date-parts":[["2007","1","1"]]},"page":"118-127","title":"Adjusting batch effects in microarray expression data using empirical Bayes methods","type":"article-journal","volume":"8"},"uris":["http://www.mendeley.com/documents/?uuid=f4f911ac-e0ae-3294-b541-cc09f02ac53f"]}],"mendeley":{"formattedCitation":"[1]","plainTextFormattedCitation":"[1]","previouslyFormattedCitation":"[2]"},"properties":{"noteIndex":0},"schema":"https://github.com/citation-style-language/schema/raw/master/csl-citation.json"}</w:instrText>
       </w:r>
       <w:r>
         <w:rPr>
@@ -4061,7 +4040,6 @@
           <w:color w:val="000000" w:themeColor="text1"/>
           <w:sz w:val="22"/>
           <w:szCs w:val="22"/>
-          <w:lang w:val="nl-NL"/>
         </w:rPr>
         <w:t>[1]</w:t>
       </w:r>
@@ -4084,9 +4062,8 @@
           <w:color w:val="000000" w:themeColor="text1"/>
           <w:sz w:val="22"/>
           <w:szCs w:val="22"/>
-          <w:lang w:val="nl-NL"/>
-        </w:rPr>
-        <w:t xml:space="preserve"> and </w:t>
+        </w:rPr>
+        <w:t xml:space="preserve"> and Zhang et al. </w:t>
       </w:r>
       <w:r>
         <w:rPr>
@@ -4096,9 +4073,8 @@
           <w:color w:val="000000" w:themeColor="text1"/>
           <w:sz w:val="22"/>
           <w:szCs w:val="22"/>
-          <w:lang w:val="nl-NL"/>
-        </w:rPr>
-        <w:t xml:space="preserve">Zhang et al. </w:t>
+        </w:rPr>
+        <w:fldChar w:fldCharType="begin" w:fldLock="1"/>
       </w:r>
       <w:r>
         <w:rPr>
@@ -4109,7 +4085,7 @@
           <w:sz w:val="22"/>
           <w:szCs w:val="22"/>
         </w:rPr>
-        <w:fldChar w:fldCharType="begin" w:fldLock="1"/>
+        <w:instrText>ADDIN CSL_CITATION {"citationItems":[{"id":"ITEM-1","itemData":{"DOI":"10.1186/s12859-018-2263-6","ISSN":"14712105","PMID":"30001694","abstract":"Background: Combining genomic data sets from multiple studies is advantageous to increase statistical power in studies where logistical considerations restrict sample size or require the sequential generation of data. However, significant technical heterogeneity is commonly observed across multiple batches of data that are generated from different processing or reagent batches, experimenters, protocols, or profiling platforms. These so-called batch effects often confound true biological relationships in the data, reducing the power benefits of combining multiple batches, and may even lead to spurious results in some combined studies. Therefore there is significant need for effective methods and software tools that account for batch effects in high-throughput genomic studies. Results: Here we contribute multiple methods and software tools for improved combination and analysis of data from multiple batches. In particular, we provide batch effect solutions for cases where the severity of the batch effects is not extreme, and for cases where one high-quality batch can serve as a reference, such as the training set in a biomarker study. We ill</w:instrText>
       </w:r>
       <w:r>
         <w:rPr>
@@ -4119,9 +4095,8 @@
           <w:color w:val="000000" w:themeColor="text1"/>
           <w:sz w:val="22"/>
           <w:szCs w:val="22"/>
-          <w:lang w:val="nl-NL"/>
-        </w:rPr>
-        <w:instrText>ADDIN CSL_CITATION {"citationItems":[{"id":"ITEM-1","itemData":{"DOI":"10.1186/s12859-018-2263-6","ISSN":"14712105","PMID":"30001694","abstract":"Background: Combining genomic data sets from multiple studies is advantageous to increase statistical power in studies where logistical considerations restrict sample size or require the sequential generation of data. However, significant technical heterogeneity is commonly observed across multiple batches of data that are generated from different processing or reagent batches, experimenters, protocols, or profiling platforms. These so-called batch effects often confound true biological relationships in the data, reducing the power benefits of combining multiple batches, and may even lead to spurious results in some combined studies. Therefore there is significant need for effective methods and software tools that account for batch effects in high-throughput genomic studies. Results: Here we contribute multiple methods and software tools for improved combination and analysis of data from multiple batches. In particular, we provide batch effect solutions for cases where the severity of the batch effects is not extreme, and for cases where one high-quality batch can serve as a reference, such as the training set in a biomarker study. We illustrate our approaches and software in both simulated and real data scenarios. Conclusions: We demonstrate the value of these new contributions compared to currently established approaches in the specified batch correction situations.","author":[{"dropping-particle":"","family":"Zhang","given":"Yuqing","non-dropping-particle":"","parse-names":false,"suffix":""},{"dropping-particle":"","family":"Jenkins","given":"David F.","non-dropping-particle":"","parse-names":false,"suffix":""},{"dropping-particle":"","family":"Manimaran","given":"Solaiappan","non-dropping-particle":"","parse-names":false,"suffix":""},{"dropping-particle":"","family":"Johnson","given":"W. Evan","non-dropping-particle":"","parse-names":false,"suffix":""}],"container-title":"BMC Bioinformatics","id":"ITEM-1","issue":"1","issued":{"date-parts":[["2018","7","13"]]},"page":"262","publisher":"BioMed Central Ltd.","title":"Alternative empirical Bayes models for adjusting for batch effects in genomic studies","type":"article-journal","volume":"19"},"uris":["http://www.mendeley.com/documents/?uuid=30371f0d-de59-379e-81b4-91496d9bfe0a"]}],"mendeley":{"formattedCitation":"[2]","plainTextFormattedCitation":"[2]","previouslyFormattedCitation":"[3]"},"properties":{"noteIndex":0},"schema":"https://github.com/citation-style-language/schema/raw/master/csl-citation.json"}</w:instrText>
+        </w:rPr>
+        <w:instrText>ustrate our approaches and software in both simulated and real data scenarios. Conclusions: We demonstrate the value of these new contributions compared to currently established approaches in the specified batch correction situations.","author":[{"dropping-particle":"","family":"Zhang","given":"Yuqing","non-dropping-particle":"","parse-names":false,"suffix":""},{"dropping-particle":"","family":"Jenkins","given":"David F.","non-dropping-particle":"","parse-names":false,"suffix":""},{"dropping-particle":"","family":"Manimaran","given":"Solaiappan","non-dropping-particle":"","parse-names":false,"suffix":""},{"dropping-particle":"","family":"Johnson","given":"W. Evan","non-dropping-particle":"","parse-names":false,"suffix":""}],"container-title":"BMC Bioinformatics","id":"ITEM-1","issue":"1","issued":{"date-parts":[["2018","7","13"]]},"page":"262","publisher":"BioMed Central Ltd.","title":"Alternative empirical Bayes models for adjusting for batch effects in genomic studies","type":"article-journal","volume":"19"},"uris":["http://www.mendeley.com/documents/?uuid=30371f0d-de59-379e-81b4-91496d9bfe0a"]}],"mendeley":{"formattedCitation":"[2]","plainTextFormattedCitation":"[2]","previouslyFormattedCitation":"[3]"},"properties":{"noteIndex":0},"schema":"https://github.com/citation-style-language/schema/raw/master/csl-citation.json"}</w:instrText>
       </w:r>
       <w:r>
         <w:rPr>
@@ -4143,7 +4118,6 @@
           <w:color w:val="000000" w:themeColor="text1"/>
           <w:sz w:val="22"/>
           <w:szCs w:val="22"/>
-          <w:lang w:val="nl-NL"/>
         </w:rPr>
         <w:t>[2]</w:t>
       </w:r>
@@ -4166,313 +4140,6 @@
           <w:color w:val="000000" w:themeColor="text1"/>
           <w:sz w:val="22"/>
           <w:szCs w:val="22"/>
-          <w:lang w:val="nl-NL"/>
-        </w:rPr>
-        <w:t xml:space="preserve"> </w:t>
-      </w:r>
-      <w:r>
-        <w:rPr>
-          <w:rFonts w:cs="Arial"/>
-          <w:b w:val="0"/>
-          <w:i w:val="0"/>
-          <w:color w:val="000000" w:themeColor="text1"/>
-          <w:sz w:val="22"/>
-          <w:szCs w:val="22"/>
-          <w:lang w:val="nl-NL"/>
-        </w:rPr>
-        <w:t xml:space="preserve"> and implemented in its original form in teh R-package SVA</w:t>
-      </w:r>
-      <w:r>
-        <w:rPr>
-          <w:rFonts w:cs="Arial"/>
-          <w:b w:val="0"/>
-          <w:i w:val="0"/>
-          <w:color w:val="000000" w:themeColor="text1"/>
-          <w:sz w:val="22"/>
-          <w:szCs w:val="22"/>
-          <w:lang w:val="nl-NL"/>
-        </w:rPr>
-        <w:t xml:space="preserve"> </w:t>
-      </w:r>
-      <w:r>
-        <w:rPr>
-          <w:rFonts w:cs="Arial"/>
-          <w:b w:val="0"/>
-          <w:i w:val="0"/>
-          <w:color w:val="000000" w:themeColor="text1"/>
-          <w:sz w:val="22"/>
-          <w:szCs w:val="22"/>
-          <w:lang w:val="nl-NL"/>
-        </w:rPr>
-        <w:t>(</w:t>
-      </w:r>
-      <w:r>
-        <w:rPr>
-          <w:rFonts w:cs="Arial"/>
-          <w:b w:val="0"/>
-          <w:color w:val="000000"/>
-          <w:sz w:val="22"/>
-          <w:szCs w:val="22"/>
-          <w:shd w:val="clear" w:color="auto" w:fill="FFFFFF"/>
-          <w:lang w:val="nl-NL"/>
-        </w:rPr>
-        <w:t>Leek JT, Johnson WE, Parker HS, Fertig EJ, Jaffe AE,</w:t>
-      </w:r>
-      <w:r>
-        <w:rPr>
-          <w:rFonts w:cs="Arial"/>
-          <w:b w:val="0"/>
-          <w:color w:val="000000"/>
-          <w:sz w:val="22"/>
-          <w:szCs w:val="22"/>
-          <w:shd w:val="clear" w:color="auto" w:fill="FFFFFF"/>
-          <w:lang w:val="nl-NL"/>
-        </w:rPr>
-        <w:t xml:space="preserve"> Zhang Y, Storey JD, Torres LC, </w:t>
-      </w:r>
-      <w:r>
-        <w:rPr>
-          <w:rFonts w:cs="Arial"/>
-          <w:b w:val="0"/>
-          <w:color w:val="000000"/>
-          <w:sz w:val="22"/>
-          <w:szCs w:val="22"/>
-          <w:shd w:val="clear" w:color="auto" w:fill="FFFFFF"/>
-          <w:lang w:val="nl-NL"/>
-        </w:rPr>
-        <w:t>2020</w:t>
-      </w:r>
-      <w:r>
-        <w:rPr>
-          <w:rFonts w:cs="Arial"/>
-          <w:b w:val="0"/>
-          <w:color w:val="000000"/>
-          <w:sz w:val="22"/>
-          <w:szCs w:val="22"/>
-          <w:shd w:val="clear" w:color="auto" w:fill="FFFFFF"/>
-          <w:lang w:val="nl-NL"/>
-        </w:rPr>
-        <w:t xml:space="preserve"> sva</w:t>
-      </w:r>
-      <w:r>
-        <w:rPr>
-          <w:rFonts w:cs="Arial"/>
-          <w:b w:val="0"/>
-          <w:color w:val="000000"/>
-          <w:sz w:val="22"/>
-          <w:szCs w:val="22"/>
-          <w:shd w:val="clear" w:color="auto" w:fill="FFFFFF"/>
-          <w:lang w:val="nl-NL"/>
-        </w:rPr>
-        <w:t>)</w:t>
-      </w:r>
-      <w:r>
-        <w:rPr>
-          <w:rFonts w:cs="Arial"/>
-          <w:b w:val="0"/>
-          <w:i w:val="0"/>
-          <w:color w:val="000000" w:themeColor="text1"/>
-          <w:sz w:val="22"/>
-          <w:szCs w:val="22"/>
-          <w:lang w:val="nl-NL"/>
-        </w:rPr>
-        <w:t xml:space="preserve">. </w:t>
-      </w:r>
-      <w:r>
-        <w:rPr>
-          <w:rFonts w:cs="Arial"/>
-          <w:b w:val="0"/>
-          <w:i w:val="0"/>
-          <w:color w:val="000000" w:themeColor="text1"/>
-          <w:sz w:val="22"/>
-          <w:szCs w:val="22"/>
-        </w:rPr>
-        <w:t xml:space="preserve">The </w:t>
-      </w:r>
-      <w:proofErr w:type="spellStart"/>
-      <w:r>
-        <w:rPr>
-          <w:rFonts w:cs="Arial"/>
-          <w:b w:val="0"/>
-          <w:i w:val="0"/>
-          <w:color w:val="000000" w:themeColor="text1"/>
-          <w:sz w:val="22"/>
-          <w:szCs w:val="22"/>
-        </w:rPr>
-        <w:t>ComBat</w:t>
-      </w:r>
-      <w:proofErr w:type="spellEnd"/>
-      <w:r>
-        <w:rPr>
-          <w:rFonts w:cs="Arial"/>
-          <w:b w:val="0"/>
-          <w:i w:val="0"/>
-          <w:color w:val="000000" w:themeColor="text1"/>
-          <w:sz w:val="22"/>
-          <w:szCs w:val="22"/>
-        </w:rPr>
-        <w:t xml:space="preserve"> method is described in literature by Johnson et al. </w:t>
-      </w:r>
-      <w:r>
-        <w:rPr>
-          <w:rFonts w:cs="Arial"/>
-          <w:b w:val="0"/>
-          <w:i w:val="0"/>
-          <w:color w:val="000000" w:themeColor="text1"/>
-          <w:sz w:val="22"/>
-          <w:szCs w:val="22"/>
-        </w:rPr>
-        <w:fldChar w:fldCharType="begin" w:fldLock="1"/>
-      </w:r>
-      <w:r>
-        <w:rPr>
-          <w:rFonts w:cs="Arial"/>
-          <w:b w:val="0"/>
-          <w:i w:val="0"/>
-          <w:color w:val="000000" w:themeColor="text1"/>
-          <w:sz w:val="22"/>
-          <w:szCs w:val="22"/>
-        </w:rPr>
-        <w:instrText xml:space="preserve">ADDIN CSL_CITATION {"citationItems":[{"id":"ITEM-1","itemData":{"DOI":"10.1093/biostatistics/kxj037","ISSN":"1468-4357","PMID":"16632515","abstract":"Non-biological experimental variation or \"batch effects\" are commonly observed across multiple batches of microarray experiments, often rendering the task of combining data from these batches difficult. The ability to combine microarray data sets is advantageous to researchers to increase statistical power to detect biological phenomena from studies where logistical considerations restrict sample size or in studies that require the sequential hybridization of arrays. In general, it is inappropriate to combine data sets without adjusting for batch effects. Methods have been proposed to filter batch effects from data, but these are often complicated and require large batch sizes ( &gt; 25) to implement. Because the </w:instrText>
-      </w:r>
-      <w:r>
-        <w:rPr>
-          <w:rFonts w:cs="Arial"/>
-          <w:b w:val="0"/>
-          <w:i w:val="0"/>
-          <w:color w:val="000000" w:themeColor="text1"/>
-          <w:sz w:val="22"/>
-          <w:szCs w:val="22"/>
-          <w:lang w:val="nl-NL"/>
-        </w:rPr>
-        <w:instrText>majority of microarray studies are conducted using much smaller sample sizes, existing methods are not sufficient. We propose parametric and non-parametric empirical Bayes frameworks for adjusting data for batch effects that is robust to outliers in small sample sizes and performs comparable to existing methods for large samples. We illustrate our methods using two example data sets and show that our methods are justifiable, easy to apply, and useful in practice. Software for our method is freely available at: http://biosun1.harvard.edu/complab/batch/.","aut</w:instrText>
-      </w:r>
-      <w:r>
-        <w:rPr>
-          <w:rFonts w:cs="Arial"/>
-          <w:b w:val="0"/>
-          <w:i w:val="0"/>
-          <w:color w:val="000000" w:themeColor="text1"/>
-          <w:sz w:val="22"/>
-          <w:szCs w:val="22"/>
-          <w:lang w:val="nl-NL"/>
-        </w:rPr>
-        <w:instrText>hor":[{"dropping-particle":"","family":"Johnson","given":"W. Evan","non-dropping-particle":"","parse-names":false,"suffix":""},{"dropping-particle":"","family":"Li","given":"Cheng","non-dropping-particle":"","parse-names":false,"suffix":""},{"dropping-particle":"","family":"Rabinovic","given":"Ariel","non-dropping-particle":"","parse-names":false,"suffix":""}],"container-title":"Biostatistics","id":"ITEM-1","issue":"1","issued":{"date-parts":[["2007","1","1"]]},"page":"118-127","title":"Adjusting batch effects in microarray expression data using empirical Bayes methods","type":"article-journal","volume":"8"},"uris":["http://www.mendeley.com/documents/?uuid=f4f911ac-e0ae-3294-b541-cc09f02ac53f"]}],"mendeley":{"formattedCitation":"[1]","plainTextFormattedCitation":"[1]","previouslyFormattedCitation":"[2]"},"properties":{"noteIndex":0},"schema":"https://github.com/citation-style-language/schema/raw/master/csl-citation.json"}</w:instrText>
-      </w:r>
-      <w:r>
-        <w:rPr>
-          <w:rFonts w:cs="Arial"/>
-          <w:b w:val="0"/>
-          <w:i w:val="0"/>
-          <w:color w:val="000000" w:themeColor="text1"/>
-          <w:sz w:val="22"/>
-          <w:szCs w:val="22"/>
-        </w:rPr>
-        <w:fldChar w:fldCharType="separate"/>
-      </w:r>
-      <w:r>
-        <w:rPr>
-          <w:rFonts w:cs="Arial"/>
-          <w:b w:val="0"/>
-          <w:i w:val="0"/>
-          <w:noProof/>
-          <w:color w:val="000000" w:themeColor="text1"/>
-          <w:sz w:val="22"/>
-          <w:szCs w:val="22"/>
-          <w:lang w:val="nl-NL"/>
-        </w:rPr>
-        <w:t>[1]</w:t>
-      </w:r>
-      <w:r>
-        <w:rPr>
-          <w:rFonts w:cs="Arial"/>
-          <w:b w:val="0"/>
-          <w:i w:val="0"/>
-          <w:color w:val="000000" w:themeColor="text1"/>
-          <w:sz w:val="22"/>
-          <w:szCs w:val="22"/>
-        </w:rPr>
-        <w:fldChar w:fldCharType="end"/>
-      </w:r>
-      <w:r>
-        <w:rPr>
-          <w:rFonts w:cs="Arial"/>
-          <w:b w:val="0"/>
-          <w:i w:val="0"/>
-          <w:color w:val="000000" w:themeColor="text1"/>
-          <w:sz w:val="22"/>
-          <w:szCs w:val="22"/>
-          <w:lang w:val="nl-NL"/>
-        </w:rPr>
-        <w:t xml:space="preserve"> and Zhang et al. </w:t>
-      </w:r>
-      <w:r>
-        <w:rPr>
-          <w:rFonts w:cs="Arial"/>
-          <w:b w:val="0"/>
-          <w:i w:val="0"/>
-          <w:color w:val="000000" w:themeColor="text1"/>
-          <w:sz w:val="22"/>
-          <w:szCs w:val="22"/>
-        </w:rPr>
-        <w:fldChar w:fldCharType="begin" w:fldLock="1"/>
-      </w:r>
-      <w:r>
-        <w:rPr>
-          <w:rFonts w:cs="Arial"/>
-          <w:b w:val="0"/>
-          <w:i w:val="0"/>
-          <w:color w:val="000000" w:themeColor="text1"/>
-          <w:sz w:val="22"/>
-          <w:szCs w:val="22"/>
-          <w:lang w:val="nl-NL"/>
-        </w:rPr>
-        <w:instrText>ADDIN CSL_CITATION {"citationItems":[{"id":"ITEM-1","itemData":{"DOI":"10.1186/s12859-018-2263-6","ISSN":"14712105","PMID":"30001694","abstract":"Background: Combining genomic data sets from multiple studies is advantageous to increase statistical power in studies where logistical considerations restrict sample size or require the sequential generation of data. However, significant technical heterogeneity is commonly observed across multiple batches of data that are generated from different processing or reagent batches, experimenters, protocols, or profiling platforms. These so-called batch effects often confound true biological relationships in the data, reducing the power benefits of combining multiple batches, and may even lead to spurious results in some combined studies. Therefore there is significant need for effective methods and software tools that account for batch effects in high-throughput genomic studies. Results: Here we contribute multiple methods and software tools for improved combination and analysis of data from multiple batches. In particular, we provide batch effect solutions for cases where the severity of the batch effects is not extreme, and for cases where one high-quality batch can serve as a reference, such as the training set in a biomarker study. We illustrate our approaches and software in both simulated and real data scenarios. Conclusions: We demonstrate the value of these new contributions compared to currently established approaches in the specified batch correction situations.","author":[{"dropping-particle":"","family":"Zhang","given":"Yuqing","non-dropping-particle":"","parse-names":false,"suffix":""},{"dropping-particle":"","family":"Jenkins","given":"David F.","non-dropping-particle":"","parse-names":false,"suffix":""},{"dropping-particle":"","family":"Manimaran","given":"Solaiappan","non-dropping-particle":"","parse-names":false,"suffix":""},{"dropping-particle":"","family":"Johnson","given":"W. Evan","non-dropping-particle":"","parse-names":false,"suffix":""}],"container-title":"BMC Bioinformatics","id":"ITEM-1","issue":"1","issued":{"date-parts":[["2018","7","13"]]},"page":"262","publisher":"BioMed Central Ltd.","title":"Alternative empirical Bayes models for adjusting for batch effects in genomic studies","type":"article-journal","volume":"19"},"uris":["http://www.mendeley.com/documents/?uuid=30371f0d-de59-379e-81b4-91496d9bfe0a"]}],"mendeley":{"formattedCitation":"[2]","plainTextFormattedCitation":"[2]","previouslyFormattedCitation":"[3]"},"properties":{"noteIndex":0},"schema":"https://github.com/citation-style-language/schema/raw/master/csl-citation.json"}</w:instrText>
-      </w:r>
-      <w:r>
-        <w:rPr>
-          <w:rFonts w:cs="Arial"/>
-          <w:b w:val="0"/>
-          <w:i w:val="0"/>
-          <w:color w:val="000000" w:themeColor="text1"/>
-          <w:sz w:val="22"/>
-          <w:szCs w:val="22"/>
-        </w:rPr>
-        <w:fldChar w:fldCharType="separate"/>
-      </w:r>
-      <w:r>
-        <w:rPr>
-          <w:rFonts w:cs="Arial"/>
-          <w:b w:val="0"/>
-          <w:i w:val="0"/>
-          <w:noProof/>
-          <w:color w:val="000000" w:themeColor="text1"/>
-          <w:sz w:val="22"/>
-          <w:szCs w:val="22"/>
-          <w:lang w:val="nl-NL"/>
-        </w:rPr>
-        <w:t>[2]</w:t>
-      </w:r>
-      <w:r>
-        <w:rPr>
-          <w:rFonts w:cs="Arial"/>
-          <w:b w:val="0"/>
-          <w:i w:val="0"/>
-          <w:color w:val="000000" w:themeColor="text1"/>
-          <w:sz w:val="22"/>
-          <w:szCs w:val="22"/>
-        </w:rPr>
-        <w:fldChar w:fldCharType="end"/>
-      </w:r>
-      <w:r>
-        <w:rPr>
-          <w:rFonts w:cs="Arial"/>
-          <w:b w:val="0"/>
-          <w:i w:val="0"/>
-          <w:color w:val="000000" w:themeColor="text1"/>
-          <w:sz w:val="22"/>
-          <w:szCs w:val="22"/>
-          <w:lang w:val="nl-NL"/>
         </w:rPr>
         <w:t xml:space="preserve"> and implemented in its original form in the R-package SVA </w:t>
       </w:r>
@@ -4483,10 +4150,55 @@
           <w:sz w:val="17"/>
           <w:szCs w:val="17"/>
           <w:shd w:val="clear" w:color="auto" w:fill="FFFFFF"/>
-          <w:lang w:val="nl-NL"/>
-        </w:rPr>
-        <w:t>Leek JT, Johnson WE, Parker HS, Fertig EJ, Jaffe AE, Zhang Y, Storey JD, Torres LC (2020). </w:t>
-      </w:r>
+        </w:rPr>
+        <w:t xml:space="preserve">Leek JT, Johnson WE, Parker HS, </w:t>
+      </w:r>
+      <w:proofErr w:type="spellStart"/>
+      <w:r>
+        <w:rPr>
+          <w:rFonts w:ascii="Verdana" w:hAnsi="Verdana"/>
+          <w:color w:val="000000"/>
+          <w:sz w:val="17"/>
+          <w:szCs w:val="17"/>
+          <w:shd w:val="clear" w:color="auto" w:fill="FFFFFF"/>
+        </w:rPr>
+        <w:t>Fertig</w:t>
+      </w:r>
+      <w:proofErr w:type="spellEnd"/>
+      <w:r>
+        <w:rPr>
+          <w:rFonts w:ascii="Verdana" w:hAnsi="Verdana"/>
+          <w:color w:val="000000"/>
+          <w:sz w:val="17"/>
+          <w:szCs w:val="17"/>
+          <w:shd w:val="clear" w:color="auto" w:fill="FFFFFF"/>
+        </w:rPr>
+        <w:t xml:space="preserve"> EJ, Jaffe AE, Zhang Y, </w:t>
+      </w:r>
+      <w:proofErr w:type="spellStart"/>
+      <w:r>
+        <w:rPr>
+          <w:rFonts w:ascii="Verdana" w:hAnsi="Verdana"/>
+          <w:color w:val="000000"/>
+          <w:sz w:val="17"/>
+          <w:szCs w:val="17"/>
+          <w:shd w:val="clear" w:color="auto" w:fill="FFFFFF"/>
+        </w:rPr>
+        <w:t>Storey</w:t>
+      </w:r>
+      <w:proofErr w:type="spellEnd"/>
+      <w:r>
+        <w:rPr>
+          <w:rFonts w:ascii="Verdana" w:hAnsi="Verdana"/>
+          <w:color w:val="000000"/>
+          <w:sz w:val="17"/>
+          <w:szCs w:val="17"/>
+          <w:shd w:val="clear" w:color="auto" w:fill="FFFFFF"/>
+        </w:rPr>
+        <w:t xml:space="preserve"> JD, Torres LC (2020). </w:t>
+      </w:r>
+      <w:proofErr w:type="spellStart"/>
+      <w:proofErr w:type="gramStart"/>
       <w:r>
         <w:rPr>
           <w:rStyle w:val="Emphasis"/>
@@ -4495,18 +4207,29 @@
           <w:sz w:val="17"/>
           <w:szCs w:val="17"/>
           <w:shd w:val="clear" w:color="auto" w:fill="FFFFFF"/>
-          <w:lang w:val="nl-NL"/>
-        </w:rPr>
-        <w:t>sva: Surrogate Variable Analysis</w:t>
-      </w:r>
-      <w:r>
-        <w:rPr>
+        </w:rPr>
+        <w:t>sva</w:t>
+      </w:r>
+      <w:proofErr w:type="spellEnd"/>
+      <w:proofErr w:type="gramEnd"/>
+      <w:r>
+        <w:rPr>
+          <w:rStyle w:val="Emphasis"/>
           <w:rFonts w:ascii="Verdana" w:hAnsi="Verdana"/>
           <w:color w:val="000000"/>
           <w:sz w:val="17"/>
           <w:szCs w:val="17"/>
           <w:shd w:val="clear" w:color="auto" w:fill="FFFFFF"/>
-          <w:lang w:val="nl-NL"/>
+        </w:rPr>
+        <w:t>: Surrogate Variable Analysis</w:t>
+      </w:r>
+      <w:r>
+        <w:rPr>
+          <w:rFonts w:ascii="Verdana" w:hAnsi="Verdana"/>
+          <w:color w:val="000000"/>
+          <w:sz w:val="17"/>
+          <w:szCs w:val="17"/>
+          <w:shd w:val="clear" w:color="auto" w:fill="FFFFFF"/>
         </w:rPr>
         <w:t xml:space="preserve">. </w:t>
       </w:r>
@@ -4874,9 +4597,226 @@
     </w:p>
     <w:p>
       <w:pPr>
+        <w:rPr>
+          <w:color w:val="000000" w:themeColor="text1"/>
+          <w:szCs w:val="22"/>
+        </w:rPr>
+      </w:pPr>
+      <w:r>
+        <w:rPr>
+          <w:rFonts w:cs="Arial"/>
+          <w:lang w:val="en-US"/>
+        </w:rPr>
+        <w:t xml:space="preserve">The full specification process of </w:t>
+      </w:r>
+      <w:r>
+        <w:rPr>
+          <w:rFonts w:cs="Arial"/>
+          <w:lang w:val="en-US"/>
+        </w:rPr>
+        <w:t xml:space="preserve">the </w:t>
+      </w:r>
+      <w:r>
+        <w:rPr>
+          <w:rFonts w:cs="Arial"/>
+          <w:lang w:val="en-US"/>
+        </w:rPr>
+        <w:t>DAS-COMBAT</w:t>
+      </w:r>
+      <w:r>
+        <w:rPr>
+          <w:rFonts w:cs="Arial"/>
+          <w:lang w:val="en-US"/>
+        </w:rPr>
+        <w:t xml:space="preserve"> </w:t>
+      </w:r>
+      <w:r>
+        <w:rPr>
+          <w:rFonts w:cs="Arial"/>
+          <w:lang w:val="en-US"/>
+        </w:rPr>
+        <w:t>module is outlined by the SOP 6300 software planning process.</w:t>
+      </w:r>
+      <w:r>
+        <w:rPr>
+          <w:rFonts w:cs="Arial"/>
+          <w:lang w:val="en-US"/>
+        </w:rPr>
+        <w:t xml:space="preserve"> </w:t>
+      </w:r>
+      <w:r>
+        <w:rPr>
+          <w:color w:val="000000" w:themeColor="text1"/>
+          <w:szCs w:val="22"/>
+        </w:rPr>
+        <w:t xml:space="preserve">However, </w:t>
+      </w:r>
+      <w:r>
+        <w:rPr>
+          <w:color w:val="000000" w:themeColor="text1"/>
+          <w:szCs w:val="22"/>
+        </w:rPr>
+        <w:t>Th</w:t>
+      </w:r>
+      <w:r>
+        <w:rPr>
+          <w:color w:val="000000" w:themeColor="text1"/>
+          <w:szCs w:val="22"/>
+        </w:rPr>
+        <w:t xml:space="preserve">e </w:t>
+      </w:r>
+      <w:r>
+        <w:rPr>
+          <w:color w:val="000000" w:themeColor="text1"/>
+          <w:szCs w:val="22"/>
+        </w:rPr>
+        <w:t>DAS-COMBAT</w:t>
+      </w:r>
+      <w:r>
+        <w:rPr>
+          <w:color w:val="000000" w:themeColor="text1"/>
+          <w:szCs w:val="22"/>
+        </w:rPr>
+        <w:t xml:space="preserve"> module</w:t>
+      </w:r>
+      <w:r>
+        <w:rPr>
+          <w:color w:val="000000" w:themeColor="text1"/>
+          <w:szCs w:val="22"/>
+        </w:rPr>
+        <w:t xml:space="preserve"> </w:t>
+      </w:r>
+      <w:r>
+        <w:rPr>
+          <w:color w:val="000000" w:themeColor="text1"/>
+          <w:szCs w:val="22"/>
+        </w:rPr>
+        <w:t>is a low complexity</w:t>
+      </w:r>
+      <w:r>
+        <w:rPr>
+          <w:color w:val="000000" w:themeColor="text1"/>
+          <w:szCs w:val="22"/>
+        </w:rPr>
+        <w:t xml:space="preserve"> module performing a single task. The software </w:t>
+      </w:r>
+      <w:r>
+        <w:rPr>
+          <w:color w:val="000000" w:themeColor="text1"/>
+          <w:szCs w:val="22"/>
+        </w:rPr>
+        <w:t>is intended to run</w:t>
+      </w:r>
+      <w:r>
+        <w:rPr>
+          <w:color w:val="000000" w:themeColor="text1"/>
+          <w:szCs w:val="22"/>
+        </w:rPr>
+        <w:t xml:space="preserve"> on</w:t>
+      </w:r>
+      <w:r>
+        <w:rPr>
+          <w:color w:val="000000" w:themeColor="text1"/>
+          <w:szCs w:val="22"/>
+        </w:rPr>
+        <w:t xml:space="preserve"> a dedicated generic </w:t>
+      </w:r>
+      <w:r>
+        <w:rPr>
+          <w:color w:val="000000" w:themeColor="text1"/>
+          <w:szCs w:val="22"/>
+        </w:rPr>
+        <w:t xml:space="preserve">Windows PC. </w:t>
+      </w:r>
+      <w:r>
+        <w:rPr>
+          <w:color w:val="000000" w:themeColor="text1"/>
+          <w:szCs w:val="22"/>
+        </w:rPr>
+        <w:t xml:space="preserve"> </w:t>
+      </w:r>
+      <w:r>
+        <w:rPr>
+          <w:color w:val="000000" w:themeColor="text1"/>
+          <w:szCs w:val="22"/>
+        </w:rPr>
+        <w:t>The</w:t>
+      </w:r>
+      <w:r>
+        <w:rPr>
+          <w:color w:val="000000" w:themeColor="text1"/>
+          <w:szCs w:val="22"/>
+        </w:rPr>
+        <w:t xml:space="preserve">refore, the </w:t>
+      </w:r>
+      <w:r>
+        <w:rPr>
+          <w:color w:val="000000" w:themeColor="text1"/>
+          <w:szCs w:val="22"/>
+        </w:rPr>
+        <w:t xml:space="preserve">module </w:t>
+      </w:r>
+      <w:r>
+        <w:rPr>
+          <w:color w:val="000000" w:themeColor="text1"/>
+          <w:szCs w:val="22"/>
+        </w:rPr>
+        <w:t>DAS-COMBAT</w:t>
+      </w:r>
+      <w:r>
+        <w:rPr>
+          <w:color w:val="000000" w:themeColor="text1"/>
+          <w:szCs w:val="22"/>
+        </w:rPr>
+        <w:t xml:space="preserve"> is </w:t>
+      </w:r>
+      <w:r>
+        <w:rPr>
+          <w:color w:val="000000" w:themeColor="text1"/>
+          <w:szCs w:val="22"/>
+        </w:rPr>
+        <w:t xml:space="preserve">fully </w:t>
+      </w:r>
+      <w:r>
+        <w:rPr>
+          <w:color w:val="000000" w:themeColor="text1"/>
+          <w:szCs w:val="22"/>
+        </w:rPr>
+        <w:t xml:space="preserve">specified in the </w:t>
+      </w:r>
+      <w:r>
+        <w:rPr>
+          <w:color w:val="000000" w:themeColor="text1"/>
+          <w:szCs w:val="22"/>
+        </w:rPr>
+        <w:t>r</w:t>
+      </w:r>
+      <w:r>
+        <w:rPr>
+          <w:color w:val="000000" w:themeColor="text1"/>
+          <w:szCs w:val="22"/>
+        </w:rPr>
+        <w:t xml:space="preserve">equirements </w:t>
+      </w:r>
+      <w:r>
+        <w:rPr>
+          <w:color w:val="000000" w:themeColor="text1"/>
+          <w:szCs w:val="22"/>
+        </w:rPr>
+        <w:t>document</w:t>
+      </w:r>
+      <w:r>
+        <w:rPr>
+          <w:color w:val="000000" w:themeColor="text1"/>
+          <w:szCs w:val="22"/>
+        </w:rPr>
+        <w:t>:</w:t>
+      </w:r>
+    </w:p>
+    <w:p>
+      <w:pPr>
         <w:pStyle w:val="VQTemplateinstructtion"/>
         <w:rPr>
-          <w:rFonts w:cs="Arial"/>
           <w:b w:val="0"/>
           <w:i w:val="0"/>
           <w:color w:val="000000" w:themeColor="text1"/>
@@ -4884,314 +4824,6 @@
           <w:szCs w:val="22"/>
         </w:rPr>
       </w:pPr>
-    </w:p>
-    <w:p>
-      <w:pPr>
-        <w:rPr>
-          <w:rFonts w:cs="Arial"/>
-          <w:lang w:val="en-US"/>
-        </w:rPr>
-      </w:pPr>
-    </w:p>
-    <w:p>
-      <w:pPr>
-        <w:rPr>
-          <w:color w:val="000000" w:themeColor="text1"/>
-          <w:szCs w:val="22"/>
-        </w:rPr>
-      </w:pPr>
-      <w:r>
-        <w:rPr>
-          <w:rFonts w:cs="Arial"/>
-          <w:lang w:val="en-US"/>
-        </w:rPr>
-        <w:t xml:space="preserve">The full specification process of </w:t>
-      </w:r>
-      <w:r>
-        <w:rPr>
-          <w:rFonts w:cs="Arial"/>
-          <w:lang w:val="en-US"/>
-        </w:rPr>
-        <w:t xml:space="preserve">the </w:t>
-      </w:r>
-      <w:r>
-        <w:rPr>
-          <w:rFonts w:cs="Arial"/>
-          <w:lang w:val="en-US"/>
-        </w:rPr>
-        <w:t>DAS-COMBAT</w:t>
-      </w:r>
-      <w:r>
-        <w:rPr>
-          <w:rFonts w:cs="Arial"/>
-          <w:lang w:val="en-US"/>
-        </w:rPr>
-        <w:t xml:space="preserve"> </w:t>
-      </w:r>
-      <w:r>
-        <w:rPr>
-          <w:rFonts w:cs="Arial"/>
-          <w:lang w:val="en-US"/>
-        </w:rPr>
-        <w:t>module is outlined by the SOP 6300 software planning process.</w:t>
-      </w:r>
-      <w:r>
-        <w:rPr>
-          <w:rFonts w:cs="Arial"/>
-          <w:lang w:val="en-US"/>
-        </w:rPr>
-        <w:t xml:space="preserve"> </w:t>
-      </w:r>
-      <w:r>
-        <w:rPr>
-          <w:color w:val="000000" w:themeColor="text1"/>
-          <w:szCs w:val="22"/>
-        </w:rPr>
-        <w:t xml:space="preserve">However, </w:t>
-      </w:r>
-      <w:r>
-        <w:rPr>
-          <w:color w:val="000000" w:themeColor="text1"/>
-          <w:szCs w:val="22"/>
-        </w:rPr>
-        <w:t>Th</w:t>
-      </w:r>
-      <w:r>
-        <w:rPr>
-          <w:color w:val="000000" w:themeColor="text1"/>
-          <w:szCs w:val="22"/>
-        </w:rPr>
-        <w:t xml:space="preserve">e </w:t>
-      </w:r>
-      <w:r>
-        <w:rPr>
-          <w:color w:val="000000" w:themeColor="text1"/>
-          <w:szCs w:val="22"/>
-        </w:rPr>
-        <w:t>DAS-COMBAT</w:t>
-      </w:r>
-      <w:r>
-        <w:rPr>
-          <w:color w:val="000000" w:themeColor="text1"/>
-          <w:szCs w:val="22"/>
-        </w:rPr>
-        <w:t xml:space="preserve"> module</w:t>
-      </w:r>
-      <w:r>
-        <w:rPr>
-          <w:color w:val="000000" w:themeColor="text1"/>
-          <w:szCs w:val="22"/>
-        </w:rPr>
-        <w:t xml:space="preserve"> </w:t>
-      </w:r>
-      <w:r>
-        <w:rPr>
-          <w:color w:val="000000" w:themeColor="text1"/>
-          <w:szCs w:val="22"/>
-        </w:rPr>
-        <w:t>is a low complexity</w:t>
-      </w:r>
-      <w:r>
-        <w:rPr>
-          <w:color w:val="000000" w:themeColor="text1"/>
-          <w:szCs w:val="22"/>
-        </w:rPr>
-        <w:t xml:space="preserve"> module performing a single task. The software </w:t>
-      </w:r>
-      <w:r>
-        <w:rPr>
-          <w:color w:val="000000" w:themeColor="text1"/>
-          <w:szCs w:val="22"/>
-        </w:rPr>
-        <w:t>is intended to run</w:t>
-      </w:r>
-      <w:r>
-        <w:rPr>
-          <w:color w:val="000000" w:themeColor="text1"/>
-          <w:szCs w:val="22"/>
-        </w:rPr>
-        <w:t xml:space="preserve"> on</w:t>
-      </w:r>
-      <w:r>
-        <w:rPr>
-          <w:color w:val="000000" w:themeColor="text1"/>
-          <w:szCs w:val="22"/>
-        </w:rPr>
-        <w:t xml:space="preserve"> a dedicated generic </w:t>
-      </w:r>
-      <w:r>
-        <w:rPr>
-          <w:color w:val="000000" w:themeColor="text1"/>
-          <w:szCs w:val="22"/>
-        </w:rPr>
-        <w:t xml:space="preserve">Windows PC. </w:t>
-      </w:r>
-      <w:r>
-        <w:rPr>
-          <w:color w:val="000000" w:themeColor="text1"/>
-          <w:szCs w:val="22"/>
-        </w:rPr>
-        <w:t xml:space="preserve"> </w:t>
-      </w:r>
-      <w:r>
-        <w:rPr>
-          <w:color w:val="000000" w:themeColor="text1"/>
-          <w:szCs w:val="22"/>
-        </w:rPr>
-        <w:t>The</w:t>
-      </w:r>
-      <w:r>
-        <w:rPr>
-          <w:color w:val="000000" w:themeColor="text1"/>
-          <w:szCs w:val="22"/>
-        </w:rPr>
-        <w:t xml:space="preserve">refore, the </w:t>
-      </w:r>
-      <w:r>
-        <w:rPr>
-          <w:color w:val="000000" w:themeColor="text1"/>
-          <w:szCs w:val="22"/>
-        </w:rPr>
-        <w:t xml:space="preserve">module </w:t>
-      </w:r>
-      <w:r>
-        <w:rPr>
-          <w:color w:val="000000" w:themeColor="text1"/>
-          <w:szCs w:val="22"/>
-        </w:rPr>
-        <w:t>DAS-COMBAT</w:t>
-      </w:r>
-      <w:r>
-        <w:rPr>
-          <w:color w:val="000000" w:themeColor="text1"/>
-          <w:szCs w:val="22"/>
-        </w:rPr>
-        <w:t xml:space="preserve"> and the supporting packa</w:t>
-      </w:r>
-      <w:r>
-        <w:rPr>
-          <w:color w:val="000000" w:themeColor="text1"/>
-          <w:szCs w:val="22"/>
-        </w:rPr>
-        <w:t xml:space="preserve">ge </w:t>
-      </w:r>
-      <w:r>
-        <w:rPr>
-          <w:color w:val="000000" w:themeColor="text1"/>
-          <w:szCs w:val="22"/>
-        </w:rPr>
-        <w:t xml:space="preserve">DAS-COMBAT </w:t>
-      </w:r>
-      <w:r>
-        <w:rPr>
-          <w:color w:val="000000" w:themeColor="text1"/>
-          <w:szCs w:val="22"/>
-        </w:rPr>
-        <w:t>are</w:t>
-      </w:r>
-      <w:r>
-        <w:rPr>
-          <w:color w:val="000000" w:themeColor="text1"/>
-          <w:szCs w:val="22"/>
-        </w:rPr>
-        <w:t xml:space="preserve"> </w:t>
-      </w:r>
-      <w:r>
-        <w:rPr>
-          <w:color w:val="000000" w:themeColor="text1"/>
-          <w:szCs w:val="22"/>
-        </w:rPr>
-        <w:t xml:space="preserve">fully </w:t>
-      </w:r>
-      <w:r>
-        <w:rPr>
-          <w:color w:val="000000" w:themeColor="text1"/>
-          <w:szCs w:val="22"/>
-        </w:rPr>
-        <w:t xml:space="preserve">specified in the </w:t>
-      </w:r>
-      <w:r>
-        <w:rPr>
-          <w:color w:val="000000" w:themeColor="text1"/>
-          <w:szCs w:val="22"/>
-        </w:rPr>
-        <w:t>r</w:t>
-      </w:r>
-      <w:r>
-        <w:rPr>
-          <w:color w:val="000000" w:themeColor="text1"/>
-          <w:szCs w:val="22"/>
-        </w:rPr>
-        <w:t xml:space="preserve">equirements </w:t>
-      </w:r>
-      <w:r>
-        <w:rPr>
-          <w:color w:val="000000" w:themeColor="text1"/>
-          <w:szCs w:val="22"/>
-        </w:rPr>
-        <w:t>document</w:t>
-      </w:r>
-      <w:r>
-        <w:rPr>
-          <w:color w:val="000000" w:themeColor="text1"/>
-          <w:szCs w:val="22"/>
-        </w:rPr>
-        <w:t>:</w:t>
-      </w:r>
-    </w:p>
-    <w:p>
-      <w:pPr>
-        <w:rPr>
-          <w:rFonts w:cs="Arial"/>
-          <w:lang w:val="en-US"/>
-        </w:rPr>
-      </w:pPr>
-    </w:p>
-    <w:p>
-      <w:pPr>
-        <w:pStyle w:val="VQTemplateinstructtion"/>
-        <w:numPr>
-          <w:ilvl w:val="0"/>
-          <w:numId w:val="19"/>
-        </w:numPr>
-        <w:rPr>
-          <w:b w:val="0"/>
-          <w:i w:val="0"/>
-          <w:color w:val="000000" w:themeColor="text1"/>
-          <w:sz w:val="22"/>
-          <w:szCs w:val="22"/>
-        </w:rPr>
-      </w:pPr>
-      <w:r>
-        <w:rPr>
-          <w:b w:val="0"/>
-          <w:i w:val="0"/>
-          <w:color w:val="000000" w:themeColor="text1"/>
-          <w:sz w:val="22"/>
-          <w:szCs w:val="22"/>
-        </w:rPr>
-        <w:t>dasnormalize</w:t>
-      </w:r>
-      <w:r>
-        <w:rPr>
-          <w:b w:val="0"/>
-          <w:i w:val="0"/>
-          <w:color w:val="000000" w:themeColor="text1"/>
-          <w:sz w:val="22"/>
-          <w:szCs w:val="22"/>
-        </w:rPr>
-        <w:t xml:space="preserve">-6304-Software </w:t>
-      </w:r>
-      <w:r>
-        <w:rPr>
-          <w:b w:val="0"/>
-          <w:i w:val="0"/>
-          <w:color w:val="000000" w:themeColor="text1"/>
-          <w:sz w:val="22"/>
-          <w:szCs w:val="22"/>
-        </w:rPr>
-        <w:t>Requirements.docx</w:t>
-      </w:r>
     </w:p>
     <w:p>
       <w:pPr>
@@ -5334,7 +4966,6 @@
         <w:rPr>
           <w:lang w:val="en-US"/>
         </w:rPr>
-        <w:lastRenderedPageBreak/>
         <w:t>System Development procedures</w:t>
       </w:r>
     </w:p>
@@ -5821,7 +5452,7 @@
         </w:tabs>
         <w:spacing w:before="60" w:after="60"/>
       </w:pPr>
-      <w:bookmarkStart w:id="85" w:name="_Toc53048150"/>
+      <w:bookmarkStart w:id="86" w:name="_Toc63865478"/>
       <w:r>
         <w:rPr>
           <w:lang w:val="en-US"/>
@@ -5838,7 +5469,7 @@
       <w:r>
         <w:t>Standards, Methods and Tools and Regulatory references</w:t>
       </w:r>
-      <w:bookmarkEnd w:id="85"/>
+      <w:bookmarkEnd w:id="86"/>
     </w:p>
     <w:p>
       <w:pPr>
@@ -5999,36 +5630,46 @@
         <w:pStyle w:val="VQTemplateinstructtion"/>
         <w:rPr>
           <w:b w:val="0"/>
-          <w:i w:val="0"/>
           <w:color w:val="D0CECE" w:themeColor="background2" w:themeShade="E6"/>
           <w:lang w:eastAsia="en-US"/>
         </w:rPr>
       </w:pPr>
-      <w:r>
+    </w:p>
+    <w:p>
+      <w:pPr>
+        <w:pStyle w:val="VQTemplateinstructtion"/>
         <w:rPr>
           <w:b w:val="0"/>
           <w:i w:val="0"/>
-          <w:color w:val="D0CECE" w:themeColor="background2" w:themeShade="E6"/>
+          <w:color w:val="auto"/>
           <w:lang w:eastAsia="en-US"/>
         </w:rPr>
-        <w:t xml:space="preserve">Concepts and techniques of the SCRUM </w:t>
-      </w:r>
-      <w:proofErr w:type="gramStart"/>
+      </w:pPr>
       <w:r>
         <w:rPr>
           <w:b w:val="0"/>
           <w:i w:val="0"/>
-          <w:color w:val="D0CECE" w:themeColor="background2" w:themeShade="E6"/>
+          <w:color w:val="auto"/>
           <w:lang w:eastAsia="en-US"/>
         </w:rPr>
-        <w:t>Agile</w:t>
-      </w:r>
-      <w:proofErr w:type="gramEnd"/>
+        <w:t xml:space="preserve">Concepts and techniques of the SCRUM </w:t>
+      </w:r>
+      <w:proofErr w:type="gramStart"/>
       <w:r>
         <w:rPr>
           <w:b w:val="0"/>
           <w:i w:val="0"/>
-          <w:color w:val="D0CECE" w:themeColor="background2" w:themeShade="E6"/>
+          <w:color w:val="auto"/>
+          <w:lang w:eastAsia="en-US"/>
+        </w:rPr>
+        <w:t>Agile</w:t>
+      </w:r>
+      <w:proofErr w:type="gramEnd"/>
+      <w:r>
+        <w:rPr>
+          <w:b w:val="0"/>
+          <w:i w:val="0"/>
+          <w:color w:val="auto"/>
           <w:lang w:eastAsia="en-US"/>
         </w:rPr>
         <w:t xml:space="preserve"> software development method is used internally.</w:t>
@@ -6162,7 +5803,7 @@
           <w:szCs w:val="22"/>
           <w:lang w:eastAsia="en-US"/>
         </w:rPr>
-        <w:t xml:space="preserve"> (see sections below)</w:t>
+        <w:t xml:space="preserve"> in section </w:t>
       </w:r>
       <w:r>
         <w:rPr>
@@ -6173,12 +5814,9 @@
           <w:szCs w:val="22"/>
           <w:lang w:eastAsia="en-US"/>
         </w:rPr>
-        <w:t>:</w:t>
-      </w:r>
-    </w:p>
-    <w:p>
-      <w:pPr>
-        <w:pStyle w:val="VQTemplateinstructtion"/>
+        <w:fldChar w:fldCharType="begin"/>
+      </w:r>
+      <w:r>
         <w:rPr>
           <w:b w:val="0"/>
           <w:i w:val="0"/>
@@ -6187,11 +5825,9 @@
           <w:szCs w:val="22"/>
           <w:lang w:eastAsia="en-US"/>
         </w:rPr>
-      </w:pPr>
-    </w:p>
-    <w:p>
-      <w:pPr>
-        <w:pStyle w:val="VQTemplateinstructtion"/>
+        <w:instrText xml:space="preserve"> REF _Ref63864553 \r \h </w:instrText>
+      </w:r>
+      <w:r>
         <w:rPr>
           <w:b w:val="0"/>
           <w:i w:val="0"/>
@@ -6200,7 +5836,7 @@
           <w:szCs w:val="22"/>
           <w:lang w:eastAsia="en-US"/>
         </w:rPr>
-      </w:pPr>
+      </w:r>
       <w:r>
         <w:rPr>
           <w:b w:val="0"/>
@@ -6210,7 +5846,40 @@
           <w:szCs w:val="22"/>
           <w:lang w:eastAsia="en-US"/>
         </w:rPr>
-        <w:t>181102-6303 Soup Configuration.xls</w:t>
+        <w:fldChar w:fldCharType="separate"/>
+      </w:r>
+      <w:r>
+        <w:rPr>
+          <w:b w:val="0"/>
+          <w:i w:val="0"/>
+          <w:color w:val="000000" w:themeColor="text1"/>
+          <w:sz w:val="22"/>
+          <w:szCs w:val="22"/>
+          <w:lang w:eastAsia="en-US"/>
+        </w:rPr>
+        <w:t>10</w:t>
+      </w:r>
+      <w:r>
+        <w:rPr>
+          <w:b w:val="0"/>
+          <w:i w:val="0"/>
+          <w:color w:val="000000" w:themeColor="text1"/>
+          <w:sz w:val="22"/>
+          <w:szCs w:val="22"/>
+          <w:lang w:eastAsia="en-US"/>
+        </w:rPr>
+        <w:fldChar w:fldCharType="end"/>
+      </w:r>
+      <w:r>
+        <w:rPr>
+          <w:b w:val="0"/>
+          <w:i w:val="0"/>
+          <w:color w:val="000000" w:themeColor="text1"/>
+          <w:sz w:val="22"/>
+          <w:szCs w:val="22"/>
+          <w:lang w:eastAsia="en-US"/>
+        </w:rPr>
+        <w:t>.</w:t>
       </w:r>
     </w:p>
     <w:p>
@@ -6397,11 +6066,11 @@
       <w:pPr>
         <w:pStyle w:val="Heading1"/>
       </w:pPr>
-      <w:bookmarkStart w:id="86" w:name="_Toc53048151"/>
+      <w:bookmarkStart w:id="87" w:name="_Toc63865479"/>
       <w:r>
         <w:t>Processes used in the development</w:t>
       </w:r>
-      <w:bookmarkEnd w:id="86"/>
+      <w:bookmarkEnd w:id="87"/>
     </w:p>
     <w:p>
       <w:r>
@@ -7300,11 +6969,11 @@
       <w:pPr>
         <w:pStyle w:val="Heading1"/>
       </w:pPr>
-      <w:bookmarkStart w:id="87" w:name="_Toc53048152"/>
+      <w:bookmarkStart w:id="88" w:name="_Toc63865480"/>
       <w:r>
         <w:t>Software Deliverables</w:t>
       </w:r>
-      <w:bookmarkEnd w:id="87"/>
+      <w:bookmarkEnd w:id="88"/>
     </w:p>
     <w:p>
       <w:pPr>
@@ -7490,30 +7159,23 @@
       <w:pPr>
         <w:pStyle w:val="Heading1"/>
       </w:pPr>
-      <w:bookmarkStart w:id="88" w:name="_Toc53048153"/>
+      <w:bookmarkStart w:id="89" w:name="_Toc63865481"/>
       <w:r>
         <w:t>Traceability</w:t>
       </w:r>
-      <w:bookmarkEnd w:id="88"/>
-    </w:p>
-    <w:p>
-      <w:pPr>
-        <w:rPr>
-          <w:color w:val="000000" w:themeColor="text1"/>
-        </w:rPr>
-      </w:pPr>
-      <w:r>
-        <w:rPr>
-          <w:color w:val="000000" w:themeColor="text1"/>
-        </w:rPr>
-        <w:t xml:space="preserve">The traceability matrix provides the overview of relationships between the system requirements, software requirements, test results and risk control measures within the </w:t>
-      </w:r>
-      <w:r>
-        <w:rPr>
-          <w:color w:val="000000" w:themeColor="text1"/>
-        </w:rPr>
-        <w:lastRenderedPageBreak/>
-        <w:t>software. This matrix show</w:t>
+      <w:bookmarkEnd w:id="89"/>
+    </w:p>
+    <w:p>
+      <w:pPr>
+        <w:rPr>
+          <w:color w:val="000000" w:themeColor="text1"/>
+        </w:rPr>
+      </w:pPr>
+      <w:r>
+        <w:rPr>
+          <w:color w:val="000000" w:themeColor="text1"/>
+        </w:rPr>
+        <w:t>The traceability matrix provides the overview of relationships between the system requirements, software requirements, test results and risk control measures within the software. This matrix show</w:t>
       </w:r>
       <w:r>
         <w:rPr>
@@ -7606,31 +7268,42 @@
         </w:rPr>
         <w:t>are</w:t>
       </w:r>
-    </w:p>
-    <w:p>
-      <w:pPr>
-        <w:rPr>
-          <w:color w:val="000000" w:themeColor="text1"/>
-        </w:rPr>
-      </w:pPr>
-      <w:r>
-        <w:rPr>
-          <w:color w:val="000000" w:themeColor="text1"/>
-        </w:rPr>
-        <w:t>TBD</w:t>
+      <w:r>
+        <w:rPr>
+          <w:color w:val="000000" w:themeColor="text1"/>
+        </w:rPr>
+        <w:t>:</w:t>
+      </w:r>
+    </w:p>
+    <w:p>
+      <w:pPr>
+        <w:pStyle w:val="ListParagraph"/>
+        <w:numPr>
+          <w:ilvl w:val="0"/>
+          <w:numId w:val="39"/>
+        </w:numPr>
+        <w:rPr>
+          <w:color w:val="000000" w:themeColor="text1"/>
+        </w:rPr>
+      </w:pPr>
+      <w:r>
+        <w:rPr>
+          <w:color w:val="000000" w:themeColor="text1"/>
+        </w:rPr>
+        <w:t>Dascombat-6301-Traceability Matrix.xlsx</w:t>
       </w:r>
     </w:p>
     <w:p>
       <w:pPr>
         <w:pStyle w:val="Heading1"/>
       </w:pPr>
-      <w:bookmarkStart w:id="89" w:name="_Toc40350740"/>
-      <w:bookmarkStart w:id="90" w:name="_Toc53048154"/>
-      <w:bookmarkEnd w:id="89"/>
+      <w:bookmarkStart w:id="90" w:name="_Toc40350740"/>
+      <w:bookmarkStart w:id="91" w:name="_Toc63865482"/>
+      <w:bookmarkEnd w:id="90"/>
       <w:r>
         <w:t>Software Configuration List</w:t>
       </w:r>
-      <w:bookmarkEnd w:id="90"/>
+      <w:bookmarkEnd w:id="91"/>
     </w:p>
     <w:p>
       <w:pPr>
@@ -7720,23 +7393,7 @@
           <w:bCs/>
           <w:color w:val="000000" w:themeColor="text1"/>
         </w:rPr>
-        <w:t>181001</w:t>
-      </w:r>
-      <w:r>
-        <w:rPr>
-          <w:rFonts w:ascii="Courier New" w:eastAsia="Arial" w:hAnsi="Courier New" w:cs="Courier New"/>
-          <w:bCs/>
-          <w:color w:val="000000" w:themeColor="text1"/>
-        </w:rPr>
-        <w:t xml:space="preserve">-6303 </w:t>
-      </w:r>
-      <w:r>
-        <w:rPr>
-          <w:rFonts w:ascii="Courier New" w:eastAsia="Arial" w:hAnsi="Courier New" w:cs="Courier New"/>
-          <w:bCs/>
-          <w:color w:val="000000" w:themeColor="text1"/>
-        </w:rPr>
-        <w:t>Configuration</w:t>
+        <w:t>180601-6302 Software Configuration List</w:t>
       </w:r>
       <w:r>
         <w:rPr>
@@ -7779,144 +7436,39 @@
             <w:rFonts w:eastAsia="Arial" w:cs="Arial"/>
             <w:bCs/>
           </w:rPr>
-          <w:t>https://github.com/pamgene/dascommon/tree/master/configuration</w:t>
-        </w:r>
-      </w:hyperlink>
-    </w:p>
-    <w:p>
-      <w:pPr>
-        <w:pStyle w:val="Heading1"/>
-      </w:pPr>
-      <w:bookmarkStart w:id="91" w:name="_Toc53048155"/>
-      <w:r>
-        <w:t>SOUP Configuration Items</w:t>
-      </w:r>
-      <w:bookmarkEnd w:id="91"/>
-    </w:p>
-    <w:p>
-      <w:pPr>
-        <w:rPr>
-          <w:rFonts w:eastAsia="Arial" w:cs="Arial"/>
-          <w:bCs/>
-          <w:color w:val="000000" w:themeColor="text1"/>
-        </w:rPr>
-      </w:pPr>
-      <w:r>
-        <w:rPr>
-          <w:rFonts w:eastAsia="Arial" w:cs="Arial"/>
-          <w:bCs/>
-          <w:color w:val="000000" w:themeColor="text1"/>
-        </w:rPr>
-        <w:t xml:space="preserve">To keep an overview of the software configuration of all DAS modules a separate common repo called </w:t>
-      </w:r>
-      <w:r>
-        <w:rPr>
-          <w:rFonts w:ascii="Courier New" w:eastAsia="Arial" w:hAnsi="Courier New" w:cs="Courier New"/>
-          <w:bCs/>
-          <w:color w:val="000000" w:themeColor="text1"/>
-        </w:rPr>
-        <w:t>DASCOMMON</w:t>
-      </w:r>
-      <w:r>
-        <w:rPr>
-          <w:rFonts w:eastAsia="Arial" w:cs="Arial"/>
-          <w:bCs/>
-          <w:color w:val="000000" w:themeColor="text1"/>
-        </w:rPr>
-        <w:t>, this will also highlight any potential conflicts between SOUP or DAS modules.</w:t>
-      </w:r>
-    </w:p>
-    <w:p>
-      <w:pPr>
-        <w:rPr>
-          <w:rFonts w:eastAsia="Arial" w:cs="Arial"/>
-          <w:bCs/>
-          <w:color w:val="000000" w:themeColor="text1"/>
-        </w:rPr>
-      </w:pPr>
-      <w:r>
-        <w:rPr>
-          <w:rFonts w:eastAsia="Arial" w:cs="Arial"/>
-          <w:bCs/>
-          <w:color w:val="000000" w:themeColor="text1"/>
-        </w:rPr>
-        <w:t>The document outlining SOUP is:</w:t>
-      </w:r>
-    </w:p>
-    <w:p>
-      <w:pPr>
-        <w:rPr>
-          <w:rFonts w:ascii="Courier New" w:eastAsia="Arial" w:hAnsi="Courier New" w:cs="Arial"/>
-          <w:bCs/>
-          <w:color w:val="000000" w:themeColor="text1"/>
-        </w:rPr>
-      </w:pPr>
-      <w:r>
-        <w:rPr>
-          <w:rFonts w:ascii="Courier New" w:eastAsia="Arial" w:hAnsi="Courier New" w:cs="Arial"/>
-          <w:bCs/>
-          <w:color w:val="000000" w:themeColor="text1"/>
-        </w:rPr>
-        <w:t>181001</w:t>
-      </w:r>
-      <w:r>
-        <w:rPr>
-          <w:rFonts w:ascii="Courier New" w:eastAsia="Arial" w:hAnsi="Courier New" w:cs="Arial"/>
-          <w:bCs/>
-          <w:color w:val="000000" w:themeColor="text1"/>
-        </w:rPr>
-        <w:t xml:space="preserve">-6301 </w:t>
-      </w:r>
-      <w:r>
-        <w:rPr>
-          <w:rFonts w:ascii="Courier New" w:eastAsia="Arial" w:hAnsi="Courier New" w:cs="Arial"/>
-          <w:bCs/>
-          <w:color w:val="000000" w:themeColor="text1"/>
-        </w:rPr>
-        <w:t>SOUP</w:t>
-      </w:r>
-      <w:r>
-        <w:rPr>
-          <w:rFonts w:ascii="Courier New" w:eastAsia="Arial" w:hAnsi="Courier New" w:cs="Arial"/>
-          <w:bCs/>
-          <w:color w:val="000000" w:themeColor="text1"/>
-        </w:rPr>
-        <w:t>.xlsx</w:t>
-      </w:r>
-    </w:p>
-    <w:p>
-      <w:pPr>
-        <w:rPr>
-          <w:rFonts w:eastAsia="Arial" w:cs="Arial"/>
-          <w:bCs/>
-          <w:color w:val="000000" w:themeColor="text1"/>
-        </w:rPr>
-      </w:pPr>
-      <w:r>
-        <w:rPr>
-          <w:rFonts w:eastAsia="Arial" w:cs="Arial"/>
-          <w:bCs/>
-          <w:color w:val="000000" w:themeColor="text1"/>
-        </w:rPr>
-        <w:t>Located at:</w:t>
-      </w:r>
-    </w:p>
-    <w:p>
-      <w:pPr>
-        <w:rPr>
-          <w:rFonts w:eastAsia="Arial" w:cs="Arial"/>
-          <w:bCs/>
-          <w:color w:val="000000" w:themeColor="text1"/>
-        </w:rPr>
-      </w:pPr>
-      <w:hyperlink r:id="rId15" w:history="1">
+          <w:t>https://github.com/pamgene/dasco</w:t>
+        </w:r>
         <w:r>
           <w:rPr>
             <w:rStyle w:val="Hyperlink"/>
             <w:rFonts w:eastAsia="Arial" w:cs="Arial"/>
             <w:bCs/>
           </w:rPr>
-          <w:t>https://github.com/pamgene/dascommon/tree/master/configuration</w:t>
+          <w:t>m</w:t>
+        </w:r>
+        <w:r>
+          <w:rPr>
+            <w:rStyle w:val="Hyperlink"/>
+            <w:rFonts w:eastAsia="Arial" w:cs="Arial"/>
+            <w:bCs/>
+          </w:rPr>
+          <w:t>m</w:t>
+        </w:r>
+        <w:r>
+          <w:rPr>
+            <w:rStyle w:val="Hyperlink"/>
+            <w:rFonts w:eastAsia="Arial" w:cs="Arial"/>
+            <w:bCs/>
+          </w:rPr>
+          <w:t>o</w:t>
+        </w:r>
+        <w:r>
+          <w:rPr>
+            <w:rStyle w:val="Hyperlink"/>
+            <w:rFonts w:eastAsia="Arial" w:cs="Arial"/>
+            <w:bCs/>
+          </w:rPr>
+          <w:t>n/tree/master/docs</w:t>
         </w:r>
       </w:hyperlink>
     </w:p>
@@ -7924,7 +7476,154 @@
       <w:pPr>
         <w:pStyle w:val="Heading1"/>
       </w:pPr>
-      <w:bookmarkStart w:id="92" w:name="_Toc53048156"/>
+      <w:bookmarkStart w:id="92" w:name="_Ref63864553"/>
+      <w:bookmarkStart w:id="93" w:name="_Toc63865483"/>
+      <w:r>
+        <w:t>SOUP Configuration Items</w:t>
+      </w:r>
+      <w:bookmarkEnd w:id="92"/>
+      <w:bookmarkEnd w:id="93"/>
+    </w:p>
+    <w:p>
+      <w:pPr>
+        <w:rPr>
+          <w:rFonts w:eastAsia="Arial" w:cs="Arial"/>
+          <w:bCs/>
+          <w:color w:val="000000" w:themeColor="text1"/>
+        </w:rPr>
+      </w:pPr>
+      <w:r>
+        <w:rPr>
+          <w:rFonts w:eastAsia="Arial" w:cs="Arial"/>
+          <w:bCs/>
+          <w:color w:val="000000" w:themeColor="text1"/>
+        </w:rPr>
+        <w:t xml:space="preserve">To keep an overview of the software configuration of all DAS modules a separate common repo called </w:t>
+      </w:r>
+      <w:r>
+        <w:rPr>
+          <w:rFonts w:ascii="Courier New" w:eastAsia="Arial" w:hAnsi="Courier New" w:cs="Courier New"/>
+          <w:bCs/>
+          <w:color w:val="000000" w:themeColor="text1"/>
+        </w:rPr>
+        <w:t>DASCOMMON</w:t>
+      </w:r>
+      <w:r>
+        <w:rPr>
+          <w:rFonts w:eastAsia="Arial" w:cs="Arial"/>
+          <w:bCs/>
+          <w:color w:val="000000" w:themeColor="text1"/>
+        </w:rPr>
+        <w:t>, this will also highlight any potential conflicts between SOUP or DAS modules.</w:t>
+      </w:r>
+    </w:p>
+    <w:p>
+      <w:pPr>
+        <w:rPr>
+          <w:rFonts w:eastAsia="Arial" w:cs="Arial"/>
+          <w:bCs/>
+          <w:color w:val="000000" w:themeColor="text1"/>
+        </w:rPr>
+      </w:pPr>
+      <w:r>
+        <w:rPr>
+          <w:rFonts w:eastAsia="Arial" w:cs="Arial"/>
+          <w:bCs/>
+          <w:color w:val="000000" w:themeColor="text1"/>
+        </w:rPr>
+        <w:t>The document outlining SOUP is:</w:t>
+      </w:r>
+    </w:p>
+    <w:p>
+      <w:pPr>
+        <w:rPr>
+          <w:rFonts w:ascii="Courier New" w:eastAsia="Arial" w:hAnsi="Courier New" w:cs="Arial"/>
+          <w:bCs/>
+          <w:color w:val="000000" w:themeColor="text1"/>
+        </w:rPr>
+      </w:pPr>
+      <w:r>
+        <w:rPr>
+          <w:rFonts w:ascii="Courier New" w:eastAsia="Arial" w:hAnsi="Courier New" w:cs="Arial"/>
+          <w:bCs/>
+          <w:color w:val="000000" w:themeColor="text1"/>
+        </w:rPr>
+        <w:t>180601-6303</w:t>
+      </w:r>
+      <w:r>
+        <w:rPr>
+          <w:rFonts w:ascii="Courier New" w:eastAsia="Arial" w:hAnsi="Courier New" w:cs="Arial"/>
+          <w:bCs/>
+          <w:color w:val="000000" w:themeColor="text1"/>
+        </w:rPr>
+        <w:t xml:space="preserve"> </w:t>
+      </w:r>
+      <w:r>
+        <w:rPr>
+          <w:rFonts w:ascii="Courier New" w:eastAsia="Arial" w:hAnsi="Courier New" w:cs="Arial"/>
+          <w:bCs/>
+          <w:color w:val="000000" w:themeColor="text1"/>
+        </w:rPr>
+        <w:t>SOUP</w:t>
+      </w:r>
+      <w:r>
+        <w:rPr>
+          <w:rFonts w:ascii="Courier New" w:eastAsia="Arial" w:hAnsi="Courier New" w:cs="Arial"/>
+          <w:bCs/>
+          <w:color w:val="000000" w:themeColor="text1"/>
+        </w:rPr>
+        <w:t xml:space="preserve"> configuration items</w:t>
+      </w:r>
+      <w:r>
+        <w:rPr>
+          <w:rFonts w:ascii="Courier New" w:eastAsia="Arial" w:hAnsi="Courier New" w:cs="Arial"/>
+          <w:bCs/>
+          <w:color w:val="000000" w:themeColor="text1"/>
+        </w:rPr>
+        <w:t>.xlsx</w:t>
+      </w:r>
+    </w:p>
+    <w:p>
+      <w:pPr>
+        <w:rPr>
+          <w:rFonts w:eastAsia="Arial" w:cs="Arial"/>
+          <w:bCs/>
+          <w:color w:val="000000" w:themeColor="text1"/>
+        </w:rPr>
+      </w:pPr>
+      <w:r>
+        <w:rPr>
+          <w:rFonts w:eastAsia="Arial" w:cs="Arial"/>
+          <w:bCs/>
+          <w:color w:val="000000" w:themeColor="text1"/>
+        </w:rPr>
+        <w:t>Located at:</w:t>
+      </w:r>
+    </w:p>
+    <w:p>
+      <w:pPr>
+        <w:rPr>
+          <w:rFonts w:eastAsia="Arial" w:cs="Arial"/>
+          <w:bCs/>
+          <w:color w:val="000000" w:themeColor="text1"/>
+        </w:rPr>
+      </w:pPr>
+      <w:hyperlink r:id="rId15" w:history="1">
+        <w:r>
+          <w:rPr>
+            <w:rStyle w:val="Hyperlink"/>
+            <w:rFonts w:eastAsia="Arial" w:cs="Arial"/>
+            <w:bCs/>
+          </w:rPr>
+          <w:t>https://github.com/pamgene/dascommon/tree/master/docs</w:t>
+        </w:r>
+      </w:hyperlink>
+    </w:p>
+    <w:p>
+      <w:pPr>
+        <w:pStyle w:val="Heading1"/>
+      </w:pPr>
+      <w:bookmarkStart w:id="94" w:name="_Toc63865484"/>
       <w:r>
         <w:t>Softw</w:t>
       </w:r>
@@ -7934,7 +7633,7 @@
       <w:r>
         <w:t>Testing Plan</w:t>
       </w:r>
-      <w:bookmarkEnd w:id="92"/>
+      <w:bookmarkEnd w:id="94"/>
     </w:p>
     <w:p>
       <w:pPr>
@@ -7982,18 +7681,30 @@
         <w:rPr>
           <w:rFonts w:eastAsia="Arial" w:cs="Arial"/>
         </w:rPr>
-        <w:t>The testing of DAS-COMBAT is performed at the unit test level. The integration and system testing is considered unnecessary as this module will be tested again in the context of the DAS-NORMALIZE module.</w:t>
+        <w:t>The testing of DAS-COMBAT is performed at the unit test level. The integration and system t</w:t>
+      </w:r>
+      <w:r>
+        <w:rPr>
+          <w:rFonts w:eastAsia="Arial" w:cs="Arial"/>
+        </w:rPr>
+        <w:t>esting is considered not applicable, as this model is a resource for the DAS-NORMALIZE module, and will not be independently integrated with the DAS-PLATFORM. Integration and system testing of this module will be performed</w:t>
+      </w:r>
+      <w:r>
+        <w:rPr>
+          <w:rFonts w:eastAsia="Arial" w:cs="Arial"/>
+        </w:rPr>
+        <w:t xml:space="preserve"> in the context of the DAS-NORMALIZE module.</w:t>
       </w:r>
     </w:p>
     <w:p>
       <w:pPr>
         <w:pStyle w:val="Heading1"/>
       </w:pPr>
-      <w:bookmarkStart w:id="93" w:name="_Toc53048157"/>
+      <w:bookmarkStart w:id="95" w:name="_Toc63865485"/>
       <w:r>
         <w:t>Software risk management</w:t>
       </w:r>
-      <w:bookmarkEnd w:id="93"/>
+      <w:bookmarkEnd w:id="95"/>
       <w:r>
         <w:t xml:space="preserve"> </w:t>
       </w:r>
@@ -8100,7 +7811,6 @@
         <w:jc w:val="left"/>
       </w:pPr>
       <w:r>
-        <w:lastRenderedPageBreak/>
         <w:t>The specific implementation of the R-package DASCOMBAT will be done by implementing it in the DAS module DASNORMALIZE. Therefore, the risks associated with using it in the DAS process (e.g. risks associated with correctness of input data, correctness of settings etc.) are best handled in the risk analysis to be performed for DASNORMALIZE.</w:t>
       </w:r>
     </w:p>
@@ -8163,15 +7873,15 @@
       <w:pPr>
         <w:pStyle w:val="Heading1"/>
       </w:pPr>
-      <w:bookmarkStart w:id="94" w:name="_Ref23865931"/>
-      <w:bookmarkStart w:id="95" w:name="_Ref24380211"/>
-      <w:bookmarkStart w:id="96" w:name="_Toc53048158"/>
+      <w:bookmarkStart w:id="96" w:name="_Ref23865931"/>
+      <w:bookmarkStart w:id="97" w:name="_Ref24380211"/>
+      <w:bookmarkStart w:id="98" w:name="_Toc63865486"/>
       <w:r>
         <w:t>Project deliverables</w:t>
       </w:r>
-      <w:bookmarkEnd w:id="94"/>
-      <w:bookmarkEnd w:id="95"/>
       <w:bookmarkEnd w:id="96"/>
+      <w:bookmarkEnd w:id="97"/>
+      <w:bookmarkEnd w:id="98"/>
     </w:p>
     <w:tbl>
       <w:tblPr>
@@ -8713,8 +8423,6 @@
               </w:rPr>
               <w:t>Not applicable</w:t>
             </w:r>
-            <w:bookmarkStart w:id="97" w:name="_GoBack"/>
-            <w:bookmarkEnd w:id="97"/>
           </w:p>
         </w:tc>
         <w:tc>
@@ -8763,7 +8471,7 @@
           <w:lang w:val="en-US"/>
         </w:rPr>
       </w:pPr>
-      <w:bookmarkStart w:id="98" w:name="_Toc53048159"/>
+      <w:bookmarkStart w:id="99" w:name="_Toc63865487"/>
       <w:r>
         <w:rPr>
           <w:lang w:val="en-US"/>
@@ -8776,7 +8484,7 @@
         </w:rPr>
         <w:t>n Software Defects</w:t>
       </w:r>
-      <w:bookmarkEnd w:id="98"/>
+      <w:bookmarkEnd w:id="99"/>
     </w:p>
     <w:p>
       <w:pPr>
@@ -9009,13 +8717,12 @@
       <w:pPr>
         <w:pStyle w:val="Heading1"/>
       </w:pPr>
-      <w:bookmarkStart w:id="99" w:name="_Toc53048160"/>
+      <w:bookmarkStart w:id="100" w:name="_Toc63865488"/>
       <w:bookmarkEnd w:id="83"/>
       <w:r>
-        <w:lastRenderedPageBreak/>
         <w:t>Appendix</w:t>
       </w:r>
-      <w:bookmarkEnd w:id="99"/>
+      <w:bookmarkEnd w:id="100"/>
     </w:p>
     <w:p>
       <w:r>
@@ -9027,11 +8734,11 @@
       <w:pPr>
         <w:pStyle w:val="Heading1"/>
       </w:pPr>
-      <w:bookmarkStart w:id="100" w:name="_Toc53048161"/>
+      <w:bookmarkStart w:id="101" w:name="_Toc63865489"/>
       <w:r>
         <w:t>References and related documents</w:t>
       </w:r>
-      <w:bookmarkEnd w:id="100"/>
+      <w:bookmarkEnd w:id="101"/>
     </w:p>
     <w:p>
       <w:pPr>
@@ -9223,11 +8930,11 @@
       <w:r>
         <w:fldChar w:fldCharType="end"/>
       </w:r>
-      <w:bookmarkStart w:id="101" w:name="_Toc53048162"/>
+      <w:bookmarkStart w:id="102" w:name="_Toc63865490"/>
       <w:r>
         <w:t>Signatures and approval</w:t>
       </w:r>
-      <w:bookmarkEnd w:id="101"/>
+      <w:bookmarkEnd w:id="102"/>
     </w:p>
     <w:p>
       <w:pPr>
@@ -9423,7 +9130,7 @@
       </w:tr>
       <w:tr>
         <w:trPr>
-          <w:trHeight w:val="113"/>
+          <w:trHeight w:val="786"/>
         </w:trPr>
         <w:tc>
           <w:tcPr>
@@ -9485,6 +9192,196 @@
                 <w:szCs w:val="20"/>
               </w:rPr>
               <w:t>Faris Naji</w:t>
+            </w:r>
+          </w:p>
+        </w:tc>
+        <w:tc>
+          <w:tcPr>
+            <w:tcW w:w="1857" w:type="dxa"/>
+            <w:shd w:val="clear" w:color="auto" w:fill="auto"/>
+          </w:tcPr>
+          <w:p>
+            <w:pPr>
+              <w:rPr>
+                <w:sz w:val="20"/>
+                <w:szCs w:val="20"/>
+              </w:rPr>
+            </w:pPr>
+          </w:p>
+        </w:tc>
+        <w:tc>
+          <w:tcPr>
+            <w:tcW w:w="1858" w:type="dxa"/>
+          </w:tcPr>
+          <w:p>
+            <w:pPr>
+              <w:rPr>
+                <w:sz w:val="20"/>
+                <w:szCs w:val="20"/>
+              </w:rPr>
+            </w:pPr>
+          </w:p>
+        </w:tc>
+      </w:tr>
+      <w:tr>
+        <w:trPr>
+          <w:trHeight w:val="975"/>
+        </w:trPr>
+        <w:tc>
+          <w:tcPr>
+            <w:tcW w:w="1857" w:type="dxa"/>
+            <w:shd w:val="clear" w:color="auto" w:fill="auto"/>
+          </w:tcPr>
+          <w:p>
+            <w:pPr>
+              <w:rPr>
+                <w:sz w:val="20"/>
+                <w:szCs w:val="20"/>
+              </w:rPr>
+            </w:pPr>
+            <w:r>
+              <w:rPr>
+                <w:sz w:val="20"/>
+                <w:szCs w:val="20"/>
+              </w:rPr>
+              <w:t>Reviewer</w:t>
+            </w:r>
+          </w:p>
+        </w:tc>
+        <w:tc>
+          <w:tcPr>
+            <w:tcW w:w="1857" w:type="dxa"/>
+            <w:shd w:val="clear" w:color="auto" w:fill="auto"/>
+          </w:tcPr>
+          <w:p>
+            <w:pPr>
+              <w:rPr>
+                <w:sz w:val="20"/>
+                <w:szCs w:val="20"/>
+              </w:rPr>
+            </w:pPr>
+            <w:r>
+              <w:rPr>
+                <w:sz w:val="20"/>
+                <w:szCs w:val="20"/>
+              </w:rPr>
+              <w:t>Program Manager IVD</w:t>
+            </w:r>
+          </w:p>
+        </w:tc>
+        <w:tc>
+          <w:tcPr>
+            <w:tcW w:w="1857" w:type="dxa"/>
+            <w:shd w:val="clear" w:color="auto" w:fill="auto"/>
+          </w:tcPr>
+          <w:p>
+            <w:pPr>
+              <w:rPr>
+                <w:sz w:val="20"/>
+                <w:szCs w:val="20"/>
+              </w:rPr>
+            </w:pPr>
+            <w:r>
+              <w:rPr>
+                <w:sz w:val="20"/>
+                <w:szCs w:val="20"/>
+              </w:rPr>
+              <w:t>Kristiane Schmidt</w:t>
+            </w:r>
+          </w:p>
+        </w:tc>
+        <w:tc>
+          <w:tcPr>
+            <w:tcW w:w="1857" w:type="dxa"/>
+            <w:shd w:val="clear" w:color="auto" w:fill="auto"/>
+          </w:tcPr>
+          <w:p>
+            <w:pPr>
+              <w:rPr>
+                <w:sz w:val="20"/>
+                <w:szCs w:val="20"/>
+              </w:rPr>
+            </w:pPr>
+          </w:p>
+        </w:tc>
+        <w:tc>
+          <w:tcPr>
+            <w:tcW w:w="1858" w:type="dxa"/>
+          </w:tcPr>
+          <w:p>
+            <w:pPr>
+              <w:rPr>
+                <w:sz w:val="20"/>
+                <w:szCs w:val="20"/>
+              </w:rPr>
+            </w:pPr>
+          </w:p>
+        </w:tc>
+      </w:tr>
+      <w:tr>
+        <w:trPr>
+          <w:trHeight w:val="984"/>
+        </w:trPr>
+        <w:tc>
+          <w:tcPr>
+            <w:tcW w:w="1857" w:type="dxa"/>
+            <w:shd w:val="clear" w:color="auto" w:fill="auto"/>
+          </w:tcPr>
+          <w:p>
+            <w:pPr>
+              <w:rPr>
+                <w:sz w:val="20"/>
+                <w:szCs w:val="20"/>
+              </w:rPr>
+            </w:pPr>
+            <w:r>
+              <w:rPr>
+                <w:sz w:val="20"/>
+                <w:szCs w:val="20"/>
+              </w:rPr>
+              <w:t>Authoriser</w:t>
+            </w:r>
+          </w:p>
+        </w:tc>
+        <w:tc>
+          <w:tcPr>
+            <w:tcW w:w="1857" w:type="dxa"/>
+            <w:shd w:val="clear" w:color="auto" w:fill="auto"/>
+          </w:tcPr>
+          <w:p>
+            <w:pPr>
+              <w:rPr>
+                <w:sz w:val="20"/>
+                <w:szCs w:val="20"/>
+              </w:rPr>
+            </w:pPr>
+            <w:r>
+              <w:rPr>
+                <w:sz w:val="20"/>
+                <w:szCs w:val="20"/>
+              </w:rPr>
+              <w:t>Head of DAS</w:t>
+            </w:r>
+          </w:p>
+        </w:tc>
+        <w:tc>
+          <w:tcPr>
+            <w:tcW w:w="1857" w:type="dxa"/>
+            <w:shd w:val="clear" w:color="auto" w:fill="auto"/>
+          </w:tcPr>
+          <w:p>
+            <w:pPr>
+              <w:rPr>
+                <w:sz w:val="20"/>
+                <w:szCs w:val="20"/>
+              </w:rPr>
+            </w:pPr>
+            <w:r>
+              <w:rPr>
+                <w:sz w:val="20"/>
+                <w:szCs w:val="20"/>
+              </w:rPr>
+              <w:t>Rik de Wijn</w:t>
             </w:r>
           </w:p>
         </w:tc>
@@ -9537,196 +9434,6 @@
                 <w:sz w:val="20"/>
                 <w:szCs w:val="20"/>
               </w:rPr>
-              <w:t>Reviewer</w:t>
-            </w:r>
-          </w:p>
-        </w:tc>
-        <w:tc>
-          <w:tcPr>
-            <w:tcW w:w="1857" w:type="dxa"/>
-            <w:shd w:val="clear" w:color="auto" w:fill="auto"/>
-          </w:tcPr>
-          <w:p>
-            <w:pPr>
-              <w:rPr>
-                <w:sz w:val="20"/>
-                <w:szCs w:val="20"/>
-              </w:rPr>
-            </w:pPr>
-            <w:r>
-              <w:rPr>
-                <w:sz w:val="20"/>
-                <w:szCs w:val="20"/>
-              </w:rPr>
-              <w:t>Program Manager IVD</w:t>
-            </w:r>
-          </w:p>
-        </w:tc>
-        <w:tc>
-          <w:tcPr>
-            <w:tcW w:w="1857" w:type="dxa"/>
-            <w:shd w:val="clear" w:color="auto" w:fill="auto"/>
-          </w:tcPr>
-          <w:p>
-            <w:pPr>
-              <w:rPr>
-                <w:sz w:val="20"/>
-                <w:szCs w:val="20"/>
-              </w:rPr>
-            </w:pPr>
-            <w:r>
-              <w:rPr>
-                <w:sz w:val="20"/>
-                <w:szCs w:val="20"/>
-              </w:rPr>
-              <w:t>Kristiane Schmidt</w:t>
-            </w:r>
-          </w:p>
-        </w:tc>
-        <w:tc>
-          <w:tcPr>
-            <w:tcW w:w="1857" w:type="dxa"/>
-            <w:shd w:val="clear" w:color="auto" w:fill="auto"/>
-          </w:tcPr>
-          <w:p>
-            <w:pPr>
-              <w:rPr>
-                <w:sz w:val="20"/>
-                <w:szCs w:val="20"/>
-              </w:rPr>
-            </w:pPr>
-          </w:p>
-        </w:tc>
-        <w:tc>
-          <w:tcPr>
-            <w:tcW w:w="1858" w:type="dxa"/>
-          </w:tcPr>
-          <w:p>
-            <w:pPr>
-              <w:rPr>
-                <w:sz w:val="20"/>
-                <w:szCs w:val="20"/>
-              </w:rPr>
-            </w:pPr>
-          </w:p>
-        </w:tc>
-      </w:tr>
-      <w:tr>
-        <w:trPr>
-          <w:trHeight w:val="113"/>
-        </w:trPr>
-        <w:tc>
-          <w:tcPr>
-            <w:tcW w:w="1857" w:type="dxa"/>
-            <w:shd w:val="clear" w:color="auto" w:fill="auto"/>
-          </w:tcPr>
-          <w:p>
-            <w:pPr>
-              <w:rPr>
-                <w:sz w:val="20"/>
-                <w:szCs w:val="20"/>
-              </w:rPr>
-            </w:pPr>
-            <w:r>
-              <w:rPr>
-                <w:sz w:val="20"/>
-                <w:szCs w:val="20"/>
-              </w:rPr>
-              <w:t>Authoriser</w:t>
-            </w:r>
-          </w:p>
-        </w:tc>
-        <w:tc>
-          <w:tcPr>
-            <w:tcW w:w="1857" w:type="dxa"/>
-            <w:shd w:val="clear" w:color="auto" w:fill="auto"/>
-          </w:tcPr>
-          <w:p>
-            <w:pPr>
-              <w:rPr>
-                <w:sz w:val="20"/>
-                <w:szCs w:val="20"/>
-              </w:rPr>
-            </w:pPr>
-            <w:r>
-              <w:rPr>
-                <w:sz w:val="20"/>
-                <w:szCs w:val="20"/>
-              </w:rPr>
-              <w:t>Head of DAS</w:t>
-            </w:r>
-          </w:p>
-        </w:tc>
-        <w:tc>
-          <w:tcPr>
-            <w:tcW w:w="1857" w:type="dxa"/>
-            <w:shd w:val="clear" w:color="auto" w:fill="auto"/>
-          </w:tcPr>
-          <w:p>
-            <w:pPr>
-              <w:rPr>
-                <w:sz w:val="20"/>
-                <w:szCs w:val="20"/>
-              </w:rPr>
-            </w:pPr>
-            <w:r>
-              <w:rPr>
-                <w:sz w:val="20"/>
-                <w:szCs w:val="20"/>
-              </w:rPr>
-              <w:t>Rik de Wijn</w:t>
-            </w:r>
-          </w:p>
-        </w:tc>
-        <w:tc>
-          <w:tcPr>
-            <w:tcW w:w="1857" w:type="dxa"/>
-            <w:shd w:val="clear" w:color="auto" w:fill="auto"/>
-          </w:tcPr>
-          <w:p>
-            <w:pPr>
-              <w:rPr>
-                <w:sz w:val="20"/>
-                <w:szCs w:val="20"/>
-              </w:rPr>
-            </w:pPr>
-          </w:p>
-        </w:tc>
-        <w:tc>
-          <w:tcPr>
-            <w:tcW w:w="1858" w:type="dxa"/>
-          </w:tcPr>
-          <w:p>
-            <w:pPr>
-              <w:rPr>
-                <w:sz w:val="20"/>
-                <w:szCs w:val="20"/>
-              </w:rPr>
-            </w:pPr>
-          </w:p>
-        </w:tc>
-      </w:tr>
-      <w:tr>
-        <w:trPr>
-          <w:trHeight w:val="113"/>
-        </w:trPr>
-        <w:tc>
-          <w:tcPr>
-            <w:tcW w:w="1857" w:type="dxa"/>
-            <w:shd w:val="clear" w:color="auto" w:fill="auto"/>
-          </w:tcPr>
-          <w:p>
-            <w:pPr>
-              <w:rPr>
-                <w:sz w:val="20"/>
-                <w:szCs w:val="20"/>
-              </w:rPr>
-            </w:pPr>
-            <w:r>
-              <w:rPr>
-                <w:sz w:val="20"/>
-                <w:szCs w:val="20"/>
-              </w:rPr>
               <w:t>Quality Assurance</w:t>
             </w:r>
           </w:p>
@@ -9815,11 +9522,11 @@
       <w:pPr>
         <w:pStyle w:val="Heading1"/>
       </w:pPr>
-      <w:bookmarkStart w:id="102" w:name="_Toc53048163"/>
+      <w:bookmarkStart w:id="103" w:name="_Toc63865491"/>
       <w:r>
         <w:t>History</w:t>
       </w:r>
-      <w:bookmarkEnd w:id="102"/>
+      <w:bookmarkEnd w:id="103"/>
     </w:p>
     <w:tbl>
       <w:tblPr>
@@ -10537,7 +10244,7 @@
         <w:sz w:val="18"/>
         <w:szCs w:val="18"/>
       </w:rPr>
-      <w:t>10</w:t>
+      <w:t>9</w:t>
     </w:r>
     <w:r>
       <w:rPr>
@@ -10588,7 +10295,7 @@
         <w:sz w:val="18"/>
         <w:szCs w:val="18"/>
       </w:rPr>
-      <w:t>12</w:t>
+      <w:t>11</w:t>
     </w:r>
     <w:r>
       <w:rPr>
@@ -10862,7 +10569,7 @@
               <w:rFonts w:eastAsia="Calibri"/>
               <w:noProof/>
               <w:szCs w:val="22"/>
-              <w:lang w:val="en-US" w:eastAsia="en-US"/>
+              <w:lang w:val="nl-NL"/>
             </w:rPr>
             <w:drawing>
               <wp:anchor distT="0" distB="0" distL="114300" distR="114300" simplePos="0" relativeHeight="251658240" behindDoc="1" locked="0" layoutInCell="1" allowOverlap="1" wp14:anchorId="5DC9C58B" wp14:editId="5DC9C58C">
@@ -11474,7 +11181,7 @@
               <w:b/>
               <w:bCs/>
               <w:noProof/>
-              <w:lang w:val="en-US" w:eastAsia="en-US"/>
+              <w:lang w:val="nl-NL"/>
             </w:rPr>
             <w:drawing>
               <wp:anchor distT="0" distB="0" distL="114300" distR="114300" simplePos="0" relativeHeight="251657216" behindDoc="0" locked="0" layoutInCell="1" allowOverlap="1" wp14:anchorId="5DC9C58D" wp14:editId="5DC9C58E">
@@ -11575,7 +11282,25 @@
               <w:bCs/>
               <w:sz w:val="24"/>
             </w:rPr>
-            <w:t xml:space="preserve"> en Design Reviews</w:t>
+            <w:t xml:space="preserve"> </w:t>
+          </w:r>
+          <w:proofErr w:type="spellStart"/>
+          <w:r>
+            <w:rPr>
+              <w:b/>
+              <w:bCs/>
+              <w:sz w:val="24"/>
+            </w:rPr>
+            <w:t>en</w:t>
+          </w:r>
+          <w:proofErr w:type="spellEnd"/>
+          <w:r>
+            <w:rPr>
+              <w:b/>
+              <w:bCs/>
+              <w:sz w:val="24"/>
+            </w:rPr>
+            <w:t xml:space="preserve"> Design Reviews</w:t>
           </w:r>
         </w:p>
       </w:tc>
@@ -14581,6 +14306,119 @@
     </w:lvl>
   </w:abstractNum>
   <w:abstractNum w:abstractNumId="25">
+    <w:nsid w:val="5481238C"/>
+    <w:multiLevelType w:val="hybridMultilevel"/>
+    <w:tmpl w:val="DFE61A1A"/>
+    <w:lvl w:ilvl="0" w:tplc="04130001">
+      <w:start w:val="1"/>
+      <w:numFmt w:val="bullet"/>
+      <w:lvlText w:val=""/>
+      <w:lvlJc w:val="left"/>
+      <w:pPr>
+        <w:ind w:left="1428" w:hanging="360"/>
+      </w:pPr>
+      <w:rPr>
+        <w:rFonts w:ascii="Symbol" w:hAnsi="Symbol" w:hint="default"/>
+      </w:rPr>
+    </w:lvl>
+    <w:lvl w:ilvl="1" w:tplc="04130003" w:tentative="1">
+      <w:start w:val="1"/>
+      <w:numFmt w:val="bullet"/>
+      <w:lvlText w:val="o"/>
+      <w:lvlJc w:val="left"/>
+      <w:pPr>
+        <w:ind w:left="2148" w:hanging="360"/>
+      </w:pPr>
+      <w:rPr>
+        <w:rFonts w:ascii="Courier New" w:hAnsi="Courier New" w:cs="Courier New" w:hint="default"/>
+      </w:rPr>
+    </w:lvl>
+    <w:lvl w:ilvl="2" w:tplc="04130005" w:tentative="1">
+      <w:start w:val="1"/>
+      <w:numFmt w:val="bullet"/>
+      <w:lvlText w:val=""/>
+      <w:lvlJc w:val="left"/>
+      <w:pPr>
+        <w:ind w:left="2868" w:hanging="360"/>
+      </w:pPr>
+      <w:rPr>
+        <w:rFonts w:ascii="Wingdings" w:hAnsi="Wingdings" w:hint="default"/>
+      </w:rPr>
+    </w:lvl>
+    <w:lvl w:ilvl="3" w:tplc="04130001" w:tentative="1">
+      <w:start w:val="1"/>
+      <w:numFmt w:val="bullet"/>
+      <w:lvlText w:val=""/>
+      <w:lvlJc w:val="left"/>
+      <w:pPr>
+        <w:ind w:left="3588" w:hanging="360"/>
+      </w:pPr>
+      <w:rPr>
+        <w:rFonts w:ascii="Symbol" w:hAnsi="Symbol" w:hint="default"/>
+      </w:rPr>
+    </w:lvl>
+    <w:lvl w:ilvl="4" w:tplc="04130003" w:tentative="1">
+      <w:start w:val="1"/>
+      <w:numFmt w:val="bullet"/>
+      <w:lvlText w:val="o"/>
+      <w:lvlJc w:val="left"/>
+      <w:pPr>
+        <w:ind w:left="4308" w:hanging="360"/>
+      </w:pPr>
+      <w:rPr>
+        <w:rFonts w:ascii="Courier New" w:hAnsi="Courier New" w:cs="Courier New" w:hint="default"/>
+      </w:rPr>
+    </w:lvl>
+    <w:lvl w:ilvl="5" w:tplc="04130005" w:tentative="1">
+      <w:start w:val="1"/>
+      <w:numFmt w:val="bullet"/>
+      <w:lvlText w:val=""/>
+      <w:lvlJc w:val="left"/>
+      <w:pPr>
+        <w:ind w:left="5028" w:hanging="360"/>
+      </w:pPr>
+      <w:rPr>
+        <w:rFonts w:ascii="Wingdings" w:hAnsi="Wingdings" w:hint="default"/>
+      </w:rPr>
+    </w:lvl>
+    <w:lvl w:ilvl="6" w:tplc="04130001" w:tentative="1">
+      <w:start w:val="1"/>
+      <w:numFmt w:val="bullet"/>
+      <w:lvlText w:val=""/>
+      <w:lvlJc w:val="left"/>
+      <w:pPr>
+        <w:ind w:left="5748" w:hanging="360"/>
+      </w:pPr>
+      <w:rPr>
+        <w:rFonts w:ascii="Symbol" w:hAnsi="Symbol" w:hint="default"/>
+      </w:rPr>
+    </w:lvl>
+    <w:lvl w:ilvl="7" w:tplc="04130003" w:tentative="1">
+      <w:start w:val="1"/>
+      <w:numFmt w:val="bullet"/>
+      <w:lvlText w:val="o"/>
+      <w:lvlJc w:val="left"/>
+      <w:pPr>
+        <w:ind w:left="6468" w:hanging="360"/>
+      </w:pPr>
+      <w:rPr>
+        <w:rFonts w:ascii="Courier New" w:hAnsi="Courier New" w:cs="Courier New" w:hint="default"/>
+      </w:rPr>
+    </w:lvl>
+    <w:lvl w:ilvl="8" w:tplc="04130005" w:tentative="1">
+      <w:start w:val="1"/>
+      <w:numFmt w:val="bullet"/>
+      <w:lvlText w:val=""/>
+      <w:lvlJc w:val="left"/>
+      <w:pPr>
+        <w:ind w:left="7188" w:hanging="360"/>
+      </w:pPr>
+      <w:rPr>
+        <w:rFonts w:ascii="Wingdings" w:hAnsi="Wingdings" w:hint="default"/>
+      </w:rPr>
+    </w:lvl>
+  </w:abstractNum>
+  <w:abstractNum w:abstractNumId="26">
     <w:nsid w:val="584D55B3"/>
     <w:multiLevelType w:val="hybridMultilevel"/>
     <w:tmpl w:val="A6CEBA68"/>
@@ -14692,7 +14530,7 @@
       </w:rPr>
     </w:lvl>
   </w:abstractNum>
-  <w:abstractNum w:abstractNumId="26">
+  <w:abstractNum w:abstractNumId="27">
     <w:nsid w:val="5B79691E"/>
     <w:multiLevelType w:val="hybridMultilevel"/>
     <w:tmpl w:val="80BAF930"/>
@@ -14805,7 +14643,120 @@
       </w:rPr>
     </w:lvl>
   </w:abstractNum>
-  <w:abstractNum w:abstractNumId="27">
+  <w:abstractNum w:abstractNumId="28">
+    <w:nsid w:val="5E4557CC"/>
+    <w:multiLevelType w:val="hybridMultilevel"/>
+    <w:tmpl w:val="EE32ACB4"/>
+    <w:lvl w:ilvl="0" w:tplc="04130001">
+      <w:start w:val="1"/>
+      <w:numFmt w:val="bullet"/>
+      <w:lvlText w:val=""/>
+      <w:lvlJc w:val="left"/>
+      <w:pPr>
+        <w:ind w:left="720" w:hanging="360"/>
+      </w:pPr>
+      <w:rPr>
+        <w:rFonts w:ascii="Symbol" w:hAnsi="Symbol" w:hint="default"/>
+      </w:rPr>
+    </w:lvl>
+    <w:lvl w:ilvl="1" w:tplc="04130003" w:tentative="1">
+      <w:start w:val="1"/>
+      <w:numFmt w:val="bullet"/>
+      <w:lvlText w:val="o"/>
+      <w:lvlJc w:val="left"/>
+      <w:pPr>
+        <w:ind w:left="1440" w:hanging="360"/>
+      </w:pPr>
+      <w:rPr>
+        <w:rFonts w:ascii="Courier New" w:hAnsi="Courier New" w:cs="Courier New" w:hint="default"/>
+      </w:rPr>
+    </w:lvl>
+    <w:lvl w:ilvl="2" w:tplc="04130005" w:tentative="1">
+      <w:start w:val="1"/>
+      <w:numFmt w:val="bullet"/>
+      <w:lvlText w:val=""/>
+      <w:lvlJc w:val="left"/>
+      <w:pPr>
+        <w:ind w:left="2160" w:hanging="360"/>
+      </w:pPr>
+      <w:rPr>
+        <w:rFonts w:ascii="Wingdings" w:hAnsi="Wingdings" w:hint="default"/>
+      </w:rPr>
+    </w:lvl>
+    <w:lvl w:ilvl="3" w:tplc="04130001" w:tentative="1">
+      <w:start w:val="1"/>
+      <w:numFmt w:val="bullet"/>
+      <w:lvlText w:val=""/>
+      <w:lvlJc w:val="left"/>
+      <w:pPr>
+        <w:ind w:left="2880" w:hanging="360"/>
+      </w:pPr>
+      <w:rPr>
+        <w:rFonts w:ascii="Symbol" w:hAnsi="Symbol" w:hint="default"/>
+      </w:rPr>
+    </w:lvl>
+    <w:lvl w:ilvl="4" w:tplc="04130003" w:tentative="1">
+      <w:start w:val="1"/>
+      <w:numFmt w:val="bullet"/>
+      <w:lvlText w:val="o"/>
+      <w:lvlJc w:val="left"/>
+      <w:pPr>
+        <w:ind w:left="3600" w:hanging="360"/>
+      </w:pPr>
+      <w:rPr>
+        <w:rFonts w:ascii="Courier New" w:hAnsi="Courier New" w:cs="Courier New" w:hint="default"/>
+      </w:rPr>
+    </w:lvl>
+    <w:lvl w:ilvl="5" w:tplc="04130005" w:tentative="1">
+      <w:start w:val="1"/>
+      <w:numFmt w:val="bullet"/>
+      <w:lvlText w:val=""/>
+      <w:lvlJc w:val="left"/>
+      <w:pPr>
+        <w:ind w:left="4320" w:hanging="360"/>
+      </w:pPr>
+      <w:rPr>
+        <w:rFonts w:ascii="Wingdings" w:hAnsi="Wingdings" w:hint="default"/>
+      </w:rPr>
+    </w:lvl>
+    <w:lvl w:ilvl="6" w:tplc="04130001" w:tentative="1">
+      <w:start w:val="1"/>
+      <w:numFmt w:val="bullet"/>
+      <w:lvlText w:val=""/>
+      <w:lvlJc w:val="left"/>
+      <w:pPr>
+        <w:ind w:left="5040" w:hanging="360"/>
+      </w:pPr>
+      <w:rPr>
+        <w:rFonts w:ascii="Symbol" w:hAnsi="Symbol" w:hint="default"/>
+      </w:rPr>
+    </w:lvl>
+    <w:lvl w:ilvl="7" w:tplc="04130003" w:tentative="1">
+      <w:start w:val="1"/>
+      <w:numFmt w:val="bullet"/>
+      <w:lvlText w:val="o"/>
+      <w:lvlJc w:val="left"/>
+      <w:pPr>
+        <w:ind w:left="5760" w:hanging="360"/>
+      </w:pPr>
+      <w:rPr>
+        <w:rFonts w:ascii="Courier New" w:hAnsi="Courier New" w:cs="Courier New" w:hint="default"/>
+      </w:rPr>
+    </w:lvl>
+    <w:lvl w:ilvl="8" w:tplc="04130005" w:tentative="1">
+      <w:start w:val="1"/>
+      <w:numFmt w:val="bullet"/>
+      <w:lvlText w:val=""/>
+      <w:lvlJc w:val="left"/>
+      <w:pPr>
+        <w:ind w:left="6480" w:hanging="360"/>
+      </w:pPr>
+      <w:rPr>
+        <w:rFonts w:ascii="Wingdings" w:hAnsi="Wingdings" w:hint="default"/>
+      </w:rPr>
+    </w:lvl>
+  </w:abstractNum>
+  <w:abstractNum w:abstractNumId="29">
     <w:nsid w:val="5F1028A4"/>
     <w:multiLevelType w:val="hybridMultilevel"/>
     <w:tmpl w:val="52E48AD4"/>
@@ -14917,7 +14868,7 @@
       </w:rPr>
     </w:lvl>
   </w:abstractNum>
-  <w:abstractNum w:abstractNumId="28">
+  <w:abstractNum w:abstractNumId="30">
     <w:nsid w:val="642B1E53"/>
     <w:multiLevelType w:val="hybridMultilevel"/>
     <w:tmpl w:val="2B4C4684"/>
@@ -15030,7 +14981,7 @@
       </w:rPr>
     </w:lvl>
   </w:abstractNum>
-  <w:abstractNum w:abstractNumId="29">
+  <w:abstractNum w:abstractNumId="31">
     <w:nsid w:val="66D40EEE"/>
     <w:multiLevelType w:val="hybridMultilevel"/>
     <w:tmpl w:val="FDAAE718"/>
@@ -15143,7 +15094,7 @@
       </w:rPr>
     </w:lvl>
   </w:abstractNum>
-  <w:abstractNum w:abstractNumId="30">
+  <w:abstractNum w:abstractNumId="32">
     <w:nsid w:val="6D646ED9"/>
     <w:multiLevelType w:val="hybridMultilevel"/>
     <w:tmpl w:val="844264C4"/>
@@ -15256,7 +15207,7 @@
       </w:rPr>
     </w:lvl>
   </w:abstractNum>
-  <w:abstractNum w:abstractNumId="31">
+  <w:abstractNum w:abstractNumId="33">
     <w:nsid w:val="707D4985"/>
     <w:multiLevelType w:val="multilevel"/>
     <w:tmpl w:val="703C230C"/>
@@ -15416,7 +15367,7 @@
       </w:rPr>
     </w:lvl>
   </w:abstractNum>
-  <w:abstractNum w:abstractNumId="32">
+  <w:abstractNum w:abstractNumId="34">
     <w:nsid w:val="712C6828"/>
     <w:multiLevelType w:val="hybridMultilevel"/>
     <w:tmpl w:val="2748714C"/>
@@ -15529,7 +15480,7 @@
       </w:rPr>
     </w:lvl>
   </w:abstractNum>
-  <w:abstractNum w:abstractNumId="33">
+  <w:abstractNum w:abstractNumId="35">
     <w:nsid w:val="74524077"/>
     <w:multiLevelType w:val="hybridMultilevel"/>
     <w:tmpl w:val="A732C6E4"/>
@@ -15642,7 +15593,7 @@
       </w:rPr>
     </w:lvl>
   </w:abstractNum>
-  <w:abstractNum w:abstractNumId="34">
+  <w:abstractNum w:abstractNumId="36">
     <w:nsid w:val="74EC5B19"/>
     <w:multiLevelType w:val="hybridMultilevel"/>
     <w:tmpl w:val="21D20162"/>
@@ -15729,7 +15680,7 @@
       </w:pPr>
     </w:lvl>
   </w:abstractNum>
-  <w:abstractNum w:abstractNumId="35">
+  <w:abstractNum w:abstractNumId="37">
     <w:nsid w:val="774E4D4F"/>
     <w:multiLevelType w:val="hybridMultilevel"/>
     <w:tmpl w:val="0B5E5CEC"/>
@@ -15852,7 +15803,7 @@
     <w:abstractNumId w:val="21"/>
   </w:num>
   <w:num w:numId="4">
-    <w:abstractNumId w:val="28"/>
+    <w:abstractNumId w:val="30"/>
   </w:num>
   <w:num w:numId="5">
     <w:abstractNumId w:val="11"/>
@@ -15864,10 +15815,10 @@
     <w:abstractNumId w:val="8"/>
   </w:num>
   <w:num w:numId="8">
-    <w:abstractNumId w:val="35"/>
+    <w:abstractNumId w:val="37"/>
   </w:num>
   <w:num w:numId="9">
-    <w:abstractNumId w:val="33"/>
+    <w:abstractNumId w:val="35"/>
   </w:num>
   <w:num w:numId="10">
     <w:abstractNumId w:val="14"/>
@@ -15894,10 +15845,10 @@
     <w:abstractNumId w:val="17"/>
   </w:num>
   <w:num w:numId="18">
-    <w:abstractNumId w:val="31"/>
+    <w:abstractNumId w:val="33"/>
   </w:num>
   <w:num w:numId="19">
-    <w:abstractNumId w:val="30"/>
+    <w:abstractNumId w:val="32"/>
   </w:num>
   <w:num w:numId="20">
     <w:abstractNumId w:val="21"/>
@@ -15915,7 +15866,7 @@
     <w:abstractNumId w:val="0"/>
   </w:num>
   <w:num w:numId="24">
-    <w:abstractNumId w:val="26"/>
+    <w:abstractNumId w:val="27"/>
   </w:num>
   <w:num w:numId="25">
     <w:abstractNumId w:val="22"/>
@@ -15927,13 +15878,13 @@
     <w:abstractNumId w:val="9"/>
   </w:num>
   <w:num w:numId="28">
-    <w:abstractNumId w:val="27"/>
+    <w:abstractNumId w:val="29"/>
   </w:num>
   <w:num w:numId="29">
     <w:abstractNumId w:val="7"/>
   </w:num>
   <w:num w:numId="30">
-    <w:abstractNumId w:val="34"/>
+    <w:abstractNumId w:val="36"/>
   </w:num>
   <w:num w:numId="31">
     <w:abstractNumId w:val="24"/>
@@ -15945,16 +15896,22 @@
     <w:abstractNumId w:val="15"/>
   </w:num>
   <w:num w:numId="34">
-    <w:abstractNumId w:val="29"/>
+    <w:abstractNumId w:val="31"/>
   </w:num>
   <w:num w:numId="35">
-    <w:abstractNumId w:val="25"/>
+    <w:abstractNumId w:val="26"/>
   </w:num>
   <w:num w:numId="36">
     <w:abstractNumId w:val="5"/>
   </w:num>
   <w:num w:numId="37">
-    <w:abstractNumId w:val="32"/>
+    <w:abstractNumId w:val="34"/>
+  </w:num>
+  <w:num w:numId="38">
+    <w:abstractNumId w:val="25"/>
+  </w:num>
+  <w:num w:numId="39">
+    <w:abstractNumId w:val="28"/>
   </w:num>
   <w:numIdMacAtCleanup w:val="2"/>
 </w:numbering>
@@ -16684,6 +16641,17 @@
       <w:iCs/>
     </w:rPr>
   </w:style>
+  <w:style w:type="character" w:styleId="FollowedHyperlink">
+    <w:name w:val="FollowedHyperlink"/>
+    <w:basedOn w:val="DefaultParagraphFont"/>
+    <w:semiHidden/>
+    <w:unhideWhenUsed/>
+    <w:rsid w:val="00884EFD"/>
+    <w:rPr>
+      <w:color w:val="954F72" w:themeColor="followedHyperlink"/>
+      <w:u w:val="single"/>
+    </w:rPr>
+  </w:style>
 </w:styles>
 </file>
 
@@ -17400,6 +17368,17 @@
       <w:iCs/>
     </w:rPr>
   </w:style>
+  <w:style w:type="character" w:styleId="FollowedHyperlink">
+    <w:name w:val="FollowedHyperlink"/>
+    <w:basedOn w:val="DefaultParagraphFont"/>
+    <w:semiHidden/>
+    <w:unhideWhenUsed/>
+    <w:rsid w:val="00884EFD"/>
+    <w:rPr>
+      <w:color w:val="954F72" w:themeColor="followedHyperlink"/>
+      <w:u w:val="single"/>
+    </w:rPr>
+  </w:style>
 </w:styles>
 </file>
 
@@ -17692,28 +17671,13 @@
   <a:extraClrSchemeLst/>
   <a:extLst>
     <a:ext uri="{05A4C25C-085E-4340-85A3-A5531E510DB2}">
-      <thm15:themeFamily xmlns:thm15="http://schemas.microsoft.com/office/thememl/2012/main" xmlns="" name="Office Theme" id="{62F939B6-93AF-4DB8-9C6B-D6C7DFDC589F}" vid="{4A3C46E8-61CC-4603-A589-7422A47A8E4A}"/>
+      <thm15:themeFamily xmlns="" xmlns:thm15="http://schemas.microsoft.com/office/thememl/2012/main" name="Office Theme" id="{62F939B6-93AF-4DB8-9C6B-D6C7DFDC589F}" vid="{4A3C46E8-61CC-4603-A589-7422A47A8E4A}"/>
     </a:ext>
   </a:extLst>
 </a:theme>
 </file>
 
 <file path=customXml/item1.xml><?xml version="1.0" encoding="utf-8"?>
-<?mso-contentType ?>
-<FormTemplates xmlns="http://schemas.microsoft.com/sharepoint/v3/contenttype/forms">
-  <Display>DocumentLibraryForm</Display>
-  <Edit>DocumentLibraryForm</Edit>
-  <New>DocumentLibraryForm</New>
-</FormTemplates>
-</file>
-
-<file path=customXml/item2.xml><?xml version="1.0" encoding="utf-8"?>
-<p:properties xmlns:p="http://schemas.microsoft.com/office/2006/metadata/properties" xmlns:xsi="http://www.w3.org/2001/XMLSchema-instance" xmlns:pc="http://schemas.microsoft.com/office/infopath/2007/PartnerControls">
-  <documentManagement/>
-</p:properties>
-</file>
-
-<file path=customXml/item3.xml><?xml version="1.0" encoding="utf-8"?>
 <ct:contentTypeSchema xmlns:ct="http://schemas.microsoft.com/office/2006/metadata/contentType" xmlns:ma="http://schemas.microsoft.com/office/2006/metadata/properties/metaAttributes" ct:_="" ma:_="" ma:contentTypeName="Document" ma:contentTypeID="0x0101000B5CD9EFC6F88047B3DD7E8264F8BD2D" ma:contentTypeVersion="1" ma:contentTypeDescription="Create a new document." ma:contentTypeScope="" ma:versionID="d581da44ce284918aa3f7741dee4a512">
   <xsd:schema xmlns:xsd="http://www.w3.org/2001/XMLSchema" xmlns:xs="http://www.w3.org/2001/XMLSchema" xmlns:p="http://schemas.microsoft.com/office/2006/metadata/properties" xmlns:ns2="484f34b8-3862-4c04-a459-91b609357355" targetNamespace="http://schemas.microsoft.com/office/2006/metadata/properties" ma:root="true" ma:fieldsID="7128273b93a6d71307ade09ec0c67fa7" ns2:_="">
     <xsd:import namespace="484f34b8-3862-4c04-a459-91b609357355"/>
@@ -17853,28 +17817,26 @@
 </ct:contentTypeSchema>
 </file>
 
+<file path=customXml/item2.xml><?xml version="1.0" encoding="utf-8"?>
+<p:properties xmlns:p="http://schemas.microsoft.com/office/2006/metadata/properties" xmlns:xsi="http://www.w3.org/2001/XMLSchema-instance" xmlns:pc="http://schemas.microsoft.com/office/infopath/2007/PartnerControls">
+  <documentManagement/>
+</p:properties>
+</file>
+
+<file path=customXml/item3.xml><?xml version="1.0" encoding="utf-8"?>
+<?mso-contentType ?>
+<FormTemplates xmlns="http://schemas.microsoft.com/sharepoint/v3/contenttype/forms">
+  <Display>DocumentLibraryForm</Display>
+  <Edit>DocumentLibraryForm</Edit>
+  <New>DocumentLibraryForm</New>
+</FormTemplates>
+</file>
+
 <file path=customXml/item4.xml><?xml version="1.0" encoding="utf-8"?>
 <b:Sources xmlns:b="http://schemas.openxmlformats.org/officeDocument/2006/bibliography" xmlns="http://schemas.openxmlformats.org/officeDocument/2006/bibliography" SelectedStyle="\APA.XSL" StyleName="APA"/>
 </file>
 
 <file path=customXml/itemProps1.xml><?xml version="1.0" encoding="utf-8"?>
-<ds:datastoreItem xmlns:ds="http://schemas.openxmlformats.org/officeDocument/2006/customXml" ds:itemID="{0AF2E7FD-5A0E-4A1D-91FA-15733CBD0A33}">
-  <ds:schemaRefs>
-    <ds:schemaRef ds:uri="http://schemas.microsoft.com/sharepoint/v3/contenttype/forms"/>
-  </ds:schemaRefs>
-</ds:datastoreItem>
-</file>
-
-<file path=customXml/itemProps2.xml><?xml version="1.0" encoding="utf-8"?>
-<ds:datastoreItem xmlns:ds="http://schemas.openxmlformats.org/officeDocument/2006/customXml" ds:itemID="{DBB5D9B6-8832-48B0-A636-23532EBC75CE}">
-  <ds:schemaRefs>
-    <ds:schemaRef ds:uri="http://schemas.microsoft.com/office/2006/metadata/properties"/>
-    <ds:schemaRef ds:uri="http://schemas.microsoft.com/office/infopath/2007/PartnerControls"/>
-  </ds:schemaRefs>
-</ds:datastoreItem>
-</file>
-
-<file path=customXml/itemProps3.xml><?xml version="1.0" encoding="utf-8"?>
 <ds:datastoreItem xmlns:ds="http://schemas.openxmlformats.org/officeDocument/2006/customXml" ds:itemID="{EB312EB9-42CF-4FF8-96A0-0B095A69F107}">
   <ds:schemaRefs>
     <ds:schemaRef ds:uri="http://schemas.microsoft.com/office/2006/metadata/contentType"/>
@@ -17892,8 +17854,25 @@
 </ds:datastoreItem>
 </file>
 
+<file path=customXml/itemProps2.xml><?xml version="1.0" encoding="utf-8"?>
+<ds:datastoreItem xmlns:ds="http://schemas.openxmlformats.org/officeDocument/2006/customXml" ds:itemID="{DBB5D9B6-8832-48B0-A636-23532EBC75CE}">
+  <ds:schemaRefs>
+    <ds:schemaRef ds:uri="http://schemas.microsoft.com/office/2006/metadata/properties"/>
+    <ds:schemaRef ds:uri="http://schemas.microsoft.com/office/infopath/2007/PartnerControls"/>
+  </ds:schemaRefs>
+</ds:datastoreItem>
+</file>
+
+<file path=customXml/itemProps3.xml><?xml version="1.0" encoding="utf-8"?>
+<ds:datastoreItem xmlns:ds="http://schemas.openxmlformats.org/officeDocument/2006/customXml" ds:itemID="{0AF2E7FD-5A0E-4A1D-91FA-15733CBD0A33}">
+  <ds:schemaRefs>
+    <ds:schemaRef ds:uri="http://schemas.microsoft.com/sharepoint/v3/contenttype/forms"/>
+  </ds:schemaRefs>
+</ds:datastoreItem>
+</file>
+
 <file path=customXml/itemProps4.xml><?xml version="1.0" encoding="utf-8"?>
-<ds:datastoreItem xmlns:ds="http://schemas.openxmlformats.org/officeDocument/2006/customXml" ds:itemID="{EB950ABE-04D3-4E95-AD7E-E95DDE3A0FB0}">
+<ds:datastoreItem xmlns:ds="http://schemas.openxmlformats.org/officeDocument/2006/customXml" ds:itemID="{BA213D31-90D9-429E-B23B-00647E1A4834}">
   <ds:schemaRefs>
     <ds:schemaRef ds:uri="http://schemas.openxmlformats.org/officeDocument/2006/bibliography"/>
   </ds:schemaRefs>

--- a/doc/01-software planning/210227RW20010 Software Development Plan DAS-COMBAT.docx
+++ b/doc/01-software planning/210227RW20010 Software Development Plan DAS-COMBAT.docx
@@ -1965,15 +1965,7 @@
         <w:rPr>
           <w:lang w:val="en-US"/>
         </w:rPr>
-        <w:t>In order to prevent deviations from this template all chapters and paragraphs are displayed. When a chapter or paragraph is not applicable</w:t>
-      </w:r>
-      <w:bookmarkStart w:id="0" w:name="_GoBack"/>
-      <w:bookmarkEnd w:id="0"/>
-      <w:r>
-        <w:rPr>
-          <w:lang w:val="en-US"/>
-        </w:rPr>
-        <w:t xml:space="preserve"> to the subject d</w:t>
+        <w:t>In order to prevent deviations from this template all chapters and paragraphs are displayed. When a chapter or paragraph is not applicable to the subject d</w:t>
       </w:r>
       <w:r>
         <w:rPr>
@@ -2001,22 +1993,23 @@
       <w:pPr>
         <w:pStyle w:val="Heading1"/>
       </w:pPr>
-      <w:bookmarkStart w:id="1" w:name="_Toc264634781"/>
-      <w:bookmarkStart w:id="2" w:name="_Toc264634782"/>
-      <w:bookmarkStart w:id="3" w:name="_Toc264634783"/>
-      <w:bookmarkStart w:id="4" w:name="_Toc264634784"/>
-      <w:bookmarkStart w:id="5" w:name="_Toc264634785"/>
-      <w:bookmarkStart w:id="6" w:name="_Toc264634786"/>
-      <w:bookmarkStart w:id="7" w:name="_Toc264634787"/>
-      <w:bookmarkStart w:id="8" w:name="_Toc264634788"/>
-      <w:bookmarkStart w:id="9" w:name="_Toc264634789"/>
-      <w:bookmarkStart w:id="10" w:name="_Toc264634790"/>
-      <w:bookmarkStart w:id="11" w:name="_Toc264634791"/>
-      <w:bookmarkStart w:id="12" w:name="_Toc264634792"/>
-      <w:bookmarkStart w:id="13" w:name="_Toc264634793"/>
-      <w:bookmarkStart w:id="14" w:name="_Toc264634794"/>
-      <w:bookmarkStart w:id="15" w:name="_Toc472678497"/>
-      <w:bookmarkStart w:id="16" w:name="_Toc63865470"/>
+      <w:bookmarkStart w:id="0" w:name="_Toc264634781"/>
+      <w:bookmarkStart w:id="1" w:name="_Toc264634782"/>
+      <w:bookmarkStart w:id="2" w:name="_Toc264634783"/>
+      <w:bookmarkStart w:id="3" w:name="_Toc264634784"/>
+      <w:bookmarkStart w:id="4" w:name="_Toc264634785"/>
+      <w:bookmarkStart w:id="5" w:name="_Toc264634786"/>
+      <w:bookmarkStart w:id="6" w:name="_Toc264634787"/>
+      <w:bookmarkStart w:id="7" w:name="_Toc264634788"/>
+      <w:bookmarkStart w:id="8" w:name="_Toc264634789"/>
+      <w:bookmarkStart w:id="9" w:name="_Toc264634790"/>
+      <w:bookmarkStart w:id="10" w:name="_Toc264634791"/>
+      <w:bookmarkStart w:id="11" w:name="_Toc264634792"/>
+      <w:bookmarkStart w:id="12" w:name="_Toc264634793"/>
+      <w:bookmarkStart w:id="13" w:name="_Toc264634794"/>
+      <w:bookmarkStart w:id="14" w:name="_Toc472678497"/>
+      <w:bookmarkStart w:id="15" w:name="_Toc63865470"/>
+      <w:bookmarkEnd w:id="0"/>
       <w:bookmarkEnd w:id="1"/>
       <w:bookmarkEnd w:id="2"/>
       <w:bookmarkEnd w:id="3"/>
@@ -2031,50 +2024,50 @@
       <w:bookmarkEnd w:id="12"/>
       <w:bookmarkEnd w:id="13"/>
       <w:bookmarkEnd w:id="14"/>
+      <w:r>
+        <w:t>Introduction</w:t>
+      </w:r>
       <w:bookmarkEnd w:id="15"/>
       <w:r>
-        <w:t>Introduction</w:t>
-      </w:r>
+        <w:rPr>
+          <w:szCs w:val="20"/>
+        </w:rPr>
+        <w:tab/>
+      </w:r>
+      <w:r>
+        <w:rPr>
+          <w:szCs w:val="20"/>
+        </w:rPr>
+        <w:tab/>
+      </w:r>
+    </w:p>
+    <w:p>
+      <w:bookmarkStart w:id="16" w:name="_Toc264374136"/>
+      <w:bookmarkStart w:id="17" w:name="_Toc264374180"/>
+      <w:bookmarkStart w:id="18" w:name="_Toc264374142"/>
+      <w:bookmarkStart w:id="19" w:name="_Toc264374186"/>
+      <w:bookmarkStart w:id="20" w:name="_Toc264374159"/>
+      <w:bookmarkStart w:id="21" w:name="_Toc264374203"/>
+      <w:bookmarkStart w:id="22" w:name="_Toc264374164"/>
+      <w:bookmarkStart w:id="23" w:name="_Toc264374208"/>
+      <w:bookmarkStart w:id="24" w:name="_Toc264013823"/>
+      <w:bookmarkStart w:id="25" w:name="_Toc264013966"/>
+      <w:bookmarkStart w:id="26" w:name="_Toc264014093"/>
+      <w:bookmarkStart w:id="27" w:name="_Toc264014320"/>
+      <w:bookmarkStart w:id="28" w:name="_Toc264018727"/>
+      <w:bookmarkStart w:id="29" w:name="_Toc264018757"/>
+      <w:bookmarkStart w:id="30" w:name="_Toc264374166"/>
+      <w:bookmarkStart w:id="31" w:name="_Toc264374210"/>
+      <w:bookmarkStart w:id="32" w:name="_Toc264374224"/>
+      <w:bookmarkStart w:id="33" w:name="_Toc264623723"/>
+      <w:bookmarkStart w:id="34" w:name="_Toc264623760"/>
+      <w:bookmarkStart w:id="35" w:name="_Toc264623850"/>
+      <w:bookmarkStart w:id="36" w:name="_Toc264625553"/>
+      <w:bookmarkStart w:id="37" w:name="_Toc264625576"/>
+      <w:bookmarkStart w:id="38" w:name="_Toc264634796"/>
+      <w:bookmarkStart w:id="39" w:name="_Toc264013824"/>
+      <w:bookmarkStart w:id="40" w:name="_Toc472678498"/>
       <w:bookmarkEnd w:id="16"/>
-      <w:r>
-        <w:rPr>
-          <w:szCs w:val="20"/>
-        </w:rPr>
-        <w:tab/>
-      </w:r>
-      <w:r>
-        <w:rPr>
-          <w:szCs w:val="20"/>
-        </w:rPr>
-        <w:tab/>
-      </w:r>
-    </w:p>
-    <w:p>
-      <w:bookmarkStart w:id="17" w:name="_Toc264374136"/>
-      <w:bookmarkStart w:id="18" w:name="_Toc264374180"/>
-      <w:bookmarkStart w:id="19" w:name="_Toc264374142"/>
-      <w:bookmarkStart w:id="20" w:name="_Toc264374186"/>
-      <w:bookmarkStart w:id="21" w:name="_Toc264374159"/>
-      <w:bookmarkStart w:id="22" w:name="_Toc264374203"/>
-      <w:bookmarkStart w:id="23" w:name="_Toc264374164"/>
-      <w:bookmarkStart w:id="24" w:name="_Toc264374208"/>
-      <w:bookmarkStart w:id="25" w:name="_Toc264013823"/>
-      <w:bookmarkStart w:id="26" w:name="_Toc264013966"/>
-      <w:bookmarkStart w:id="27" w:name="_Toc264014093"/>
-      <w:bookmarkStart w:id="28" w:name="_Toc264014320"/>
-      <w:bookmarkStart w:id="29" w:name="_Toc264018727"/>
-      <w:bookmarkStart w:id="30" w:name="_Toc264018757"/>
-      <w:bookmarkStart w:id="31" w:name="_Toc264374166"/>
-      <w:bookmarkStart w:id="32" w:name="_Toc264374210"/>
-      <w:bookmarkStart w:id="33" w:name="_Toc264374224"/>
-      <w:bookmarkStart w:id="34" w:name="_Toc264623723"/>
-      <w:bookmarkStart w:id="35" w:name="_Toc264623760"/>
-      <w:bookmarkStart w:id="36" w:name="_Toc264623850"/>
-      <w:bookmarkStart w:id="37" w:name="_Toc264625553"/>
-      <w:bookmarkStart w:id="38" w:name="_Toc264625576"/>
-      <w:bookmarkStart w:id="39" w:name="_Toc264634796"/>
-      <w:bookmarkStart w:id="40" w:name="_Toc264013824"/>
-      <w:bookmarkStart w:id="41" w:name="_Toc472678498"/>
       <w:bookmarkEnd w:id="17"/>
       <w:bookmarkEnd w:id="18"/>
       <w:bookmarkEnd w:id="19"/>
@@ -2097,7 +2090,6 @@
       <w:bookmarkEnd w:id="36"/>
       <w:bookmarkEnd w:id="37"/>
       <w:bookmarkEnd w:id="38"/>
-      <w:bookmarkEnd w:id="39"/>
       <w:r>
         <w:t xml:space="preserve">The purpose of this software development plan is to establish the safety and </w:t>
       </w:r>
@@ -2156,7 +2148,11 @@
         <w:t xml:space="preserve">an </w:t>
       </w:r>
       <w:r>
-        <w:t>empirical Bayes frameworks</w:t>
+        <w:t xml:space="preserve">empirical Bayes </w:t>
+      </w:r>
+      <w:r>
+        <w:lastRenderedPageBreak/>
+        <w:t>frameworks</w:t>
       </w:r>
       <w:proofErr w:type="gramEnd"/>
       <w:r>
@@ -2619,13 +2615,13 @@
       <w:pPr>
         <w:pStyle w:val="Heading1"/>
       </w:pPr>
-      <w:bookmarkStart w:id="42" w:name="_Toc63865471"/>
+      <w:bookmarkStart w:id="41" w:name="_Toc63865471"/>
       <w:r>
         <w:t>Scope</w:t>
       </w:r>
+      <w:bookmarkEnd w:id="39"/>
       <w:bookmarkEnd w:id="40"/>
       <w:bookmarkEnd w:id="41"/>
-      <w:bookmarkEnd w:id="42"/>
     </w:p>
     <w:p>
       <w:pPr>
@@ -2682,13 +2678,13 @@
           <w:lang w:val="en-US"/>
         </w:rPr>
       </w:pPr>
-      <w:bookmarkStart w:id="43" w:name="_Toc28682373"/>
-      <w:bookmarkStart w:id="44" w:name="_Toc63865472"/>
+      <w:bookmarkStart w:id="42" w:name="_Toc28682373"/>
+      <w:bookmarkStart w:id="43" w:name="_Toc63865472"/>
       <w:r>
         <w:t>Out of scope</w:t>
       </w:r>
+      <w:bookmarkEnd w:id="42"/>
       <w:bookmarkEnd w:id="43"/>
-      <w:bookmarkEnd w:id="44"/>
     </w:p>
     <w:p>
       <w:pPr>
@@ -2774,21 +2770,21 @@
         </w:numPr>
         <w:jc w:val="both"/>
       </w:pPr>
-      <w:bookmarkStart w:id="45" w:name="_Toc40350727"/>
-      <w:bookmarkStart w:id="46" w:name="_Toc40350728"/>
-      <w:bookmarkStart w:id="47" w:name="_Toc40350729"/>
-      <w:bookmarkStart w:id="48" w:name="_Toc40350730"/>
-      <w:bookmarkStart w:id="49" w:name="_Toc28682374"/>
-      <w:bookmarkStart w:id="50" w:name="_Toc63865473"/>
+      <w:bookmarkStart w:id="44" w:name="_Toc40350727"/>
+      <w:bookmarkStart w:id="45" w:name="_Toc40350728"/>
+      <w:bookmarkStart w:id="46" w:name="_Toc40350729"/>
+      <w:bookmarkStart w:id="47" w:name="_Toc40350730"/>
+      <w:bookmarkStart w:id="48" w:name="_Toc28682374"/>
+      <w:bookmarkStart w:id="49" w:name="_Toc63865473"/>
+      <w:bookmarkEnd w:id="44"/>
       <w:bookmarkEnd w:id="45"/>
       <w:bookmarkEnd w:id="46"/>
       <w:bookmarkEnd w:id="47"/>
+      <w:r>
+        <w:t>Software Safety Classification</w:t>
+      </w:r>
       <w:bookmarkEnd w:id="48"/>
-      <w:r>
-        <w:t>Software Safety Classification</w:t>
-      </w:r>
       <w:bookmarkEnd w:id="49"/>
-      <w:bookmarkEnd w:id="50"/>
     </w:p>
     <w:p>
       <w:pPr>
@@ -3016,37 +3012,38 @@
       <w:pPr>
         <w:pStyle w:val="Heading1"/>
       </w:pPr>
-      <w:bookmarkStart w:id="51" w:name="_Toc264013825"/>
-      <w:bookmarkStart w:id="52" w:name="_Toc264013968"/>
-      <w:bookmarkStart w:id="53" w:name="_Toc264014095"/>
-      <w:bookmarkStart w:id="54" w:name="_Toc264014322"/>
-      <w:bookmarkStart w:id="55" w:name="_Toc264018729"/>
-      <w:bookmarkStart w:id="56" w:name="_Toc264018759"/>
-      <w:bookmarkStart w:id="57" w:name="_Toc264374168"/>
-      <w:bookmarkStart w:id="58" w:name="_Toc264374212"/>
-      <w:bookmarkStart w:id="59" w:name="_Toc264374226"/>
-      <w:bookmarkStart w:id="60" w:name="_Toc264623725"/>
-      <w:bookmarkStart w:id="61" w:name="_Toc264623762"/>
-      <w:bookmarkStart w:id="62" w:name="_Toc264623852"/>
-      <w:bookmarkStart w:id="63" w:name="_Toc264625555"/>
-      <w:bookmarkStart w:id="64" w:name="_Toc264625578"/>
-      <w:bookmarkStart w:id="65" w:name="_Toc264634798"/>
-      <w:bookmarkStart w:id="66" w:name="_Toc264013827"/>
-      <w:bookmarkStart w:id="67" w:name="_Toc264013970"/>
-      <w:bookmarkStart w:id="68" w:name="_Toc264014097"/>
-      <w:bookmarkStart w:id="69" w:name="_Toc264014324"/>
-      <w:bookmarkStart w:id="70" w:name="_Toc264018731"/>
-      <w:bookmarkStart w:id="71" w:name="_Toc264018761"/>
-      <w:bookmarkStart w:id="72" w:name="_Toc264374170"/>
-      <w:bookmarkStart w:id="73" w:name="_Toc264374214"/>
-      <w:bookmarkStart w:id="74" w:name="_Toc264374228"/>
-      <w:bookmarkStart w:id="75" w:name="_Toc264623727"/>
-      <w:bookmarkStart w:id="76" w:name="_Toc264623764"/>
-      <w:bookmarkStart w:id="77" w:name="_Toc264623854"/>
-      <w:bookmarkStart w:id="78" w:name="_Toc264625557"/>
-      <w:bookmarkStart w:id="79" w:name="_Toc264625580"/>
-      <w:bookmarkStart w:id="80" w:name="_Toc264634800"/>
-      <w:bookmarkStart w:id="81" w:name="_Toc63865474"/>
+      <w:bookmarkStart w:id="50" w:name="_Toc264013825"/>
+      <w:bookmarkStart w:id="51" w:name="_Toc264013968"/>
+      <w:bookmarkStart w:id="52" w:name="_Toc264014095"/>
+      <w:bookmarkStart w:id="53" w:name="_Toc264014322"/>
+      <w:bookmarkStart w:id="54" w:name="_Toc264018729"/>
+      <w:bookmarkStart w:id="55" w:name="_Toc264018759"/>
+      <w:bookmarkStart w:id="56" w:name="_Toc264374168"/>
+      <w:bookmarkStart w:id="57" w:name="_Toc264374212"/>
+      <w:bookmarkStart w:id="58" w:name="_Toc264374226"/>
+      <w:bookmarkStart w:id="59" w:name="_Toc264623725"/>
+      <w:bookmarkStart w:id="60" w:name="_Toc264623762"/>
+      <w:bookmarkStart w:id="61" w:name="_Toc264623852"/>
+      <w:bookmarkStart w:id="62" w:name="_Toc264625555"/>
+      <w:bookmarkStart w:id="63" w:name="_Toc264625578"/>
+      <w:bookmarkStart w:id="64" w:name="_Toc264634798"/>
+      <w:bookmarkStart w:id="65" w:name="_Toc264013827"/>
+      <w:bookmarkStart w:id="66" w:name="_Toc264013970"/>
+      <w:bookmarkStart w:id="67" w:name="_Toc264014097"/>
+      <w:bookmarkStart w:id="68" w:name="_Toc264014324"/>
+      <w:bookmarkStart w:id="69" w:name="_Toc264018731"/>
+      <w:bookmarkStart w:id="70" w:name="_Toc264018761"/>
+      <w:bookmarkStart w:id="71" w:name="_Toc264374170"/>
+      <w:bookmarkStart w:id="72" w:name="_Toc264374214"/>
+      <w:bookmarkStart w:id="73" w:name="_Toc264374228"/>
+      <w:bookmarkStart w:id="74" w:name="_Toc264623727"/>
+      <w:bookmarkStart w:id="75" w:name="_Toc264623764"/>
+      <w:bookmarkStart w:id="76" w:name="_Toc264623854"/>
+      <w:bookmarkStart w:id="77" w:name="_Toc264625557"/>
+      <w:bookmarkStart w:id="78" w:name="_Toc264625580"/>
+      <w:bookmarkStart w:id="79" w:name="_Toc264634800"/>
+      <w:bookmarkStart w:id="80" w:name="_Toc63865474"/>
+      <w:bookmarkEnd w:id="50"/>
       <w:bookmarkEnd w:id="51"/>
       <w:bookmarkEnd w:id="52"/>
       <w:bookmarkEnd w:id="53"/>
@@ -3076,11 +3073,10 @@
       <w:bookmarkEnd w:id="77"/>
       <w:bookmarkEnd w:id="78"/>
       <w:bookmarkEnd w:id="79"/>
+      <w:r>
+        <w:t>Definitions</w:t>
+      </w:r>
       <w:bookmarkEnd w:id="80"/>
-      <w:r>
-        <w:t>Definitions</w:t>
-      </w:r>
-      <w:bookmarkEnd w:id="81"/>
     </w:p>
     <w:p>
       <w:pPr>
@@ -3325,14 +3321,14 @@
           <w:lang w:val="en-US"/>
         </w:rPr>
       </w:pPr>
-      <w:bookmarkStart w:id="82" w:name="_Toc63865475"/>
+      <w:bookmarkStart w:id="81" w:name="_Toc63865475"/>
       <w:r>
         <w:rPr>
           <w:lang w:val="en-US"/>
         </w:rPr>
         <w:t>Roles and responsibilities</w:t>
       </w:r>
-      <w:bookmarkEnd w:id="82"/>
+      <w:bookmarkEnd w:id="81"/>
     </w:p>
     <w:p>
       <w:pPr>
@@ -3500,15 +3496,15 @@
       <w:pPr>
         <w:pStyle w:val="Heading1"/>
       </w:pPr>
+      <w:bookmarkStart w:id="82" w:name="_Toc63865476"/>
       <w:bookmarkStart w:id="83" w:name="_Toc472678501"/>
-      <w:bookmarkStart w:id="84" w:name="_Toc63865476"/>
       <w:r>
         <w:t>Reference</w:t>
       </w:r>
       <w:r>
         <w:t xml:space="preserve"> Documents</w:t>
       </w:r>
-      <w:bookmarkEnd w:id="84"/>
+      <w:bookmarkEnd w:id="82"/>
     </w:p>
     <w:p/>
     <w:p>
@@ -3523,11 +3519,11 @@
         </w:tabs>
         <w:spacing w:before="60" w:after="60"/>
       </w:pPr>
-      <w:bookmarkStart w:id="85" w:name="_Toc63865477"/>
+      <w:bookmarkStart w:id="84" w:name="_Toc63865477"/>
       <w:r>
         <w:t>System references</w:t>
       </w:r>
-      <w:bookmarkEnd w:id="85"/>
+      <w:bookmarkEnd w:id="84"/>
     </w:p>
     <w:p>
       <w:pPr>
@@ -3962,9 +3958,8 @@
           <w:sz w:val="22"/>
           <w:szCs w:val="22"/>
         </w:rPr>
-        <w:t>ComBat</w:t>
-      </w:r>
-      <w:proofErr w:type="spellEnd"/>
+        <w:t>Co</w:t>
+      </w:r>
       <w:r>
         <w:rPr>
           <w:rFonts w:cs="Arial"/>
@@ -3974,8 +3969,9 @@
           <w:sz w:val="22"/>
           <w:szCs w:val="22"/>
         </w:rPr>
-        <w:t xml:space="preserve"> method is described in literature by Johnson et al. </w:t>
-      </w:r>
+        <w:t>mBat</w:t>
+      </w:r>
+      <w:proofErr w:type="spellEnd"/>
       <w:r>
         <w:rPr>
           <w:rFonts w:cs="Arial"/>
@@ -3985,7 +3981,7 @@
           <w:sz w:val="22"/>
           <w:szCs w:val="22"/>
         </w:rPr>
-        <w:fldChar w:fldCharType="begin" w:fldLock="1"/>
+        <w:t xml:space="preserve"> method is described in literature by Johnson et al. </w:t>
       </w:r>
       <w:r>
         <w:rPr>
@@ -3996,7 +3992,7 @@
           <w:sz w:val="22"/>
           <w:szCs w:val="22"/>
         </w:rPr>
-        <w:instrText xml:space="preserve">ADDIN CSL_CITATION {"citationItems":[{"id":"ITEM-1","itemData":{"DOI":"10.1093/biostatistics/kxj037","ISSN":"1468-4357","PMID":"16632515","abstract":"Non-biological experimental variation or \"batch effects\" are commonly observed across multiple batches of microarray experiments, often rendering the task of combining data from these batches difficult. The ability to combine microarray data sets is advantageous to researchers to increase statistical power to detect biological phenomena from studies where logistical considerations restrict sample size or in studies that require the sequential hybridization of arrays. In general, it is inappropriate to combine data sets without adjusting for batch effects. Methods have been proposed to filter batch effects from data, but these are often complicated and require large batch sizes ( &gt; 25) to implement. Because the </w:instrText>
+        <w:fldChar w:fldCharType="begin" w:fldLock="1"/>
       </w:r>
       <w:r>
         <w:rPr>
@@ -4007,7 +4003,7 @@
           <w:sz w:val="22"/>
           <w:szCs w:val="22"/>
         </w:rPr>
-        <w:instrText>majority of microarray studies are conducted using much smaller sample sizes, existing methods are not sufficient. We propose parametric and non-parametric empirical Bayes frameworks for adjusting data for batch effects that is robust to outliers in small sample sizes and performs comparable to existing methods for large samples. We illustrate our methods using two example data sets and show that our methods are justifiable, easy to apply, and useful in practice. Software for our method is freely available at: http://biosun1.harvard.edu/complab/batch/.","aut</w:instrText>
+        <w:instrText xml:space="preserve">ADDIN CSL_CITATION {"citationItems":[{"id":"ITEM-1","itemData":{"DOI":"10.1093/biostatistics/kxj037","ISSN":"1468-4357","PMID":"16632515","abstract":"Non-biological experimental variation or \"batch effects\" are commonly observed across multiple batches of microarray experiments, often rendering the task of combining data from these batches difficult. The ability to combine microarray data sets is advantageous to researchers to increase statistical power to detect biological phenomena from studies where logistical considerations restrict sample size or in studies that require the sequential hybridization of arrays. In general, it is inappropriate to combine data sets without adjusting for batch effects. Methods have been proposed to filter batch effects from data, but these are often complicated and require large batch sizes ( &gt; 25) to implement. Because the </w:instrText>
       </w:r>
       <w:r>
         <w:rPr>
@@ -4017,8 +4013,9 @@
           <w:color w:val="000000" w:themeColor="text1"/>
           <w:sz w:val="22"/>
           <w:szCs w:val="22"/>
-        </w:rPr>
-        <w:instrText>hor":[{"dropping-particle":"","family":"Johnson","given":"W. Evan","non-dropping-particle":"","parse-names":false,"suffix":""},{"dropping-particle":"","family":"Li","given":"Cheng","non-dropping-particle":"","parse-names":false,"suffix":""},{"dropping-particle":"","family":"Rabinovic","given":"Ariel","non-dropping-particle":"","parse-names":false,"suffix":""}],"container-title":"Biostatistics","id":"ITEM-1","issue":"1","issued":{"date-parts":[["2007","1","1"]]},"page":"118-127","title":"Adjusting batch effects in microarray expression data using empirical Bayes methods","type":"article-journal","volume":"8"},"uris":["http://www.mendeley.com/documents/?uuid=f4f911ac-e0ae-3294-b541-cc09f02ac53f"]}],"mendeley":{"formattedCitation":"[1]","plainTextFormattedCitation":"[1]","previouslyFormattedCitation":"[2]"},"properties":{"noteIndex":0},"schema":"https://github.com/citation-style-language/schema/raw/master/csl-citation.json"}</w:instrText>
+          <w:lang w:val="nl-NL"/>
+        </w:rPr>
+        <w:instrText>majority of microarray studies are conducted using much smaller sample sizes, existing methods are not sufficient. We propose parametric and non-parametric empirical Bayes frameworks for adjusting data for batch effects that is robust to outliers in small sample sizes and performs comparable to existing methods for large samples. We illustrate our methods using two example data sets and show that our methods are justifiable, easy to apply, and useful in practice. Software for our method is freely available at: http://biosun1.harvard.edu/complab/batch/.","author":[{"dropping-particle":"","family":"Johnson","given":"W. Evan","non-dropping-particle":"","parse-names":false,"suffix":""},{"dropping-particle":"","family":"Li","given":"Cheng","non-dropping-particle":"","parse-names":false,"suffix":""},{"dropping-particle":"","family":"Rabinovic","given":"Ariel","non-dropping-particle":"","parse-names":false,"suffix":""}],"container-title":"Biostatistics","id":"ITEM-1","issue":"1","issued":{"date-parts":[["2007","1","1"]]},"page":"118-127","title":"Adjusting batch effects in microarray expression data using empirical Bayes methods","type":"article-journal","volume":"8"},"uris":["http://www.mendeley.com/documents/?uuid=f4f911ac-e0ae-3294-b541-cc09f02ac53f"]}],"mendeley":{"formattedCitation":"[1]","plainTextFormattedCitation":"[1]","previouslyFormattedCitation":"[1]"},"properties":{"noteIndex":0},"schema":"https://github.com/citation-style-language/schema/raw/master/csl-citation.json"}</w:instrText>
       </w:r>
       <w:r>
         <w:rPr>
@@ -4040,6 +4037,7 @@
           <w:color w:val="000000" w:themeColor="text1"/>
           <w:sz w:val="22"/>
           <w:szCs w:val="22"/>
+          <w:lang w:val="nl-NL"/>
         </w:rPr>
         <w:t>[1]</w:t>
       </w:r>
@@ -4062,6 +4060,7 @@
           <w:color w:val="000000" w:themeColor="text1"/>
           <w:sz w:val="22"/>
           <w:szCs w:val="22"/>
+          <w:lang w:val="nl-NL"/>
         </w:rPr>
         <w:t xml:space="preserve"> and Zhang et al. </w:t>
       </w:r>
@@ -4084,19 +4083,9 @@
           <w:color w:val="000000" w:themeColor="text1"/>
           <w:sz w:val="22"/>
           <w:szCs w:val="22"/>
-        </w:rPr>
-        <w:instrText>ADDIN CSL_CITATION {"citationItems":[{"id":"ITEM-1","itemData":{"DOI":"10.1186/s12859-018-2263-6","ISSN":"14712105","PMID":"30001694","abstract":"Background: Combining genomic data sets from multiple studies is advantageous to increase statistical power in studies where logistical considerations restrict sample size or require the sequential generation of data. However, significant technical heterogeneity is commonly observed across multiple batches of data that are generated from different processing or reagent batches, experimenters, protocols, or profiling platforms. These so-called batch effects often confound true biological relationships in the data, reducing the power benefits of combining multiple batches, and may even lead to spurious results in some combined studies. Therefore there is significant need for effective methods and software tools that account for batch effects in high-throughput genomic studies. Results: Here we contribute multiple methods and software tools for improved combination and analysis of data from multiple batches. In particular, we provide batch effect solutions for cases where the severity of the batch effects is not extreme, and for cases where one high-quality batch can serve as a reference, such as the training set in a biomarker study. We ill</w:instrText>
-      </w:r>
-      <w:r>
-        <w:rPr>
-          <w:rFonts w:cs="Arial"/>
-          <w:b w:val="0"/>
-          <w:i w:val="0"/>
-          <w:color w:val="000000" w:themeColor="text1"/>
-          <w:sz w:val="22"/>
-          <w:szCs w:val="22"/>
-        </w:rPr>
-        <w:instrText>ustrate our approaches and software in both simulated and real data scenarios. Conclusions: We demonstrate the value of these new contributions compared to currently established approaches in the specified batch correction situations.","author":[{"dropping-particle":"","family":"Zhang","given":"Yuqing","non-dropping-particle":"","parse-names":false,"suffix":""},{"dropping-particle":"","family":"Jenkins","given":"David F.","non-dropping-particle":"","parse-names":false,"suffix":""},{"dropping-particle":"","family":"Manimaran","given":"Solaiappan","non-dropping-particle":"","parse-names":false,"suffix":""},{"dropping-particle":"","family":"Johnson","given":"W. Evan","non-dropping-particle":"","parse-names":false,"suffix":""}],"container-title":"BMC Bioinformatics","id":"ITEM-1","issue":"1","issued":{"date-parts":[["2018","7","13"]]},"page":"262","publisher":"BioMed Central Ltd.","title":"Alternative empirical Bayes models for adjusting for batch effects in genomic studies","type":"article-journal","volume":"19"},"uris":["http://www.mendeley.com/documents/?uuid=30371f0d-de59-379e-81b4-91496d9bfe0a"]}],"mendeley":{"formattedCitation":"[2]","plainTextFormattedCitation":"[2]","previouslyFormattedCitation":"[3]"},"properties":{"noteIndex":0},"schema":"https://github.com/citation-style-language/schema/raw/master/csl-citation.json"}</w:instrText>
+          <w:lang w:val="nl-NL"/>
+        </w:rPr>
+        <w:instrText>ADDIN CSL_CITATION {"citationItems":[{"id":"ITEM-1","itemData":{"DOI":"10.1186/s12859-018-2263-6","ISSN":"14712105","PMID":"30001694","abstract":"Background: Combining genomic data sets from multiple studies is advantageous to increase statistical power in studies where logistical considerations restrict sample size or require the sequential generation of data. However, significant technical heterogeneity is commonly observed across multiple batches of data that are generated from different processing or reagent batches, experimenters, protocols, or profiling platforms. These so-called batch effects often confound true biological relationships in the data, reducing the power benefits of combining multiple batches, and may even lead to spurious results in some combined studies. Therefore there is significant need for effective methods and software tools that account for batch effects in high-throughput genomic studies. Results: Here we contribute multiple methods and software tools for improved combination and analysis of data from multiple batches. In particular, we provide batch effect solutions for cases where the severity of the batch effects is not extreme, and for cases where one high-quality batch can serve as a reference, such as the training set in a biomarker study. We illustrate our approaches and software in both simulated and real data scenarios. Conclusions: We demonstrate the value of these new contributions compared to currently established approaches in the specified batch correction situations.","author":[{"dropping-particle":"","family":"Zhang","given":"Yuqing","non-dropping-particle":"","parse-names":false,"suffix":""},{"dropping-particle":"","family":"Jenkins","given":"David F.","non-dropping-particle":"","parse-names":false,"suffix":""},{"dropping-particle":"","family":"Manimaran","given":"Solaiappan","non-dropping-particle":"","parse-names":false,"suffix":""},{"dropping-particle":"","family":"Johnson","given":"W. Evan","non-dropping-particle":"","parse-names":false,"suffix":""}],"container-title":"BMC Bioinformatics","id":"ITEM-1","issue":"1","issued":{"date-parts":[["2018","7","13"]]},"page":"262","publisher":"BioMed Central Ltd.","title":"Alternative empirical Bayes models for adjusting for batch effects in genomic studies","type":"article-journal","volume":"19"},"uris":["http://www.mendeley.com/documents/?uuid=30371f0d-de59-379e-81b4-91496d9bfe0a"]}],"mendeley":{"formattedCitation":"[2]","plainTextFormattedCitation":"[2]","previouslyFormattedCitation":"[2]"},"properties":{"noteIndex":0},"schema":"https://github.com/citation-style-language/schema/raw/master/csl-citation.json"}</w:instrText>
       </w:r>
       <w:r>
         <w:rPr>
@@ -4118,6 +4107,7 @@
           <w:color w:val="000000" w:themeColor="text1"/>
           <w:sz w:val="22"/>
           <w:szCs w:val="22"/>
+          <w:lang w:val="nl-NL"/>
         </w:rPr>
         <w:t>[2]</w:t>
       </w:r>
@@ -4140,119 +4130,9 @@
           <w:color w:val="000000" w:themeColor="text1"/>
           <w:sz w:val="22"/>
           <w:szCs w:val="22"/>
-        </w:rPr>
-        <w:t xml:space="preserve"> and implemented in its original form in the R-package SVA </w:t>
-      </w:r>
-      <w:r>
-        <w:rPr>
-          <w:rFonts w:ascii="Verdana" w:hAnsi="Verdana"/>
-          <w:color w:val="000000"/>
-          <w:sz w:val="17"/>
-          <w:szCs w:val="17"/>
-          <w:shd w:val="clear" w:color="auto" w:fill="FFFFFF"/>
-        </w:rPr>
-        <w:t xml:space="preserve">Leek JT, Johnson WE, Parker HS, </w:t>
-      </w:r>
-      <w:proofErr w:type="spellStart"/>
-      <w:r>
-        <w:rPr>
-          <w:rFonts w:ascii="Verdana" w:hAnsi="Verdana"/>
-          <w:color w:val="000000"/>
-          <w:sz w:val="17"/>
-          <w:szCs w:val="17"/>
-          <w:shd w:val="clear" w:color="auto" w:fill="FFFFFF"/>
-        </w:rPr>
-        <w:t>Fertig</w:t>
-      </w:r>
-      <w:proofErr w:type="spellEnd"/>
-      <w:r>
-        <w:rPr>
-          <w:rFonts w:ascii="Verdana" w:hAnsi="Verdana"/>
-          <w:color w:val="000000"/>
-          <w:sz w:val="17"/>
-          <w:szCs w:val="17"/>
-          <w:shd w:val="clear" w:color="auto" w:fill="FFFFFF"/>
-        </w:rPr>
-        <w:t xml:space="preserve"> EJ, Jaffe AE, Zhang Y, </w:t>
-      </w:r>
-      <w:proofErr w:type="spellStart"/>
-      <w:r>
-        <w:rPr>
-          <w:rFonts w:ascii="Verdana" w:hAnsi="Verdana"/>
-          <w:color w:val="000000"/>
-          <w:sz w:val="17"/>
-          <w:szCs w:val="17"/>
-          <w:shd w:val="clear" w:color="auto" w:fill="FFFFFF"/>
-        </w:rPr>
-        <w:t>Storey</w:t>
-      </w:r>
-      <w:proofErr w:type="spellEnd"/>
-      <w:r>
-        <w:rPr>
-          <w:rFonts w:ascii="Verdana" w:hAnsi="Verdana"/>
-          <w:color w:val="000000"/>
-          <w:sz w:val="17"/>
-          <w:szCs w:val="17"/>
-          <w:shd w:val="clear" w:color="auto" w:fill="FFFFFF"/>
-        </w:rPr>
-        <w:t xml:space="preserve"> JD, Torres LC (2020). </w:t>
-      </w:r>
-      <w:proofErr w:type="spellStart"/>
-      <w:proofErr w:type="gramStart"/>
-      <w:r>
-        <w:rPr>
-          <w:rStyle w:val="Emphasis"/>
-          <w:rFonts w:ascii="Verdana" w:hAnsi="Verdana"/>
-          <w:color w:val="000000"/>
-          <w:sz w:val="17"/>
-          <w:szCs w:val="17"/>
-          <w:shd w:val="clear" w:color="auto" w:fill="FFFFFF"/>
-        </w:rPr>
-        <w:t>sva</w:t>
-      </w:r>
-      <w:proofErr w:type="spellEnd"/>
-      <w:proofErr w:type="gramEnd"/>
-      <w:r>
-        <w:rPr>
-          <w:rStyle w:val="Emphasis"/>
-          <w:rFonts w:ascii="Verdana" w:hAnsi="Verdana"/>
-          <w:color w:val="000000"/>
-          <w:sz w:val="17"/>
-          <w:szCs w:val="17"/>
-          <w:shd w:val="clear" w:color="auto" w:fill="FFFFFF"/>
-        </w:rPr>
-        <w:t>: Surrogate Variable Analysis</w:t>
-      </w:r>
-      <w:r>
-        <w:rPr>
-          <w:rFonts w:ascii="Verdana" w:hAnsi="Verdana"/>
-          <w:color w:val="000000"/>
-          <w:sz w:val="17"/>
-          <w:szCs w:val="17"/>
-          <w:shd w:val="clear" w:color="auto" w:fill="FFFFFF"/>
-        </w:rPr>
-        <w:t xml:space="preserve">. </w:t>
-      </w:r>
-      <w:r>
-        <w:rPr>
-          <w:rFonts w:ascii="Verdana" w:hAnsi="Verdana"/>
-          <w:color w:val="000000"/>
-          <w:sz w:val="17"/>
-          <w:szCs w:val="17"/>
-          <w:shd w:val="clear" w:color="auto" w:fill="FFFFFF"/>
-        </w:rPr>
-        <w:t xml:space="preserve">R package version </w:t>
-      </w:r>
-      <w:proofErr w:type="gramStart"/>
-      <w:r>
-        <w:rPr>
-          <w:rFonts w:ascii="Verdana" w:hAnsi="Verdana"/>
-          <w:color w:val="000000"/>
-          <w:sz w:val="17"/>
-          <w:szCs w:val="17"/>
-          <w:shd w:val="clear" w:color="auto" w:fill="FFFFFF"/>
-        </w:rPr>
-        <w:t>3.36.0</w:t>
+          <w:lang w:val="nl-NL"/>
+        </w:rPr>
+        <w:t xml:space="preserve"> and implemented i</w:t>
       </w:r>
       <w:r>
         <w:rPr>
@@ -4263,7 +4143,7 @@
           <w:sz w:val="22"/>
           <w:szCs w:val="22"/>
         </w:rPr>
-        <w:t xml:space="preserve"> </w:t>
+        <w:t>n its original form in the R-package SVA</w:t>
       </w:r>
       <w:r>
         <w:rPr>
@@ -4274,9 +4154,77 @@
           <w:sz w:val="22"/>
           <w:szCs w:val="22"/>
         </w:rPr>
-        <w:t>)</w:t>
-      </w:r>
-      <w:proofErr w:type="gramEnd"/>
+        <w:t xml:space="preserve"> </w:t>
+      </w:r>
+      <w:r>
+        <w:rPr>
+          <w:rFonts w:cs="Arial"/>
+          <w:b w:val="0"/>
+          <w:i w:val="0"/>
+          <w:color w:val="000000" w:themeColor="text1"/>
+          <w:sz w:val="22"/>
+          <w:szCs w:val="22"/>
+        </w:rPr>
+        <w:fldChar w:fldCharType="begin" w:fldLock="1"/>
+      </w:r>
+      <w:r>
+        <w:rPr>
+          <w:rFonts w:cs="Arial"/>
+          <w:b w:val="0"/>
+          <w:i w:val="0"/>
+          <w:color w:val="000000" w:themeColor="text1"/>
+          <w:sz w:val="22"/>
+          <w:szCs w:val="22"/>
+        </w:rPr>
+        <w:instrText>ADDIN CSL_CITATION {"citationItems":[{"id":"ITEM-1","itemData":{"author":[{"dropping-particle":"","family":"Leek","given":"Jeffrey T","non-dropping-particle":"","parse-names":false,"suffix":""},{"dropping-particle":"","family":"Johnson","given":"W. Evan","non-dropping-particle":"","parse-names":false,"suffix":""},{"dropping-particle":"","family":"Parker","given":"Hilary S.","non-dropping-particle":"","parse-names":false,"suffix":""},{"dropping-particle":"","family":"Fertig","given":"Elena J.","non-dropping-particle":"","parse-names":false,"suffix":""},{"dropping-particle":"","family":"Jaffe","given":"Andrew E","non-dropping-particle":"","parse-names":false,"suffix":""},{"dropping-particle":"","family":"Zhang","given":"Yuqing","non-dropping-particle":"","parse-names":false,"suffix":""},{"dropping-particle":"","family":"Storey","given":"John D.","non-dropping-particle":"","parse-names":false,"suffix":""},{"dropping-particle":"","family":"Torres","given":"Leonardo Collado","non-dropping-particle":"","parse-names":false,"suffix":""}],"id":"ITEM-1","issued":{"date-parts":[["2020"]]},"number":"3.38.0","title":"SVA: surrogate variable analysis","type":"article"},"uris":["http://www.mendeley.com/documents/?uuid=541d68d6-bc0a-409c-aee9-cccde3bc9bc1"]}],"mendeley":{"formattedCitation":"[3]","plainTextFormattedCitation":"[3]"},"properties":{"noteIndex":0},"schema":"https://github.com/citation-style-language/schema/raw/maste</w:instrText>
+      </w:r>
+      <w:r>
+        <w:rPr>
+          <w:rFonts w:cs="Arial"/>
+          <w:b w:val="0"/>
+          <w:i w:val="0"/>
+          <w:color w:val="000000" w:themeColor="text1"/>
+          <w:sz w:val="22"/>
+          <w:szCs w:val="22"/>
+        </w:rPr>
+        <w:instrText>r/csl-citation.json"}</w:instrText>
+      </w:r>
+      <w:r>
+        <w:rPr>
+          <w:rFonts w:cs="Arial"/>
+          <w:b w:val="0"/>
+          <w:i w:val="0"/>
+          <w:color w:val="000000" w:themeColor="text1"/>
+          <w:sz w:val="22"/>
+          <w:szCs w:val="22"/>
+        </w:rPr>
+        <w:fldChar w:fldCharType="separate"/>
+      </w:r>
+      <w:r>
+        <w:rPr>
+          <w:rFonts w:cs="Arial"/>
+          <w:b w:val="0"/>
+          <w:i w:val="0"/>
+          <w:noProof/>
+          <w:color w:val="000000" w:themeColor="text1"/>
+          <w:sz w:val="22"/>
+          <w:szCs w:val="22"/>
+        </w:rPr>
+        <w:t>[3]</w:t>
+      </w:r>
+      <w:r>
+        <w:rPr>
+          <w:rFonts w:cs="Arial"/>
+          <w:b w:val="0"/>
+          <w:i w:val="0"/>
+          <w:color w:val="000000" w:themeColor="text1"/>
+          <w:sz w:val="22"/>
+          <w:szCs w:val="22"/>
+        </w:rPr>
+        <w:fldChar w:fldCharType="end"/>
+      </w:r>
+      <w:bookmarkStart w:id="85" w:name="_GoBack"/>
+      <w:bookmarkEnd w:id="85"/>
       <w:r>
         <w:rPr>
           <w:rFonts w:cs="Arial"/>
@@ -4382,7 +4330,7 @@
           <w:szCs w:val="22"/>
           <w:shd w:val="clear" w:color="auto" w:fill="FFFFFF"/>
         </w:rPr>
-        <w:instrText>ADDIN CSL_CITATION {"citationItems":[{"id":"ITEM-1","itemData":{"author":[{"dropping-particle":"","family":"PamGene International","given":"","non-dropping-particle":"","parse-names":false,"suffix":""}],"id":"ITEM-1","issued":{"date-parts":[["2019"]]},"title":"210228RW19030 Development and verification of the use of reference samples in teh DAS lab","type":"report"},"uris":["http://www.mendeley.com/documents/?uuid=d4828a2e-2071-4f07-a202-b5419b63adc4"]}],"mendeley":{"formattedCitation":"[3]","plainTextFormattedCitation":"[3]"},"properties":{"noteIndex":0},"schema":"https://github.com/citation-style-language/schema/raw/master/csl-citation.json"}</w:instrText>
+        <w:instrText>ADDIN CSL_CITATION {"citationItems":[{"id":"ITEM-1","itemData":{"author":[{"dropping-particle":"","family":"PamGene International","given":"","non-dropping-particle":"","parse-names":false,"suffix":""}],"id":"ITEM-1","issued":{"date-parts":[["2019"]]},"title":"210228RW19030 Development and verification of the use of reference samples in teh DAS lab","type":"report"},"uris":["http://www.mendeley.com/documents/?uuid=d4828a2e-2071-4f07-a202-b5419b63adc4"]}],"mendeley":{"formattedCitation":"[4]","plainTextFormattedCitation":"[4]","previouslyFormattedCitation":"[3]"},"properties":{"noteIndex":0},"schema":"https://github.com/citation-style-language/schema/raw/master/csl-citation.json"}</w:instrText>
       </w:r>
       <w:r>
         <w:rPr>
@@ -4407,7 +4355,7 @@
           <w:szCs w:val="22"/>
           <w:shd w:val="clear" w:color="auto" w:fill="FFFFFF"/>
         </w:rPr>
-        <w:t>[3]</w:t>
+        <w:t>[4]</w:t>
       </w:r>
       <w:r>
         <w:rPr>
@@ -4529,7 +4477,7 @@
           <w:szCs w:val="22"/>
           <w:shd w:val="clear" w:color="auto" w:fill="FFFFFF"/>
         </w:rPr>
-        <w:instrText>ADDIN CSL_CITATION {"citationItems":[{"id":"ITEM-1","itemData":{"author":[{"dropping-particle":"","family":"PamGene International","given":"","non-dropping-particle":"","parse-names":false,"suffix":""}],"id":"ITEM-1","issued":{"date-parts":[["2019"]]},"title":"210228RW19030 Development and verification of the use of reference samples in teh DAS lab","type":"report"},"uris":["http://www.mendeley.com/documents/?uuid=d4828a2e-2071-4f07-a202-b5419b63adc4"]}],"mendeley":{"formattedCitation":"[3]","plainTextFormattedCitation":"[3]","previouslyFormattedCitation":"[1]"},"properties":{"noteIndex":0},"schema":"https://github.com/citation-style-language/schema/raw/master/csl-citation.json"}</w:instrText>
+        <w:instrText>ADDIN CSL_CITATION {"citationItems":[{"id":"ITEM-1","itemData":{"author":[{"dropping-particle":"","family":"PamGene International","given":"","non-dropping-particle":"","parse-names":false,"suffix":""}],"id":"ITEM-1","issued":{"date-parts":[["2019"]]},"title":"210228RW19030 Development and verification of the use of reference samples in teh DAS lab","type":"report"},"uris":["http://www.mendeley.com/documents/?uuid=d4828a2e-2071-4f07-a202-b5419b63adc4"]}],"mendeley":{"formattedCitation":"[4]","plainTextFormattedCitation":"[4]","previouslyFormattedCitation":"[3]"},"properties":{"noteIndex":0},"schema":"https://github.com/citation-style-language/schema/raw/master/csl-citation.json"}</w:instrText>
       </w:r>
       <w:r>
         <w:rPr>
@@ -4554,7 +4502,7 @@
           <w:szCs w:val="22"/>
           <w:shd w:val="clear" w:color="auto" w:fill="FFFFFF"/>
         </w:rPr>
-        <w:t>[3]</w:t>
+        <w:t>[4]</w:t>
       </w:r>
       <w:r>
         <w:rPr>
@@ -7436,39 +7384,7 @@
             <w:rFonts w:eastAsia="Arial" w:cs="Arial"/>
             <w:bCs/>
           </w:rPr>
-          <w:t>https://github.com/pamgene/dasco</w:t>
-        </w:r>
-        <w:r>
-          <w:rPr>
-            <w:rStyle w:val="Hyperlink"/>
-            <w:rFonts w:eastAsia="Arial" w:cs="Arial"/>
-            <w:bCs/>
-          </w:rPr>
-          <w:t>m</w:t>
-        </w:r>
-        <w:r>
-          <w:rPr>
-            <w:rStyle w:val="Hyperlink"/>
-            <w:rFonts w:eastAsia="Arial" w:cs="Arial"/>
-            <w:bCs/>
-          </w:rPr>
-          <w:t>m</w:t>
-        </w:r>
-        <w:r>
-          <w:rPr>
-            <w:rStyle w:val="Hyperlink"/>
-            <w:rFonts w:eastAsia="Arial" w:cs="Arial"/>
-            <w:bCs/>
-          </w:rPr>
-          <w:t>o</w:t>
-        </w:r>
-        <w:r>
-          <w:rPr>
-            <w:rStyle w:val="Hyperlink"/>
-            <w:rFonts w:eastAsia="Arial" w:cs="Arial"/>
-            <w:bCs/>
-          </w:rPr>
-          <w:t>n/tree/master/docs</w:t>
+          <w:t>https://github.com/pamgene/dascommon/tree/master/docs</w:t>
         </w:r>
       </w:hyperlink>
     </w:p>
@@ -8862,7 +8778,23 @@
           <w:noProof/>
         </w:rPr>
         <w:tab/>
-        <w:t>PamGene International, “210228RW19030 Development and verification of the use of reference samples in teh DAS lab,” 2019.</w:t>
+        <w:t xml:space="preserve">J. T. Leek </w:t>
+      </w:r>
+      <w:r>
+        <w:rPr>
+          <w:rFonts w:cs="Arial"/>
+          <w:i/>
+          <w:iCs/>
+          <w:noProof/>
+        </w:rPr>
+        <w:t>et al.</w:t>
+      </w:r>
+      <w:r>
+        <w:rPr>
+          <w:rFonts w:cs="Arial"/>
+          <w:noProof/>
+        </w:rPr>
+        <w:t>, “SVA: surrogate variable analysis.” 2020.</w:t>
       </w:r>
     </w:p>
     <w:p>
@@ -8890,24 +8822,7 @@
           <w:noProof/>
         </w:rPr>
         <w:tab/>
-        <w:t>PamGene International, “210228RW19031 METHOD clinical calibration experimental report,” 2019.</w:t>
-      </w:r>
-    </w:p>
-    <w:p>
-      <w:pPr>
-        <w:spacing w:before="0" w:after="0"/>
-        <w:jc w:val="left"/>
-        <w:rPr>
-          <w:rFonts w:cs="Arial"/>
-          <w:noProof/>
-        </w:rPr>
-      </w:pPr>
-      <w:r>
-        <w:rPr>
-          <w:rFonts w:cs="Arial"/>
-          <w:noProof/>
-        </w:rPr>
-        <w:br w:type="page"/>
+        <w:t>PamGene International, “210228RW19030 Development and verification of the use of reference samples in teh DAS lab,” 2019.</w:t>
       </w:r>
     </w:p>
     <w:p>
@@ -8917,15 +8832,6 @@
         <w:autoSpaceDN w:val="0"/>
         <w:adjustRightInd w:val="0"/>
         <w:ind w:left="640" w:hanging="640"/>
-        <w:rPr>
-          <w:rFonts w:cs="Arial"/>
-          <w:noProof/>
-        </w:rPr>
-      </w:pPr>
-    </w:p>
-    <w:p>
-      <w:pPr>
-        <w:pStyle w:val="Heading1"/>
       </w:pPr>
       <w:r>
         <w:fldChar w:fldCharType="end"/>
@@ -10244,7 +10150,7 @@
         <w:sz w:val="18"/>
         <w:szCs w:val="18"/>
       </w:rPr>
-      <w:t>9</w:t>
+      <w:t>5</w:t>
     </w:r>
     <w:r>
       <w:rPr>
@@ -17671,13 +17577,28 @@
   <a:extraClrSchemeLst/>
   <a:extLst>
     <a:ext uri="{05A4C25C-085E-4340-85A3-A5531E510DB2}">
-      <thm15:themeFamily xmlns="" xmlns:thm15="http://schemas.microsoft.com/office/thememl/2012/main" name="Office Theme" id="{62F939B6-93AF-4DB8-9C6B-D6C7DFDC589F}" vid="{4A3C46E8-61CC-4603-A589-7422A47A8E4A}"/>
+      <thm15:themeFamily xmlns:thm15="http://schemas.microsoft.com/office/thememl/2012/main" xmlns="" name="Office Theme" id="{62F939B6-93AF-4DB8-9C6B-D6C7DFDC589F}" vid="{4A3C46E8-61CC-4603-A589-7422A47A8E4A}"/>
     </a:ext>
   </a:extLst>
 </a:theme>
 </file>
 
 <file path=customXml/item1.xml><?xml version="1.0" encoding="utf-8"?>
+<?mso-contentType ?>
+<FormTemplates xmlns="http://schemas.microsoft.com/sharepoint/v3/contenttype/forms">
+  <Display>DocumentLibraryForm</Display>
+  <Edit>DocumentLibraryForm</Edit>
+  <New>DocumentLibraryForm</New>
+</FormTemplates>
+</file>
+
+<file path=customXml/item2.xml><?xml version="1.0" encoding="utf-8"?>
+<p:properties xmlns:p="http://schemas.microsoft.com/office/2006/metadata/properties" xmlns:xsi="http://www.w3.org/2001/XMLSchema-instance" xmlns:pc="http://schemas.microsoft.com/office/infopath/2007/PartnerControls">
+  <documentManagement/>
+</p:properties>
+</file>
+
+<file path=customXml/item3.xml><?xml version="1.0" encoding="utf-8"?>
 <ct:contentTypeSchema xmlns:ct="http://schemas.microsoft.com/office/2006/metadata/contentType" xmlns:ma="http://schemas.microsoft.com/office/2006/metadata/properties/metaAttributes" ct:_="" ma:_="" ma:contentTypeName="Document" ma:contentTypeID="0x0101000B5CD9EFC6F88047B3DD7E8264F8BD2D" ma:contentTypeVersion="1" ma:contentTypeDescription="Create a new document." ma:contentTypeScope="" ma:versionID="d581da44ce284918aa3f7741dee4a512">
   <xsd:schema xmlns:xsd="http://www.w3.org/2001/XMLSchema" xmlns:xs="http://www.w3.org/2001/XMLSchema" xmlns:p="http://schemas.microsoft.com/office/2006/metadata/properties" xmlns:ns2="484f34b8-3862-4c04-a459-91b609357355" targetNamespace="http://schemas.microsoft.com/office/2006/metadata/properties" ma:root="true" ma:fieldsID="7128273b93a6d71307ade09ec0c67fa7" ns2:_="">
     <xsd:import namespace="484f34b8-3862-4c04-a459-91b609357355"/>
@@ -17817,26 +17738,28 @@
 </ct:contentTypeSchema>
 </file>
 
-<file path=customXml/item2.xml><?xml version="1.0" encoding="utf-8"?>
-<p:properties xmlns:p="http://schemas.microsoft.com/office/2006/metadata/properties" xmlns:xsi="http://www.w3.org/2001/XMLSchema-instance" xmlns:pc="http://schemas.microsoft.com/office/infopath/2007/PartnerControls">
-  <documentManagement/>
-</p:properties>
-</file>
-
-<file path=customXml/item3.xml><?xml version="1.0" encoding="utf-8"?>
-<?mso-contentType ?>
-<FormTemplates xmlns="http://schemas.microsoft.com/sharepoint/v3/contenttype/forms">
-  <Display>DocumentLibraryForm</Display>
-  <Edit>DocumentLibraryForm</Edit>
-  <New>DocumentLibraryForm</New>
-</FormTemplates>
-</file>
-
 <file path=customXml/item4.xml><?xml version="1.0" encoding="utf-8"?>
 <b:Sources xmlns:b="http://schemas.openxmlformats.org/officeDocument/2006/bibliography" xmlns="http://schemas.openxmlformats.org/officeDocument/2006/bibliography" SelectedStyle="\APA.XSL" StyleName="APA"/>
 </file>
 
 <file path=customXml/itemProps1.xml><?xml version="1.0" encoding="utf-8"?>
+<ds:datastoreItem xmlns:ds="http://schemas.openxmlformats.org/officeDocument/2006/customXml" ds:itemID="{0AF2E7FD-5A0E-4A1D-91FA-15733CBD0A33}">
+  <ds:schemaRefs>
+    <ds:schemaRef ds:uri="http://schemas.microsoft.com/sharepoint/v3/contenttype/forms"/>
+  </ds:schemaRefs>
+</ds:datastoreItem>
+</file>
+
+<file path=customXml/itemProps2.xml><?xml version="1.0" encoding="utf-8"?>
+<ds:datastoreItem xmlns:ds="http://schemas.openxmlformats.org/officeDocument/2006/customXml" ds:itemID="{DBB5D9B6-8832-48B0-A636-23532EBC75CE}">
+  <ds:schemaRefs>
+    <ds:schemaRef ds:uri="http://schemas.microsoft.com/office/2006/metadata/properties"/>
+    <ds:schemaRef ds:uri="http://schemas.microsoft.com/office/infopath/2007/PartnerControls"/>
+  </ds:schemaRefs>
+</ds:datastoreItem>
+</file>
+
+<file path=customXml/itemProps3.xml><?xml version="1.0" encoding="utf-8"?>
 <ds:datastoreItem xmlns:ds="http://schemas.openxmlformats.org/officeDocument/2006/customXml" ds:itemID="{EB312EB9-42CF-4FF8-96A0-0B095A69F107}">
   <ds:schemaRefs>
     <ds:schemaRef ds:uri="http://schemas.microsoft.com/office/2006/metadata/contentType"/>
@@ -17854,25 +17777,8 @@
 </ds:datastoreItem>
 </file>
 
-<file path=customXml/itemProps2.xml><?xml version="1.0" encoding="utf-8"?>
-<ds:datastoreItem xmlns:ds="http://schemas.openxmlformats.org/officeDocument/2006/customXml" ds:itemID="{DBB5D9B6-8832-48B0-A636-23532EBC75CE}">
-  <ds:schemaRefs>
-    <ds:schemaRef ds:uri="http://schemas.microsoft.com/office/2006/metadata/properties"/>
-    <ds:schemaRef ds:uri="http://schemas.microsoft.com/office/infopath/2007/PartnerControls"/>
-  </ds:schemaRefs>
-</ds:datastoreItem>
-</file>
-
-<file path=customXml/itemProps3.xml><?xml version="1.0" encoding="utf-8"?>
-<ds:datastoreItem xmlns:ds="http://schemas.openxmlformats.org/officeDocument/2006/customXml" ds:itemID="{0AF2E7FD-5A0E-4A1D-91FA-15733CBD0A33}">
-  <ds:schemaRefs>
-    <ds:schemaRef ds:uri="http://schemas.microsoft.com/sharepoint/v3/contenttype/forms"/>
-  </ds:schemaRefs>
-</ds:datastoreItem>
-</file>
-
 <file path=customXml/itemProps4.xml><?xml version="1.0" encoding="utf-8"?>
-<ds:datastoreItem xmlns:ds="http://schemas.openxmlformats.org/officeDocument/2006/customXml" ds:itemID="{BA213D31-90D9-429E-B23B-00647E1A4834}">
+<ds:datastoreItem xmlns:ds="http://schemas.openxmlformats.org/officeDocument/2006/customXml" ds:itemID="{D8E03D89-5645-4095-97C5-E582C1B576B6}">
   <ds:schemaRefs>
     <ds:schemaRef ds:uri="http://schemas.openxmlformats.org/officeDocument/2006/bibliography"/>
   </ds:schemaRefs>

--- a/doc/01-software planning/210227RW20010 Software Development Plan DAS-COMBAT.docx
+++ b/doc/01-software planning/210227RW20010 Software Development Plan DAS-COMBAT.docx
@@ -122,6 +122,8 @@
         </w:rPr>
       </w:pPr>
     </w:p>
+    <w:bookmarkStart w:id="0" w:name="_GoBack"/>
+    <w:bookmarkEnd w:id="0"/>
     <w:p>
       <w:pPr>
         <w:pStyle w:val="TOC1"/>
@@ -143,7 +145,7 @@
       <w:r>
         <w:fldChar w:fldCharType="separate"/>
       </w:r>
-      <w:hyperlink w:anchor="_Toc63865470" w:history="1">
+      <w:hyperlink w:anchor="_Toc63954576" w:history="1">
         <w:r>
           <w:rPr>
             <w:rStyle w:val="Hyperlink"/>
@@ -183,7 +185,7 @@
           <w:rPr>
             <w:webHidden/>
           </w:rPr>
-          <w:instrText xml:space="preserve"> PAGEREF _Toc63865470 \h </w:instrText>
+          <w:instrText xml:space="preserve"> PAGEREF _Toc63954576 \h </w:instrText>
         </w:r>
         <w:r>
           <w:rPr>
@@ -222,7 +224,7 @@
           <w:lang w:val="nl-NL" w:eastAsia="nl-NL"/>
         </w:rPr>
       </w:pPr>
-      <w:hyperlink w:anchor="_Toc63865471" w:history="1">
+      <w:hyperlink w:anchor="_Toc63954577" w:history="1">
         <w:r>
           <w:rPr>
             <w:rStyle w:val="Hyperlink"/>
@@ -262,7 +264,7 @@
           <w:rPr>
             <w:webHidden/>
           </w:rPr>
-          <w:instrText xml:space="preserve"> PAGEREF _Toc63865471 \h </w:instrText>
+          <w:instrText xml:space="preserve"> PAGEREF _Toc63954577 \h </w:instrText>
         </w:r>
         <w:r>
           <w:rPr>
@@ -303,7 +305,7 @@
           <w:lang w:val="nl-NL" w:eastAsia="nl-NL"/>
         </w:rPr>
       </w:pPr>
-      <w:hyperlink w:anchor="_Toc63865472" w:history="1">
+      <w:hyperlink w:anchor="_Toc63954578" w:history="1">
         <w:r>
           <w:rPr>
             <w:rStyle w:val="Hyperlink"/>
@@ -343,7 +345,7 @@
           <w:rPr>
             <w:webHidden/>
           </w:rPr>
-          <w:instrText xml:space="preserve"> PAGEREF _Toc63865472 \h </w:instrText>
+          <w:instrText xml:space="preserve"> PAGEREF _Toc63954578 \h </w:instrText>
         </w:r>
         <w:r>
           <w:rPr>
@@ -384,7 +386,7 @@
           <w:lang w:val="nl-NL" w:eastAsia="nl-NL"/>
         </w:rPr>
       </w:pPr>
-      <w:hyperlink w:anchor="_Toc63865473" w:history="1">
+      <w:hyperlink w:anchor="_Toc63954579" w:history="1">
         <w:r>
           <w:rPr>
             <w:rStyle w:val="Hyperlink"/>
@@ -423,7 +425,7 @@
           <w:rPr>
             <w:webHidden/>
           </w:rPr>
-          <w:instrText xml:space="preserve"> PAGEREF _Toc63865473 \h </w:instrText>
+          <w:instrText xml:space="preserve"> PAGEREF _Toc63954579 \h </w:instrText>
         </w:r>
         <w:r>
           <w:rPr>
@@ -462,7 +464,7 @@
           <w:lang w:val="nl-NL" w:eastAsia="nl-NL"/>
         </w:rPr>
       </w:pPr>
-      <w:hyperlink w:anchor="_Toc63865474" w:history="1">
+      <w:hyperlink w:anchor="_Toc63954580" w:history="1">
         <w:r>
           <w:rPr>
             <w:rStyle w:val="Hyperlink"/>
@@ -502,7 +504,7 @@
           <w:rPr>
             <w:webHidden/>
           </w:rPr>
-          <w:instrText xml:space="preserve"> PAGEREF _Toc63865474 \h </w:instrText>
+          <w:instrText xml:space="preserve"> PAGEREF _Toc63954580 \h </w:instrText>
         </w:r>
         <w:r>
           <w:rPr>
@@ -541,7 +543,7 @@
           <w:lang w:val="nl-NL" w:eastAsia="nl-NL"/>
         </w:rPr>
       </w:pPr>
-      <w:hyperlink w:anchor="_Toc63865475" w:history="1">
+      <w:hyperlink w:anchor="_Toc63954581" w:history="1">
         <w:r>
           <w:rPr>
             <w:rStyle w:val="Hyperlink"/>
@@ -583,7 +585,7 @@
           <w:rPr>
             <w:webHidden/>
           </w:rPr>
-          <w:instrText xml:space="preserve"> PAGEREF _Toc63865475 \h </w:instrText>
+          <w:instrText xml:space="preserve"> PAGEREF _Toc63954581 \h </w:instrText>
         </w:r>
         <w:r>
           <w:rPr>
@@ -622,7 +624,7 @@
           <w:lang w:val="nl-NL" w:eastAsia="nl-NL"/>
         </w:rPr>
       </w:pPr>
-      <w:hyperlink w:anchor="_Toc63865476" w:history="1">
+      <w:hyperlink w:anchor="_Toc63954582" w:history="1">
         <w:r>
           <w:rPr>
             <w:rStyle w:val="Hyperlink"/>
@@ -662,7 +664,7 @@
           <w:rPr>
             <w:webHidden/>
           </w:rPr>
-          <w:instrText xml:space="preserve"> PAGEREF _Toc63865476 \h </w:instrText>
+          <w:instrText xml:space="preserve"> PAGEREF _Toc63954582 \h </w:instrText>
         </w:r>
         <w:r>
           <w:rPr>
@@ -703,7 +705,7 @@
           <w:lang w:val="nl-NL" w:eastAsia="nl-NL"/>
         </w:rPr>
       </w:pPr>
-      <w:hyperlink w:anchor="_Toc63865477" w:history="1">
+      <w:hyperlink w:anchor="_Toc63954583" w:history="1">
         <w:r>
           <w:rPr>
             <w:rStyle w:val="Hyperlink"/>
@@ -742,7 +744,7 @@
           <w:rPr>
             <w:webHidden/>
           </w:rPr>
-          <w:instrText xml:space="preserve"> PAGEREF _Toc63865477 \h </w:instrText>
+          <w:instrText xml:space="preserve"> PAGEREF _Toc63954583 \h </w:instrText>
         </w:r>
         <w:r>
           <w:rPr>
@@ -783,7 +785,7 @@
           <w:lang w:val="nl-NL" w:eastAsia="nl-NL"/>
         </w:rPr>
       </w:pPr>
-      <w:hyperlink w:anchor="_Toc63865478" w:history="1">
+      <w:hyperlink w:anchor="_Toc63954584" w:history="1">
         <w:r>
           <w:rPr>
             <w:rStyle w:val="Hyperlink"/>
@@ -837,7 +839,7 @@
           <w:rPr>
             <w:webHidden/>
           </w:rPr>
-          <w:instrText xml:space="preserve"> PAGEREF _Toc63865478 \h </w:instrText>
+          <w:instrText xml:space="preserve"> PAGEREF _Toc63954584 \h </w:instrText>
         </w:r>
         <w:r>
           <w:rPr>
@@ -876,7 +878,7 @@
           <w:lang w:val="nl-NL" w:eastAsia="nl-NL"/>
         </w:rPr>
       </w:pPr>
-      <w:hyperlink w:anchor="_Toc63865479" w:history="1">
+      <w:hyperlink w:anchor="_Toc63954585" w:history="1">
         <w:r>
           <w:rPr>
             <w:rStyle w:val="Hyperlink"/>
@@ -916,7 +918,7 @@
           <w:rPr>
             <w:webHidden/>
           </w:rPr>
-          <w:instrText xml:space="preserve"> PAGEREF _Toc63865479 \h </w:instrText>
+          <w:instrText xml:space="preserve"> PAGEREF _Toc63954585 \h </w:instrText>
         </w:r>
         <w:r>
           <w:rPr>
@@ -955,7 +957,7 @@
           <w:lang w:val="nl-NL" w:eastAsia="nl-NL"/>
         </w:rPr>
       </w:pPr>
-      <w:hyperlink w:anchor="_Toc63865480" w:history="1">
+      <w:hyperlink w:anchor="_Toc63954586" w:history="1">
         <w:r>
           <w:rPr>
             <w:rStyle w:val="Hyperlink"/>
@@ -995,7 +997,7 @@
           <w:rPr>
             <w:webHidden/>
           </w:rPr>
-          <w:instrText xml:space="preserve"> PAGEREF _Toc63865480 \h </w:instrText>
+          <w:instrText xml:space="preserve"> PAGEREF _Toc63954586 \h </w:instrText>
         </w:r>
         <w:r>
           <w:rPr>
@@ -1034,7 +1036,7 @@
           <w:lang w:val="nl-NL" w:eastAsia="nl-NL"/>
         </w:rPr>
       </w:pPr>
-      <w:hyperlink w:anchor="_Toc63865481" w:history="1">
+      <w:hyperlink w:anchor="_Toc63954587" w:history="1">
         <w:r>
           <w:rPr>
             <w:rStyle w:val="Hyperlink"/>
@@ -1074,7 +1076,7 @@
           <w:rPr>
             <w:webHidden/>
           </w:rPr>
-          <w:instrText xml:space="preserve"> PAGEREF _Toc63865481 \h </w:instrText>
+          <w:instrText xml:space="preserve"> PAGEREF _Toc63954587 \h </w:instrText>
         </w:r>
         <w:r>
           <w:rPr>
@@ -1113,7 +1115,7 @@
           <w:lang w:val="nl-NL" w:eastAsia="nl-NL"/>
         </w:rPr>
       </w:pPr>
-      <w:hyperlink w:anchor="_Toc63865482" w:history="1">
+      <w:hyperlink w:anchor="_Toc63954588" w:history="1">
         <w:r>
           <w:rPr>
             <w:rStyle w:val="Hyperlink"/>
@@ -1153,7 +1155,7 @@
           <w:rPr>
             <w:webHidden/>
           </w:rPr>
-          <w:instrText xml:space="preserve"> PAGEREF _Toc63865482 \h </w:instrText>
+          <w:instrText xml:space="preserve"> PAGEREF _Toc63954588 \h </w:instrText>
         </w:r>
         <w:r>
           <w:rPr>
@@ -1192,7 +1194,7 @@
           <w:lang w:val="nl-NL" w:eastAsia="nl-NL"/>
         </w:rPr>
       </w:pPr>
-      <w:hyperlink w:anchor="_Toc63865483" w:history="1">
+      <w:hyperlink w:anchor="_Toc63954589" w:history="1">
         <w:r>
           <w:rPr>
             <w:rStyle w:val="Hyperlink"/>
@@ -1232,7 +1234,7 @@
           <w:rPr>
             <w:webHidden/>
           </w:rPr>
-          <w:instrText xml:space="preserve"> PAGEREF _Toc63865483 \h </w:instrText>
+          <w:instrText xml:space="preserve"> PAGEREF _Toc63954589 \h </w:instrText>
         </w:r>
         <w:r>
           <w:rPr>
@@ -1271,7 +1273,7 @@
           <w:lang w:val="nl-NL" w:eastAsia="nl-NL"/>
         </w:rPr>
       </w:pPr>
-      <w:hyperlink w:anchor="_Toc63865484" w:history="1">
+      <w:hyperlink w:anchor="_Toc63954590" w:history="1">
         <w:r>
           <w:rPr>
             <w:rStyle w:val="Hyperlink"/>
@@ -1311,7 +1313,7 @@
           <w:rPr>
             <w:webHidden/>
           </w:rPr>
-          <w:instrText xml:space="preserve"> PAGEREF _Toc63865484 \h </w:instrText>
+          <w:instrText xml:space="preserve"> PAGEREF _Toc63954590 \h </w:instrText>
         </w:r>
         <w:r>
           <w:rPr>
@@ -1350,7 +1352,7 @@
           <w:lang w:val="nl-NL" w:eastAsia="nl-NL"/>
         </w:rPr>
       </w:pPr>
-      <w:hyperlink w:anchor="_Toc63865485" w:history="1">
+      <w:hyperlink w:anchor="_Toc63954591" w:history="1">
         <w:r>
           <w:rPr>
             <w:rStyle w:val="Hyperlink"/>
@@ -1390,7 +1392,7 @@
           <w:rPr>
             <w:webHidden/>
           </w:rPr>
-          <w:instrText xml:space="preserve"> PAGEREF _Toc63865485 \h </w:instrText>
+          <w:instrText xml:space="preserve"> PAGEREF _Toc63954591 \h </w:instrText>
         </w:r>
         <w:r>
           <w:rPr>
@@ -1429,7 +1431,7 @@
           <w:lang w:val="nl-NL" w:eastAsia="nl-NL"/>
         </w:rPr>
       </w:pPr>
-      <w:hyperlink w:anchor="_Toc63865486" w:history="1">
+      <w:hyperlink w:anchor="_Toc63954592" w:history="1">
         <w:r>
           <w:rPr>
             <w:rStyle w:val="Hyperlink"/>
@@ -1469,7 +1471,7 @@
           <w:rPr>
             <w:webHidden/>
           </w:rPr>
-          <w:instrText xml:space="preserve"> PAGEREF _Toc63865486 \h </w:instrText>
+          <w:instrText xml:space="preserve"> PAGEREF _Toc63954592 \h </w:instrText>
         </w:r>
         <w:r>
           <w:rPr>
@@ -1508,7 +1510,7 @@
           <w:lang w:val="nl-NL" w:eastAsia="nl-NL"/>
         </w:rPr>
       </w:pPr>
-      <w:hyperlink w:anchor="_Toc63865487" w:history="1">
+      <w:hyperlink w:anchor="_Toc63954593" w:history="1">
         <w:r>
           <w:rPr>
             <w:rStyle w:val="Hyperlink"/>
@@ -1550,7 +1552,7 @@
           <w:rPr>
             <w:webHidden/>
           </w:rPr>
-          <w:instrText xml:space="preserve"> PAGEREF _Toc63865487 \h </w:instrText>
+          <w:instrText xml:space="preserve"> PAGEREF _Toc63954593 \h </w:instrText>
         </w:r>
         <w:r>
           <w:rPr>
@@ -1589,7 +1591,7 @@
           <w:lang w:val="nl-NL" w:eastAsia="nl-NL"/>
         </w:rPr>
       </w:pPr>
-      <w:hyperlink w:anchor="_Toc63865488" w:history="1">
+      <w:hyperlink w:anchor="_Toc63954594" w:history="1">
         <w:r>
           <w:rPr>
             <w:rStyle w:val="Hyperlink"/>
@@ -1629,7 +1631,7 @@
           <w:rPr>
             <w:webHidden/>
           </w:rPr>
-          <w:instrText xml:space="preserve"> PAGEREF _Toc63865488 \h </w:instrText>
+          <w:instrText xml:space="preserve"> PAGEREF _Toc63954594 \h </w:instrText>
         </w:r>
         <w:r>
           <w:rPr>
@@ -1668,7 +1670,7 @@
           <w:lang w:val="nl-NL" w:eastAsia="nl-NL"/>
         </w:rPr>
       </w:pPr>
-      <w:hyperlink w:anchor="_Toc63865489" w:history="1">
+      <w:hyperlink w:anchor="_Toc63954595" w:history="1">
         <w:r>
           <w:rPr>
             <w:rStyle w:val="Hyperlink"/>
@@ -1708,7 +1710,7 @@
           <w:rPr>
             <w:webHidden/>
           </w:rPr>
-          <w:instrText xml:space="preserve"> PAGEREF _Toc63865489 \h </w:instrText>
+          <w:instrText xml:space="preserve"> PAGEREF _Toc63954595 \h </w:instrText>
         </w:r>
         <w:r>
           <w:rPr>
@@ -1747,7 +1749,7 @@
           <w:lang w:val="nl-NL" w:eastAsia="nl-NL"/>
         </w:rPr>
       </w:pPr>
-      <w:hyperlink w:anchor="_Toc63865490" w:history="1">
+      <w:hyperlink w:anchor="_Toc63954596" w:history="1">
         <w:r>
           <w:rPr>
             <w:rStyle w:val="Hyperlink"/>
@@ -1787,7 +1789,7 @@
           <w:rPr>
             <w:webHidden/>
           </w:rPr>
-          <w:instrText xml:space="preserve"> PAGEREF _Toc63865490 \h </w:instrText>
+          <w:instrText xml:space="preserve"> PAGEREF _Toc63954596 \h </w:instrText>
         </w:r>
         <w:r>
           <w:rPr>
@@ -1804,7 +1806,7 @@
           <w:rPr>
             <w:webHidden/>
           </w:rPr>
-          <w:t>11</w:t>
+          <w:t>10</w:t>
         </w:r>
         <w:r>
           <w:rPr>
@@ -1826,7 +1828,7 @@
           <w:lang w:val="nl-NL" w:eastAsia="nl-NL"/>
         </w:rPr>
       </w:pPr>
-      <w:hyperlink w:anchor="_Toc63865491" w:history="1">
+      <w:hyperlink w:anchor="_Toc63954597" w:history="1">
         <w:r>
           <w:rPr>
             <w:rStyle w:val="Hyperlink"/>
@@ -1866,7 +1868,7 @@
           <w:rPr>
             <w:webHidden/>
           </w:rPr>
-          <w:instrText xml:space="preserve"> PAGEREF _Toc63865491 \h </w:instrText>
+          <w:instrText xml:space="preserve"> PAGEREF _Toc63954597 \h </w:instrText>
         </w:r>
         <w:r>
           <w:rPr>
@@ -1883,7 +1885,7 @@
           <w:rPr>
             <w:webHidden/>
           </w:rPr>
-          <w:t>11</w:t>
+          <w:t>10</w:t>
         </w:r>
         <w:r>
           <w:rPr>
@@ -1993,23 +1995,22 @@
       <w:pPr>
         <w:pStyle w:val="Heading1"/>
       </w:pPr>
-      <w:bookmarkStart w:id="0" w:name="_Toc264634781"/>
-      <w:bookmarkStart w:id="1" w:name="_Toc264634782"/>
-      <w:bookmarkStart w:id="2" w:name="_Toc264634783"/>
-      <w:bookmarkStart w:id="3" w:name="_Toc264634784"/>
-      <w:bookmarkStart w:id="4" w:name="_Toc264634785"/>
-      <w:bookmarkStart w:id="5" w:name="_Toc264634786"/>
-      <w:bookmarkStart w:id="6" w:name="_Toc264634787"/>
-      <w:bookmarkStart w:id="7" w:name="_Toc264634788"/>
-      <w:bookmarkStart w:id="8" w:name="_Toc264634789"/>
-      <w:bookmarkStart w:id="9" w:name="_Toc264634790"/>
-      <w:bookmarkStart w:id="10" w:name="_Toc264634791"/>
-      <w:bookmarkStart w:id="11" w:name="_Toc264634792"/>
-      <w:bookmarkStart w:id="12" w:name="_Toc264634793"/>
-      <w:bookmarkStart w:id="13" w:name="_Toc264634794"/>
-      <w:bookmarkStart w:id="14" w:name="_Toc472678497"/>
-      <w:bookmarkStart w:id="15" w:name="_Toc63865470"/>
-      <w:bookmarkEnd w:id="0"/>
+      <w:bookmarkStart w:id="1" w:name="_Toc264634781"/>
+      <w:bookmarkStart w:id="2" w:name="_Toc264634782"/>
+      <w:bookmarkStart w:id="3" w:name="_Toc264634783"/>
+      <w:bookmarkStart w:id="4" w:name="_Toc264634784"/>
+      <w:bookmarkStart w:id="5" w:name="_Toc264634785"/>
+      <w:bookmarkStart w:id="6" w:name="_Toc264634786"/>
+      <w:bookmarkStart w:id="7" w:name="_Toc264634787"/>
+      <w:bookmarkStart w:id="8" w:name="_Toc264634788"/>
+      <w:bookmarkStart w:id="9" w:name="_Toc264634789"/>
+      <w:bookmarkStart w:id="10" w:name="_Toc264634790"/>
+      <w:bookmarkStart w:id="11" w:name="_Toc264634791"/>
+      <w:bookmarkStart w:id="12" w:name="_Toc264634792"/>
+      <w:bookmarkStart w:id="13" w:name="_Toc264634793"/>
+      <w:bookmarkStart w:id="14" w:name="_Toc264634794"/>
+      <w:bookmarkStart w:id="15" w:name="_Toc472678497"/>
+      <w:bookmarkStart w:id="16" w:name="_Toc63954576"/>
       <w:bookmarkEnd w:id="1"/>
       <w:bookmarkEnd w:id="2"/>
       <w:bookmarkEnd w:id="3"/>
@@ -2024,10 +2025,11 @@
       <w:bookmarkEnd w:id="12"/>
       <w:bookmarkEnd w:id="13"/>
       <w:bookmarkEnd w:id="14"/>
+      <w:bookmarkEnd w:id="15"/>
       <w:r>
         <w:t>Introduction</w:t>
       </w:r>
-      <w:bookmarkEnd w:id="15"/>
+      <w:bookmarkEnd w:id="16"/>
       <w:r>
         <w:rPr>
           <w:szCs w:val="20"/>
@@ -2042,32 +2044,31 @@
       </w:r>
     </w:p>
     <w:p>
-      <w:bookmarkStart w:id="16" w:name="_Toc264374136"/>
-      <w:bookmarkStart w:id="17" w:name="_Toc264374180"/>
-      <w:bookmarkStart w:id="18" w:name="_Toc264374142"/>
-      <w:bookmarkStart w:id="19" w:name="_Toc264374186"/>
-      <w:bookmarkStart w:id="20" w:name="_Toc264374159"/>
-      <w:bookmarkStart w:id="21" w:name="_Toc264374203"/>
-      <w:bookmarkStart w:id="22" w:name="_Toc264374164"/>
-      <w:bookmarkStart w:id="23" w:name="_Toc264374208"/>
-      <w:bookmarkStart w:id="24" w:name="_Toc264013823"/>
-      <w:bookmarkStart w:id="25" w:name="_Toc264013966"/>
-      <w:bookmarkStart w:id="26" w:name="_Toc264014093"/>
-      <w:bookmarkStart w:id="27" w:name="_Toc264014320"/>
-      <w:bookmarkStart w:id="28" w:name="_Toc264018727"/>
-      <w:bookmarkStart w:id="29" w:name="_Toc264018757"/>
-      <w:bookmarkStart w:id="30" w:name="_Toc264374166"/>
-      <w:bookmarkStart w:id="31" w:name="_Toc264374210"/>
-      <w:bookmarkStart w:id="32" w:name="_Toc264374224"/>
-      <w:bookmarkStart w:id="33" w:name="_Toc264623723"/>
-      <w:bookmarkStart w:id="34" w:name="_Toc264623760"/>
-      <w:bookmarkStart w:id="35" w:name="_Toc264623850"/>
-      <w:bookmarkStart w:id="36" w:name="_Toc264625553"/>
-      <w:bookmarkStart w:id="37" w:name="_Toc264625576"/>
-      <w:bookmarkStart w:id="38" w:name="_Toc264634796"/>
-      <w:bookmarkStart w:id="39" w:name="_Toc264013824"/>
-      <w:bookmarkStart w:id="40" w:name="_Toc472678498"/>
-      <w:bookmarkEnd w:id="16"/>
+      <w:bookmarkStart w:id="17" w:name="_Toc264374136"/>
+      <w:bookmarkStart w:id="18" w:name="_Toc264374180"/>
+      <w:bookmarkStart w:id="19" w:name="_Toc264374142"/>
+      <w:bookmarkStart w:id="20" w:name="_Toc264374186"/>
+      <w:bookmarkStart w:id="21" w:name="_Toc264374159"/>
+      <w:bookmarkStart w:id="22" w:name="_Toc264374203"/>
+      <w:bookmarkStart w:id="23" w:name="_Toc264374164"/>
+      <w:bookmarkStart w:id="24" w:name="_Toc264374208"/>
+      <w:bookmarkStart w:id="25" w:name="_Toc264013823"/>
+      <w:bookmarkStart w:id="26" w:name="_Toc264013966"/>
+      <w:bookmarkStart w:id="27" w:name="_Toc264014093"/>
+      <w:bookmarkStart w:id="28" w:name="_Toc264014320"/>
+      <w:bookmarkStart w:id="29" w:name="_Toc264018727"/>
+      <w:bookmarkStart w:id="30" w:name="_Toc264018757"/>
+      <w:bookmarkStart w:id="31" w:name="_Toc264374166"/>
+      <w:bookmarkStart w:id="32" w:name="_Toc264374210"/>
+      <w:bookmarkStart w:id="33" w:name="_Toc264374224"/>
+      <w:bookmarkStart w:id="34" w:name="_Toc264623723"/>
+      <w:bookmarkStart w:id="35" w:name="_Toc264623760"/>
+      <w:bookmarkStart w:id="36" w:name="_Toc264623850"/>
+      <w:bookmarkStart w:id="37" w:name="_Toc264625553"/>
+      <w:bookmarkStart w:id="38" w:name="_Toc264625576"/>
+      <w:bookmarkStart w:id="39" w:name="_Toc264634796"/>
+      <w:bookmarkStart w:id="40" w:name="_Toc264013824"/>
+      <w:bookmarkStart w:id="41" w:name="_Toc472678498"/>
       <w:bookmarkEnd w:id="17"/>
       <w:bookmarkEnd w:id="18"/>
       <w:bookmarkEnd w:id="19"/>
@@ -2090,6 +2091,7 @@
       <w:bookmarkEnd w:id="36"/>
       <w:bookmarkEnd w:id="37"/>
       <w:bookmarkEnd w:id="38"/>
+      <w:bookmarkEnd w:id="39"/>
       <w:r>
         <w:t xml:space="preserve">The purpose of this software development plan is to establish the safety and </w:t>
       </w:r>
@@ -2243,30 +2245,50 @@
         <w:t xml:space="preserve"> </w:t>
       </w:r>
       <w:r>
-        <w:t xml:space="preserve">DAS-NORMALIZE is an </w:t>
+        <w:t xml:space="preserve">DAS-NORMALIZE </w:t>
+      </w:r>
+      <w:proofErr w:type="gramStart"/>
+      <w:r>
+        <w:t>is</w:t>
+      </w:r>
+      <w:proofErr w:type="gramEnd"/>
+      <w:r>
+        <w:t xml:space="preserve"> an </w:t>
       </w:r>
       <w:r>
         <w:t>additional module specific for the</w:t>
       </w:r>
       <w:r>
-        <w:t xml:space="preserve"> METHOD-</w:t>
-      </w:r>
-      <w:proofErr w:type="gramStart"/>
-      <w:r>
-        <w:t xml:space="preserve">CC </w:t>
-      </w:r>
-      <w:r>
-        <w:t xml:space="preserve"> as</w:t>
-      </w:r>
-      <w:proofErr w:type="gramEnd"/>
-      <w:r>
-        <w:t xml:space="preserve"> described in </w:t>
-      </w:r>
-      <w:r>
-        <w:t>FRM6313 DAS Legacy Software Plan (LSP). I</w:t>
-      </w:r>
-      <w:r>
-        <w:t xml:space="preserve"> DAS-NORMALIZE will be interfaced to the DAS platform and fully documented elsewhere. </w:t>
+        <w:t xml:space="preserve"> METHOD</w:t>
+      </w:r>
+      <w:r>
+        <w:t xml:space="preserve"> </w:t>
+      </w:r>
+      <w:proofErr w:type="spellStart"/>
+      <w:r>
+        <w:t>C</w:t>
+      </w:r>
+      <w:r>
+        <w:t>lincal</w:t>
+      </w:r>
+      <w:proofErr w:type="spellEnd"/>
+      <w:r>
+        <w:t xml:space="preserve"> </w:t>
+      </w:r>
+      <w:r>
+        <w:t>C</w:t>
+      </w:r>
+      <w:r>
+        <w:t>alibration Study</w:t>
+      </w:r>
+      <w:r>
+        <w:t xml:space="preserve"> as described in </w:t>
+      </w:r>
+      <w:r>
+        <w:t xml:space="preserve">FRM6313 DAS Legacy Software Plan (LSP). </w:t>
+      </w:r>
+      <w:r>
+        <w:t xml:space="preserve">DAS-NORMALIZE will be interfaced to the DAS platform and fully documented elsewhere. </w:t>
       </w:r>
     </w:p>
     <w:p>
@@ -2297,7 +2319,13 @@
         </w:rPr>
       </w:pPr>
       <w:r>
-        <w:t>More specifically, the DAS-COMBAT R-package performs in the R environment a</w:t>
+        <w:t xml:space="preserve">More specifically, the DAS-COMBAT R-package </w:t>
+      </w:r>
+      <w:r>
+        <w:t xml:space="preserve">is executed </w:t>
+      </w:r>
+      <w:r>
+        <w:t>in the R environment a</w:t>
       </w:r>
       <w:r>
         <w:t>nd implements the following:</w:t>
@@ -2331,17 +2359,8 @@
           <w:bCs/>
           <w:color w:val="000000" w:themeColor="text1"/>
         </w:rPr>
-        <w:t xml:space="preserve"> that are suitably cleaned and normalized and a batch indicator </w:t>
-      </w:r>
-      <w:proofErr w:type="gramStart"/>
-      <w:r>
-        <w:rPr>
-          <w:bCs/>
-          <w:color w:val="000000" w:themeColor="text1"/>
-        </w:rPr>
-        <w:t>variable .</w:t>
-      </w:r>
-      <w:proofErr w:type="gramEnd"/>
+        <w:t xml:space="preserve"> that are suitably cleaned and normalized and a batch indicator variable.</w:t>
+      </w:r>
       <w:r>
         <w:rPr>
           <w:bCs/>
@@ -2615,13 +2634,13 @@
       <w:pPr>
         <w:pStyle w:val="Heading1"/>
       </w:pPr>
-      <w:bookmarkStart w:id="41" w:name="_Toc63865471"/>
+      <w:bookmarkStart w:id="42" w:name="_Toc63954577"/>
       <w:r>
         <w:t>Scope</w:t>
       </w:r>
-      <w:bookmarkEnd w:id="39"/>
       <w:bookmarkEnd w:id="40"/>
       <w:bookmarkEnd w:id="41"/>
+      <w:bookmarkEnd w:id="42"/>
     </w:p>
     <w:p>
       <w:pPr>
@@ -2678,13 +2697,13 @@
           <w:lang w:val="en-US"/>
         </w:rPr>
       </w:pPr>
-      <w:bookmarkStart w:id="42" w:name="_Toc28682373"/>
-      <w:bookmarkStart w:id="43" w:name="_Toc63865472"/>
+      <w:bookmarkStart w:id="43" w:name="_Toc28682373"/>
+      <w:bookmarkStart w:id="44" w:name="_Toc63954578"/>
       <w:r>
         <w:t>Out of scope</w:t>
       </w:r>
-      <w:bookmarkEnd w:id="42"/>
       <w:bookmarkEnd w:id="43"/>
+      <w:bookmarkEnd w:id="44"/>
     </w:p>
     <w:p>
       <w:pPr>
@@ -2770,21 +2789,21 @@
         </w:numPr>
         <w:jc w:val="both"/>
       </w:pPr>
-      <w:bookmarkStart w:id="44" w:name="_Toc40350727"/>
-      <w:bookmarkStart w:id="45" w:name="_Toc40350728"/>
-      <w:bookmarkStart w:id="46" w:name="_Toc40350729"/>
-      <w:bookmarkStart w:id="47" w:name="_Toc40350730"/>
-      <w:bookmarkStart w:id="48" w:name="_Toc28682374"/>
-      <w:bookmarkStart w:id="49" w:name="_Toc63865473"/>
-      <w:bookmarkEnd w:id="44"/>
+      <w:bookmarkStart w:id="45" w:name="_Toc40350727"/>
+      <w:bookmarkStart w:id="46" w:name="_Toc40350728"/>
+      <w:bookmarkStart w:id="47" w:name="_Toc40350729"/>
+      <w:bookmarkStart w:id="48" w:name="_Toc40350730"/>
+      <w:bookmarkStart w:id="49" w:name="_Toc28682374"/>
+      <w:bookmarkStart w:id="50" w:name="_Toc63954579"/>
       <w:bookmarkEnd w:id="45"/>
       <w:bookmarkEnd w:id="46"/>
       <w:bookmarkEnd w:id="47"/>
+      <w:bookmarkEnd w:id="48"/>
       <w:r>
         <w:t>Software Safety Classification</w:t>
       </w:r>
-      <w:bookmarkEnd w:id="48"/>
       <w:bookmarkEnd w:id="49"/>
+      <w:bookmarkEnd w:id="50"/>
     </w:p>
     <w:p>
       <w:pPr>
@@ -3012,38 +3031,37 @@
       <w:pPr>
         <w:pStyle w:val="Heading1"/>
       </w:pPr>
-      <w:bookmarkStart w:id="50" w:name="_Toc264013825"/>
-      <w:bookmarkStart w:id="51" w:name="_Toc264013968"/>
-      <w:bookmarkStart w:id="52" w:name="_Toc264014095"/>
-      <w:bookmarkStart w:id="53" w:name="_Toc264014322"/>
-      <w:bookmarkStart w:id="54" w:name="_Toc264018729"/>
-      <w:bookmarkStart w:id="55" w:name="_Toc264018759"/>
-      <w:bookmarkStart w:id="56" w:name="_Toc264374168"/>
-      <w:bookmarkStart w:id="57" w:name="_Toc264374212"/>
-      <w:bookmarkStart w:id="58" w:name="_Toc264374226"/>
-      <w:bookmarkStart w:id="59" w:name="_Toc264623725"/>
-      <w:bookmarkStart w:id="60" w:name="_Toc264623762"/>
-      <w:bookmarkStart w:id="61" w:name="_Toc264623852"/>
-      <w:bookmarkStart w:id="62" w:name="_Toc264625555"/>
-      <w:bookmarkStart w:id="63" w:name="_Toc264625578"/>
-      <w:bookmarkStart w:id="64" w:name="_Toc264634798"/>
-      <w:bookmarkStart w:id="65" w:name="_Toc264013827"/>
-      <w:bookmarkStart w:id="66" w:name="_Toc264013970"/>
-      <w:bookmarkStart w:id="67" w:name="_Toc264014097"/>
-      <w:bookmarkStart w:id="68" w:name="_Toc264014324"/>
-      <w:bookmarkStart w:id="69" w:name="_Toc264018731"/>
-      <w:bookmarkStart w:id="70" w:name="_Toc264018761"/>
-      <w:bookmarkStart w:id="71" w:name="_Toc264374170"/>
-      <w:bookmarkStart w:id="72" w:name="_Toc264374214"/>
-      <w:bookmarkStart w:id="73" w:name="_Toc264374228"/>
-      <w:bookmarkStart w:id="74" w:name="_Toc264623727"/>
-      <w:bookmarkStart w:id="75" w:name="_Toc264623764"/>
-      <w:bookmarkStart w:id="76" w:name="_Toc264623854"/>
-      <w:bookmarkStart w:id="77" w:name="_Toc264625557"/>
-      <w:bookmarkStart w:id="78" w:name="_Toc264625580"/>
-      <w:bookmarkStart w:id="79" w:name="_Toc264634800"/>
-      <w:bookmarkStart w:id="80" w:name="_Toc63865474"/>
-      <w:bookmarkEnd w:id="50"/>
+      <w:bookmarkStart w:id="51" w:name="_Toc264013825"/>
+      <w:bookmarkStart w:id="52" w:name="_Toc264013968"/>
+      <w:bookmarkStart w:id="53" w:name="_Toc264014095"/>
+      <w:bookmarkStart w:id="54" w:name="_Toc264014322"/>
+      <w:bookmarkStart w:id="55" w:name="_Toc264018729"/>
+      <w:bookmarkStart w:id="56" w:name="_Toc264018759"/>
+      <w:bookmarkStart w:id="57" w:name="_Toc264374168"/>
+      <w:bookmarkStart w:id="58" w:name="_Toc264374212"/>
+      <w:bookmarkStart w:id="59" w:name="_Toc264374226"/>
+      <w:bookmarkStart w:id="60" w:name="_Toc264623725"/>
+      <w:bookmarkStart w:id="61" w:name="_Toc264623762"/>
+      <w:bookmarkStart w:id="62" w:name="_Toc264623852"/>
+      <w:bookmarkStart w:id="63" w:name="_Toc264625555"/>
+      <w:bookmarkStart w:id="64" w:name="_Toc264625578"/>
+      <w:bookmarkStart w:id="65" w:name="_Toc264634798"/>
+      <w:bookmarkStart w:id="66" w:name="_Toc264013827"/>
+      <w:bookmarkStart w:id="67" w:name="_Toc264013970"/>
+      <w:bookmarkStart w:id="68" w:name="_Toc264014097"/>
+      <w:bookmarkStart w:id="69" w:name="_Toc264014324"/>
+      <w:bookmarkStart w:id="70" w:name="_Toc264018731"/>
+      <w:bookmarkStart w:id="71" w:name="_Toc264018761"/>
+      <w:bookmarkStart w:id="72" w:name="_Toc264374170"/>
+      <w:bookmarkStart w:id="73" w:name="_Toc264374214"/>
+      <w:bookmarkStart w:id="74" w:name="_Toc264374228"/>
+      <w:bookmarkStart w:id="75" w:name="_Toc264623727"/>
+      <w:bookmarkStart w:id="76" w:name="_Toc264623764"/>
+      <w:bookmarkStart w:id="77" w:name="_Toc264623854"/>
+      <w:bookmarkStart w:id="78" w:name="_Toc264625557"/>
+      <w:bookmarkStart w:id="79" w:name="_Toc264625580"/>
+      <w:bookmarkStart w:id="80" w:name="_Toc264634800"/>
+      <w:bookmarkStart w:id="81" w:name="_Toc63954580"/>
       <w:bookmarkEnd w:id="51"/>
       <w:bookmarkEnd w:id="52"/>
       <w:bookmarkEnd w:id="53"/>
@@ -3073,10 +3091,11 @@
       <w:bookmarkEnd w:id="77"/>
       <w:bookmarkEnd w:id="78"/>
       <w:bookmarkEnd w:id="79"/>
+      <w:bookmarkEnd w:id="80"/>
       <w:r>
         <w:t>Definitions</w:t>
       </w:r>
-      <w:bookmarkEnd w:id="80"/>
+      <w:bookmarkEnd w:id="81"/>
     </w:p>
     <w:p>
       <w:pPr>
@@ -3321,14 +3340,14 @@
           <w:lang w:val="en-US"/>
         </w:rPr>
       </w:pPr>
-      <w:bookmarkStart w:id="81" w:name="_Toc63865475"/>
+      <w:bookmarkStart w:id="82" w:name="_Toc63954581"/>
       <w:r>
         <w:rPr>
           <w:lang w:val="en-US"/>
         </w:rPr>
         <w:t>Roles and responsibilities</w:t>
       </w:r>
-      <w:bookmarkEnd w:id="81"/>
+      <w:bookmarkEnd w:id="82"/>
     </w:p>
     <w:p>
       <w:pPr>
@@ -3496,15 +3515,15 @@
       <w:pPr>
         <w:pStyle w:val="Heading1"/>
       </w:pPr>
-      <w:bookmarkStart w:id="82" w:name="_Toc63865476"/>
       <w:bookmarkStart w:id="83" w:name="_Toc472678501"/>
+      <w:bookmarkStart w:id="84" w:name="_Toc63954582"/>
       <w:r>
         <w:t>Reference</w:t>
       </w:r>
       <w:r>
         <w:t xml:space="preserve"> Documents</w:t>
       </w:r>
-      <w:bookmarkEnd w:id="82"/>
+      <w:bookmarkEnd w:id="84"/>
     </w:p>
     <w:p/>
     <w:p>
@@ -3519,11 +3538,11 @@
         </w:tabs>
         <w:spacing w:before="60" w:after="60"/>
       </w:pPr>
-      <w:bookmarkStart w:id="84" w:name="_Toc63865477"/>
+      <w:bookmarkStart w:id="85" w:name="_Toc63954583"/>
       <w:r>
         <w:t>System references</w:t>
       </w:r>
-      <w:bookmarkEnd w:id="84"/>
+      <w:bookmarkEnd w:id="85"/>
     </w:p>
     <w:p>
       <w:pPr>
@@ -3641,12 +3660,9 @@
           <w:sz w:val="22"/>
           <w:szCs w:val="22"/>
         </w:rPr>
-        <w:t>is an R-package (or library) that operates in the R environment. It supplies functions that can be called from the R environment.</w:t>
-      </w:r>
-    </w:p>
-    <w:p>
-      <w:pPr>
-        <w:pStyle w:val="VQTemplateinstructtion"/>
+        <w:t xml:space="preserve">module </w:t>
+      </w:r>
+      <w:r>
         <w:rPr>
           <w:b w:val="0"/>
           <w:i w:val="0"/>
@@ -3654,7 +3670,8 @@
           <w:sz w:val="22"/>
           <w:szCs w:val="22"/>
         </w:rPr>
-      </w:pPr>
+        <w:t>is an R-package (or library) that operates in the R environment. It supplies functions that can be called from the R environment.</w:t>
+      </w:r>
     </w:p>
     <w:p>
       <w:pPr>
@@ -3679,7 +3696,10 @@
           <w:szCs w:val="22"/>
         </w:rPr>
       </w:pPr>
-      <w:r>
+    </w:p>
+    <w:p>
+      <w:pPr>
+        <w:pStyle w:val="VQTemplateinstructtion"/>
         <w:rPr>
           <w:b w:val="0"/>
           <w:i w:val="0"/>
@@ -3687,8 +3707,7 @@
           <w:sz w:val="22"/>
           <w:szCs w:val="22"/>
         </w:rPr>
-        <w:t xml:space="preserve">The measurement </w:t>
-      </w:r>
+      </w:pPr>
       <w:r>
         <w:rPr>
           <w:b w:val="0"/>
@@ -3697,7 +3716,7 @@
           <w:sz w:val="22"/>
           <w:szCs w:val="22"/>
         </w:rPr>
-        <w:t xml:space="preserve">or phosphorylation </w:t>
+        <w:t xml:space="preserve">The measurement </w:t>
       </w:r>
       <w:r>
         <w:rPr>
@@ -3707,7 +3726,7 @@
           <w:sz w:val="22"/>
           <w:szCs w:val="22"/>
         </w:rPr>
-        <w:t xml:space="preserve">profiles </w:t>
+        <w:t xml:space="preserve">or phosphorylation </w:t>
       </w:r>
       <w:r>
         <w:rPr>
@@ -3717,7 +3736,7 @@
           <w:sz w:val="22"/>
           <w:szCs w:val="22"/>
         </w:rPr>
-        <w:t xml:space="preserve">are represented </w:t>
+        <w:t xml:space="preserve">profiles </w:t>
       </w:r>
       <w:r>
         <w:rPr>
@@ -3727,7 +3746,7 @@
           <w:sz w:val="22"/>
           <w:szCs w:val="22"/>
         </w:rPr>
-        <w:t>as a matrix of measurements</w:t>
+        <w:t xml:space="preserve">are represented </w:t>
       </w:r>
       <w:r>
         <w:rPr>
@@ -3737,7 +3756,7 @@
           <w:sz w:val="22"/>
           <w:szCs w:val="22"/>
         </w:rPr>
-        <w:t xml:space="preserve"> where each </w:t>
+        <w:t>as a matrix of measurements</w:t>
       </w:r>
       <w:r>
         <w:rPr>
@@ -3747,7 +3766,7 @@
           <w:sz w:val="22"/>
           <w:szCs w:val="22"/>
         </w:rPr>
-        <w:t xml:space="preserve">row </w:t>
+        <w:t xml:space="preserve"> where each </w:t>
       </w:r>
       <w:r>
         <w:rPr>
@@ -3757,7 +3776,7 @@
           <w:sz w:val="22"/>
           <w:szCs w:val="22"/>
         </w:rPr>
-        <w:t>represents an</w:t>
+        <w:t xml:space="preserve">row </w:t>
       </w:r>
       <w:r>
         <w:rPr>
@@ -3767,7 +3786,7 @@
           <w:sz w:val="22"/>
           <w:szCs w:val="22"/>
         </w:rPr>
-        <w:t xml:space="preserve"> observation (e.g. </w:t>
+        <w:t>represents an</w:t>
       </w:r>
       <w:r>
         <w:rPr>
@@ -3777,9 +3796,8 @@
           <w:sz w:val="22"/>
           <w:szCs w:val="22"/>
         </w:rPr>
-        <w:t xml:space="preserve"> </w:t>
-      </w:r>
-      <w:proofErr w:type="gramStart"/>
+        <w:t xml:space="preserve"> observation (e.g. </w:t>
+      </w:r>
       <w:r>
         <w:rPr>
           <w:b w:val="0"/>
@@ -3790,7 +3808,6 @@
         </w:rPr>
         <w:t>array</w:t>
       </w:r>
-      <w:proofErr w:type="gramEnd"/>
       <w:r>
         <w:rPr>
           <w:b w:val="0"/>
@@ -4085,7 +4102,18 @@
           <w:szCs w:val="22"/>
           <w:lang w:val="nl-NL"/>
         </w:rPr>
-        <w:instrText>ADDIN CSL_CITATION {"citationItems":[{"id":"ITEM-1","itemData":{"DOI":"10.1186/s12859-018-2263-6","ISSN":"14712105","PMID":"30001694","abstract":"Background: Combining genomic data sets from multiple studies is advantageous to increase statistical power in studies where logistical considerations restrict sample size or require the sequential generation of data. However, significant technical heterogeneity is commonly observed across multiple batches of data that are generated from different processing or reagent batches, experimenters, protocols, or profiling platforms. These so-called batch effects often confound true biological relationships in the data, reducing the power benefits of combining multiple batches, and may even lead to spurious results in some combined studies. Therefore there is significant need for effective methods and software tools that account for batch effects in high-throughput genomic studies. Results: Here we contribute multiple methods and software tools for improved combination and analysis of data from multiple batches. In particular, we provide batch effect solutions for cases where the severity of the batch effects is not extreme, and for cases where one high-quality batch can serve as a reference, such as the training set in a biomarker study. We illustrate our approaches and software in both simulated and real data scenarios. Conclusions: We demonstrate the value of these new contributions compared to currently established approaches in the specified batch correction situations.","author":[{"dropping-particle":"","family":"Zhang","given":"Yuqing","non-dropping-particle":"","parse-names":false,"suffix":""},{"dropping-particle":"","family":"Jenkins","given":"David F.","non-dropping-particle":"","parse-names":false,"suffix":""},{"dropping-particle":"","family":"Manimaran","given":"Solaiappan","non-dropping-particle":"","parse-names":false,"suffix":""},{"dropping-particle":"","family":"Johnson","given":"W. Evan","non-dropping-particle":"","parse-names":false,"suffix":""}],"container-title":"BMC Bioinformatics","id":"ITEM-1","issue":"1","issued":{"date-parts":[["2018","7","13"]]},"page":"262","publisher":"BioMed Central Ltd.","title":"Alternative empirical Bayes models for adjusting for batch effects in genomic studies","type":"article-journal","volume":"19"},"uris":["http://www.mendeley.com/documents/?uuid=30371f0d-de59-379e-81b4-91496d9bfe0a"]}],"mendeley":{"formattedCitation":"[2]","plainTextFormattedCitation":"[2]","previouslyFormattedCitation":"[2]"},"properties":{"noteIndex":0},"schema":"https://github.com/citation-style-language/schema/raw/master/csl-citation.json"}</w:instrText>
+        <w:instrText>ADDIN CSL_CITATION {"citationItems":[{"id":"ITEM-1","itemData":{"DOI":"10.1186/s12859-018-2263-6","ISSN":"14712105","PMID":"30001694","abstract":"Background: Combining genomic data sets from multiple studies is advantageous to increase statistical power in studies where logistical considerations restrict sample size or require the sequential generation of data. However, significant technical heterogeneity is commonly observed across multiple batches of data that are generated from different processing or reagent batches, experimenters, protocols, or profiling platforms. These so-called batch effects often confound true biological relationships in the data, reducing the power benefits of combining multiple batches, and may even lead to spurious results in some combined studies. Therefore there is significant need for effective methods and software tools that account for batch effects in high-throughput genomic studies. Results: Here we contribute multiple methods and software tools for improved combination and analysis of data from multiple batches. In particular, we provide batch effect solutions for cases where the severity of th</w:instrText>
+      </w:r>
+      <w:r>
+        <w:rPr>
+          <w:rFonts w:cs="Arial"/>
+          <w:b w:val="0"/>
+          <w:i w:val="0"/>
+          <w:color w:val="000000" w:themeColor="text1"/>
+          <w:sz w:val="22"/>
+          <w:szCs w:val="22"/>
+        </w:rPr>
+        <w:instrText>e batch effects is not extreme, and for cases where one high-quality batch can serve as a reference, such as the training set in a biomarker study. We illustrate our approaches and software in both simulated and real data scenarios. Conclusions: We demonstrate the value of these new contributions compared to currently established approaches in the specified batch correction situations.","author":[{"dropping-particle":"","family":"Zhang","given":"Yuqing","non-dropping-particle":"","parse-names":false,"suffix":""},{"dropping-particle":"","family":"Jenkins","given":"David F.","non-dropping-particle":"","parse-names":false,"suffix":""},{"dropping-particle":"","family":"Manimaran","given":"Solaiappan","non-dropping-particle":"","parse-names":false,"suffix":""},{"dropping-particle":"","family":"Johnson","given":"W. Evan","non-dropping-particle":"","parse-names":false,"suffix":""}],"container-title":"BMC Bioinformatics","id":"ITEM-1","issue":"1","issued":{"date-parts":[["2018","7","13"]]},"page":"262","publisher":"BioMed Central Ltd.","title":"Alternative empirical Bayes models for adjusting for batch effects in genomic studies","type":"article-journal","volume":"19"},"uris":["http://www.mendeley.com/documents/?uuid=30371f0d-de59-379e-81b4-91496d9bfe0a"]}],"mendeley":{"formattedCitation":"[2]","plainTextFormattedCitation":"[2]","previouslyFormattedCitation":"[2]"},"properties":{"noteIndex":0},"schema":"https://github.com/citation-style-language/schema/raw/master/csl-citation.json"}</w:instrText>
       </w:r>
       <w:r>
         <w:rPr>
@@ -4107,7 +4135,6 @@
           <w:color w:val="000000" w:themeColor="text1"/>
           <w:sz w:val="22"/>
           <w:szCs w:val="22"/>
-          <w:lang w:val="nl-NL"/>
         </w:rPr>
         <w:t>[2]</w:t>
       </w:r>
@@ -4130,20 +4157,8 @@
           <w:color w:val="000000" w:themeColor="text1"/>
           <w:sz w:val="22"/>
           <w:szCs w:val="22"/>
-          <w:lang w:val="nl-NL"/>
-        </w:rPr>
-        <w:t xml:space="preserve"> and implemented i</w:t>
-      </w:r>
-      <w:r>
-        <w:rPr>
-          <w:rFonts w:cs="Arial"/>
-          <w:b w:val="0"/>
-          <w:i w:val="0"/>
-          <w:color w:val="000000" w:themeColor="text1"/>
-          <w:sz w:val="22"/>
-          <w:szCs w:val="22"/>
-        </w:rPr>
-        <w:t>n its original form in the R-package SVA</w:t>
+        </w:rPr>
+        <w:t xml:space="preserve"> and implemented in its original form in the R-package SVA</w:t>
       </w:r>
       <w:r>
         <w:rPr>
@@ -4223,8 +4238,6 @@
         </w:rPr>
         <w:fldChar w:fldCharType="end"/>
       </w:r>
-      <w:bookmarkStart w:id="85" w:name="_GoBack"/>
-      <w:bookmarkEnd w:id="85"/>
       <w:r>
         <w:rPr>
           <w:rFonts w:cs="Arial"/>
@@ -4555,41 +4568,48 @@
           <w:rFonts w:cs="Arial"/>
           <w:lang w:val="en-US"/>
         </w:rPr>
-        <w:t xml:space="preserve">The full specification process of </w:t>
+        <w:t xml:space="preserve">The full specification process </w:t>
       </w:r>
       <w:r>
         <w:rPr>
           <w:rFonts w:cs="Arial"/>
           <w:lang w:val="en-US"/>
         </w:rPr>
-        <w:t xml:space="preserve">the </w:t>
+        <w:t xml:space="preserve">for </w:t>
       </w:r>
       <w:r>
         <w:rPr>
           <w:rFonts w:cs="Arial"/>
           <w:lang w:val="en-US"/>
         </w:rPr>
-        <w:t>DAS-COMBAT</w:t>
+        <w:t xml:space="preserve">the </w:t>
       </w:r>
       <w:r>
         <w:rPr>
           <w:rFonts w:cs="Arial"/>
           <w:lang w:val="en-US"/>
         </w:rPr>
-        <w:t xml:space="preserve"> </w:t>
+        <w:t>DAS-COMBAT</w:t>
       </w:r>
       <w:r>
         <w:rPr>
           <w:rFonts w:cs="Arial"/>
           <w:lang w:val="en-US"/>
         </w:rPr>
-        <w:t>module is outlined by the SOP 6300 software planning process.</w:t>
+        <w:t xml:space="preserve"> </w:t>
       </w:r>
       <w:r>
         <w:rPr>
           <w:rFonts w:cs="Arial"/>
           <w:lang w:val="en-US"/>
         </w:rPr>
+        <w:t>module is outlined by the SOP 6300 software planning process.</w:t>
+      </w:r>
+      <w:r>
+        <w:rPr>
+          <w:rFonts w:cs="Arial"/>
+          <w:lang w:val="en-US"/>
+        </w:rPr>
         <w:t xml:space="preserve"> </w:t>
       </w:r>
       <w:r>
@@ -4604,7 +4624,14 @@
           <w:color w:val="000000" w:themeColor="text1"/>
           <w:szCs w:val="22"/>
         </w:rPr>
-        <w:t>Th</w:t>
+        <w:t>t</w:t>
+      </w:r>
+      <w:r>
+        <w:rPr>
+          <w:color w:val="000000" w:themeColor="text1"/>
+          <w:szCs w:val="22"/>
+        </w:rPr>
+        <w:t>h</w:t>
       </w:r>
       <w:r>
         <w:rPr>
@@ -4675,13 +4702,6 @@
           <w:szCs w:val="22"/>
         </w:rPr>
         <w:t xml:space="preserve">Windows PC. </w:t>
-      </w:r>
-      <w:r>
-        <w:rPr>
-          <w:color w:val="000000" w:themeColor="text1"/>
-          <w:szCs w:val="22"/>
-        </w:rPr>
-        <w:t xml:space="preserve"> </w:t>
       </w:r>
       <w:r>
         <w:rPr>
@@ -5400,7 +5420,7 @@
         </w:tabs>
         <w:spacing w:before="60" w:after="60"/>
       </w:pPr>
-      <w:bookmarkStart w:id="86" w:name="_Toc63865478"/>
+      <w:bookmarkStart w:id="86" w:name="_Toc63954584"/>
       <w:r>
         <w:rPr>
           <w:lang w:val="en-US"/>
@@ -5590,6 +5610,7 @@
           <w:b w:val="0"/>
           <w:i w:val="0"/>
           <w:color w:val="auto"/>
+          <w:sz w:val="22"/>
           <w:lang w:eastAsia="en-US"/>
         </w:rPr>
       </w:pPr>
@@ -5598,6 +5619,7 @@
           <w:b w:val="0"/>
           <w:i w:val="0"/>
           <w:color w:val="auto"/>
+          <w:sz w:val="22"/>
           <w:lang w:eastAsia="en-US"/>
         </w:rPr>
         <w:t xml:space="preserve">Concepts and techniques of the SCRUM </w:t>
@@ -5608,6 +5630,7 @@
           <w:b w:val="0"/>
           <w:i w:val="0"/>
           <w:color w:val="auto"/>
+          <w:sz w:val="22"/>
           <w:lang w:eastAsia="en-US"/>
         </w:rPr>
         <w:t>Agile</w:t>
@@ -5618,10 +5641,23 @@
           <w:b w:val="0"/>
           <w:i w:val="0"/>
           <w:color w:val="auto"/>
+          <w:sz w:val="22"/>
           <w:lang w:eastAsia="en-US"/>
         </w:rPr>
         <w:t xml:space="preserve"> software development method is used internally.</w:t>
       </w:r>
+    </w:p>
+    <w:p>
+      <w:pPr>
+        <w:pStyle w:val="VQTemplateinstructtion"/>
+        <w:rPr>
+          <w:b w:val="0"/>
+          <w:i w:val="0"/>
+          <w:color w:val="auto"/>
+          <w:sz w:val="22"/>
+          <w:lang w:eastAsia="en-US"/>
+        </w:rPr>
+      </w:pPr>
     </w:p>
     <w:p>
       <w:pPr>
@@ -5930,62 +5966,78 @@
     </w:p>
     <w:p>
       <w:pPr>
+        <w:pStyle w:val="ListParagraph"/>
         <w:numPr>
           <w:ilvl w:val="0"/>
-          <w:numId w:val="11"/>
+          <w:numId w:val="8"/>
         </w:numPr>
+        <w:spacing w:before="0" w:after="0"/>
+        <w:jc w:val="left"/>
         <w:rPr>
           <w:rFonts w:cs="Arial"/>
-          <w:color w:val="000000" w:themeColor="text1"/>
-        </w:rPr>
-      </w:pPr>
-      <w:hyperlink r:id="rId12">
-        <w:r>
-          <w:rPr>
-            <w:rStyle w:val="Hyperlink"/>
-            <w:rFonts w:cs="Arial"/>
-            <w:color w:val="000000" w:themeColor="text1"/>
-          </w:rPr>
-          <w:t>Regulation (EU) 2017/745</w:t>
-        </w:r>
-      </w:hyperlink>
+          <w:szCs w:val="22"/>
+          <w:lang w:val="en-US"/>
+        </w:rPr>
+      </w:pPr>
       <w:r>
         <w:rPr>
           <w:rFonts w:cs="Arial"/>
-          <w:color w:val="000000" w:themeColor="text1"/>
-        </w:rPr>
-        <w:t xml:space="preserve"> repealing Council Directives 90/385/EEC and 93/42/EEC (MDR) (May 2017)</w:t>
-      </w:r>
-    </w:p>
-    <w:p>
-      <w:pPr>
+          <w:szCs w:val="22"/>
+          <w:lang w:val="en-US"/>
+        </w:rPr>
+        <w:t>EU Directive 98/79/EC - ln Vitro</w:t>
+      </w:r>
+      <w:r>
+        <w:rPr>
+          <w:rFonts w:cs="Arial"/>
+          <w:szCs w:val="22"/>
+          <w:lang w:val="en-US"/>
+        </w:rPr>
+        <w:t xml:space="preserve"> </w:t>
+      </w:r>
+      <w:r>
+        <w:rPr>
+          <w:rFonts w:cs="Arial"/>
+          <w:szCs w:val="22"/>
+          <w:lang w:val="en-US"/>
+        </w:rPr>
+        <w:t>Diagnostic Medical Devices Directive</w:t>
+      </w:r>
+    </w:p>
+    <w:p>
+      <w:pPr>
+        <w:pStyle w:val="ListParagraph"/>
         <w:numPr>
           <w:ilvl w:val="0"/>
-          <w:numId w:val="11"/>
+          <w:numId w:val="8"/>
         </w:numPr>
+        <w:autoSpaceDE w:val="0"/>
+        <w:autoSpaceDN w:val="0"/>
         <w:rPr>
           <w:rFonts w:cs="Arial"/>
-          <w:color w:val="000000" w:themeColor="text1"/>
-        </w:rPr>
-      </w:pPr>
-      <w:hyperlink r:id="rId13">
-        <w:r>
-          <w:rPr>
-            <w:rStyle w:val="Hyperlink"/>
-            <w:rFonts w:eastAsia="Century Gothic" w:cs="Arial"/>
-            <w:color w:val="000000" w:themeColor="text1"/>
-            <w:szCs w:val="22"/>
-          </w:rPr>
-          <w:t>Council Directive 93/42/EEC</w:t>
-        </w:r>
-      </w:hyperlink>
-      <w:r>
-        <w:rPr>
-          <w:rFonts w:eastAsia="Century Gothic" w:cs="Arial"/>
-          <w:color w:val="000000" w:themeColor="text1"/>
-          <w:szCs w:val="22"/>
-        </w:rPr>
-        <w:t xml:space="preserve"> on Medical Devices (MDD) (1993)</w:t>
+          <w:szCs w:val="22"/>
+        </w:rPr>
+      </w:pPr>
+      <w:r>
+        <w:rPr>
+          <w:rFonts w:cs="Arial"/>
+          <w:szCs w:val="22"/>
+        </w:rPr>
+        <w:t xml:space="preserve">EU Regulation </w:t>
+      </w:r>
+      <w:r>
+        <w:rPr>
+          <w:rFonts w:cs="Arial"/>
+          <w:szCs w:val="22"/>
+        </w:rPr>
+        <w:t>2017/</w:t>
+      </w:r>
+      <w:r>
+        <w:rPr>
+          <w:rFonts w:cs="Arial"/>
+          <w:szCs w:val="22"/>
+        </w:rPr>
+        <w:t>746 - ln Vitro Diagnostic Medical Devices Regulation</w:t>
       </w:r>
     </w:p>
     <w:p>
@@ -6014,7 +6066,7 @@
       <w:pPr>
         <w:pStyle w:val="Heading1"/>
       </w:pPr>
-      <w:bookmarkStart w:id="87" w:name="_Toc63865479"/>
+      <w:bookmarkStart w:id="87" w:name="_Toc63954585"/>
       <w:r>
         <w:t>Processes used in the development</w:t>
       </w:r>
@@ -6022,7 +6074,13 @@
     </w:p>
     <w:p>
       <w:r>
-        <w:t xml:space="preserve">The following process will be used during </w:t>
+        <w:t>The following process</w:t>
+      </w:r>
+      <w:r>
+        <w:t>es</w:t>
+      </w:r>
+      <w:r>
+        <w:t xml:space="preserve"> will be used during </w:t>
       </w:r>
       <w:r>
         <w:t>the development of the medical d</w:t>
@@ -6045,9 +6103,9 @@
         <w:tblLook w:val="04A0" w:firstRow="1" w:lastRow="0" w:firstColumn="1" w:lastColumn="0" w:noHBand="0" w:noVBand="1"/>
       </w:tblPr>
       <w:tblGrid>
-        <w:gridCol w:w="1505"/>
-        <w:gridCol w:w="6568"/>
-        <w:gridCol w:w="1213"/>
+        <w:gridCol w:w="1540"/>
+        <w:gridCol w:w="6501"/>
+        <w:gridCol w:w="1245"/>
       </w:tblGrid>
       <w:tr>
         <w:tc>
@@ -6264,6 +6322,13 @@
               </w:rPr>
               <w:t>Software Specifications</w:t>
             </w:r>
+            <w:r>
+              <w:rPr>
+                <w:color w:val="000000" w:themeColor="text1"/>
+                <w:szCs w:val="22"/>
+              </w:rPr>
+              <w:t xml:space="preserve"> Process</w:t>
+            </w:r>
           </w:p>
         </w:tc>
         <w:tc>
@@ -6522,6 +6587,13 @@
               </w:rPr>
               <w:t>Software Release</w:t>
             </w:r>
+            <w:r>
+              <w:rPr>
+                <w:color w:val="000000" w:themeColor="text1"/>
+                <w:szCs w:val="22"/>
+              </w:rPr>
+              <w:t xml:space="preserve"> Process</w:t>
+            </w:r>
           </w:p>
         </w:tc>
         <w:tc>
@@ -6610,6 +6682,14 @@
                 <w:szCs w:val="22"/>
               </w:rPr>
               <w:t>Software Deployment</w:t>
+            </w:r>
+            <w:r>
+              <w:rPr>
+                <w:bCs/>
+                <w:color w:val="000000" w:themeColor="text1"/>
+                <w:szCs w:val="22"/>
+              </w:rPr>
+              <w:t xml:space="preserve"> Process</w:t>
             </w:r>
           </w:p>
         </w:tc>
@@ -6689,7 +6769,31 @@
                 <w:color w:val="000000" w:themeColor="text1"/>
                 <w:szCs w:val="22"/>
               </w:rPr>
-              <w:t>Risk management procedure</w:t>
+              <w:t xml:space="preserve">Risk </w:t>
+            </w:r>
+            <w:r>
+              <w:rPr>
+                <w:bCs/>
+                <w:color w:val="000000" w:themeColor="text1"/>
+                <w:szCs w:val="22"/>
+              </w:rPr>
+              <w:t>M</w:t>
+            </w:r>
+            <w:r>
+              <w:rPr>
+                <w:bCs/>
+                <w:color w:val="000000" w:themeColor="text1"/>
+                <w:szCs w:val="22"/>
+              </w:rPr>
+              <w:t xml:space="preserve">anagement </w:t>
+            </w:r>
+            <w:r>
+              <w:rPr>
+                <w:bCs/>
+                <w:color w:val="000000" w:themeColor="text1"/>
+                <w:szCs w:val="22"/>
+              </w:rPr>
+              <w:t>Process</w:t>
             </w:r>
           </w:p>
         </w:tc>
@@ -6719,7 +6823,17 @@
                 <w:sz w:val="22"/>
                 <w:szCs w:val="22"/>
               </w:rPr>
-              <w:t>1.0</w:t>
+              <w:t>1.</w:t>
+            </w:r>
+            <w:r>
+              <w:rPr>
+                <w:b w:val="0"/>
+                <w:i w:val="0"/>
+                <w:color w:val="000000" w:themeColor="text1"/>
+                <w:sz w:val="22"/>
+                <w:szCs w:val="22"/>
+              </w:rPr>
+              <w:t>2</w:t>
             </w:r>
           </w:p>
         </w:tc>
@@ -6784,7 +6898,23 @@
                 <w:color w:val="000000" w:themeColor="text1"/>
                 <w:szCs w:val="22"/>
               </w:rPr>
-              <w:t>Change control procedure</w:t>
+              <w:t xml:space="preserve">Change </w:t>
+            </w:r>
+            <w:r>
+              <w:rPr>
+                <w:bCs/>
+                <w:color w:val="000000" w:themeColor="text1"/>
+                <w:szCs w:val="22"/>
+              </w:rPr>
+              <w:t>C</w:t>
+            </w:r>
+            <w:r>
+              <w:rPr>
+                <w:bCs/>
+                <w:color w:val="000000" w:themeColor="text1"/>
+                <w:szCs w:val="22"/>
+              </w:rPr>
+              <w:t>ontrol</w:t>
             </w:r>
           </w:p>
         </w:tc>
@@ -6814,7 +6944,7 @@
                 <w:sz w:val="22"/>
                 <w:szCs w:val="22"/>
               </w:rPr>
-              <w:t>1.0</w:t>
+              <w:t>1.</w:t>
             </w:r>
           </w:p>
         </w:tc>
@@ -6870,7 +7000,7 @@
                 <w:color w:val="000000" w:themeColor="text1"/>
                 <w:szCs w:val="22"/>
               </w:rPr>
-              <w:t>SOP 4600 Validation of Computer Software used for production and QMS</w:t>
+              <w:t>Validation of Computer Software used for production and QMS</w:t>
             </w:r>
           </w:p>
         </w:tc>
@@ -6917,7 +7047,7 @@
       <w:pPr>
         <w:pStyle w:val="Heading1"/>
       </w:pPr>
-      <w:bookmarkStart w:id="88" w:name="_Toc63865480"/>
+      <w:bookmarkStart w:id="88" w:name="_Toc63954586"/>
       <w:r>
         <w:t>Software Deliverables</w:t>
       </w:r>
@@ -7027,18 +7157,13 @@
         <w:t>repositor</w:t>
       </w:r>
       <w:r>
-        <w:t xml:space="preserve">y </w:t>
-      </w:r>
-      <w:proofErr w:type="spellStart"/>
-      <w:r>
-        <w:t>i</w:t>
-      </w:r>
-      <w:r>
-        <w:t>delivered</w:t>
-      </w:r>
-      <w:proofErr w:type="spellEnd"/>
-      <w:r>
-        <w:t xml:space="preserve"> and located at:</w:t>
+        <w:t>y i</w:t>
+      </w:r>
+      <w:r>
+        <w:t xml:space="preserve">s </w:t>
+      </w:r>
+      <w:r>
+        <w:t>delivered and located at:</w:t>
       </w:r>
     </w:p>
     <w:p>
@@ -7107,7 +7232,7 @@
       <w:pPr>
         <w:pStyle w:val="Heading1"/>
       </w:pPr>
-      <w:bookmarkStart w:id="89" w:name="_Toc63865481"/>
+      <w:bookmarkStart w:id="89" w:name="_Toc63954587"/>
       <w:r>
         <w:t>Traceability</w:t>
       </w:r>
@@ -7246,7 +7371,7 @@
         <w:pStyle w:val="Heading1"/>
       </w:pPr>
       <w:bookmarkStart w:id="90" w:name="_Toc40350740"/>
-      <w:bookmarkStart w:id="91" w:name="_Toc63865482"/>
+      <w:bookmarkStart w:id="91" w:name="_Toc63954588"/>
       <w:bookmarkEnd w:id="90"/>
       <w:r>
         <w:t>Software Configuration List</w:t>
@@ -7283,7 +7408,7 @@
           <w:bCs/>
           <w:color w:val="000000" w:themeColor="text1"/>
         </w:rPr>
-        <w:t xml:space="preserve">, this </w:t>
+        <w:t xml:space="preserve"> is used</w:t>
       </w:r>
       <w:r>
         <w:rPr>
@@ -7291,7 +7416,7 @@
           <w:bCs/>
           <w:color w:val="000000" w:themeColor="text1"/>
         </w:rPr>
-        <w:t>will also highlight any potential conflicts between SOUP or</w:t>
+        <w:t xml:space="preserve">, this </w:t>
       </w:r>
       <w:r>
         <w:rPr>
@@ -7299,7 +7424,7 @@
           <w:bCs/>
           <w:color w:val="000000" w:themeColor="text1"/>
         </w:rPr>
-        <w:t xml:space="preserve"> DAS modules</w:t>
+        <w:t>will also highlight any potential conflicts between SOUP or</w:t>
       </w:r>
       <w:r>
         <w:rPr>
@@ -7307,23 +7432,31 @@
           <w:bCs/>
           <w:color w:val="000000" w:themeColor="text1"/>
         </w:rPr>
-        <w:t>.</w:t>
-      </w:r>
-    </w:p>
-    <w:p>
-      <w:pPr>
+        <w:t xml:space="preserve"> DAS modules</w:t>
+      </w:r>
+      <w:r>
         <w:rPr>
           <w:rFonts w:eastAsia="Arial" w:cs="Arial"/>
           <w:bCs/>
           <w:color w:val="000000" w:themeColor="text1"/>
         </w:rPr>
-      </w:pPr>
-      <w:r>
+        <w:t>.</w:t>
+      </w:r>
+    </w:p>
+    <w:p>
+      <w:pPr>
         <w:rPr>
           <w:rFonts w:eastAsia="Arial" w:cs="Arial"/>
           <w:bCs/>
           <w:color w:val="000000" w:themeColor="text1"/>
         </w:rPr>
+      </w:pPr>
+      <w:r>
+        <w:rPr>
+          <w:rFonts w:eastAsia="Arial" w:cs="Arial"/>
+          <w:bCs/>
+          <w:color w:val="000000" w:themeColor="text1"/>
+        </w:rPr>
         <w:t>The document outlining configuration is:</w:t>
       </w:r>
     </w:p>
@@ -7377,7 +7510,7 @@
           <w:color w:val="000000" w:themeColor="text1"/>
         </w:rPr>
       </w:pPr>
-      <w:hyperlink r:id="rId14" w:history="1">
+      <w:hyperlink r:id="rId12" w:history="1">
         <w:r>
           <w:rPr>
             <w:rStyle w:val="Hyperlink"/>
@@ -7393,7 +7526,7 @@
         <w:pStyle w:val="Heading1"/>
       </w:pPr>
       <w:bookmarkStart w:id="92" w:name="_Ref63864553"/>
-      <w:bookmarkStart w:id="93" w:name="_Toc63865483"/>
+      <w:bookmarkStart w:id="93" w:name="_Toc63954589"/>
       <w:r>
         <w:t>SOUP Configuration Items</w:t>
       </w:r>
@@ -7430,23 +7563,39 @@
           <w:bCs/>
           <w:color w:val="000000" w:themeColor="text1"/>
         </w:rPr>
-        <w:t>, this will also highlight any potential conflicts between SOUP or DAS modules.</w:t>
-      </w:r>
-    </w:p>
-    <w:p>
-      <w:pPr>
+        <w:t xml:space="preserve"> </w:t>
+      </w:r>
+      <w:r>
         <w:rPr>
           <w:rFonts w:eastAsia="Arial" w:cs="Arial"/>
           <w:bCs/>
           <w:color w:val="000000" w:themeColor="text1"/>
         </w:rPr>
-      </w:pPr>
+        <w:t xml:space="preserve">is used, </w:t>
+      </w:r>
       <w:r>
         <w:rPr>
           <w:rFonts w:eastAsia="Arial" w:cs="Arial"/>
           <w:bCs/>
           <w:color w:val="000000" w:themeColor="text1"/>
         </w:rPr>
+        <w:t>this will also highlight any potential conflicts between SOUP or DAS modules.</w:t>
+      </w:r>
+    </w:p>
+    <w:p>
+      <w:pPr>
+        <w:rPr>
+          <w:rFonts w:eastAsia="Arial" w:cs="Arial"/>
+          <w:bCs/>
+          <w:color w:val="000000" w:themeColor="text1"/>
+        </w:rPr>
+      </w:pPr>
+      <w:r>
+        <w:rPr>
+          <w:rFonts w:eastAsia="Arial" w:cs="Arial"/>
+          <w:bCs/>
+          <w:color w:val="000000" w:themeColor="text1"/>
+        </w:rPr>
         <w:t>The document outlining SOUP is:</w:t>
       </w:r>
     </w:p>
@@ -7524,7 +7673,7 @@
           <w:color w:val="000000" w:themeColor="text1"/>
         </w:rPr>
       </w:pPr>
-      <w:hyperlink r:id="rId15" w:history="1">
+      <w:hyperlink r:id="rId13" w:history="1">
         <w:r>
           <w:rPr>
             <w:rStyle w:val="Hyperlink"/>
@@ -7539,7 +7688,7 @@
       <w:pPr>
         <w:pStyle w:val="Heading1"/>
       </w:pPr>
-      <w:bookmarkStart w:id="94" w:name="_Toc63865484"/>
+      <w:bookmarkStart w:id="94" w:name="_Toc63954590"/>
       <w:r>
         <w:t>Softw</w:t>
       </w:r>
@@ -7616,7 +7765,7 @@
       <w:pPr>
         <w:pStyle w:val="Heading1"/>
       </w:pPr>
-      <w:bookmarkStart w:id="95" w:name="_Toc63865485"/>
+      <w:bookmarkStart w:id="95" w:name="_Toc63954591"/>
       <w:r>
         <w:t>Software risk management</w:t>
       </w:r>
@@ -7791,7 +7940,7 @@
       </w:pPr>
       <w:bookmarkStart w:id="96" w:name="_Ref23865931"/>
       <w:bookmarkStart w:id="97" w:name="_Ref24380211"/>
-      <w:bookmarkStart w:id="98" w:name="_Toc63865486"/>
+      <w:bookmarkStart w:id="98" w:name="_Toc63954592"/>
       <w:r>
         <w:t>Project deliverables</w:t>
       </w:r>
@@ -8387,7 +8536,7 @@
           <w:lang w:val="en-US"/>
         </w:rPr>
       </w:pPr>
-      <w:bookmarkStart w:id="99" w:name="_Toc63865487"/>
+      <w:bookmarkStart w:id="99" w:name="_Toc63954593"/>
       <w:r>
         <w:rPr>
           <w:lang w:val="en-US"/>
@@ -8633,7 +8782,7 @@
       <w:pPr>
         <w:pStyle w:val="Heading1"/>
       </w:pPr>
-      <w:bookmarkStart w:id="100" w:name="_Toc63865488"/>
+      <w:bookmarkStart w:id="100" w:name="_Toc63954594"/>
       <w:bookmarkEnd w:id="83"/>
       <w:r>
         <w:t>Appendix</w:t>
@@ -8642,7 +8791,16 @@
     </w:p>
     <w:p>
       <w:r>
-        <w:t>NA</w:t>
+        <w:t>N</w:t>
+      </w:r>
+      <w:r>
+        <w:t xml:space="preserve">ot </w:t>
+      </w:r>
+      <w:r>
+        <w:t>A</w:t>
+      </w:r>
+      <w:r>
+        <w:t>pplicable</w:t>
       </w:r>
     </w:p>
     <w:p/>
@@ -8650,7 +8808,7 @@
       <w:pPr>
         <w:pStyle w:val="Heading1"/>
       </w:pPr>
-      <w:bookmarkStart w:id="101" w:name="_Toc63865489"/>
+      <w:bookmarkStart w:id="101" w:name="_Toc63954595"/>
       <w:r>
         <w:t>References and related documents</w:t>
       </w:r>
@@ -8769,6 +8927,7 @@
         <w:rPr>
           <w:rFonts w:cs="Arial"/>
           <w:noProof/>
+          <w:lang w:val="nl-NL"/>
         </w:rPr>
         <w:t>[3]</w:t>
       </w:r>
@@ -8776,6 +8935,7 @@
         <w:rPr>
           <w:rFonts w:cs="Arial"/>
           <w:noProof/>
+          <w:lang w:val="nl-NL"/>
         </w:rPr>
         <w:tab/>
         <w:t xml:space="preserve">J. T. Leek </w:t>
@@ -8786,6 +8946,7 @@
           <w:i/>
           <w:iCs/>
           <w:noProof/>
+          <w:lang w:val="nl-NL"/>
         </w:rPr>
         <w:t>et al.</w:t>
       </w:r>
@@ -8793,8 +8954,16 @@
         <w:rPr>
           <w:rFonts w:cs="Arial"/>
           <w:noProof/>
-        </w:rPr>
-        <w:t>, “SVA: surrogate variable analysis.” 2020.</w:t>
+          <w:lang w:val="nl-NL"/>
+        </w:rPr>
+        <w:t xml:space="preserve">, “SVA: surrogate variable analysis.” </w:t>
+      </w:r>
+      <w:r>
+        <w:rPr>
+          <w:rFonts w:cs="Arial"/>
+          <w:noProof/>
+        </w:rPr>
+        <w:t>2020.</w:t>
       </w:r>
     </w:p>
     <w:p>
@@ -8827,70 +8996,16 @@
     </w:p>
     <w:p>
       <w:pPr>
-        <w:widowControl w:val="0"/>
-        <w:autoSpaceDE w:val="0"/>
-        <w:autoSpaceDN w:val="0"/>
-        <w:adjustRightInd w:val="0"/>
-        <w:ind w:left="640" w:hanging="640"/>
+        <w:pStyle w:val="Heading1"/>
       </w:pPr>
       <w:r>
         <w:fldChar w:fldCharType="end"/>
       </w:r>
-      <w:bookmarkStart w:id="102" w:name="_Toc63865490"/>
+      <w:bookmarkStart w:id="102" w:name="_Toc63954596"/>
       <w:r>
         <w:t>Signatures and approval</w:t>
       </w:r>
       <w:bookmarkEnd w:id="102"/>
-    </w:p>
-    <w:p>
-      <w:pPr>
-        <w:tabs>
-          <w:tab w:val="left" w:pos="357"/>
-          <w:tab w:val="left" w:pos="907"/>
-          <w:tab w:val="left" w:pos="1588"/>
-        </w:tabs>
-        <w:rPr>
-          <w:lang w:val="en-US"/>
-        </w:rPr>
-      </w:pPr>
-      <w:r>
-        <w:rPr>
-          <w:lang w:val="en-US"/>
-        </w:rPr>
-        <w:t>The signatures in the table below ensure that all items in this Software Development Planning are</w:t>
-      </w:r>
-      <w:r>
-        <w:rPr>
-          <w:lang w:val="en-US"/>
-        </w:rPr>
-        <w:t xml:space="preserve"> accepted by </w:t>
-      </w:r>
-      <w:proofErr w:type="spellStart"/>
-      <w:r>
-        <w:t>PamGene</w:t>
-      </w:r>
-      <w:proofErr w:type="spellEnd"/>
-      <w:r>
-        <w:t xml:space="preserve">, Den Bosch, Netherlands. </w:t>
-      </w:r>
-      <w:proofErr w:type="spellStart"/>
-      <w:r>
-        <w:t>PamGene</w:t>
-      </w:r>
-      <w:proofErr w:type="spellEnd"/>
-      <w:r>
-        <w:rPr>
-          <w:color w:val="0070C0"/>
-          <w:lang w:val="en-US"/>
-        </w:rPr>
-        <w:t xml:space="preserve"> </w:t>
-      </w:r>
-      <w:r>
-        <w:rPr>
-          <w:lang w:val="en-US"/>
-        </w:rPr>
-        <w:t>is responsible for the review and approval of this Software Development Planning.</w:t>
-      </w:r>
     </w:p>
     <w:p>
       <w:pPr>
@@ -9369,7 +9484,21 @@
                 <w:sz w:val="20"/>
                 <w:szCs w:val="20"/>
               </w:rPr>
-              <w:t>QARA manager</w:t>
+              <w:t xml:space="preserve">QARA </w:t>
+            </w:r>
+            <w:r>
+              <w:rPr>
+                <w:sz w:val="20"/>
+                <w:szCs w:val="20"/>
+              </w:rPr>
+              <w:t>M</w:t>
+            </w:r>
+            <w:r>
+              <w:rPr>
+                <w:sz w:val="20"/>
+                <w:szCs w:val="20"/>
+              </w:rPr>
+              <w:t>anager</w:t>
             </w:r>
           </w:p>
         </w:tc>
@@ -9428,7 +9557,7 @@
       <w:pPr>
         <w:pStyle w:val="Heading1"/>
       </w:pPr>
-      <w:bookmarkStart w:id="103" w:name="_Toc63865491"/>
+      <w:bookmarkStart w:id="103" w:name="_Toc63954597"/>
       <w:r>
         <w:t>History</w:t>
       </w:r>
@@ -9979,11 +10108,11 @@
     </w:tbl>
     <w:p/>
     <w:sectPr>
-      <w:headerReference w:type="default" r:id="rId16"/>
-      <w:footerReference w:type="even" r:id="rId17"/>
-      <w:footerReference w:type="default" r:id="rId18"/>
-      <w:headerReference w:type="first" r:id="rId19"/>
-      <w:footerReference w:type="first" r:id="rId20"/>
+      <w:headerReference w:type="default" r:id="rId14"/>
+      <w:footerReference w:type="even" r:id="rId15"/>
+      <w:footerReference w:type="default" r:id="rId16"/>
+      <w:headerReference w:type="first" r:id="rId17"/>
+      <w:footerReference w:type="first" r:id="rId18"/>
       <w:pgSz w:w="11906" w:h="16838" w:code="9"/>
       <w:pgMar w:top="1418" w:right="1418" w:bottom="1418" w:left="1418" w:header="709" w:footer="709" w:gutter="0"/>
       <w:pgNumType w:start="1"/>
@@ -10150,7 +10279,7 @@
         <w:sz w:val="18"/>
         <w:szCs w:val="18"/>
       </w:rPr>
-      <w:t>5</w:t>
+      <w:t>1</w:t>
     </w:r>
     <w:r>
       <w:rPr>
@@ -10778,7 +10907,7 @@
               <w:szCs w:val="22"/>
               <w:lang w:val="nl-NL" w:eastAsia="en-US"/>
             </w:rPr>
-            <w:t>Draft</w:t>
+            <w:t>Final</w:t>
           </w:r>
         </w:p>
       </w:tc>
@@ -11012,16 +11141,6 @@
               <w:lang w:val="nl-NL" w:eastAsia="en-US"/>
             </w:rPr>
           </w:pPr>
-          <w:r>
-            <w:rPr>
-              <w:rFonts w:eastAsia="Calibri" w:cs="Arial"/>
-              <w:color w:val="A6A6A6"/>
-              <w:sz w:val="16"/>
-              <w:szCs w:val="22"/>
-              <w:lang w:val="nl-NL" w:eastAsia="en-US"/>
-            </w:rPr>
-            <w:t>31-Oct-2020</w:t>
-          </w:r>
         </w:p>
       </w:tc>
     </w:tr>
@@ -15589,7 +15708,7 @@
   <w:abstractNum w:abstractNumId="37">
     <w:nsid w:val="774E4D4F"/>
     <w:multiLevelType w:val="hybridMultilevel"/>
-    <w:tmpl w:val="0B5E5CEC"/>
+    <w:tmpl w:val="1D84C5B0"/>
     <w:lvl w:ilvl="0" w:tplc="04090001">
       <w:start w:val="1"/>
       <w:numFmt w:val="bullet"/>
@@ -15818,6 +15937,9 @@
   </w:num>
   <w:num w:numId="39">
     <w:abstractNumId w:val="28"/>
+  </w:num>
+  <w:num w:numId="40">
+    <w:abstractNumId w:val="11"/>
   </w:num>
   <w:numIdMacAtCleanup w:val="2"/>
 </w:numbering>
@@ -17753,8 +17875,15 @@
 <file path=customXml/itemProps2.xml><?xml version="1.0" encoding="utf-8"?>
 <ds:datastoreItem xmlns:ds="http://schemas.openxmlformats.org/officeDocument/2006/customXml" ds:itemID="{DBB5D9B6-8832-48B0-A636-23532EBC75CE}">
   <ds:schemaRefs>
+    <ds:schemaRef ds:uri="http://schemas.microsoft.com/office/2006/documentManagement/types"/>
+    <ds:schemaRef ds:uri="484f34b8-3862-4c04-a459-91b609357355"/>
+    <ds:schemaRef ds:uri="http://purl.org/dc/elements/1.1/"/>
+    <ds:schemaRef ds:uri="http://schemas.microsoft.com/office/infopath/2007/PartnerControls"/>
     <ds:schemaRef ds:uri="http://schemas.microsoft.com/office/2006/metadata/properties"/>
-    <ds:schemaRef ds:uri="http://schemas.microsoft.com/office/infopath/2007/PartnerControls"/>
+    <ds:schemaRef ds:uri="http://purl.org/dc/terms/"/>
+    <ds:schemaRef ds:uri="http://schemas.openxmlformats.org/package/2006/metadata/core-properties"/>
+    <ds:schemaRef ds:uri="http://www.w3.org/XML/1998/namespace"/>
+    <ds:schemaRef ds:uri="http://purl.org/dc/dcmitype/"/>
   </ds:schemaRefs>
 </ds:datastoreItem>
 </file>
@@ -17778,7 +17907,7 @@
 </file>
 
 <file path=customXml/itemProps4.xml><?xml version="1.0" encoding="utf-8"?>
-<ds:datastoreItem xmlns:ds="http://schemas.openxmlformats.org/officeDocument/2006/customXml" ds:itemID="{D8E03D89-5645-4095-97C5-E582C1B576B6}">
+<ds:datastoreItem xmlns:ds="http://schemas.openxmlformats.org/officeDocument/2006/customXml" ds:itemID="{5A1E39CD-44D2-44AD-929C-6B8F89C44AA0}">
   <ds:schemaRefs>
     <ds:schemaRef ds:uri="http://schemas.openxmlformats.org/officeDocument/2006/bibliography"/>
   </ds:schemaRefs>
